--- a/Rapport de projet.docx
+++ b/Rapport de projet.docx
@@ -1637,16 +1637,7 @@
       </w:pPr>
       <w:bookmarkStart w:id="2" w:name="_Toc61805976"/>
       <w:r>
-        <w:t>Présentation d</w:t>
-      </w:r>
-      <w:r>
-        <w:t>’une phase de jeu</w:t>
-      </w:r>
-      <w:r>
-        <w:t xml:space="preserve"> </w:t>
-      </w:r>
-      <w:r>
-        <w:t>(version mobile)</w:t>
+        <w:t>Présentation d’une phase de jeu (version mobile)</w:t>
       </w:r>
       <w:bookmarkEnd w:id="2"/>
     </w:p>
@@ -2190,10 +2181,7 @@
       </w:pPr>
       <w:r>
         <w:lastRenderedPageBreak/>
-        <w:t>C</w:t>
-      </w:r>
-      <w:r>
-        <w:t>onception</w:t>
+        <w:t>Conception</w:t>
       </w:r>
       <w:bookmarkEnd w:id="5"/>
       <w:r>
@@ -2209,15 +2197,18 @@
       </w:r>
     </w:p>
     <w:p>
+      <w:pPr>
+        <w:jc w:val="center"/>
+      </w:pPr>
       <w:r>
         <w:rPr>
           <w:noProof/>
         </w:rPr>
         <w:drawing>
-          <wp:inline distT="0" distB="0" distL="0" distR="0" wp14:anchorId="04454242" wp14:editId="500C3FDA">
-            <wp:extent cx="5755640" cy="5624830"/>
-            <wp:effectExtent l="0" t="0" r="0" b="0"/>
-            <wp:docPr id="21" name="Image 21"/>
+          <wp:inline distT="0" distB="0" distL="0" distR="0" wp14:anchorId="77DCC245" wp14:editId="2437ABB8">
+            <wp:extent cx="5980896" cy="5709037"/>
+            <wp:effectExtent l="0" t="0" r="1270" b="6350"/>
+            <wp:docPr id="27" name="Image 27"/>
             <wp:cNvGraphicFramePr>
               <a:graphicFrameLocks xmlns:a="http://schemas.openxmlformats.org/drawingml/2006/main" noChangeAspect="1"/>
             </wp:cNvGraphicFramePr>
@@ -2225,7 +2216,7 @@
               <a:graphicData uri="http://schemas.openxmlformats.org/drawingml/2006/picture">
                 <pic:pic xmlns:pic="http://schemas.openxmlformats.org/drawingml/2006/picture">
                   <pic:nvPicPr>
-                    <pic:cNvPr id="21" name="classe.png"/>
+                    <pic:cNvPr id="27" name="classe.png"/>
                     <pic:cNvPicPr/>
                   </pic:nvPicPr>
                   <pic:blipFill>
@@ -2243,7 +2234,7 @@
                   <pic:spPr>
                     <a:xfrm>
                       <a:off x="0" y="0"/>
-                      <a:ext cx="5755640" cy="5624830"/>
+                      <a:ext cx="6008754" cy="5735629"/>
                     </a:xfrm>
                     <a:prstGeom prst="rect">
                       <a:avLst/>
@@ -2258,7 +2249,846 @@
     </w:p>
     <w:p/>
     <w:p/>
+    <w:p>
+      <w:r>
+        <w:t>En ayant repris en grande partie le modèle développé lors du TD, nous allons développer uniquement les éléments que nous avons rajoutés</w:t>
+      </w:r>
+      <w:r>
+        <w:t xml:space="preserve"> et qui ne sont pas explicites</w:t>
+      </w:r>
+      <w:r>
+        <w:t>.</w:t>
+      </w:r>
+    </w:p>
+    <w:p>
+      <w:pPr>
+        <w:pStyle w:val="Paragraphedeliste"/>
+        <w:numPr>
+          <w:ilvl w:val="0"/>
+          <w:numId w:val="20"/>
+        </w:numPr>
+      </w:pPr>
+      <w:r>
+        <w:t xml:space="preserve">La classe </w:t>
+      </w:r>
+      <w:proofErr w:type="spellStart"/>
+      <w:r>
+        <w:t>ControleurBouchon</w:t>
+      </w:r>
+      <w:proofErr w:type="spellEnd"/>
+      <w:r>
+        <w:t> :</w:t>
+      </w:r>
+    </w:p>
+    <w:p>
+      <w:pPr>
+        <w:pStyle w:val="Paragraphedeliste"/>
+        <w:numPr>
+          <w:ilvl w:val="1"/>
+          <w:numId w:val="20"/>
+        </w:numPr>
+      </w:pPr>
+    </w:p>
+    <w:p>
+      <w:pPr>
+        <w:pStyle w:val="Paragraphedeliste"/>
+        <w:numPr>
+          <w:ilvl w:val="0"/>
+          <w:numId w:val="20"/>
+        </w:numPr>
+      </w:pPr>
+      <w:r>
+        <w:lastRenderedPageBreak/>
+        <w:t>La classe Case :</w:t>
+      </w:r>
+    </w:p>
+    <w:p>
+      <w:pPr>
+        <w:pStyle w:val="Paragraphedeliste"/>
+        <w:numPr>
+          <w:ilvl w:val="1"/>
+          <w:numId w:val="20"/>
+        </w:numPr>
+      </w:pPr>
+      <w:r>
+        <w:t xml:space="preserve">Elle possède le plateau qui la contient comme attribut </w:t>
+      </w:r>
+    </w:p>
+    <w:p>
+      <w:pPr>
+        <w:ind w:left="644" w:firstLine="0"/>
+      </w:pPr>
+    </w:p>
     <w:p/>
+    <w:p>
+      <w:pPr>
+        <w:pStyle w:val="Paragraphedeliste"/>
+        <w:numPr>
+          <w:ilvl w:val="0"/>
+          <w:numId w:val="20"/>
+        </w:numPr>
+      </w:pPr>
+      <w:r>
+        <w:t>La c</w:t>
+      </w:r>
+      <w:r>
+        <w:t>lasse Plot :</w:t>
+      </w:r>
+    </w:p>
+    <w:p>
+      <w:pPr>
+        <w:pStyle w:val="Paragraphedeliste"/>
+        <w:numPr>
+          <w:ilvl w:val="1"/>
+          <w:numId w:val="20"/>
+        </w:numPr>
+      </w:pPr>
+      <w:r>
+        <w:t xml:space="preserve">Il possède des attributs qui indiquent sa couleur et la case sur laquelle il se situe </w:t>
+      </w:r>
+    </w:p>
+    <w:p>
+      <w:pPr>
+        <w:pStyle w:val="Paragraphedeliste"/>
+        <w:numPr>
+          <w:ilvl w:val="1"/>
+          <w:numId w:val="20"/>
+        </w:numPr>
+      </w:pPr>
+      <w:r>
+        <w:t xml:space="preserve">Il possède une méthode </w:t>
+      </w:r>
+      <w:proofErr w:type="spellStart"/>
+      <w:proofErr w:type="gramStart"/>
+      <w:r>
+        <w:t>accepteTuyau</w:t>
+      </w:r>
+      <w:proofErr w:type="spellEnd"/>
+      <w:r>
+        <w:t>(</w:t>
+      </w:r>
+      <w:proofErr w:type="gramEnd"/>
+      <w:r>
+        <w:t>Tuyau tuyau) :</w:t>
+      </w:r>
+      <w:proofErr w:type="spellStart"/>
+      <w:r>
+        <w:t>boolean</w:t>
+      </w:r>
+      <w:proofErr w:type="spellEnd"/>
+      <w:r>
+        <w:t xml:space="preserve"> qui lui permet de dire à un tuyau s’il peut se raccorder à </w:t>
+      </w:r>
+      <w:r>
+        <w:t>c</w:t>
+      </w:r>
+      <w:r>
+        <w:t>e plot.</w:t>
+      </w:r>
+    </w:p>
+    <w:p>
+      <w:pPr>
+        <w:pStyle w:val="Paragraphedeliste"/>
+        <w:ind w:left="1004" w:firstLine="0"/>
+      </w:pPr>
+    </w:p>
+    <w:p>
+      <w:pPr>
+        <w:pStyle w:val="Paragraphedeliste"/>
+        <w:numPr>
+          <w:ilvl w:val="0"/>
+          <w:numId w:val="20"/>
+        </w:numPr>
+      </w:pPr>
+      <w:r>
+        <w:t>La c</w:t>
+      </w:r>
+      <w:r>
+        <w:t xml:space="preserve">lasse tuyau </w:t>
+      </w:r>
+    </w:p>
+    <w:p>
+      <w:pPr>
+        <w:pStyle w:val="Paragraphedeliste"/>
+        <w:numPr>
+          <w:ilvl w:val="1"/>
+          <w:numId w:val="20"/>
+        </w:numPr>
+      </w:pPr>
+      <w:r>
+        <w:t xml:space="preserve">Un tuyau possède un attribut </w:t>
+      </w:r>
+      <w:proofErr w:type="spellStart"/>
+      <w:r>
+        <w:t>isFinis</w:t>
+      </w:r>
+      <w:proofErr w:type="spellEnd"/>
+      <w:r>
+        <w:t xml:space="preserve"> qui lui permet de savoir qu’il a </w:t>
+      </w:r>
+      <w:r>
+        <w:t xml:space="preserve">ses deux bords qui touchent un plot et donc qu’il ne doit pas pouvoir continuer à s’étendre </w:t>
+      </w:r>
+    </w:p>
+    <w:p>
+      <w:pPr>
+        <w:pStyle w:val="Paragraphedeliste"/>
+        <w:numPr>
+          <w:ilvl w:val="1"/>
+          <w:numId w:val="20"/>
+        </w:numPr>
+      </w:pPr>
+      <w:r>
+        <w:t xml:space="preserve">Il possède aussi un attribut </w:t>
+      </w:r>
+      <w:proofErr w:type="spellStart"/>
+      <w:r>
+        <w:t>caseTraverseesParTuyau</w:t>
+      </w:r>
+      <w:proofErr w:type="spellEnd"/>
+      <w:r>
+        <w:t xml:space="preserve"> qui est un </w:t>
+      </w:r>
+      <w:proofErr w:type="spellStart"/>
+      <w:r>
+        <w:t>ArrayList</w:t>
+      </w:r>
+      <w:proofErr w:type="spellEnd"/>
+      <w:r>
+        <w:t xml:space="preserve"> de case qui contient l’ensemble des cases sur lesquelles est le tuyau.</w:t>
+      </w:r>
+    </w:p>
+    <w:p>
+      <w:pPr>
+        <w:pStyle w:val="Paragraphedeliste"/>
+        <w:numPr>
+          <w:ilvl w:val="1"/>
+          <w:numId w:val="20"/>
+        </w:numPr>
+      </w:pPr>
+      <w:r>
+        <w:t xml:space="preserve">Il possède une méthode </w:t>
+      </w:r>
+      <w:proofErr w:type="spellStart"/>
+      <w:proofErr w:type="gramStart"/>
+      <w:r>
+        <w:t>estDansTuyau</w:t>
+      </w:r>
+      <w:proofErr w:type="spellEnd"/>
+      <w:r>
+        <w:t>(</w:t>
+      </w:r>
+      <w:proofErr w:type="gramEnd"/>
+      <w:r>
+        <w:t>Case </w:t>
+      </w:r>
+      <w:proofErr w:type="spellStart"/>
+      <w:r>
+        <w:t>laCase</w:t>
+      </w:r>
+      <w:proofErr w:type="spellEnd"/>
+      <w:r>
+        <w:t xml:space="preserve">) : </w:t>
+      </w:r>
+      <w:proofErr w:type="spellStart"/>
+      <w:r>
+        <w:t>boolean</w:t>
+      </w:r>
+      <w:proofErr w:type="spellEnd"/>
+      <w:r>
+        <w:t xml:space="preserve"> qui lui permet de dire à une case si elle </w:t>
+      </w:r>
+      <w:r>
+        <w:t>parmi les cases</w:t>
+      </w:r>
+      <w:r>
+        <w:t xml:space="preserve"> qu’il traverse</w:t>
+      </w:r>
+    </w:p>
+    <w:p>
+      <w:pPr>
+        <w:pStyle w:val="Paragraphedeliste"/>
+        <w:numPr>
+          <w:ilvl w:val="1"/>
+          <w:numId w:val="20"/>
+        </w:numPr>
+      </w:pPr>
+      <w:r>
+        <w:t xml:space="preserve">Il possède une </w:t>
+      </w:r>
+      <w:r>
+        <w:t>méthode</w:t>
+      </w:r>
+      <w:r>
+        <w:t xml:space="preserve"> </w:t>
+      </w:r>
+      <w:proofErr w:type="gramStart"/>
+      <w:r>
+        <w:t>modifier(</w:t>
+      </w:r>
+      <w:proofErr w:type="gramEnd"/>
+      <w:r>
+        <w:t xml:space="preserve">Direction </w:t>
+      </w:r>
+      <w:proofErr w:type="spellStart"/>
+      <w:r>
+        <w:t>direction</w:t>
+      </w:r>
+      <w:proofErr w:type="spellEnd"/>
+      <w:r>
+        <w:t xml:space="preserve">) : </w:t>
+      </w:r>
+      <w:proofErr w:type="spellStart"/>
+      <w:r>
+        <w:t>boolean</w:t>
+      </w:r>
+      <w:proofErr w:type="spellEnd"/>
+      <w:r>
+        <w:t xml:space="preserve">[] qui retourne un tableau de </w:t>
+      </w:r>
+      <w:proofErr w:type="spellStart"/>
+      <w:r>
+        <w:t>boolean</w:t>
+      </w:r>
+      <w:proofErr w:type="spellEnd"/>
+      <w:r>
+        <w:t>. Le premier correspondant au fait que le mouvement est possible et le deuxième correspondant au fait que le tuyau doit se détruire car l’utilisateur a fait une action « interdite</w:t>
+      </w:r>
+      <w:proofErr w:type="gramStart"/>
+      <w:r>
+        <w:t> »(</w:t>
+      </w:r>
+      <w:proofErr w:type="gramEnd"/>
+      <w:r>
+        <w:t>ex : vouloir couper un autre tuyau ou rentrer dans un plot de la mauvaise couleur )</w:t>
+      </w:r>
+    </w:p>
+    <w:p>
+      <w:pPr>
+        <w:pStyle w:val="Paragraphedeliste"/>
+        <w:numPr>
+          <w:ilvl w:val="1"/>
+          <w:numId w:val="20"/>
+        </w:numPr>
+      </w:pPr>
+      <w:r>
+        <w:t xml:space="preserve">Il possède une méthode </w:t>
+      </w:r>
+      <w:proofErr w:type="spellStart"/>
+      <w:proofErr w:type="gramStart"/>
+      <w:r>
+        <w:t>deleteTuyauContent</w:t>
+      </w:r>
+      <w:proofErr w:type="spellEnd"/>
+      <w:r>
+        <w:t>(</w:t>
+      </w:r>
+      <w:proofErr w:type="gramEnd"/>
+      <w:r>
+        <w:t>) :</w:t>
+      </w:r>
+      <w:proofErr w:type="spellStart"/>
+      <w:r>
+        <w:t>void</w:t>
+      </w:r>
+      <w:proofErr w:type="spellEnd"/>
+      <w:r>
+        <w:t xml:space="preserve"> qui lui permet de vider son </w:t>
+      </w:r>
+      <w:proofErr w:type="spellStart"/>
+      <w:r>
+        <w:t>arrayList</w:t>
+      </w:r>
+      <w:proofErr w:type="spellEnd"/>
+      <w:r>
+        <w:t xml:space="preserve"> de cases traversées si on lui demande de se détruire.</w:t>
+      </w:r>
+    </w:p>
+    <w:p>
+      <w:pPr>
+        <w:pStyle w:val="Paragraphedeliste"/>
+        <w:ind w:left="1724" w:firstLine="0"/>
+      </w:pPr>
+    </w:p>
+    <w:p>
+      <w:pPr>
+        <w:pStyle w:val="Paragraphedeliste"/>
+        <w:numPr>
+          <w:ilvl w:val="0"/>
+          <w:numId w:val="20"/>
+        </w:numPr>
+      </w:pPr>
+      <w:r>
+        <w:t xml:space="preserve">La classe Position : </w:t>
+      </w:r>
+    </w:p>
+    <w:p>
+      <w:pPr>
+        <w:pStyle w:val="Paragraphedeliste"/>
+        <w:numPr>
+          <w:ilvl w:val="1"/>
+          <w:numId w:val="20"/>
+        </w:numPr>
+      </w:pPr>
+      <w:r>
+        <w:t>Il s’agit d’une classe qui permet de repérer les cases sur le plateau</w:t>
+      </w:r>
+    </w:p>
+    <w:p>
+      <w:pPr>
+        <w:pStyle w:val="Paragraphedeliste"/>
+        <w:numPr>
+          <w:ilvl w:val="1"/>
+          <w:numId w:val="20"/>
+        </w:numPr>
+      </w:pPr>
+      <w:r>
+        <w:t xml:space="preserve">Elle possède deux attributs : une ligne i et une colonne j </w:t>
+      </w:r>
+    </w:p>
+    <w:p>
+      <w:pPr>
+        <w:pStyle w:val="Paragraphedeliste"/>
+        <w:numPr>
+          <w:ilvl w:val="1"/>
+          <w:numId w:val="20"/>
+        </w:numPr>
+      </w:pPr>
+      <w:r>
+        <w:t xml:space="preserve">Elle permet surtout de pouvoir redéfinir la méthode </w:t>
+      </w:r>
+      <w:proofErr w:type="spellStart"/>
+      <w:proofErr w:type="gramStart"/>
+      <w:r>
+        <w:t>equals</w:t>
+      </w:r>
+      <w:proofErr w:type="spellEnd"/>
+      <w:r>
+        <w:t>(</w:t>
+      </w:r>
+      <w:proofErr w:type="gramEnd"/>
+      <w:r>
+        <w:t xml:space="preserve">Object t2) : </w:t>
+      </w:r>
+      <w:proofErr w:type="spellStart"/>
+      <w:r>
+        <w:t>boolean</w:t>
+      </w:r>
+      <w:proofErr w:type="spellEnd"/>
+      <w:r>
+        <w:t xml:space="preserve"> utile pour faire de la comparaison sur notre </w:t>
+      </w:r>
+      <w:proofErr w:type="spellStart"/>
+      <w:r>
+        <w:t>ArrayList</w:t>
+      </w:r>
+      <w:proofErr w:type="spellEnd"/>
+      <w:r>
+        <w:t xml:space="preserve"> de Plateau contenant les cases.</w:t>
+      </w:r>
+    </w:p>
+    <w:p>
+      <w:pPr>
+        <w:pStyle w:val="Paragraphedeliste"/>
+        <w:ind w:left="1724" w:firstLine="0"/>
+      </w:pPr>
+    </w:p>
+    <w:p>
+      <w:pPr>
+        <w:pStyle w:val="Paragraphedeliste"/>
+        <w:numPr>
+          <w:ilvl w:val="0"/>
+          <w:numId w:val="20"/>
+        </w:numPr>
+      </w:pPr>
+      <w:r>
+        <w:t>La c</w:t>
+      </w:r>
+      <w:r>
+        <w:t xml:space="preserve">lasse plateau : </w:t>
+      </w:r>
+    </w:p>
+    <w:p>
+      <w:pPr>
+        <w:pStyle w:val="Paragraphedeliste"/>
+        <w:numPr>
+          <w:ilvl w:val="1"/>
+          <w:numId w:val="20"/>
+        </w:numPr>
+      </w:pPr>
+      <w:r>
+        <w:t xml:space="preserve">Le plateau contient un </w:t>
+      </w:r>
+      <w:proofErr w:type="spellStart"/>
+      <w:r>
+        <w:t>ArrayList</w:t>
+      </w:r>
+      <w:proofErr w:type="spellEnd"/>
+      <w:r>
+        <w:t xml:space="preserve"> 2D des cases. Ce plateau est créé grâce à deux </w:t>
+      </w:r>
+      <w:proofErr w:type="spellStart"/>
+      <w:r>
+        <w:t>ArrayList</w:t>
+      </w:r>
+      <w:proofErr w:type="spellEnd"/>
+      <w:r>
+        <w:t>, un de Position et un de Couleur. On met dans l’</w:t>
+      </w:r>
+      <w:proofErr w:type="spellStart"/>
+      <w:r>
+        <w:t>ArrayList</w:t>
+      </w:r>
+      <w:proofErr w:type="spellEnd"/>
+      <w:r>
+        <w:t xml:space="preserve"> de position toutes les positions des différents Plots et on leur associe leur Couleur dans </w:t>
+      </w:r>
+      <w:r>
+        <w:t xml:space="preserve">l’autre </w:t>
+      </w:r>
+      <w:proofErr w:type="spellStart"/>
+      <w:r>
+        <w:t>ArrayList</w:t>
+      </w:r>
+      <w:proofErr w:type="spellEnd"/>
+      <w:r>
+        <w:t xml:space="preserve">. Il faut donc un nombre pair d’éléments dans chacun de ces deux </w:t>
+      </w:r>
+      <w:proofErr w:type="spellStart"/>
+      <w:r>
+        <w:t>ArrayList</w:t>
+      </w:r>
+      <w:proofErr w:type="spellEnd"/>
+      <w:r>
+        <w:t xml:space="preserve"> vu que les Plots vont par deux.</w:t>
+      </w:r>
+    </w:p>
+    <w:p>
+      <w:pPr>
+        <w:pStyle w:val="Paragraphedeliste"/>
+        <w:numPr>
+          <w:ilvl w:val="1"/>
+          <w:numId w:val="20"/>
+        </w:numPr>
+      </w:pPr>
+      <w:r>
+        <w:t xml:space="preserve">Le plateau possède une méthode </w:t>
+      </w:r>
+      <w:proofErr w:type="spellStart"/>
+      <w:proofErr w:type="gramStart"/>
+      <w:r>
+        <w:t>getPosition</w:t>
+      </w:r>
+      <w:proofErr w:type="spellEnd"/>
+      <w:r>
+        <w:t>(</w:t>
+      </w:r>
+      <w:proofErr w:type="gramEnd"/>
+      <w:r>
+        <w:t xml:space="preserve">Case </w:t>
+      </w:r>
+      <w:proofErr w:type="spellStart"/>
+      <w:r>
+        <w:t>laCase</w:t>
+      </w:r>
+      <w:proofErr w:type="spellEnd"/>
+      <w:r>
+        <w:t>)</w:t>
+      </w:r>
+      <w:r>
+        <w:t> :</w:t>
+      </w:r>
+      <w:r>
+        <w:t>Position</w:t>
+      </w:r>
+      <w:r>
+        <w:t xml:space="preserve"> qui permet de renvoyer la position d’une case connais</w:t>
+      </w:r>
+      <w:r>
+        <w:t>s</w:t>
+      </w:r>
+      <w:r>
+        <w:t xml:space="preserve">ant cette case.  </w:t>
+      </w:r>
+    </w:p>
+    <w:p>
+      <w:pPr>
+        <w:pStyle w:val="Paragraphedeliste"/>
+        <w:numPr>
+          <w:ilvl w:val="1"/>
+          <w:numId w:val="20"/>
+        </w:numPr>
+      </w:pPr>
+      <w:r>
+        <w:t xml:space="preserve">Le plateau possède une méthode </w:t>
+      </w:r>
+      <w:proofErr w:type="spellStart"/>
+      <w:r>
+        <w:t>getPlot</w:t>
+      </w:r>
+      <w:proofErr w:type="spellEnd"/>
+      <w:r>
+        <w:t xml:space="preserve"> (</w:t>
+      </w:r>
+      <w:proofErr w:type="spellStart"/>
+      <w:r>
+        <w:t>int</w:t>
+      </w:r>
+      <w:proofErr w:type="spellEnd"/>
+      <w:r>
+        <w:t xml:space="preserve"> ligne, </w:t>
+      </w:r>
+      <w:proofErr w:type="spellStart"/>
+      <w:r>
+        <w:t>int</w:t>
+      </w:r>
+      <w:proofErr w:type="spellEnd"/>
+      <w:r>
+        <w:t xml:space="preserve"> colonne) : Plot qui permet d’aller chercher le plot sur une case à une certaine position et ça via la </w:t>
+      </w:r>
+      <w:r>
+        <w:t>méthode</w:t>
+      </w:r>
+      <w:r>
+        <w:t xml:space="preserve"> </w:t>
+      </w:r>
+      <w:proofErr w:type="spellStart"/>
+      <w:r>
+        <w:t>getPlot</w:t>
+      </w:r>
+      <w:proofErr w:type="spellEnd"/>
+      <w:r>
+        <w:t xml:space="preserve"> de la classe Case</w:t>
+      </w:r>
+      <w:r>
+        <w:t>.</w:t>
+      </w:r>
+    </w:p>
+    <w:p/>
+    <w:p>
+      <w:r>
+        <w:lastRenderedPageBreak/>
+        <w:t>Afin d’illustrer les utilisations de ces différentes classes, on propose les séquences suivantes expliquant le comportement du système vis-à-vis d’actions de l’utilisateur :</w:t>
+      </w:r>
+    </w:p>
+    <w:p>
+      <w:r>
+        <w:rPr>
+          <w:noProof/>
+        </w:rPr>
+        <w:drawing>
+          <wp:inline distT="0" distB="0" distL="0" distR="0" wp14:anchorId="1301FB3B" wp14:editId="32D6BA9C">
+            <wp:extent cx="5755640" cy="2790190"/>
+            <wp:effectExtent l="0" t="0" r="0" b="0"/>
+            <wp:docPr id="32" name="Image 32"/>
+            <wp:cNvGraphicFramePr>
+              <a:graphicFrameLocks xmlns:a="http://schemas.openxmlformats.org/drawingml/2006/main" noChangeAspect="1"/>
+            </wp:cNvGraphicFramePr>
+            <a:graphic xmlns:a="http://schemas.openxmlformats.org/drawingml/2006/main">
+              <a:graphicData uri="http://schemas.openxmlformats.org/drawingml/2006/picture">
+                <pic:pic xmlns:pic="http://schemas.openxmlformats.org/drawingml/2006/picture">
+                  <pic:nvPicPr>
+                    <pic:cNvPr id="32" name="1stcase.png"/>
+                    <pic:cNvPicPr/>
+                  </pic:nvPicPr>
+                  <pic:blipFill>
+                    <a:blip r:embed="rId20">
+                      <a:extLst>
+                        <a:ext uri="{28A0092B-C50C-407E-A947-70E740481C1C}">
+                          <a14:useLocalDpi xmlns:a14="http://schemas.microsoft.com/office/drawing/2010/main" val="0"/>
+                        </a:ext>
+                      </a:extLst>
+                    </a:blip>
+                    <a:stretch>
+                      <a:fillRect/>
+                    </a:stretch>
+                  </pic:blipFill>
+                  <pic:spPr>
+                    <a:xfrm>
+                      <a:off x="0" y="0"/>
+                      <a:ext cx="5755640" cy="2790190"/>
+                    </a:xfrm>
+                    <a:prstGeom prst="rect">
+                      <a:avLst/>
+                    </a:prstGeom>
+                  </pic:spPr>
+                </pic:pic>
+              </a:graphicData>
+            </a:graphic>
+          </wp:inline>
+        </w:drawing>
+      </w:r>
+    </w:p>
+    <w:p>
+      <w:r>
+        <w:rPr>
+          <w:noProof/>
+        </w:rPr>
+        <w:drawing>
+          <wp:inline distT="0" distB="0" distL="0" distR="0" wp14:anchorId="2493119B" wp14:editId="56E2ED49">
+            <wp:extent cx="5755640" cy="2761615"/>
+            <wp:effectExtent l="0" t="0" r="0" b="635"/>
+            <wp:docPr id="33" name="Image 33"/>
+            <wp:cNvGraphicFramePr>
+              <a:graphicFrameLocks xmlns:a="http://schemas.openxmlformats.org/drawingml/2006/main" noChangeAspect="1"/>
+            </wp:cNvGraphicFramePr>
+            <a:graphic xmlns:a="http://schemas.openxmlformats.org/drawingml/2006/main">
+              <a:graphicData uri="http://schemas.openxmlformats.org/drawingml/2006/picture">
+                <pic:pic xmlns:pic="http://schemas.openxmlformats.org/drawingml/2006/picture">
+                  <pic:nvPicPr>
+                    <pic:cNvPr id="33" name="2ndcase.png"/>
+                    <pic:cNvPicPr/>
+                  </pic:nvPicPr>
+                  <pic:blipFill>
+                    <a:blip r:embed="rId21" cstate="print">
+                      <a:extLst>
+                        <a:ext uri="{28A0092B-C50C-407E-A947-70E740481C1C}">
+                          <a14:useLocalDpi xmlns:a14="http://schemas.microsoft.com/office/drawing/2010/main" val="0"/>
+                        </a:ext>
+                      </a:extLst>
+                    </a:blip>
+                    <a:stretch>
+                      <a:fillRect/>
+                    </a:stretch>
+                  </pic:blipFill>
+                  <pic:spPr>
+                    <a:xfrm>
+                      <a:off x="0" y="0"/>
+                      <a:ext cx="5755640" cy="2761615"/>
+                    </a:xfrm>
+                    <a:prstGeom prst="rect">
+                      <a:avLst/>
+                    </a:prstGeom>
+                  </pic:spPr>
+                </pic:pic>
+              </a:graphicData>
+            </a:graphic>
+          </wp:inline>
+        </w:drawing>
+      </w:r>
+    </w:p>
+    <w:p>
+      <w:r>
+        <w:rPr>
+          <w:noProof/>
+        </w:rPr>
+        <w:lastRenderedPageBreak/>
+        <w:drawing>
+          <wp:inline distT="0" distB="0" distL="0" distR="0" wp14:anchorId="1DD37025" wp14:editId="208CB878">
+            <wp:extent cx="5755640" cy="2634615"/>
+            <wp:effectExtent l="0" t="0" r="0" b="0"/>
+            <wp:docPr id="34" name="Image 34"/>
+            <wp:cNvGraphicFramePr>
+              <a:graphicFrameLocks xmlns:a="http://schemas.openxmlformats.org/drawingml/2006/main" noChangeAspect="1"/>
+            </wp:cNvGraphicFramePr>
+            <a:graphic xmlns:a="http://schemas.openxmlformats.org/drawingml/2006/main">
+              <a:graphicData uri="http://schemas.openxmlformats.org/drawingml/2006/picture">
+                <pic:pic xmlns:pic="http://schemas.openxmlformats.org/drawingml/2006/picture">
+                  <pic:nvPicPr>
+                    <pic:cNvPr id="34" name="5thaction.png"/>
+                    <pic:cNvPicPr/>
+                  </pic:nvPicPr>
+                  <pic:blipFill>
+                    <a:blip r:embed="rId22" cstate="print">
+                      <a:extLst>
+                        <a:ext uri="{28A0092B-C50C-407E-A947-70E740481C1C}">
+                          <a14:useLocalDpi xmlns:a14="http://schemas.microsoft.com/office/drawing/2010/main" val="0"/>
+                        </a:ext>
+                      </a:extLst>
+                    </a:blip>
+                    <a:stretch>
+                      <a:fillRect/>
+                    </a:stretch>
+                  </pic:blipFill>
+                  <pic:spPr>
+                    <a:xfrm>
+                      <a:off x="0" y="0"/>
+                      <a:ext cx="5755640" cy="2634615"/>
+                    </a:xfrm>
+                    <a:prstGeom prst="rect">
+                      <a:avLst/>
+                    </a:prstGeom>
+                  </pic:spPr>
+                </pic:pic>
+              </a:graphicData>
+            </a:graphic>
+          </wp:inline>
+        </w:drawing>
+      </w:r>
+    </w:p>
+    <w:p>
+      <w:r>
+        <w:rPr>
+          <w:noProof/>
+        </w:rPr>
+        <w:drawing>
+          <wp:inline distT="0" distB="0" distL="0" distR="0" wp14:anchorId="4B678F1E" wp14:editId="3D86F847">
+            <wp:extent cx="5755640" cy="3415030"/>
+            <wp:effectExtent l="0" t="0" r="0" b="0"/>
+            <wp:docPr id="31" name="Image 31"/>
+            <wp:cNvGraphicFramePr>
+              <a:graphicFrameLocks xmlns:a="http://schemas.openxmlformats.org/drawingml/2006/main" noChangeAspect="1"/>
+            </wp:cNvGraphicFramePr>
+            <a:graphic xmlns:a="http://schemas.openxmlformats.org/drawingml/2006/main">
+              <a:graphicData uri="http://schemas.openxmlformats.org/drawingml/2006/picture">
+                <pic:pic xmlns:pic="http://schemas.openxmlformats.org/drawingml/2006/picture">
+                  <pic:nvPicPr>
+                    <pic:cNvPr id="31" name="11.png"/>
+                    <pic:cNvPicPr/>
+                  </pic:nvPicPr>
+                  <pic:blipFill>
+                    <a:blip r:embed="rId23" cstate="print">
+                      <a:extLst>
+                        <a:ext uri="{28A0092B-C50C-407E-A947-70E740481C1C}">
+                          <a14:useLocalDpi xmlns:a14="http://schemas.microsoft.com/office/drawing/2010/main" val="0"/>
+                        </a:ext>
+                      </a:extLst>
+                    </a:blip>
+                    <a:stretch>
+                      <a:fillRect/>
+                    </a:stretch>
+                  </pic:blipFill>
+                  <pic:spPr>
+                    <a:xfrm>
+                      <a:off x="0" y="0"/>
+                      <a:ext cx="5755640" cy="3415030"/>
+                    </a:xfrm>
+                    <a:prstGeom prst="rect">
+                      <a:avLst/>
+                    </a:prstGeom>
+                  </pic:spPr>
+                </pic:pic>
+              </a:graphicData>
+            </a:graphic>
+          </wp:inline>
+        </w:drawing>
+      </w:r>
+    </w:p>
+    <w:p>
+      <w:pPr>
+        <w:ind w:left="1364" w:firstLine="0"/>
+      </w:pPr>
+    </w:p>
+    <w:p>
+      <w:pPr>
+        <w:ind w:left="1364" w:firstLine="0"/>
+      </w:pPr>
+    </w:p>
+    <w:p>
+      <w:pPr>
+        <w:ind w:left="1364" w:firstLine="0"/>
+      </w:pPr>
+    </w:p>
+    <w:p>
+      <w:pPr>
+        <w:ind w:left="1364" w:firstLine="0"/>
+      </w:pPr>
+    </w:p>
+    <w:p>
+      <w:pPr>
+        <w:ind w:left="1364" w:firstLine="0"/>
+      </w:pPr>
+    </w:p>
     <w:p>
       <w:pPr>
         <w:pStyle w:val="Titre1"/>
@@ -2273,20 +3103,282 @@
         <w:t xml:space="preserve"> </w:t>
       </w:r>
     </w:p>
+    <w:p>
+      <w:r>
+        <w:t xml:space="preserve">Pour coder cette application nous avons décidé de nous repartir les taches de la manière suivante : </w:t>
+      </w:r>
+    </w:p>
+    <w:p>
+      <w:r>
+        <w:t xml:space="preserve">Hugo s’est occupé de la partie interface graphique et contrôleur </w:t>
+      </w:r>
+    </w:p>
+    <w:p>
+      <w:r>
+        <w:t>Vincent s’est occupé de la partie métier appart le contrôleur</w:t>
+      </w:r>
+    </w:p>
+    <w:p/>
+    <w:p>
+      <w:r>
+        <w:t xml:space="preserve">Nous avons ainsi pu avancer en parallèle sur chacune des parties sans trop dépendre de l’autre. En effet Hugo a pu coder son interface graphique en partant de la base donnée dans le sujet du projet. Ainsi il avait la possibilité de créer des phases de jeu artificiellement sans avoir réellement besoin des objets métiers. De la même manière, Vincent a pu coder le coté métier de l’application sans les actions de </w:t>
+      </w:r>
+      <w:proofErr w:type="gramStart"/>
+      <w:r>
+        <w:t>l’utilisateur</w:t>
+      </w:r>
+      <w:r>
+        <w:t>(</w:t>
+      </w:r>
+      <w:proofErr w:type="gramEnd"/>
+      <w:r>
+        <w:t>utilisation d’une classe Main où on entrait une suite d’action de l’utilisateur via des appels de méthodes et qui se déroulait alors séquentiellement lors du run, classe Main en annexe  AVORIIIRRIRIRIRI)</w:t>
+      </w:r>
+      <w:r>
+        <w:t xml:space="preserve">. Nous pensons que cette manière de faire était vraiment intéressante car elle permettait vraiment une parallélisation des tâches et un besoin de communication uniquement pour raccorder les deux morceaux. (ce qui n’aurait pas été le cas si nous nous étions séparé l’ensemble des classes en deux aléatoirement et que nous avions dû attendre le nom d’une méthode d’une classe que l’un ne code pas pour que l’autre puisse l’utiliser dans sa classe). Nous avons parlé d’un besoin de communication restreint mais nous tenons </w:t>
+      </w:r>
+      <w:r>
+        <w:t>à</w:t>
+      </w:r>
+      <w:r>
+        <w:t xml:space="preserve"> mentionner que par le fait que nous sommes dans la même collocation, nous avons </w:t>
+      </w:r>
+      <w:r>
+        <w:t>pu</w:t>
+      </w:r>
+      <w:r>
+        <w:t xml:space="preserve"> travaill</w:t>
+      </w:r>
+      <w:r>
+        <w:t>er</w:t>
+      </w:r>
+      <w:r>
+        <w:t xml:space="preserve"> ensemble </w:t>
+      </w:r>
+      <w:r>
+        <w:t xml:space="preserve">et nous avons en réalité décidé de ne faire que des sessions de code communes </w:t>
+      </w:r>
+      <w:r>
+        <w:t>pour pouvoir avancer plus vite en s’aidant mutuellement sur des points de blocage.</w:t>
+      </w:r>
+    </w:p>
+    <w:p>
+      <w:r>
+        <w:t>Lorsque nous avons tous les deux finis nos parties, nous avons d</w:t>
+      </w:r>
+      <w:r>
+        <w:t>û</w:t>
+      </w:r>
+      <w:r>
+        <w:t xml:space="preserve"> recoller ces deux morceaux, via les différentes fonctions appelées par le </w:t>
+      </w:r>
+      <w:proofErr w:type="spellStart"/>
+      <w:r>
+        <w:t>controleurBouchon</w:t>
+      </w:r>
+      <w:proofErr w:type="spellEnd"/>
+      <w:r>
+        <w:t>. Cette étape n’a pas été très compliqué et nous avons alors pu tester des cas</w:t>
+      </w:r>
+      <w:r>
+        <w:t xml:space="preserve"> non envisagés par l’un ou l’autre car il est vrai que lorsqu’on code une partie, on a tendance </w:t>
+      </w:r>
+      <w:proofErr w:type="gramStart"/>
+      <w:r>
+        <w:t>a</w:t>
+      </w:r>
+      <w:proofErr w:type="gramEnd"/>
+      <w:r>
+        <w:t xml:space="preserve"> faire toujours les même test et on n’imagine pas forcément une action bizarre que pourrait faire l’utilisateur. Par exemple lors de la phase de conception du modèle métier, Vincent avait oublié de prévoir le cas où l’utilisateur décidait de créer un tuyau et de le faire boucler sur le plot de départ. C’est Hugo qui a eu cette idée (Hugo a eu la plupart des idées bizarres que les utilisateurs pourraient avoir en fait, il faut l’admettre)</w:t>
+      </w:r>
+    </w:p>
+    <w:p>
+      <w:r>
+        <w:t xml:space="preserve">On est alors arrivé dans une phase itérative ou l’une ou l’autre des parties rencontrait un problème, on cherchait sa source via un système de </w:t>
+      </w:r>
+      <w:proofErr w:type="spellStart"/>
+      <w:r>
+        <w:t>print</w:t>
+      </w:r>
+      <w:proofErr w:type="spellEnd"/>
+      <w:r>
+        <w:t xml:space="preserve"> dans la plupart des méthodes appelées et qui permettait de voir les appels de méthodes au cours du temps. On résolvait cette erreur et on se remettait à tester l’application sur un autre cas limite afin de la rende la plus robuste possible.</w:t>
+      </w:r>
+    </w:p>
     <w:p/>
     <w:p/>
+    <w:p/>
+    <w:p>
+      <w:r>
+        <w:lastRenderedPageBreak/>
+        <w:t>Liste des tests mis en place :</w:t>
+      </w:r>
+    </w:p>
+    <w:p>
+      <w:pPr>
+        <w:pStyle w:val="Paragraphedeliste"/>
+        <w:numPr>
+          <w:ilvl w:val="0"/>
+          <w:numId w:val="22"/>
+        </w:numPr>
+      </w:pPr>
+      <w:r>
+        <w:t xml:space="preserve">Partie métier hors </w:t>
+      </w:r>
+      <w:proofErr w:type="spellStart"/>
+      <w:r>
+        <w:t>C</w:t>
+      </w:r>
+      <w:r>
+        <w:t>ontroleurBouchon</w:t>
+      </w:r>
+      <w:proofErr w:type="spellEnd"/>
+      <w:r>
+        <w:t> :</w:t>
+      </w:r>
+    </w:p>
+    <w:p>
+      <w:pPr>
+        <w:pStyle w:val="Paragraphedeliste"/>
+        <w:numPr>
+          <w:ilvl w:val="1"/>
+          <w:numId w:val="22"/>
+        </w:numPr>
+      </w:pPr>
+      <w:r>
+        <w:t xml:space="preserve">Tests unitaires sur nos différentes méthodes </w:t>
+      </w:r>
+      <w:r>
+        <w:t xml:space="preserve">avec un système de </w:t>
+      </w:r>
+      <w:proofErr w:type="spellStart"/>
+      <w:r>
+        <w:t>print</w:t>
+      </w:r>
+      <w:proofErr w:type="spellEnd"/>
+      <w:r>
+        <w:t xml:space="preserve"> et une réflexion sur les valeurs attendues lors de nos appels </w:t>
+      </w:r>
+    </w:p>
+    <w:p>
+      <w:pPr>
+        <w:pStyle w:val="Paragraphedeliste"/>
+        <w:numPr>
+          <w:ilvl w:val="1"/>
+          <w:numId w:val="22"/>
+        </w:numPr>
+      </w:pPr>
+      <w:r>
+        <w:t>Tests de chaine via l’</w:t>
+      </w:r>
+      <w:r>
+        <w:t xml:space="preserve">analyse des séquences d’appel qui sont réalisées dans le jeu et grâce à un système de </w:t>
+      </w:r>
+      <w:proofErr w:type="spellStart"/>
+      <w:r>
+        <w:t>print</w:t>
+      </w:r>
+      <w:proofErr w:type="spellEnd"/>
+      <w:r>
+        <w:t xml:space="preserve"> </w:t>
+      </w:r>
+    </w:p>
+    <w:p>
+      <w:pPr>
+        <w:pStyle w:val="Paragraphedeliste"/>
+        <w:numPr>
+          <w:ilvl w:val="1"/>
+          <w:numId w:val="22"/>
+        </w:numPr>
+      </w:pPr>
+      <w:r>
+        <w:t>Test de scénario via la clase Main qui permet</w:t>
+      </w:r>
+      <w:r>
+        <w:t xml:space="preserve">tait de simuler des cas d’utilisation précis </w:t>
+      </w:r>
+    </w:p>
+    <w:p>
+      <w:pPr>
+        <w:pStyle w:val="Paragraphedeliste"/>
+        <w:numPr>
+          <w:ilvl w:val="1"/>
+          <w:numId w:val="22"/>
+        </w:numPr>
+      </w:pPr>
+      <w:r>
+        <w:t xml:space="preserve">Test d’intégration via l’interface graphique, correction des cas non pris en </w:t>
+      </w:r>
+      <w:proofErr w:type="gramStart"/>
+      <w:r>
+        <w:t>compte(</w:t>
+      </w:r>
+      <w:proofErr w:type="gramEnd"/>
+      <w:r>
+        <w:t xml:space="preserve">Monkey </w:t>
+      </w:r>
+      <w:proofErr w:type="spellStart"/>
+      <w:r>
+        <w:t>Testing</w:t>
+      </w:r>
+      <w:proofErr w:type="spellEnd"/>
+      <w:r>
+        <w:t xml:space="preserve">) en réutilisant le test de scénarios puis en réessayant depuis l’interface graphique </w:t>
+      </w:r>
+    </w:p>
+    <w:p>
+      <w:pPr>
+        <w:pStyle w:val="Paragraphedeliste"/>
+        <w:numPr>
+          <w:ilvl w:val="0"/>
+          <w:numId w:val="22"/>
+        </w:numPr>
+      </w:pPr>
+      <w:r>
+        <w:t xml:space="preserve">Partie IHM + </w:t>
+      </w:r>
+      <w:proofErr w:type="spellStart"/>
+      <w:r>
+        <w:t>ControleuBouchon</w:t>
+      </w:r>
+      <w:proofErr w:type="spellEnd"/>
+      <w:r>
+        <w:t> :</w:t>
+      </w:r>
+    </w:p>
+    <w:p/>
+    <w:p/>
+    <w:p>
+      <w:bookmarkStart w:id="7" w:name="_GoBack"/>
+      <w:bookmarkEnd w:id="7"/>
+    </w:p>
+    <w:p>
+      <w:pPr>
+        <w:pStyle w:val="Paragraphedeliste"/>
+        <w:numPr>
+          <w:ilvl w:val="0"/>
+          <w:numId w:val="22"/>
+        </w:numPr>
+      </w:pPr>
+      <w:r>
+        <w:t xml:space="preserve">Tests utilisateurs : nous avons fait tester notre jeu à nos 4 autres colocataires </w:t>
+      </w:r>
+    </w:p>
+    <w:p>
+      <w:pPr>
+        <w:ind w:left="1288" w:firstLine="0"/>
+      </w:pPr>
+    </w:p>
+    <w:p/>
     <w:p>
       <w:pPr>
         <w:pStyle w:val="Titre1"/>
       </w:pPr>
-      <w:bookmarkStart w:id="7" w:name="_Toc61805981"/>
-      <w:r>
-        <w:t>C</w:t>
-      </w:r>
-      <w:r>
-        <w:t>onclusion</w:t>
-      </w:r>
-      <w:bookmarkEnd w:id="7"/>
+      <w:bookmarkStart w:id="8" w:name="_Toc61805981"/>
+      <w:r>
+        <w:t>Conclusion</w:t>
+      </w:r>
+      <w:bookmarkEnd w:id="8"/>
     </w:p>
     <w:p/>
     <w:p>
@@ -2433,6 +3525,7 @@
         <w:rPr>
           <w:b w:val="0"/>
         </w:rPr>
+        <w:lastRenderedPageBreak/>
         <w:t>diag_sequence_errorcase</w:t>
       </w:r>
       <w:r>
@@ -2471,8 +3564,36 @@
         </w:rPr>
         <w:t>diag_classe.txt</w:t>
       </w:r>
-      <w:bookmarkStart w:id="8" w:name="_GoBack"/>
-      <w:bookmarkEnd w:id="8"/>
+    </w:p>
+    <w:p>
+      <w:pPr>
+        <w:pStyle w:val="Souspartie"/>
+        <w:ind w:left="0"/>
+        <w:rPr>
+          <w:b w:val="0"/>
+        </w:rPr>
+      </w:pPr>
+      <w:r>
+        <w:rPr>
+          <w:b w:val="0"/>
+        </w:rPr>
+        <w:t>Code pour les différents diagrammes de séquences de la partie conception :</w:t>
+      </w:r>
+    </w:p>
+    <w:p>
+      <w:pPr>
+        <w:pStyle w:val="Souspartie"/>
+        <w:ind w:left="0"/>
+        <w:rPr>
+          <w:b w:val="0"/>
+        </w:rPr>
+      </w:pPr>
+      <w:r>
+        <w:rPr>
+          <w:b w:val="0"/>
+        </w:rPr>
+        <w:t>Diag_sequence_NUMEROACTION.txt</w:t>
+      </w:r>
     </w:p>
     <w:p>
       <w:pPr>
@@ -2508,8 +3629,8 @@
       <w:pPr>
         <w:ind w:firstLine="0"/>
         <w:sectPr>
-          <w:headerReference w:type="default" r:id="rId20"/>
-          <w:footerReference w:type="default" r:id="rId21"/>
+          <w:headerReference w:type="default" r:id="rId24"/>
+          <w:footerReference w:type="default" r:id="rId25"/>
           <w:pgSz w:w="11900" w:h="16840"/>
           <w:pgMar w:top="1418" w:right="1418" w:bottom="1418" w:left="1418" w:header="851" w:footer="851" w:gutter="0"/>
           <w:cols w:sep="1" w:space="708"/>
@@ -2525,8 +3646,8 @@
           <w:numId w:val="0"/>
         </w:numPr>
         <w:sectPr>
-          <w:headerReference w:type="default" r:id="rId22"/>
-          <w:footerReference w:type="default" r:id="rId23"/>
+          <w:headerReference w:type="default" r:id="rId26"/>
+          <w:footerReference w:type="default" r:id="rId27"/>
           <w:pgSz w:w="11900" w:h="16840"/>
           <w:pgMar w:top="1418" w:right="1418" w:bottom="1418" w:left="1418" w:header="851" w:footer="851" w:gutter="0"/>
           <w:cols w:sep="1" w:space="708"/>
@@ -2929,15 +4050,7 @@
                               <w:smallCaps/>
                               <w:color w:val="FFFFFF" w:themeColor="background1"/>
                             </w:rPr>
-                            <w:t>T</w:t>
-                          </w:r>
-                          <w:r>
-                            <w:rPr>
-                              <w:rFonts w:ascii="Gill Sans MT Condensed" w:hAnsi="Gill Sans MT Condensed"/>
-                              <w:smallCaps/>
-                              <w:color w:val="FFFFFF" w:themeColor="background1"/>
-                            </w:rPr>
-                            <w:t>itre du document</w:t>
+                            <w:t>Titre du document</w:t>
                           </w:r>
                         </w:p>
                       </w:txbxContent>
@@ -2981,15 +4094,7 @@
                         <w:smallCaps/>
                         <w:color w:val="FFFFFF" w:themeColor="background1"/>
                       </w:rPr>
-                      <w:t>T</w:t>
-                    </w:r>
-                    <w:r>
-                      <w:rPr>
-                        <w:rFonts w:ascii="Gill Sans MT Condensed" w:hAnsi="Gill Sans MT Condensed"/>
-                        <w:smallCaps/>
-                        <w:color w:val="FFFFFF" w:themeColor="background1"/>
-                      </w:rPr>
-                      <w:t>itre du document</w:t>
+                      <w:t>Titre du document</w:t>
                     </w:r>
                   </w:p>
                 </w:txbxContent>
@@ -4272,12 +5377,125 @@
         <v:path o:extrusionok="f" gradientshapeok="t" o:connecttype="rect"/>
         <o:lock v:ext="edit" aspectratio="t"/>
       </v:shapetype>
-      <v:shape id="_x0000_i1089" type="#_x0000_t75" style="width:410.7pt;height:409.45pt" o:bullet="t">
+      <v:shape id="_x0000_i1128" type="#_x0000_t75" style="width:410.1pt;height:410.7pt" o:bullet="t">
         <v:imagedata r:id="rId1" o:title="left-arrow186C"/>
       </v:shape>
     </w:pict>
   </w:numPicBullet>
   <w:abstractNum w:abstractNumId="0" w15:restartNumberingAfterBreak="0">
+    <w:nsid w:val="00AC056A"/>
+    <w:multiLevelType w:val="hybridMultilevel"/>
+    <w:tmpl w:val="D4A68FA6"/>
+    <w:lvl w:ilvl="0" w:tplc="040C0001">
+      <w:start w:val="1"/>
+      <w:numFmt w:val="bullet"/>
+      <w:lvlText w:val=""/>
+      <w:lvlJc w:val="left"/>
+      <w:pPr>
+        <w:ind w:left="1004" w:hanging="360"/>
+      </w:pPr>
+      <w:rPr>
+        <w:rFonts w:ascii="Symbol" w:hAnsi="Symbol" w:hint="default"/>
+      </w:rPr>
+    </w:lvl>
+    <w:lvl w:ilvl="1" w:tplc="040C0003">
+      <w:start w:val="1"/>
+      <w:numFmt w:val="bullet"/>
+      <w:lvlText w:val="o"/>
+      <w:lvlJc w:val="left"/>
+      <w:pPr>
+        <w:ind w:left="1724" w:hanging="360"/>
+      </w:pPr>
+      <w:rPr>
+        <w:rFonts w:ascii="Courier New" w:hAnsi="Courier New" w:cs="Courier New" w:hint="default"/>
+      </w:rPr>
+    </w:lvl>
+    <w:lvl w:ilvl="2" w:tplc="040C0005">
+      <w:start w:val="1"/>
+      <w:numFmt w:val="bullet"/>
+      <w:lvlText w:val=""/>
+      <w:lvlJc w:val="left"/>
+      <w:pPr>
+        <w:ind w:left="2444" w:hanging="360"/>
+      </w:pPr>
+      <w:rPr>
+        <w:rFonts w:ascii="Wingdings" w:hAnsi="Wingdings" w:hint="default"/>
+      </w:rPr>
+    </w:lvl>
+    <w:lvl w:ilvl="3" w:tplc="040C0001" w:tentative="1">
+      <w:start w:val="1"/>
+      <w:numFmt w:val="bullet"/>
+      <w:lvlText w:val=""/>
+      <w:lvlJc w:val="left"/>
+      <w:pPr>
+        <w:ind w:left="3164" w:hanging="360"/>
+      </w:pPr>
+      <w:rPr>
+        <w:rFonts w:ascii="Symbol" w:hAnsi="Symbol" w:hint="default"/>
+      </w:rPr>
+    </w:lvl>
+    <w:lvl w:ilvl="4" w:tplc="040C0003" w:tentative="1">
+      <w:start w:val="1"/>
+      <w:numFmt w:val="bullet"/>
+      <w:lvlText w:val="o"/>
+      <w:lvlJc w:val="left"/>
+      <w:pPr>
+        <w:ind w:left="3884" w:hanging="360"/>
+      </w:pPr>
+      <w:rPr>
+        <w:rFonts w:ascii="Courier New" w:hAnsi="Courier New" w:cs="Courier New" w:hint="default"/>
+      </w:rPr>
+    </w:lvl>
+    <w:lvl w:ilvl="5" w:tplc="040C0005" w:tentative="1">
+      <w:start w:val="1"/>
+      <w:numFmt w:val="bullet"/>
+      <w:lvlText w:val=""/>
+      <w:lvlJc w:val="left"/>
+      <w:pPr>
+        <w:ind w:left="4604" w:hanging="360"/>
+      </w:pPr>
+      <w:rPr>
+        <w:rFonts w:ascii="Wingdings" w:hAnsi="Wingdings" w:hint="default"/>
+      </w:rPr>
+    </w:lvl>
+    <w:lvl w:ilvl="6" w:tplc="040C0001" w:tentative="1">
+      <w:start w:val="1"/>
+      <w:numFmt w:val="bullet"/>
+      <w:lvlText w:val=""/>
+      <w:lvlJc w:val="left"/>
+      <w:pPr>
+        <w:ind w:left="5324" w:hanging="360"/>
+      </w:pPr>
+      <w:rPr>
+        <w:rFonts w:ascii="Symbol" w:hAnsi="Symbol" w:hint="default"/>
+      </w:rPr>
+    </w:lvl>
+    <w:lvl w:ilvl="7" w:tplc="040C0003" w:tentative="1">
+      <w:start w:val="1"/>
+      <w:numFmt w:val="bullet"/>
+      <w:lvlText w:val="o"/>
+      <w:lvlJc w:val="left"/>
+      <w:pPr>
+        <w:ind w:left="6044" w:hanging="360"/>
+      </w:pPr>
+      <w:rPr>
+        <w:rFonts w:ascii="Courier New" w:hAnsi="Courier New" w:cs="Courier New" w:hint="default"/>
+      </w:rPr>
+    </w:lvl>
+    <w:lvl w:ilvl="8" w:tplc="040C0005" w:tentative="1">
+      <w:start w:val="1"/>
+      <w:numFmt w:val="bullet"/>
+      <w:lvlText w:val=""/>
+      <w:lvlJc w:val="left"/>
+      <w:pPr>
+        <w:ind w:left="6764" w:hanging="360"/>
+      </w:pPr>
+      <w:rPr>
+        <w:rFonts w:ascii="Wingdings" w:hAnsi="Wingdings" w:hint="default"/>
+      </w:rPr>
+    </w:lvl>
+  </w:abstractNum>
+  <w:abstractNum w:abstractNumId="1" w15:restartNumberingAfterBreak="0">
     <w:nsid w:val="01CD4C08"/>
     <w:multiLevelType w:val="hybridMultilevel"/>
     <w:tmpl w:val="5A26CA70"/>
@@ -4366,7 +5584,7 @@
       </w:pPr>
     </w:lvl>
   </w:abstractNum>
-  <w:abstractNum w:abstractNumId="1" w15:restartNumberingAfterBreak="0">
+  <w:abstractNum w:abstractNumId="2" w15:restartNumberingAfterBreak="0">
     <w:nsid w:val="089B4C30"/>
     <w:multiLevelType w:val="multilevel"/>
     <w:tmpl w:val="EBE8A1B4"/>
@@ -4480,7 +5698,7 @@
       </w:rPr>
     </w:lvl>
   </w:abstractNum>
-  <w:abstractNum w:abstractNumId="2" w15:restartNumberingAfterBreak="0">
+  <w:abstractNum w:abstractNumId="3" w15:restartNumberingAfterBreak="0">
     <w:nsid w:val="0B5C058D"/>
     <w:multiLevelType w:val="multilevel"/>
     <w:tmpl w:val="86421EA0"/>
@@ -4597,7 +5815,7 @@
       </w:rPr>
     </w:lvl>
   </w:abstractNum>
-  <w:abstractNum w:abstractNumId="3" w15:restartNumberingAfterBreak="0">
+  <w:abstractNum w:abstractNumId="4" w15:restartNumberingAfterBreak="0">
     <w:nsid w:val="117727A5"/>
     <w:multiLevelType w:val="multilevel"/>
     <w:tmpl w:val="EF4E20D2"/>
@@ -4711,7 +5929,7 @@
       </w:rPr>
     </w:lvl>
   </w:abstractNum>
-  <w:abstractNum w:abstractNumId="4" w15:restartNumberingAfterBreak="0">
+  <w:abstractNum w:abstractNumId="5" w15:restartNumberingAfterBreak="0">
     <w:nsid w:val="12E458FC"/>
     <w:multiLevelType w:val="hybridMultilevel"/>
     <w:tmpl w:val="7E54EFF0"/>
@@ -4800,7 +6018,7 @@
       </w:pPr>
     </w:lvl>
   </w:abstractNum>
-  <w:abstractNum w:abstractNumId="5" w15:restartNumberingAfterBreak="0">
+  <w:abstractNum w:abstractNumId="6" w15:restartNumberingAfterBreak="0">
     <w:nsid w:val="154C2FC1"/>
     <w:multiLevelType w:val="multilevel"/>
     <w:tmpl w:val="040C001D"/>
@@ -4886,7 +6104,7 @@
       </w:pPr>
     </w:lvl>
   </w:abstractNum>
-  <w:abstractNum w:abstractNumId="6" w15:restartNumberingAfterBreak="0">
+  <w:abstractNum w:abstractNumId="7" w15:restartNumberingAfterBreak="0">
     <w:nsid w:val="1F5F2BF4"/>
     <w:multiLevelType w:val="hybridMultilevel"/>
     <w:tmpl w:val="885EEE50"/>
@@ -4975,7 +6193,7 @@
       </w:pPr>
     </w:lvl>
   </w:abstractNum>
-  <w:abstractNum w:abstractNumId="7" w15:restartNumberingAfterBreak="0">
+  <w:abstractNum w:abstractNumId="8" w15:restartNumberingAfterBreak="0">
     <w:nsid w:val="203135E7"/>
     <w:multiLevelType w:val="hybridMultilevel"/>
     <w:tmpl w:val="65AE5CBA"/>
@@ -5089,7 +6307,7 @@
       </w:rPr>
     </w:lvl>
   </w:abstractNum>
-  <w:abstractNum w:abstractNumId="8" w15:restartNumberingAfterBreak="0">
+  <w:abstractNum w:abstractNumId="9" w15:restartNumberingAfterBreak="0">
     <w:nsid w:val="26B93FF0"/>
     <w:multiLevelType w:val="multilevel"/>
     <w:tmpl w:val="C00289E6"/>
@@ -5206,7 +6424,7 @@
       </w:rPr>
     </w:lvl>
   </w:abstractNum>
-  <w:abstractNum w:abstractNumId="9" w15:restartNumberingAfterBreak="0">
+  <w:abstractNum w:abstractNumId="10" w15:restartNumberingAfterBreak="0">
     <w:nsid w:val="2F576948"/>
     <w:multiLevelType w:val="multilevel"/>
     <w:tmpl w:val="58E6CD44"/>
@@ -5323,7 +6541,7 @@
       </w:rPr>
     </w:lvl>
   </w:abstractNum>
-  <w:abstractNum w:abstractNumId="10" w15:restartNumberingAfterBreak="0">
+  <w:abstractNum w:abstractNumId="11" w15:restartNumberingAfterBreak="0">
     <w:nsid w:val="3D7326CB"/>
     <w:multiLevelType w:val="multilevel"/>
     <w:tmpl w:val="7EBC8C3E"/>
@@ -5442,7 +6660,120 @@
       </w:rPr>
     </w:lvl>
   </w:abstractNum>
-  <w:abstractNum w:abstractNumId="11" w15:restartNumberingAfterBreak="0">
+  <w:abstractNum w:abstractNumId="12" w15:restartNumberingAfterBreak="0">
+    <w:nsid w:val="3E161FAF"/>
+    <w:multiLevelType w:val="hybridMultilevel"/>
+    <w:tmpl w:val="54FCA224"/>
+    <w:lvl w:ilvl="0" w:tplc="040C0003">
+      <w:start w:val="1"/>
+      <w:numFmt w:val="bullet"/>
+      <w:lvlText w:val="o"/>
+      <w:lvlJc w:val="left"/>
+      <w:pPr>
+        <w:ind w:left="1648" w:hanging="360"/>
+      </w:pPr>
+      <w:rPr>
+        <w:rFonts w:ascii="Courier New" w:hAnsi="Courier New" w:cs="Courier New" w:hint="default"/>
+      </w:rPr>
+    </w:lvl>
+    <w:lvl w:ilvl="1" w:tplc="040C0003" w:tentative="1">
+      <w:start w:val="1"/>
+      <w:numFmt w:val="bullet"/>
+      <w:lvlText w:val="o"/>
+      <w:lvlJc w:val="left"/>
+      <w:pPr>
+        <w:ind w:left="2084" w:hanging="360"/>
+      </w:pPr>
+      <w:rPr>
+        <w:rFonts w:ascii="Courier New" w:hAnsi="Courier New" w:cs="Courier New" w:hint="default"/>
+      </w:rPr>
+    </w:lvl>
+    <w:lvl w:ilvl="2" w:tplc="040C0005" w:tentative="1">
+      <w:start w:val="1"/>
+      <w:numFmt w:val="bullet"/>
+      <w:lvlText w:val=""/>
+      <w:lvlJc w:val="left"/>
+      <w:pPr>
+        <w:ind w:left="2804" w:hanging="360"/>
+      </w:pPr>
+      <w:rPr>
+        <w:rFonts w:ascii="Wingdings" w:hAnsi="Wingdings" w:hint="default"/>
+      </w:rPr>
+    </w:lvl>
+    <w:lvl w:ilvl="3" w:tplc="040C0001" w:tentative="1">
+      <w:start w:val="1"/>
+      <w:numFmt w:val="bullet"/>
+      <w:lvlText w:val=""/>
+      <w:lvlJc w:val="left"/>
+      <w:pPr>
+        <w:ind w:left="3524" w:hanging="360"/>
+      </w:pPr>
+      <w:rPr>
+        <w:rFonts w:ascii="Symbol" w:hAnsi="Symbol" w:hint="default"/>
+      </w:rPr>
+    </w:lvl>
+    <w:lvl w:ilvl="4" w:tplc="040C0003" w:tentative="1">
+      <w:start w:val="1"/>
+      <w:numFmt w:val="bullet"/>
+      <w:lvlText w:val="o"/>
+      <w:lvlJc w:val="left"/>
+      <w:pPr>
+        <w:ind w:left="4244" w:hanging="360"/>
+      </w:pPr>
+      <w:rPr>
+        <w:rFonts w:ascii="Courier New" w:hAnsi="Courier New" w:cs="Courier New" w:hint="default"/>
+      </w:rPr>
+    </w:lvl>
+    <w:lvl w:ilvl="5" w:tplc="040C0005" w:tentative="1">
+      <w:start w:val="1"/>
+      <w:numFmt w:val="bullet"/>
+      <w:lvlText w:val=""/>
+      <w:lvlJc w:val="left"/>
+      <w:pPr>
+        <w:ind w:left="4964" w:hanging="360"/>
+      </w:pPr>
+      <w:rPr>
+        <w:rFonts w:ascii="Wingdings" w:hAnsi="Wingdings" w:hint="default"/>
+      </w:rPr>
+    </w:lvl>
+    <w:lvl w:ilvl="6" w:tplc="040C0001" w:tentative="1">
+      <w:start w:val="1"/>
+      <w:numFmt w:val="bullet"/>
+      <w:lvlText w:val=""/>
+      <w:lvlJc w:val="left"/>
+      <w:pPr>
+        <w:ind w:left="5684" w:hanging="360"/>
+      </w:pPr>
+      <w:rPr>
+        <w:rFonts w:ascii="Symbol" w:hAnsi="Symbol" w:hint="default"/>
+      </w:rPr>
+    </w:lvl>
+    <w:lvl w:ilvl="7" w:tplc="040C0003" w:tentative="1">
+      <w:start w:val="1"/>
+      <w:numFmt w:val="bullet"/>
+      <w:lvlText w:val="o"/>
+      <w:lvlJc w:val="left"/>
+      <w:pPr>
+        <w:ind w:left="6404" w:hanging="360"/>
+      </w:pPr>
+      <w:rPr>
+        <w:rFonts w:ascii="Courier New" w:hAnsi="Courier New" w:cs="Courier New" w:hint="default"/>
+      </w:rPr>
+    </w:lvl>
+    <w:lvl w:ilvl="8" w:tplc="040C0005" w:tentative="1">
+      <w:start w:val="1"/>
+      <w:numFmt w:val="bullet"/>
+      <w:lvlText w:val=""/>
+      <w:lvlJc w:val="left"/>
+      <w:pPr>
+        <w:ind w:left="7124" w:hanging="360"/>
+      </w:pPr>
+      <w:rPr>
+        <w:rFonts w:ascii="Wingdings" w:hAnsi="Wingdings" w:hint="default"/>
+      </w:rPr>
+    </w:lvl>
+  </w:abstractNum>
+  <w:abstractNum w:abstractNumId="13" w15:restartNumberingAfterBreak="0">
     <w:nsid w:val="47EB4967"/>
     <w:multiLevelType w:val="multilevel"/>
     <w:tmpl w:val="F642EE9E"/>
@@ -5556,7 +6887,120 @@
       </w:rPr>
     </w:lvl>
   </w:abstractNum>
-  <w:abstractNum w:abstractNumId="12" w15:restartNumberingAfterBreak="0">
+  <w:abstractNum w:abstractNumId="14" w15:restartNumberingAfterBreak="0">
+    <w:nsid w:val="49354796"/>
+    <w:multiLevelType w:val="hybridMultilevel"/>
+    <w:tmpl w:val="A732B93C"/>
+    <w:lvl w:ilvl="0" w:tplc="040C0001">
+      <w:start w:val="1"/>
+      <w:numFmt w:val="bullet"/>
+      <w:lvlText w:val=""/>
+      <w:lvlJc w:val="left"/>
+      <w:pPr>
+        <w:ind w:left="1288" w:hanging="360"/>
+      </w:pPr>
+      <w:rPr>
+        <w:rFonts w:ascii="Symbol" w:hAnsi="Symbol" w:hint="default"/>
+      </w:rPr>
+    </w:lvl>
+    <w:lvl w:ilvl="1" w:tplc="040C0003">
+      <w:start w:val="1"/>
+      <w:numFmt w:val="bullet"/>
+      <w:lvlText w:val="o"/>
+      <w:lvlJc w:val="left"/>
+      <w:pPr>
+        <w:ind w:left="1724" w:hanging="360"/>
+      </w:pPr>
+      <w:rPr>
+        <w:rFonts w:ascii="Courier New" w:hAnsi="Courier New" w:cs="Courier New" w:hint="default"/>
+      </w:rPr>
+    </w:lvl>
+    <w:lvl w:ilvl="2" w:tplc="040C0005" w:tentative="1">
+      <w:start w:val="1"/>
+      <w:numFmt w:val="bullet"/>
+      <w:lvlText w:val=""/>
+      <w:lvlJc w:val="left"/>
+      <w:pPr>
+        <w:ind w:left="2444" w:hanging="360"/>
+      </w:pPr>
+      <w:rPr>
+        <w:rFonts w:ascii="Wingdings" w:hAnsi="Wingdings" w:hint="default"/>
+      </w:rPr>
+    </w:lvl>
+    <w:lvl w:ilvl="3" w:tplc="040C0001" w:tentative="1">
+      <w:start w:val="1"/>
+      <w:numFmt w:val="bullet"/>
+      <w:lvlText w:val=""/>
+      <w:lvlJc w:val="left"/>
+      <w:pPr>
+        <w:ind w:left="3164" w:hanging="360"/>
+      </w:pPr>
+      <w:rPr>
+        <w:rFonts w:ascii="Symbol" w:hAnsi="Symbol" w:hint="default"/>
+      </w:rPr>
+    </w:lvl>
+    <w:lvl w:ilvl="4" w:tplc="040C0003" w:tentative="1">
+      <w:start w:val="1"/>
+      <w:numFmt w:val="bullet"/>
+      <w:lvlText w:val="o"/>
+      <w:lvlJc w:val="left"/>
+      <w:pPr>
+        <w:ind w:left="3884" w:hanging="360"/>
+      </w:pPr>
+      <w:rPr>
+        <w:rFonts w:ascii="Courier New" w:hAnsi="Courier New" w:cs="Courier New" w:hint="default"/>
+      </w:rPr>
+    </w:lvl>
+    <w:lvl w:ilvl="5" w:tplc="040C0005" w:tentative="1">
+      <w:start w:val="1"/>
+      <w:numFmt w:val="bullet"/>
+      <w:lvlText w:val=""/>
+      <w:lvlJc w:val="left"/>
+      <w:pPr>
+        <w:ind w:left="4604" w:hanging="360"/>
+      </w:pPr>
+      <w:rPr>
+        <w:rFonts w:ascii="Wingdings" w:hAnsi="Wingdings" w:hint="default"/>
+      </w:rPr>
+    </w:lvl>
+    <w:lvl w:ilvl="6" w:tplc="040C0001" w:tentative="1">
+      <w:start w:val="1"/>
+      <w:numFmt w:val="bullet"/>
+      <w:lvlText w:val=""/>
+      <w:lvlJc w:val="left"/>
+      <w:pPr>
+        <w:ind w:left="5324" w:hanging="360"/>
+      </w:pPr>
+      <w:rPr>
+        <w:rFonts w:ascii="Symbol" w:hAnsi="Symbol" w:hint="default"/>
+      </w:rPr>
+    </w:lvl>
+    <w:lvl w:ilvl="7" w:tplc="040C0003" w:tentative="1">
+      <w:start w:val="1"/>
+      <w:numFmt w:val="bullet"/>
+      <w:lvlText w:val="o"/>
+      <w:lvlJc w:val="left"/>
+      <w:pPr>
+        <w:ind w:left="6044" w:hanging="360"/>
+      </w:pPr>
+      <w:rPr>
+        <w:rFonts w:ascii="Courier New" w:hAnsi="Courier New" w:cs="Courier New" w:hint="default"/>
+      </w:rPr>
+    </w:lvl>
+    <w:lvl w:ilvl="8" w:tplc="040C0005" w:tentative="1">
+      <w:start w:val="1"/>
+      <w:numFmt w:val="bullet"/>
+      <w:lvlText w:val=""/>
+      <w:lvlJc w:val="left"/>
+      <w:pPr>
+        <w:ind w:left="6764" w:hanging="360"/>
+      </w:pPr>
+      <w:rPr>
+        <w:rFonts w:ascii="Wingdings" w:hAnsi="Wingdings" w:hint="default"/>
+      </w:rPr>
+    </w:lvl>
+  </w:abstractNum>
+  <w:abstractNum w:abstractNumId="15" w15:restartNumberingAfterBreak="0">
     <w:nsid w:val="67E806D8"/>
     <w:multiLevelType w:val="hybridMultilevel"/>
     <w:tmpl w:val="55728896"/>
@@ -5669,7 +7113,7 @@
       </w:rPr>
     </w:lvl>
   </w:abstractNum>
-  <w:abstractNum w:abstractNumId="13" w15:restartNumberingAfterBreak="0">
+  <w:abstractNum w:abstractNumId="16" w15:restartNumberingAfterBreak="0">
     <w:nsid w:val="6A44022D"/>
     <w:multiLevelType w:val="hybridMultilevel"/>
     <w:tmpl w:val="F67238B2"/>
@@ -5758,7 +7202,7 @@
       </w:pPr>
     </w:lvl>
   </w:abstractNum>
-  <w:abstractNum w:abstractNumId="14" w15:restartNumberingAfterBreak="0">
+  <w:abstractNum w:abstractNumId="17" w15:restartNumberingAfterBreak="0">
     <w:nsid w:val="6F833F8C"/>
     <w:multiLevelType w:val="hybridMultilevel"/>
     <w:tmpl w:val="14F0C3C8"/>
@@ -5848,7 +7292,7 @@
       </w:pPr>
     </w:lvl>
   </w:abstractNum>
-  <w:abstractNum w:abstractNumId="15" w15:restartNumberingAfterBreak="0">
+  <w:abstractNum w:abstractNumId="18" w15:restartNumberingAfterBreak="0">
     <w:nsid w:val="75CA0689"/>
     <w:multiLevelType w:val="multilevel"/>
     <w:tmpl w:val="2B7A6BF6"/>
@@ -5965,7 +7409,7 @@
       </w:rPr>
     </w:lvl>
   </w:abstractNum>
-  <w:abstractNum w:abstractNumId="16" w15:restartNumberingAfterBreak="0">
+  <w:abstractNum w:abstractNumId="19" w15:restartNumberingAfterBreak="0">
     <w:nsid w:val="7AA54EBF"/>
     <w:multiLevelType w:val="multilevel"/>
     <w:tmpl w:val="7E865B0C"/>
@@ -6080,55 +7524,55 @@
     </w:lvl>
   </w:abstractNum>
   <w:num w:numId="1">
+    <w:abstractNumId w:val="16"/>
+  </w:num>
+  <w:num w:numId="2">
+    <w:abstractNumId w:val="17"/>
+  </w:num>
+  <w:num w:numId="3">
+    <w:abstractNumId w:val="1"/>
+  </w:num>
+  <w:num w:numId="4">
+    <w:abstractNumId w:val="2"/>
+  </w:num>
+  <w:num w:numId="5">
     <w:abstractNumId w:val="13"/>
   </w:num>
-  <w:num w:numId="2">
-    <w:abstractNumId w:val="14"/>
-  </w:num>
-  <w:num w:numId="3">
-    <w:abstractNumId w:val="0"/>
-  </w:num>
-  <w:num w:numId="4">
-    <w:abstractNumId w:val="1"/>
-  </w:num>
-  <w:num w:numId="5">
+  <w:num w:numId="6">
     <w:abstractNumId w:val="11"/>
   </w:num>
-  <w:num w:numId="6">
+  <w:num w:numId="7">
+    <w:abstractNumId w:val="4"/>
+  </w:num>
+  <w:num w:numId="8">
+    <w:abstractNumId w:val="8"/>
+  </w:num>
+  <w:num w:numId="9">
+    <w:abstractNumId w:val="7"/>
+  </w:num>
+  <w:num w:numId="10">
+    <w:abstractNumId w:val="6"/>
+  </w:num>
+  <w:num w:numId="11">
+    <w:abstractNumId w:val="19"/>
+  </w:num>
+  <w:num w:numId="12">
+    <w:abstractNumId w:val="3"/>
+  </w:num>
+  <w:num w:numId="13">
+    <w:abstractNumId w:val="5"/>
+  </w:num>
+  <w:num w:numId="14">
+    <w:abstractNumId w:val="18"/>
+  </w:num>
+  <w:num w:numId="15">
+    <w:abstractNumId w:val="9"/>
+  </w:num>
+  <w:num w:numId="16">
     <w:abstractNumId w:val="10"/>
   </w:num>
-  <w:num w:numId="7">
-    <w:abstractNumId w:val="3"/>
-  </w:num>
-  <w:num w:numId="8">
-    <w:abstractNumId w:val="7"/>
-  </w:num>
-  <w:num w:numId="9">
-    <w:abstractNumId w:val="6"/>
-  </w:num>
-  <w:num w:numId="10">
-    <w:abstractNumId w:val="5"/>
-  </w:num>
-  <w:num w:numId="11">
-    <w:abstractNumId w:val="16"/>
-  </w:num>
-  <w:num w:numId="12">
-    <w:abstractNumId w:val="2"/>
-  </w:num>
-  <w:num w:numId="13">
-    <w:abstractNumId w:val="4"/>
-  </w:num>
-  <w:num w:numId="14">
-    <w:abstractNumId w:val="15"/>
-  </w:num>
-  <w:num w:numId="15">
-    <w:abstractNumId w:val="8"/>
-  </w:num>
-  <w:num w:numId="16">
-    <w:abstractNumId w:val="9"/>
-  </w:num>
   <w:num w:numId="17">
-    <w:abstractNumId w:val="10"/>
+    <w:abstractNumId w:val="11"/>
     <w:lvlOverride w:ilvl="0"/>
     <w:lvlOverride w:ilvl="1"/>
     <w:lvlOverride w:ilvl="2"/>
@@ -6140,7 +7584,7 @@
     <w:lvlOverride w:ilvl="8"/>
   </w:num>
   <w:num w:numId="18">
-    <w:abstractNumId w:val="10"/>
+    <w:abstractNumId w:val="11"/>
     <w:lvlOverride w:ilvl="0"/>
     <w:lvlOverride w:ilvl="1"/>
     <w:lvlOverride w:ilvl="2"/>
@@ -6152,7 +7596,16 @@
     <w:lvlOverride w:ilvl="8"/>
   </w:num>
   <w:num w:numId="19">
+    <w:abstractNumId w:val="15"/>
+  </w:num>
+  <w:num w:numId="20">
+    <w:abstractNumId w:val="0"/>
+  </w:num>
+  <w:num w:numId="21">
     <w:abstractNumId w:val="12"/>
+  </w:num>
+  <w:num w:numId="22">
+    <w:abstractNumId w:val="14"/>
   </w:num>
 </w:numbering>
 </file>
@@ -7403,7 +8856,7 @@
 </file>
 
 <file path=customXml/itemProps1.xml><?xml version="1.0" encoding="utf-8"?>
-<ds:datastoreItem xmlns:ds="http://schemas.openxmlformats.org/officeDocument/2006/customXml" ds:itemID="{36939F0A-B914-489B-97C4-49E59D33CAB2}">
+<ds:datastoreItem xmlns:ds="http://schemas.openxmlformats.org/officeDocument/2006/customXml" ds:itemID="{0BC1D1FE-765F-47A4-B64A-B26DBF01AA7D}">
   <ds:schemaRefs>
     <ds:schemaRef ds:uri="http://schemas.openxmlformats.org/officeDocument/2006/bibliography"/>
   </ds:schemaRefs>

--- a/Rapport de projet.docx
+++ b/Rapport de projet.docx
@@ -1,6 +1,6 @@
 
 <file path=word/document.xml><?xml version="1.0" encoding="utf-8"?>
-<w:document xmlns:wpc="http://schemas.microsoft.com/office/word/2010/wordprocessingCanvas" xmlns:cx="http://schemas.microsoft.com/office/drawing/2014/chartex" xmlns:cx1="http://schemas.microsoft.com/office/drawing/2015/9/8/chartex" xmlns:cx2="http://schemas.microsoft.com/office/drawing/2015/10/21/chartex" xmlns:cx3="http://schemas.microsoft.com/office/drawing/2016/5/9/chartex" xmlns:cx4="http://schemas.microsoft.com/office/drawing/2016/5/10/chartex" xmlns:cx5="http://schemas.microsoft.com/office/drawing/2016/5/11/chartex" xmlns:cx6="http://schemas.microsoft.com/office/drawing/2016/5/12/chartex" xmlns:cx7="http://schemas.microsoft.com/office/drawing/2016/5/13/chartex" xmlns:cx8="http://schemas.microsoft.com/office/drawing/2016/5/14/chartex" xmlns:mc="http://schemas.openxmlformats.org/markup-compatibility/2006" xmlns:aink="http://schemas.microsoft.com/office/drawing/2016/ink" xmlns:am3d="http://schemas.microsoft.com/office/drawing/2017/model3d" xmlns:o="urn:schemas-microsoft-com:office:office" xmlns:r="http://schemas.openxmlformats.org/officeDocument/2006/relationships" xmlns:m="http://schemas.openxmlformats.org/officeDocument/2006/math" xmlns:v="urn:schemas-microsoft-com:vml" xmlns:wp14="http://schemas.microsoft.com/office/word/2010/wordprocessingDrawing" xmlns:wp="http://schemas.openxmlformats.org/drawingml/2006/wordprocessingDrawing" xmlns:w10="urn:schemas-microsoft-com:office:word" xmlns:w="http://schemas.openxmlformats.org/wordprocessingml/2006/main" xmlns:w14="http://schemas.microsoft.com/office/word/2010/wordml" xmlns:w15="http://schemas.microsoft.com/office/word/2012/wordml" xmlns:w16cid="http://schemas.microsoft.com/office/word/2016/wordml/cid" xmlns:w16se="http://schemas.microsoft.com/office/word/2015/wordml/symex" xmlns:wpg="http://schemas.microsoft.com/office/word/2010/wordprocessingGroup" xmlns:wpi="http://schemas.microsoft.com/office/word/2010/wordprocessingInk" xmlns:wne="http://schemas.microsoft.com/office/word/2006/wordml" xmlns:wps="http://schemas.microsoft.com/office/word/2010/wordprocessingShape" mc:Ignorable="w14 w15 w16se w16cid wp14">
+<w:document xmlns:wpc="http://schemas.microsoft.com/office/word/2010/wordprocessingCanvas" xmlns:cx="http://schemas.microsoft.com/office/drawing/2014/chartex" xmlns:cx1="http://schemas.microsoft.com/office/drawing/2015/9/8/chartex" xmlns:cx2="http://schemas.microsoft.com/office/drawing/2015/10/21/chartex" xmlns:cx3="http://schemas.microsoft.com/office/drawing/2016/5/9/chartex" xmlns:cx4="http://schemas.microsoft.com/office/drawing/2016/5/10/chartex" xmlns:cx5="http://schemas.microsoft.com/office/drawing/2016/5/11/chartex" xmlns:cx6="http://schemas.microsoft.com/office/drawing/2016/5/12/chartex" xmlns:cx7="http://schemas.microsoft.com/office/drawing/2016/5/13/chartex" xmlns:cx8="http://schemas.microsoft.com/office/drawing/2016/5/14/chartex" xmlns:mc="http://schemas.openxmlformats.org/markup-compatibility/2006" xmlns:aink="http://schemas.microsoft.com/office/drawing/2016/ink" xmlns:am3d="http://schemas.microsoft.com/office/drawing/2017/model3d" xmlns:o="urn:schemas-microsoft-com:office:office" xmlns:r="http://schemas.openxmlformats.org/officeDocument/2006/relationships" xmlns:m="http://schemas.openxmlformats.org/officeDocument/2006/math" xmlns:v="urn:schemas-microsoft-com:vml" xmlns:wp14="http://schemas.microsoft.com/office/word/2010/wordprocessingDrawing" xmlns:wp="http://schemas.openxmlformats.org/drawingml/2006/wordprocessingDrawing" xmlns:w10="urn:schemas-microsoft-com:office:word" xmlns:w="http://schemas.openxmlformats.org/wordprocessingml/2006/main" xmlns:w14="http://schemas.microsoft.com/office/word/2010/wordml" xmlns:w15="http://schemas.microsoft.com/office/word/2012/wordml" xmlns:w16cex="http://schemas.microsoft.com/office/word/2018/wordml/cex" xmlns:w16cid="http://schemas.microsoft.com/office/word/2016/wordml/cid" xmlns:w16="http://schemas.microsoft.com/office/word/2018/wordml" xmlns:w16se="http://schemas.microsoft.com/office/word/2015/wordml/symex" xmlns:wpg="http://schemas.microsoft.com/office/word/2010/wordprocessingGroup" xmlns:wpi="http://schemas.microsoft.com/office/word/2010/wordprocessingInk" xmlns:wne="http://schemas.microsoft.com/office/word/2006/wordml" xmlns:wps="http://schemas.microsoft.com/office/word/2010/wordprocessingShape" mc:Ignorable="w14 w15 w16se w16cid w16 w16cex wp14">
   <w:body>
     <w:p>
       <w:pPr>
@@ -381,7 +381,7 @@
               </wp:anchor>
             </w:drawing>
           </mc:Choice>
-          <mc:Fallback xmlns:mv="urn:schemas-microsoft-com:mac:vml" xmlns:mo="http://schemas.microsoft.com/office/mac/office/2008/main">
+          <mc:Fallback xmlns:mo="http://schemas.microsoft.com/office/mac/office/2008/main" xmlns:mv="urn:schemas-microsoft-com:mac:vml">
             <w:pict>
               <v:line w14:anchorId="7AA865C0" id="Connecteur_x0020_droit_x0020_14" o:spid="_x0000_s1026" style="position:absolute;flip:x;z-index:251643904;visibility:visible;mso-wrap-style:square;mso-width-percent:0;mso-height-percent:0;mso-wrap-distance-left:9pt;mso-wrap-distance-top:0;mso-wrap-distance-right:9pt;mso-wrap-distance-bottom:0;mso-position-horizontal:absolute;mso-position-horizontal-relative:text;mso-position-vertical:absolute;mso-position-vertical-relative:text;mso-width-percent:0;mso-height-percent:0;mso-width-relative:page;mso-height-relative:page" from="-85.05pt,324.45pt" to="553.65pt,324.5pt" o:gfxdata="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" strokecolor="white [3212]" strokeweight=".5pt">
                 <v:stroke dashstyle="1 1" joinstyle="miter"/>
@@ -457,7 +457,7 @@
               </wp:anchor>
             </w:drawing>
           </mc:Choice>
-          <mc:Fallback xmlns:mv="urn:schemas-microsoft-com:mac:vml" xmlns:mo="http://schemas.microsoft.com/office/mac/office/2008/main">
+          <mc:Fallback xmlns:mo="http://schemas.microsoft.com/office/mac/office/2008/main" xmlns:mv="urn:schemas-microsoft-com:mac:vml">
             <w:pict>
               <v:line w14:anchorId="1BCDB168" id="Connecteur_x0020_droit_x0020_4" o:spid="_x0000_s1026" style="position:absolute;flip:x;z-index:251645952;visibility:visible;mso-wrap-style:square;mso-width-percent:0;mso-height-percent:0;mso-wrap-distance-left:9pt;mso-wrap-distance-top:0;mso-wrap-distance-right:9pt;mso-wrap-distance-bottom:0;mso-position-horizontal:absolute;mso-position-horizontal-relative:text;mso-position-vertical:absolute;mso-position-vertical-relative:text;mso-width-percent:0;mso-height-percent:0;mso-width-relative:page;mso-height-relative:page" from="-67.15pt,387.9pt" to="571.55pt,387.95pt" o:gfxdata="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" strokecolor="white [3212]" strokeweight=".5pt">
                 <v:stroke dashstyle="1 1" joinstyle="miter"/>
@@ -503,15 +503,27 @@
         </w:rPr>
         <w:t xml:space="preserve">Ce document présente les différentes phases du projet </w:t>
       </w:r>
-      <w:proofErr w:type="spellStart"/>
       <w:r>
         <w:rPr>
           <w:sz w:val="32"/>
           <w:szCs w:val="32"/>
         </w:rPr>
-        <w:t>FlowFree</w:t>
-      </w:r>
-      <w:proofErr w:type="spellEnd"/>
+        <w:t>Flow</w:t>
+      </w:r>
+      <w:r>
+        <w:rPr>
+          <w:sz w:val="32"/>
+          <w:szCs w:val="32"/>
+        </w:rPr>
+        <w:t xml:space="preserve"> </w:t>
+      </w:r>
+      <w:r>
+        <w:rPr>
+          <w:sz w:val="32"/>
+          <w:szCs w:val="32"/>
+        </w:rPr>
+        <w:t>Free</w:t>
+      </w:r>
       <w:r>
         <w:rPr>
           <w:sz w:val="32"/>
@@ -737,7 +749,7 @@
             </w:rPr>
             <w:fldChar w:fldCharType="separate"/>
           </w:r>
-          <w:hyperlink w:anchor="_Toc61805974" w:history="1">
+          <w:hyperlink w:anchor="_Toc62421369" w:history="1">
             <w:r>
               <w:rPr>
                 <w:rStyle w:val="Lienhypertexte"/>
@@ -785,7 +797,7 @@
                 <w:noProof/>
                 <w:webHidden/>
               </w:rPr>
-              <w:instrText xml:space="preserve"> PAGEREF _Toc61805974 \h </w:instrText>
+              <w:instrText xml:space="preserve"> PAGEREF _Toc62421369 \h </w:instrText>
             </w:r>
             <w:r>
               <w:rPr>
@@ -805,7 +817,7 @@
                 <w:noProof/>
                 <w:webHidden/>
               </w:rPr>
-              <w:t>2</w:t>
+              <w:t>3</w:t>
             </w:r>
             <w:r>
               <w:rPr>
@@ -830,7 +842,7 @@
               <w:lang w:eastAsia="fr-FR"/>
             </w:rPr>
           </w:pPr>
-          <w:hyperlink w:anchor="_Toc61805975" w:history="1">
+          <w:hyperlink w:anchor="_Toc62421370" w:history="1">
             <w:r>
               <w:rPr>
                 <w:rStyle w:val="Lienhypertexte"/>
@@ -852,7 +864,7 @@
                 <w:rStyle w:val="Lienhypertexte"/>
                 <w:noProof/>
               </w:rPr>
-              <w:t>Présentation du jeu Flow Free</w:t>
+              <w:t>Présentation du jeu Flow Free®</w:t>
             </w:r>
             <w:r>
               <w:rPr>
@@ -873,7 +885,7 @@
                 <w:noProof/>
                 <w:webHidden/>
               </w:rPr>
-              <w:instrText xml:space="preserve"> PAGEREF _Toc61805975 \h </w:instrText>
+              <w:instrText xml:space="preserve"> PAGEREF _Toc62421370 \h </w:instrText>
             </w:r>
             <w:r>
               <w:rPr>
@@ -893,7 +905,7 @@
                 <w:noProof/>
                 <w:webHidden/>
               </w:rPr>
-              <w:t>2</w:t>
+              <w:t>3</w:t>
             </w:r>
             <w:r>
               <w:rPr>
@@ -918,7 +930,7 @@
               <w:lang w:eastAsia="fr-FR"/>
             </w:rPr>
           </w:pPr>
-          <w:hyperlink w:anchor="_Toc61805976" w:history="1">
+          <w:hyperlink w:anchor="_Toc62421371" w:history="1">
             <w:r>
               <w:rPr>
                 <w:rStyle w:val="Lienhypertexte"/>
@@ -961,7 +973,7 @@
                 <w:noProof/>
                 <w:webHidden/>
               </w:rPr>
-              <w:instrText xml:space="preserve"> PAGEREF _Toc61805976 \h </w:instrText>
+              <w:instrText xml:space="preserve"> PAGEREF _Toc62421371 \h </w:instrText>
             </w:r>
             <w:r>
               <w:rPr>
@@ -981,7 +993,7 @@
                 <w:noProof/>
                 <w:webHidden/>
               </w:rPr>
-              <w:t>2</w:t>
+              <w:t>3</w:t>
             </w:r>
             <w:r>
               <w:rPr>
@@ -1006,7 +1018,7 @@
               <w:lang w:eastAsia="fr-FR"/>
             </w:rPr>
           </w:pPr>
-          <w:hyperlink w:anchor="_Toc61805977" w:history="1">
+          <w:hyperlink w:anchor="_Toc62421372" w:history="1">
             <w:r>
               <w:rPr>
                 <w:rStyle w:val="Lienhypertexte"/>
@@ -1049,7 +1061,7 @@
                 <w:noProof/>
                 <w:webHidden/>
               </w:rPr>
-              <w:instrText xml:space="preserve"> PAGEREF _Toc61805977 \h </w:instrText>
+              <w:instrText xml:space="preserve"> PAGEREF _Toc62421372 \h </w:instrText>
             </w:r>
             <w:r>
               <w:rPr>
@@ -1069,7 +1081,7 @@
                 <w:noProof/>
                 <w:webHidden/>
               </w:rPr>
-              <w:t>3</w:t>
+              <w:t>4</w:t>
             </w:r>
             <w:r>
               <w:rPr>
@@ -1099,7 +1111,7 @@
               <w:lang w:eastAsia="fr-FR"/>
             </w:rPr>
           </w:pPr>
-          <w:hyperlink w:anchor="_Toc61805978" w:history="1">
+          <w:hyperlink w:anchor="_Toc62421373" w:history="1">
             <w:r>
               <w:rPr>
                 <w:rStyle w:val="Lienhypertexte"/>
@@ -1147,7 +1159,7 @@
                 <w:noProof/>
                 <w:webHidden/>
               </w:rPr>
-              <w:instrText xml:space="preserve"> PAGEREF _Toc61805978 \h </w:instrText>
+              <w:instrText xml:space="preserve"> PAGEREF _Toc62421373 \h </w:instrText>
             </w:r>
             <w:r>
               <w:rPr>
@@ -1167,7 +1179,7 @@
                 <w:noProof/>
                 <w:webHidden/>
               </w:rPr>
-              <w:t>3</w:t>
+              <w:t>4</w:t>
             </w:r>
             <w:r>
               <w:rPr>
@@ -1197,7 +1209,7 @@
               <w:lang w:eastAsia="fr-FR"/>
             </w:rPr>
           </w:pPr>
-          <w:hyperlink w:anchor="_Toc61805979" w:history="1">
+          <w:hyperlink w:anchor="_Toc62421374" w:history="1">
             <w:r>
               <w:rPr>
                 <w:rStyle w:val="Lienhypertexte"/>
@@ -1245,7 +1257,7 @@
                 <w:noProof/>
                 <w:webHidden/>
               </w:rPr>
-              <w:instrText xml:space="preserve"> PAGEREF _Toc61805979 \h </w:instrText>
+              <w:instrText xml:space="preserve"> PAGEREF _Toc62421374 \h </w:instrText>
             </w:r>
             <w:r>
               <w:rPr>
@@ -1265,7 +1277,183 @@
                 <w:noProof/>
                 <w:webHidden/>
               </w:rPr>
-              <w:t>3</w:t>
+              <w:t>8</w:t>
+            </w:r>
+            <w:r>
+              <w:rPr>
+                <w:noProof/>
+                <w:webHidden/>
+              </w:rPr>
+              <w:fldChar w:fldCharType="end"/>
+            </w:r>
+          </w:hyperlink>
+        </w:p>
+        <w:p>
+          <w:pPr>
+            <w:pStyle w:val="TM2"/>
+            <w:tabs>
+              <w:tab w:val="left" w:pos="720"/>
+              <w:tab w:val="right" w:leader="dot" w:pos="6130"/>
+            </w:tabs>
+            <w:rPr>
+              <w:rFonts w:asciiTheme="minorHAnsi" w:eastAsiaTheme="minorEastAsia" w:hAnsiTheme="minorHAnsi"/>
+              <w:noProof/>
+              <w:sz w:val="22"/>
+              <w:lang w:eastAsia="fr-FR"/>
+            </w:rPr>
+          </w:pPr>
+          <w:hyperlink w:anchor="_Toc62421375" w:history="1">
+            <w:r>
+              <w:rPr>
+                <w:rStyle w:val="Lienhypertexte"/>
+                <w:noProof/>
+              </w:rPr>
+              <w:t>A.</w:t>
+            </w:r>
+            <w:r>
+              <w:rPr>
+                <w:rFonts w:asciiTheme="minorHAnsi" w:eastAsiaTheme="minorEastAsia" w:hAnsiTheme="minorHAnsi"/>
+                <w:noProof/>
+                <w:sz w:val="22"/>
+                <w:lang w:eastAsia="fr-FR"/>
+              </w:rPr>
+              <w:tab/>
+            </w:r>
+            <w:r>
+              <w:rPr>
+                <w:rStyle w:val="Lienhypertexte"/>
+                <w:noProof/>
+              </w:rPr>
+              <w:t>Côté machine</w:t>
+            </w:r>
+            <w:r>
+              <w:rPr>
+                <w:noProof/>
+                <w:webHidden/>
+              </w:rPr>
+              <w:tab/>
+            </w:r>
+            <w:r>
+              <w:rPr>
+                <w:noProof/>
+                <w:webHidden/>
+              </w:rPr>
+              <w:fldChar w:fldCharType="begin"/>
+            </w:r>
+            <w:r>
+              <w:rPr>
+                <w:noProof/>
+                <w:webHidden/>
+              </w:rPr>
+              <w:instrText xml:space="preserve"> PAGEREF _Toc62421375 \h </w:instrText>
+            </w:r>
+            <w:r>
+              <w:rPr>
+                <w:noProof/>
+                <w:webHidden/>
+              </w:rPr>
+            </w:r>
+            <w:r>
+              <w:rPr>
+                <w:noProof/>
+                <w:webHidden/>
+              </w:rPr>
+              <w:fldChar w:fldCharType="separate"/>
+            </w:r>
+            <w:r>
+              <w:rPr>
+                <w:noProof/>
+                <w:webHidden/>
+              </w:rPr>
+              <w:t>8</w:t>
+            </w:r>
+            <w:r>
+              <w:rPr>
+                <w:noProof/>
+                <w:webHidden/>
+              </w:rPr>
+              <w:fldChar w:fldCharType="end"/>
+            </w:r>
+          </w:hyperlink>
+        </w:p>
+        <w:p>
+          <w:pPr>
+            <w:pStyle w:val="TM2"/>
+            <w:tabs>
+              <w:tab w:val="left" w:pos="720"/>
+              <w:tab w:val="right" w:leader="dot" w:pos="6130"/>
+            </w:tabs>
+            <w:rPr>
+              <w:rFonts w:asciiTheme="minorHAnsi" w:eastAsiaTheme="minorEastAsia" w:hAnsiTheme="minorHAnsi"/>
+              <w:noProof/>
+              <w:sz w:val="22"/>
+              <w:lang w:eastAsia="fr-FR"/>
+            </w:rPr>
+          </w:pPr>
+          <w:hyperlink w:anchor="_Toc62421376" w:history="1">
+            <w:r>
+              <w:rPr>
+                <w:rStyle w:val="Lienhypertexte"/>
+                <w:noProof/>
+              </w:rPr>
+              <w:t>B.</w:t>
+            </w:r>
+            <w:r>
+              <w:rPr>
+                <w:rFonts w:asciiTheme="minorHAnsi" w:eastAsiaTheme="minorEastAsia" w:hAnsiTheme="minorHAnsi"/>
+                <w:noProof/>
+                <w:sz w:val="22"/>
+                <w:lang w:eastAsia="fr-FR"/>
+              </w:rPr>
+              <w:tab/>
+            </w:r>
+            <w:r>
+              <w:rPr>
+                <w:rStyle w:val="Lienhypertexte"/>
+                <w:noProof/>
+              </w:rPr>
+              <w:t>Côté Utilisateur</w:t>
+            </w:r>
+            <w:r>
+              <w:rPr>
+                <w:noProof/>
+                <w:webHidden/>
+              </w:rPr>
+              <w:tab/>
+            </w:r>
+            <w:r>
+              <w:rPr>
+                <w:noProof/>
+                <w:webHidden/>
+              </w:rPr>
+              <w:fldChar w:fldCharType="begin"/>
+            </w:r>
+            <w:r>
+              <w:rPr>
+                <w:noProof/>
+                <w:webHidden/>
+              </w:rPr>
+              <w:instrText xml:space="preserve"> PAGEREF _Toc62421376 \h </w:instrText>
+            </w:r>
+            <w:r>
+              <w:rPr>
+                <w:noProof/>
+                <w:webHidden/>
+              </w:rPr>
+            </w:r>
+            <w:r>
+              <w:rPr>
+                <w:noProof/>
+                <w:webHidden/>
+              </w:rPr>
+              <w:fldChar w:fldCharType="separate"/>
+            </w:r>
+            <w:r>
+              <w:rPr>
+                <w:noProof/>
+                <w:webHidden/>
+              </w:rPr>
+              <w:t>13</w:t>
             </w:r>
             <w:r>
               <w:rPr>
@@ -1295,7 +1483,7 @@
               <w:lang w:eastAsia="fr-FR"/>
             </w:rPr>
           </w:pPr>
-          <w:hyperlink w:anchor="_Toc61805980" w:history="1">
+          <w:hyperlink w:anchor="_Toc62421377" w:history="1">
             <w:r>
               <w:rPr>
                 <w:rStyle w:val="Lienhypertexte"/>
@@ -1343,7 +1531,7 @@
                 <w:noProof/>
                 <w:webHidden/>
               </w:rPr>
-              <w:instrText xml:space="preserve"> PAGEREF _Toc61805980 \h </w:instrText>
+              <w:instrText xml:space="preserve"> PAGEREF _Toc62421377 \h </w:instrText>
             </w:r>
             <w:r>
               <w:rPr>
@@ -1363,7 +1551,7 @@
                 <w:noProof/>
                 <w:webHidden/>
               </w:rPr>
-              <w:t>3</w:t>
+              <w:t>14</w:t>
             </w:r>
             <w:r>
               <w:rPr>
@@ -1393,7 +1581,7 @@
               <w:lang w:eastAsia="fr-FR"/>
             </w:rPr>
           </w:pPr>
-          <w:hyperlink w:anchor="_Toc61805981" w:history="1">
+          <w:hyperlink w:anchor="_Toc62421378" w:history="1">
             <w:r>
               <w:rPr>
                 <w:rStyle w:val="Lienhypertexte"/>
@@ -1441,7 +1629,7 @@
                 <w:noProof/>
                 <w:webHidden/>
               </w:rPr>
-              <w:instrText xml:space="preserve"> PAGEREF _Toc61805981 \h </w:instrText>
+              <w:instrText xml:space="preserve"> PAGEREF _Toc62421378 \h </w:instrText>
             </w:r>
             <w:r>
               <w:rPr>
@@ -1461,7 +1649,105 @@
                 <w:noProof/>
                 <w:webHidden/>
               </w:rPr>
-              <w:t>3</w:t>
+              <w:t>16</w:t>
+            </w:r>
+            <w:r>
+              <w:rPr>
+                <w:noProof/>
+                <w:webHidden/>
+              </w:rPr>
+              <w:fldChar w:fldCharType="end"/>
+            </w:r>
+          </w:hyperlink>
+        </w:p>
+        <w:p>
+          <w:pPr>
+            <w:pStyle w:val="TM1"/>
+            <w:tabs>
+              <w:tab w:val="left" w:pos="960"/>
+              <w:tab w:val="right" w:leader="dot" w:pos="6130"/>
+            </w:tabs>
+            <w:rPr>
+              <w:rFonts w:asciiTheme="minorHAnsi" w:eastAsiaTheme="minorEastAsia" w:hAnsiTheme="minorHAnsi"/>
+              <w:b w:val="0"/>
+              <w:bCs w:val="0"/>
+              <w:smallCaps w:val="0"/>
+              <w:noProof/>
+              <w:color w:val="auto"/>
+              <w:sz w:val="22"/>
+              <w:szCs w:val="22"/>
+              <w:lang w:eastAsia="fr-FR"/>
+            </w:rPr>
+          </w:pPr>
+          <w:hyperlink w:anchor="_Toc62421379" w:history="1">
+            <w:r>
+              <w:rPr>
+                <w:rStyle w:val="Lienhypertexte"/>
+                <w:noProof/>
+              </w:rPr>
+              <w:t>06.</w:t>
+            </w:r>
+            <w:r>
+              <w:rPr>
+                <w:rFonts w:asciiTheme="minorHAnsi" w:eastAsiaTheme="minorEastAsia" w:hAnsiTheme="minorHAnsi"/>
+                <w:b w:val="0"/>
+                <w:bCs w:val="0"/>
+                <w:smallCaps w:val="0"/>
+                <w:noProof/>
+                <w:color w:val="auto"/>
+                <w:sz w:val="22"/>
+                <w:szCs w:val="22"/>
+                <w:lang w:eastAsia="fr-FR"/>
+              </w:rPr>
+              <w:tab/>
+            </w:r>
+            <w:r>
+              <w:rPr>
+                <w:rStyle w:val="Lienhypertexte"/>
+                <w:noProof/>
+              </w:rPr>
+              <w:t>Annexe</w:t>
+            </w:r>
+            <w:r>
+              <w:rPr>
+                <w:noProof/>
+                <w:webHidden/>
+              </w:rPr>
+              <w:tab/>
+            </w:r>
+            <w:r>
+              <w:rPr>
+                <w:noProof/>
+                <w:webHidden/>
+              </w:rPr>
+              <w:fldChar w:fldCharType="begin"/>
+            </w:r>
+            <w:r>
+              <w:rPr>
+                <w:noProof/>
+                <w:webHidden/>
+              </w:rPr>
+              <w:instrText xml:space="preserve"> PAGEREF _Toc62421379 \h </w:instrText>
+            </w:r>
+            <w:r>
+              <w:rPr>
+                <w:noProof/>
+                <w:webHidden/>
+              </w:rPr>
+            </w:r>
+            <w:r>
+              <w:rPr>
+                <w:noProof/>
+                <w:webHidden/>
+              </w:rPr>
+              <w:fldChar w:fldCharType="separate"/>
+            </w:r>
+            <w:r>
+              <w:rPr>
+                <w:noProof/>
+                <w:webHidden/>
+              </w:rPr>
+              <w:t>16</w:t>
             </w:r>
             <w:r>
               <w:rPr>
@@ -1489,6 +1775,10 @@
     <w:p/>
     <w:p>
       <w:pPr>
+        <w:rPr>
+          <w:sz w:val="20"/>
+          <w:szCs w:val="20"/>
+        </w:rPr>
         <w:sectPr>
           <w:headerReference w:type="default" r:id="rId11"/>
           <w:footerReference w:type="default" r:id="rId12"/>
@@ -1499,14 +1789,26 @@
         </w:sectPr>
       </w:pPr>
       <w:r>
+        <w:rPr>
+          <w:sz w:val="20"/>
+          <w:szCs w:val="20"/>
+        </w:rPr>
         <w:t xml:space="preserve">NB : les codes utilisés pour dessiner les différents diagrammes sont fournis dans le dossier </w:t>
       </w:r>
       <w:proofErr w:type="spellStart"/>
       <w:r>
+        <w:rPr>
+          <w:sz w:val="20"/>
+          <w:szCs w:val="20"/>
+        </w:rPr>
         <w:t>code_dossier</w:t>
       </w:r>
       <w:proofErr w:type="spellEnd"/>
       <w:r>
+        <w:rPr>
+          <w:sz w:val="20"/>
+          <w:szCs w:val="20"/>
+        </w:rPr>
         <w:t xml:space="preserve"> rendu avec ce fichier. On pourra par exemple les entrer dans le site web plantuml.com afin d’obtenir les résultats graphiques.</w:t>
       </w:r>
     </w:p>
@@ -1515,7 +1817,7 @@
       <w:pPr>
         <w:pStyle w:val="Titre1"/>
       </w:pPr>
-      <w:bookmarkStart w:id="0" w:name="_Toc61805974"/>
+      <w:bookmarkStart w:id="0" w:name="_Toc62421369"/>
       <w:r>
         <w:t>Cahier des charges</w:t>
       </w:r>
@@ -1525,11 +1827,10 @@
       <w:pPr>
         <w:pStyle w:val="Titre2"/>
       </w:pPr>
-      <w:bookmarkStart w:id="1" w:name="_Toc61805975"/>
+      <w:bookmarkStart w:id="1" w:name="_Toc62421370"/>
       <w:r>
         <w:t>Présentation du jeu Flow Free</w:t>
       </w:r>
-      <w:bookmarkEnd w:id="1"/>
       <w:r>
         <w:rPr>
           <w:sz w:val="28"/>
@@ -1537,6 +1838,7 @@
         </w:rPr>
         <w:t>®</w:t>
       </w:r>
+      <w:bookmarkEnd w:id="1"/>
     </w:p>
     <w:p>
       <w:r>
@@ -1573,8 +1875,10 @@
       <w:proofErr w:type="gramEnd"/>
     </w:p>
     <w:p>
-      <w:bookmarkStart w:id="2" w:name="_GoBack"/>
-      <w:r>
+      <w:r>
+        <w:rPr>
+          <w:noProof/>
+        </w:rPr>
         <w:drawing>
           <wp:inline distT="0" distB="0" distL="0" distR="0" wp14:anchorId="4217C95F" wp14:editId="079AB23E">
             <wp:extent cx="5755640" cy="2698115"/>
@@ -1624,7 +1928,6 @@
           </wp:inline>
         </w:drawing>
       </w:r>
-      <w:bookmarkEnd w:id="2"/>
     </w:p>
     <w:p>
       <w:pPr>
@@ -1655,11 +1958,11 @@
       <w:pPr>
         <w:pStyle w:val="Titre2"/>
       </w:pPr>
-      <w:bookmarkStart w:id="3" w:name="_Toc61805976"/>
+      <w:bookmarkStart w:id="2" w:name="_Toc62421371"/>
       <w:r>
         <w:t>Présentation d’une phase de jeu (version mobile)</w:t>
       </w:r>
-      <w:bookmarkEnd w:id="3"/>
+      <w:bookmarkEnd w:id="2"/>
     </w:p>
     <w:p>
       <w:pPr>
@@ -1806,11 +2109,11 @@
       <w:pPr>
         <w:pStyle w:val="Titre2"/>
       </w:pPr>
-      <w:bookmarkStart w:id="4" w:name="_Toc61805977"/>
+      <w:bookmarkStart w:id="3" w:name="_Toc62421372"/>
       <w:r>
         <w:t>Notion de niveaux</w:t>
       </w:r>
-      <w:bookmarkEnd w:id="4"/>
+      <w:bookmarkEnd w:id="3"/>
     </w:p>
     <w:p>
       <w:pPr>
@@ -1860,11 +2163,11 @@
       <w:pPr>
         <w:pStyle w:val="Titre1"/>
       </w:pPr>
-      <w:bookmarkStart w:id="5" w:name="_Toc61805978"/>
+      <w:bookmarkStart w:id="4" w:name="_Toc62421373"/>
       <w:r>
         <w:t>Expression des besoins</w:t>
       </w:r>
-      <w:bookmarkEnd w:id="5"/>
+      <w:bookmarkEnd w:id="4"/>
       <w:r>
         <w:t xml:space="preserve"> </w:t>
       </w:r>
@@ -1951,10 +2254,10 @@
         </w:rPr>
         <w:lastRenderedPageBreak/>
         <w:drawing>
-          <wp:inline distT="0" distB="0" distL="0" distR="0" wp14:anchorId="4264B3F2" wp14:editId="1D0BAE23">
-            <wp:extent cx="4605347" cy="5600700"/>
-            <wp:effectExtent l="0" t="0" r="5080" b="0"/>
-            <wp:docPr id="16" name="Graphique 16"/>
+          <wp:inline distT="0" distB="0" distL="0" distR="0" wp14:anchorId="72D5C811" wp14:editId="3FCE9419">
+            <wp:extent cx="3022555" cy="8626016"/>
+            <wp:effectExtent l="0" t="0" r="6985" b="3810"/>
+            <wp:docPr id="27" name="Image 27"/>
             <wp:cNvGraphicFramePr>
               <a:graphicFrameLocks xmlns:a="http://schemas.openxmlformats.org/drawingml/2006/main" noChangeAspect="1"/>
             </wp:cNvGraphicFramePr>
@@ -1962,7 +2265,7 @@
               <a:graphicData uri="http://schemas.openxmlformats.org/drawingml/2006/picture">
                 <pic:pic xmlns:pic="http://schemas.openxmlformats.org/drawingml/2006/picture">
                   <pic:nvPicPr>
-                    <pic:cNvPr id="16" name="cas_utilisation.svg"/>
+                    <pic:cNvPr id="27" name="Image 27"/>
                     <pic:cNvPicPr/>
                   </pic:nvPicPr>
                   <pic:blipFill>
@@ -1970,9 +2273,6 @@
                       <a:extLst>
                         <a:ext uri="{28A0092B-C50C-407E-A947-70E740481C1C}">
                           <a14:useLocalDpi xmlns:a14="http://schemas.microsoft.com/office/drawing/2010/main" val="0"/>
-                        </a:ext>
-                        <a:ext uri="{96DAC541-7B7A-43D3-8B79-37D633B846F1}">
-                          <asvg:svgBlip xmlns:asvg="http://schemas.microsoft.com/office/drawing/2016/SVG/main" r:embed="rId15"/>
                         </a:ext>
                       </a:extLst>
                     </a:blip>
@@ -1983,7 +2283,7 @@
                   <pic:spPr>
                     <a:xfrm>
                       <a:off x="0" y="0"/>
-                      <a:ext cx="4607703" cy="5603565"/>
+                      <a:ext cx="3024190" cy="8630683"/>
                     </a:xfrm>
                     <a:prstGeom prst="rect">
                       <a:avLst/>
@@ -2005,53 +2305,7 @@
       <w:pPr>
         <w:ind w:firstLine="0"/>
       </w:pPr>
-    </w:p>
-    <w:p>
-      <w:pPr>
-        <w:ind w:firstLine="0"/>
-      </w:pPr>
-    </w:p>
-    <w:p>
-      <w:pPr>
-        <w:ind w:firstLine="0"/>
-      </w:pPr>
-    </w:p>
-    <w:p>
-      <w:pPr>
-        <w:ind w:firstLine="0"/>
-      </w:pPr>
-    </w:p>
-    <w:p>
-      <w:pPr>
-        <w:ind w:firstLine="0"/>
-      </w:pPr>
-    </w:p>
-    <w:p>
-      <w:pPr>
-        <w:ind w:firstLine="0"/>
-      </w:pPr>
-    </w:p>
-    <w:p>
-      <w:pPr>
-        <w:ind w:firstLine="0"/>
-      </w:pPr>
-    </w:p>
-    <w:p>
-      <w:pPr>
-        <w:ind w:firstLine="0"/>
-      </w:pPr>
-    </w:p>
-    <w:p>
-      <w:pPr>
-        <w:ind w:firstLine="0"/>
-      </w:pPr>
-    </w:p>
-    <w:p>
-      <w:pPr>
-        <w:ind w:firstLine="0"/>
-      </w:pPr>
-      <w:r>
-        <w:lastRenderedPageBreak/>
+      <w:r>
         <w:t xml:space="preserve">Ces cas d’utilisations peuvent être mis en parallèle avec les actions qu’ils vont nécessiter de la part de l’Interface Homme-Machine : </w:t>
       </w:r>
     </w:p>
@@ -2084,7 +2338,7 @@
                     <pic:cNvPicPr/>
                   </pic:nvPicPr>
                   <pic:blipFill>
-                    <a:blip r:embed="rId16">
+                    <a:blip r:embed="rId15">
                       <a:extLst>
                         <a:ext uri="{28A0092B-C50C-407E-A947-70E740481C1C}">
                           <a14:useLocalDpi xmlns:a14="http://schemas.microsoft.com/office/drawing/2010/main" val="0"/>
@@ -2110,7 +2364,6 @@
           </wp:inline>
         </w:drawing>
       </w:r>
-      <w:bookmarkStart w:id="6" w:name="_Toc61805979"/>
     </w:p>
     <w:p>
       <w:pPr>
@@ -2119,7 +2372,6 @@
     </w:p>
     <w:p>
       <w:r>
-        <w:lastRenderedPageBreak/>
         <w:t xml:space="preserve">Afin de permettre une meilleure compréhension de ces éléments, on propose la modélisation d’un scénario « parfait » et d’un scénario avec une erreur du point de vue du joueur </w:t>
       </w:r>
     </w:p>
@@ -2147,7 +2399,7 @@
                     <pic:cNvPicPr/>
                   </pic:nvPicPr>
                   <pic:blipFill>
-                    <a:blip r:embed="rId17">
+                    <a:blip r:embed="rId16">
                       <a:extLst>
                         <a:ext uri="{28A0092B-C50C-407E-A947-70E740481C1C}">
                           <a14:useLocalDpi xmlns:a14="http://schemas.microsoft.com/office/drawing/2010/main" val="0"/>
@@ -2198,7 +2450,7 @@
                     <pic:cNvPicPr/>
                   </pic:nvPicPr>
                   <pic:blipFill>
-                    <a:blip r:embed="rId18">
+                    <a:blip r:embed="rId17">
                       <a:extLst>
                         <a:ext uri="{28A0092B-C50C-407E-A947-70E740481C1C}">
                           <a14:useLocalDpi xmlns:a14="http://schemas.microsoft.com/office/drawing/2010/main" val="0"/>
@@ -2234,23 +2486,39 @@
       <w:pPr>
         <w:pStyle w:val="Titre1"/>
       </w:pPr>
+      <w:bookmarkStart w:id="5" w:name="_Toc62421374"/>
       <w:r>
         <w:lastRenderedPageBreak/>
         <w:t>Conception</w:t>
       </w:r>
+      <w:bookmarkEnd w:id="5"/>
+      <w:r>
+        <w:t xml:space="preserve"> </w:t>
+      </w:r>
+    </w:p>
+    <w:p>
+      <w:pPr>
+        <w:pStyle w:val="Titre2"/>
+      </w:pPr>
+      <w:bookmarkStart w:id="6" w:name="_Toc62421375"/>
+      <w:r>
+        <w:t>Côté m</w:t>
+      </w:r>
       <w:bookmarkEnd w:id="6"/>
       <w:r>
+        <w:t xml:space="preserve">étier </w:t>
+      </w:r>
+    </w:p>
+    <w:p/>
+    <w:p>
+      <w:r>
+        <w:t>Pour commencer cette partie, on présente ci-dessous le diagramme de classe de notre application (coté machine) afin de pouvoir comprendre plus facilement les éléments en jeu.</w:t>
+      </w:r>
+      <w:r>
         <w:t xml:space="preserve"> </w:t>
       </w:r>
     </w:p>
-    <w:p>
-      <w:r>
-        <w:t>Pour commencer cette partie, on présente ci-dessous le diagramme de classe de notre application (coté machine) afin de pouvoir comprendre plus facilement les éléments en jeu.</w:t>
-      </w:r>
-      <w:r>
-        <w:t xml:space="preserve"> </w:t>
-      </w:r>
-    </w:p>
+    <w:p/>
     <w:p>
       <w:pPr>
         <w:jc w:val="center"/>
@@ -2260,10 +2528,10 @@
           <w:noProof/>
         </w:rPr>
         <w:drawing>
-          <wp:inline distT="0" distB="0" distL="0" distR="0" wp14:anchorId="5909C3CC" wp14:editId="5C17D568">
-            <wp:extent cx="5755640" cy="5559425"/>
-            <wp:effectExtent l="0" t="0" r="0" b="3175"/>
-            <wp:docPr id="35" name="Image 35"/>
+          <wp:inline distT="0" distB="0" distL="0" distR="0" wp14:anchorId="11A00C47" wp14:editId="03C48E2E">
+            <wp:extent cx="5755640" cy="2690495"/>
+            <wp:effectExtent l="0" t="0" r="0" b="0"/>
+            <wp:docPr id="21" name="Image 21"/>
             <wp:cNvGraphicFramePr>
               <a:graphicFrameLocks xmlns:a="http://schemas.openxmlformats.org/drawingml/2006/main" noChangeAspect="1"/>
             </wp:cNvGraphicFramePr>
@@ -2271,11 +2539,11 @@
               <a:graphicData uri="http://schemas.openxmlformats.org/drawingml/2006/picture">
                 <pic:pic xmlns:pic="http://schemas.openxmlformats.org/drawingml/2006/picture">
                   <pic:nvPicPr>
-                    <pic:cNvPr id="35" name="classe.png"/>
+                    <pic:cNvPr id="21" name="Image 21"/>
                     <pic:cNvPicPr/>
                   </pic:nvPicPr>
                   <pic:blipFill>
-                    <a:blip r:embed="rId19">
+                    <a:blip r:embed="rId18" cstate="print">
                       <a:extLst>
                         <a:ext uri="{28A0092B-C50C-407E-A947-70E740481C1C}">
                           <a14:useLocalDpi xmlns:a14="http://schemas.microsoft.com/office/drawing/2010/main" val="0"/>
@@ -2289,7 +2557,7 @@
                   <pic:spPr>
                     <a:xfrm>
                       <a:off x="0" y="0"/>
-                      <a:ext cx="5755640" cy="5559425"/>
+                      <a:ext cx="5755640" cy="2690495"/>
                     </a:xfrm>
                     <a:prstGeom prst="rect">
                       <a:avLst/>
@@ -2345,7 +2613,165 @@
           <w:numId w:val="20"/>
         </w:numPr>
       </w:pPr>
-    </w:p>
+      <w:r>
+        <w:t xml:space="preserve">Elle possède le niveau de la partie en cours comme attribut </w:t>
+      </w:r>
+    </w:p>
+    <w:p>
+      <w:pPr>
+        <w:pStyle w:val="Paragraphedeliste"/>
+        <w:numPr>
+          <w:ilvl w:val="1"/>
+          <w:numId w:val="20"/>
+        </w:numPr>
+      </w:pPr>
+      <w:r>
+        <w:t>Elle possède un objet capable de faire des statistiques sur la partie en cours en attribut</w:t>
+      </w:r>
+    </w:p>
+    <w:p>
+      <w:pPr>
+        <w:pStyle w:val="Paragraphedeliste"/>
+        <w:numPr>
+          <w:ilvl w:val="1"/>
+          <w:numId w:val="20"/>
+        </w:numPr>
+      </w:pPr>
+      <w:r>
+        <w:t xml:space="preserve">Elle possède le plot qui </w:t>
+      </w:r>
+      <w:proofErr w:type="gramStart"/>
+      <w:r>
+        <w:t>à</w:t>
+      </w:r>
+      <w:proofErr w:type="gramEnd"/>
+      <w:r>
+        <w:t xml:space="preserve"> engendré le tuyau courant en attribut </w:t>
+      </w:r>
+    </w:p>
+    <w:p>
+      <w:pPr>
+        <w:pStyle w:val="Paragraphedeliste"/>
+        <w:numPr>
+          <w:ilvl w:val="1"/>
+          <w:numId w:val="20"/>
+        </w:numPr>
+      </w:pPr>
+      <w:r>
+        <w:t xml:space="preserve">Elle possède la méthode </w:t>
+      </w:r>
+      <w:proofErr w:type="spellStart"/>
+      <w:proofErr w:type="gramStart"/>
+      <w:r>
+        <w:t>notePlotChoisi</w:t>
+      </w:r>
+      <w:proofErr w:type="spellEnd"/>
+      <w:r>
+        <w:t>(</w:t>
+      </w:r>
+      <w:proofErr w:type="gramEnd"/>
+      <w:r>
+        <w:t xml:space="preserve">Couleur couleur, </w:t>
+      </w:r>
+      <w:proofErr w:type="spellStart"/>
+      <w:r>
+        <w:t>int</w:t>
+      </w:r>
+      <w:proofErr w:type="spellEnd"/>
+      <w:r>
+        <w:t xml:space="preserve"> ligne, in t colonne) : </w:t>
+      </w:r>
+      <w:proofErr w:type="spellStart"/>
+      <w:r>
+        <w:t>void</w:t>
+      </w:r>
+      <w:proofErr w:type="spellEnd"/>
+      <w:r>
+        <w:t xml:space="preserve"> qui définit les coordonnées d’un plot d’une couleur donnée </w:t>
+      </w:r>
+    </w:p>
+    <w:p>
+      <w:pPr>
+        <w:pStyle w:val="Paragraphedeliste"/>
+        <w:numPr>
+          <w:ilvl w:val="1"/>
+          <w:numId w:val="20"/>
+        </w:numPr>
+      </w:pPr>
+      <w:r>
+        <w:t xml:space="preserve">Elle possède la méthode </w:t>
+      </w:r>
+      <w:proofErr w:type="spellStart"/>
+      <w:proofErr w:type="gramStart"/>
+      <w:r>
+        <w:t>getPositionPremierPlot</w:t>
+      </w:r>
+      <w:proofErr w:type="spellEnd"/>
+      <w:r>
+        <w:t>(</w:t>
+      </w:r>
+      <w:proofErr w:type="gramEnd"/>
+      <w:r>
+        <w:t xml:space="preserve">Couleur couleur) : </w:t>
+      </w:r>
+      <w:proofErr w:type="spellStart"/>
+      <w:r>
+        <w:t>int</w:t>
+      </w:r>
+      <w:proofErr w:type="spellEnd"/>
+      <w:r>
+        <w:t xml:space="preserve">[] </w:t>
+      </w:r>
+      <w:r>
+        <w:t xml:space="preserve">qui permet de récupérer les coordonnées du premier plot d’une couleur </w:t>
+      </w:r>
+    </w:p>
+    <w:p>
+      <w:pPr>
+        <w:pStyle w:val="Paragraphedeliste"/>
+        <w:numPr>
+          <w:ilvl w:val="1"/>
+          <w:numId w:val="20"/>
+        </w:numPr>
+      </w:pPr>
+      <w:r>
+        <w:t xml:space="preserve">Elle possède la méthode </w:t>
+      </w:r>
+      <w:proofErr w:type="spellStart"/>
+      <w:proofErr w:type="gramStart"/>
+      <w:r>
+        <w:t>getPosition</w:t>
+      </w:r>
+      <w:r>
+        <w:t>Second</w:t>
+      </w:r>
+      <w:r>
+        <w:t>Plot</w:t>
+      </w:r>
+      <w:proofErr w:type="spellEnd"/>
+      <w:r>
+        <w:t>(</w:t>
+      </w:r>
+      <w:proofErr w:type="gramEnd"/>
+      <w:r>
+        <w:t xml:space="preserve">Couleur couleur) : </w:t>
+      </w:r>
+      <w:proofErr w:type="spellStart"/>
+      <w:r>
+        <w:t>int</w:t>
+      </w:r>
+      <w:proofErr w:type="spellEnd"/>
+      <w:r>
+        <w:t xml:space="preserve">[] qui permet de récupérer les coordonnées du </w:t>
+      </w:r>
+      <w:r>
+        <w:t>second</w:t>
+      </w:r>
+      <w:r>
+        <w:t xml:space="preserve"> plot d’une couleur </w:t>
+      </w:r>
+    </w:p>
+    <w:p/>
     <w:p>
       <w:pPr>
         <w:pStyle w:val="Paragraphedeliste"/>
@@ -2415,7 +2841,10 @@
         <w:t>si</w:t>
       </w:r>
       <w:r>
-        <w:t xml:space="preserve"> le tuyau est fini, A COMMENTER DANS LE CODE PARCE QUE C4EST PAS COMPREHENSIBLE </w:t>
+        <w:t xml:space="preserve"> le tuyau est fini</w:t>
+      </w:r>
+      <w:r>
+        <w:t>.</w:t>
       </w:r>
     </w:p>
     <w:p>
@@ -2893,6 +3322,8 @@
         <w:t xml:space="preserve"> de Plateau contenant les cases.</w:t>
       </w:r>
     </w:p>
+    <w:p/>
+    <w:p/>
     <w:p>
       <w:pPr>
         <w:pStyle w:val="Paragraphedeliste"/>
@@ -2908,10 +3339,15 @@
         </w:numPr>
       </w:pPr>
       <w:r>
-        <w:t>La c</w:t>
-      </w:r>
-      <w:r>
-        <w:t xml:space="preserve">lasse plateau : </w:t>
+        <w:t xml:space="preserve">La classe </w:t>
+      </w:r>
+      <w:proofErr w:type="spellStart"/>
+      <w:r>
+        <w:t>DataCouleur</w:t>
+      </w:r>
+      <w:proofErr w:type="spellEnd"/>
+      <w:r>
+        <w:t xml:space="preserve"> : </w:t>
       </w:r>
     </w:p>
     <w:p>
@@ -2923,8 +3359,7 @@
         </w:numPr>
       </w:pPr>
       <w:r>
-        <w:lastRenderedPageBreak/>
-        <w:t xml:space="preserve">Le plateau contient un </w:t>
+        <w:t xml:space="preserve">Elle possède un </w:t>
       </w:r>
       <w:proofErr w:type="spellStart"/>
       <w:r>
@@ -2932,42 +3367,15 @@
       </w:r>
       <w:proofErr w:type="spellEnd"/>
       <w:r>
-        <w:t xml:space="preserve"> 2D des cases. Ce plateau est créé grâce à deux </w:t>
+        <w:t xml:space="preserve"> de directions </w:t>
       </w:r>
       <w:proofErr w:type="spellStart"/>
       <w:r>
-        <w:t>ArrayList</w:t>
+        <w:t>directionsTuyau</w:t>
       </w:r>
       <w:proofErr w:type="spellEnd"/>
       <w:r>
-        <w:t>, un de Position et un de Couleur. On met dans l’</w:t>
-      </w:r>
-      <w:proofErr w:type="spellStart"/>
-      <w:r>
-        <w:t>ArrayList</w:t>
-      </w:r>
-      <w:proofErr w:type="spellEnd"/>
-      <w:r>
-        <w:t xml:space="preserve"> de position toutes les positions des différents Plots et on leur associe leur Couleur dans </w:t>
-      </w:r>
-      <w:r>
-        <w:t xml:space="preserve">l’autre </w:t>
-      </w:r>
-      <w:proofErr w:type="spellStart"/>
-      <w:r>
-        <w:t>ArrayList</w:t>
-      </w:r>
-      <w:proofErr w:type="spellEnd"/>
-      <w:r>
-        <w:t xml:space="preserve">. Il faut donc un nombre pair d’éléments dans chacun de ces deux </w:t>
-      </w:r>
-      <w:proofErr w:type="spellStart"/>
-      <w:r>
-        <w:t>ArrayList</w:t>
-      </w:r>
-      <w:proofErr w:type="spellEnd"/>
-      <w:r>
-        <w:t xml:space="preserve"> vu que les Plots vont par deux.</w:t>
+        <w:t xml:space="preserve"> qui correspond aux directions prises par un tuyau d’une certaine couleur </w:t>
       </w:r>
     </w:p>
     <w:p>
@@ -2979,28 +3387,23 @@
         </w:numPr>
       </w:pPr>
       <w:r>
-        <w:t xml:space="preserve">Il possède aussi une constante TAILLE qui indique sa taille afin de pouvoir redéfinir </w:t>
+        <w:t xml:space="preserve">Elle possède un </w:t>
       </w:r>
       <w:proofErr w:type="spellStart"/>
-      <w:proofErr w:type="gramStart"/>
-      <w:r>
-        <w:t>hashCode</w:t>
+      <w:r>
+        <w:t>ArrayList</w:t>
       </w:r>
       <w:proofErr w:type="spellEnd"/>
       <w:r>
-        <w:t>(</w:t>
-      </w:r>
-      <w:proofErr w:type="gramEnd"/>
-      <w:r>
-        <w:t>) :</w:t>
+        <w:t xml:space="preserve"> de positions </w:t>
       </w:r>
       <w:proofErr w:type="spellStart"/>
       <w:r>
-        <w:t>int</w:t>
+        <w:t>positionsPlots</w:t>
       </w:r>
       <w:proofErr w:type="spellEnd"/>
       <w:r>
-        <w:t xml:space="preserve"> dans Position(). </w:t>
+        <w:t xml:space="preserve"> qui correspond aux positions des deux plots d’une certaine couleur </w:t>
       </w:r>
     </w:p>
     <w:p>
@@ -3012,43 +3415,47 @@
         </w:numPr>
       </w:pPr>
       <w:r>
-        <w:t xml:space="preserve">Le plateau possède une méthode </w:t>
+        <w:t xml:space="preserve">Elle possède un tableau de </w:t>
       </w:r>
       <w:proofErr w:type="spellStart"/>
-      <w:proofErr w:type="gramStart"/>
-      <w:r>
-        <w:t>getPosition</w:t>
+      <w:r>
+        <w:t>int</w:t>
       </w:r>
       <w:proofErr w:type="spellEnd"/>
       <w:r>
-        <w:t>(</w:t>
-      </w:r>
-      <w:proofErr w:type="gramEnd"/>
-      <w:r>
-        <w:t xml:space="preserve">Case </w:t>
+        <w:t xml:space="preserve"> </w:t>
       </w:r>
       <w:proofErr w:type="spellStart"/>
       <w:r>
-        <w:t>laCase</w:t>
+        <w:t>plotChoisi</w:t>
       </w:r>
       <w:proofErr w:type="spellEnd"/>
       <w:r>
-        <w:t>)</w:t>
-      </w:r>
-      <w:r>
-        <w:t> :</w:t>
-      </w:r>
-      <w:r>
-        <w:t>Position</w:t>
-      </w:r>
-      <w:r>
-        <w:t xml:space="preserve"> qui permet de renvoyer la position d’une case connais</w:t>
-      </w:r>
-      <w:r>
-        <w:t>s</w:t>
-      </w:r>
-      <w:r>
-        <w:t xml:space="preserve">ant cette case.  </w:t>
+        <w:t xml:space="preserve"> qui correspond aux coordonnées du plot sélectionné et qui est à l’origine du tuyau qui se construit </w:t>
+      </w:r>
+    </w:p>
+    <w:p>
+      <w:pPr>
+        <w:pStyle w:val="Paragraphedeliste"/>
+        <w:ind w:left="1004" w:firstLine="0"/>
+      </w:pPr>
+    </w:p>
+    <w:p>
+      <w:pPr>
+        <w:pStyle w:val="Paragraphedeliste"/>
+        <w:ind w:left="1004" w:firstLine="0"/>
+      </w:pPr>
+    </w:p>
+    <w:p>
+      <w:pPr>
+        <w:pStyle w:val="Paragraphedeliste"/>
+        <w:numPr>
+          <w:ilvl w:val="0"/>
+          <w:numId w:val="20"/>
+        </w:numPr>
+      </w:pPr>
+      <w:r>
+        <w:t xml:space="preserve">L’énumération Couleur : </w:t>
       </w:r>
     </w:p>
     <w:p>
@@ -3060,48 +3467,30 @@
         </w:numPr>
       </w:pPr>
       <w:r>
-        <w:t xml:space="preserve">Le plateau possède une méthode </w:t>
+        <w:t xml:space="preserve">Elle possède un attribut </w:t>
       </w:r>
       <w:proofErr w:type="spellStart"/>
       <w:r>
-        <w:t>getPlot</w:t>
+        <w:t>dataCouleur</w:t>
       </w:r>
       <w:proofErr w:type="spellEnd"/>
       <w:r>
-        <w:t xml:space="preserve"> (</w:t>
-      </w:r>
-      <w:proofErr w:type="spellStart"/>
-      <w:r>
-        <w:t>int</w:t>
-      </w:r>
-      <w:proofErr w:type="spellEnd"/>
-      <w:r>
-        <w:t xml:space="preserve"> ligne, </w:t>
-      </w:r>
-      <w:proofErr w:type="spellStart"/>
-      <w:r>
-        <w:t>int</w:t>
-      </w:r>
-      <w:proofErr w:type="spellEnd"/>
-      <w:r>
-        <w:t xml:space="preserve"> colonne) : Plot qui permet d’aller chercher le plot sur une case à une certaine position et ça via la </w:t>
-      </w:r>
-      <w:r>
-        <w:t>méthode</w:t>
-      </w:r>
-      <w:r>
-        <w:t xml:space="preserve"> </w:t>
-      </w:r>
-      <w:proofErr w:type="spellStart"/>
-      <w:r>
-        <w:t>getPlot</w:t>
-      </w:r>
-      <w:proofErr w:type="spellEnd"/>
-      <w:r>
-        <w:t xml:space="preserve"> de la classe Case</w:t>
-      </w:r>
-      <w:r>
-        <w:t>.</w:t>
+        <w:t xml:space="preserve"> qui permet de gérer les éléments associés à une couleur (directions du tuyau et positions des 2 plots) </w:t>
+      </w:r>
+    </w:p>
+    <w:p>
+      <w:pPr>
+        <w:pStyle w:val="Paragraphedeliste"/>
+        <w:numPr>
+          <w:ilvl w:val="0"/>
+          <w:numId w:val="20"/>
+        </w:numPr>
+      </w:pPr>
+      <w:r>
+        <w:t>La c</w:t>
+      </w:r>
+      <w:r>
+        <w:t xml:space="preserve">lasse plateau : </w:t>
       </w:r>
     </w:p>
     <w:p>
@@ -3113,11 +3502,200 @@
         </w:numPr>
       </w:pPr>
       <w:r>
-        <w:t xml:space="preserve">Il possède aussi la méthode </w:t>
+        <w:t xml:space="preserve">Le plateau contient un </w:t>
+      </w:r>
+      <w:proofErr w:type="spellStart"/>
+      <w:r>
+        <w:t>ArrayList</w:t>
+      </w:r>
+      <w:proofErr w:type="spellEnd"/>
+      <w:r>
+        <w:t xml:space="preserve"> 2D des cases. Ce plateau est créé grâce à deux </w:t>
+      </w:r>
+      <w:proofErr w:type="spellStart"/>
+      <w:r>
+        <w:t>ArrayList</w:t>
+      </w:r>
+      <w:proofErr w:type="spellEnd"/>
+      <w:r>
+        <w:t>, un de Position et un de Couleur. On met dans l’</w:t>
+      </w:r>
+      <w:proofErr w:type="spellStart"/>
+      <w:r>
+        <w:t>ArrayList</w:t>
+      </w:r>
+      <w:proofErr w:type="spellEnd"/>
+      <w:r>
+        <w:t xml:space="preserve"> de position toutes les positions des différents Plots et on leur associe leur Couleur dans </w:t>
+      </w:r>
+      <w:r>
+        <w:t xml:space="preserve">l’autre </w:t>
+      </w:r>
+      <w:proofErr w:type="spellStart"/>
+      <w:r>
+        <w:t>ArrayList</w:t>
+      </w:r>
+      <w:proofErr w:type="spellEnd"/>
+      <w:r>
+        <w:t xml:space="preserve">. Il faut donc un nombre pair d’éléments dans chacun de ces deux </w:t>
+      </w:r>
+      <w:proofErr w:type="spellStart"/>
+      <w:r>
+        <w:t>ArrayList</w:t>
+      </w:r>
+      <w:proofErr w:type="spellEnd"/>
+      <w:r>
+        <w:t xml:space="preserve"> vu que les Plots vont par deux.</w:t>
+      </w:r>
+    </w:p>
+    <w:p>
+      <w:pPr>
+        <w:pStyle w:val="Paragraphedeliste"/>
+        <w:numPr>
+          <w:ilvl w:val="1"/>
+          <w:numId w:val="20"/>
+        </w:numPr>
+      </w:pPr>
+      <w:r>
+        <w:t xml:space="preserve">Il possède aussi une constante TAILLE qui indique sa taille afin de pouvoir redéfinir </w:t>
       </w:r>
       <w:proofErr w:type="spellStart"/>
       <w:proofErr w:type="gramStart"/>
       <w:r>
+        <w:t>hashCode</w:t>
+      </w:r>
+      <w:proofErr w:type="spellEnd"/>
+      <w:r>
+        <w:t>(</w:t>
+      </w:r>
+      <w:proofErr w:type="gramEnd"/>
+      <w:r>
+        <w:t>) :</w:t>
+      </w:r>
+      <w:proofErr w:type="spellStart"/>
+      <w:r>
+        <w:t>int</w:t>
+      </w:r>
+      <w:proofErr w:type="spellEnd"/>
+      <w:r>
+        <w:t xml:space="preserve"> dans Position(). </w:t>
+      </w:r>
+    </w:p>
+    <w:p>
+      <w:pPr>
+        <w:pStyle w:val="Paragraphedeliste"/>
+        <w:numPr>
+          <w:ilvl w:val="1"/>
+          <w:numId w:val="20"/>
+        </w:numPr>
+      </w:pPr>
+      <w:r>
+        <w:t xml:space="preserve">Le plateau possède une méthode </w:t>
+      </w:r>
+      <w:proofErr w:type="spellStart"/>
+      <w:proofErr w:type="gramStart"/>
+      <w:r>
+        <w:t>getPosition</w:t>
+      </w:r>
+      <w:proofErr w:type="spellEnd"/>
+      <w:r>
+        <w:t>(</w:t>
+      </w:r>
+      <w:proofErr w:type="gramEnd"/>
+      <w:r>
+        <w:t xml:space="preserve">Case </w:t>
+      </w:r>
+      <w:proofErr w:type="spellStart"/>
+      <w:r>
+        <w:t>laCase</w:t>
+      </w:r>
+      <w:proofErr w:type="spellEnd"/>
+      <w:r>
+        <w:t>)</w:t>
+      </w:r>
+      <w:r>
+        <w:t> :</w:t>
+      </w:r>
+      <w:r>
+        <w:t>Position</w:t>
+      </w:r>
+      <w:r>
+        <w:t xml:space="preserve"> qui permet de renvoyer la position d’une case connais</w:t>
+      </w:r>
+      <w:r>
+        <w:t>s</w:t>
+      </w:r>
+      <w:r>
+        <w:t xml:space="preserve">ant cette case.  </w:t>
+      </w:r>
+    </w:p>
+    <w:p>
+      <w:pPr>
+        <w:pStyle w:val="Paragraphedeliste"/>
+        <w:numPr>
+          <w:ilvl w:val="1"/>
+          <w:numId w:val="20"/>
+        </w:numPr>
+      </w:pPr>
+      <w:r>
+        <w:t xml:space="preserve">Le plateau possède une méthode </w:t>
+      </w:r>
+      <w:proofErr w:type="spellStart"/>
+      <w:r>
+        <w:t>getPlot</w:t>
+      </w:r>
+      <w:proofErr w:type="spellEnd"/>
+      <w:r>
+        <w:t xml:space="preserve"> (</w:t>
+      </w:r>
+      <w:proofErr w:type="spellStart"/>
+      <w:r>
+        <w:t>int</w:t>
+      </w:r>
+      <w:proofErr w:type="spellEnd"/>
+      <w:r>
+        <w:t xml:space="preserve"> ligne, </w:t>
+      </w:r>
+      <w:proofErr w:type="spellStart"/>
+      <w:r>
+        <w:t>int</w:t>
+      </w:r>
+      <w:proofErr w:type="spellEnd"/>
+      <w:r>
+        <w:t xml:space="preserve"> colonne) : Plot qui permet d’aller chercher le plot sur une case à une certaine position et ça via la </w:t>
+      </w:r>
+      <w:r>
+        <w:t>méthode</w:t>
+      </w:r>
+      <w:r>
+        <w:t xml:space="preserve"> </w:t>
+      </w:r>
+      <w:proofErr w:type="spellStart"/>
+      <w:r>
+        <w:t>getPlot</w:t>
+      </w:r>
+      <w:proofErr w:type="spellEnd"/>
+      <w:r>
+        <w:t xml:space="preserve"> de la classe Case</w:t>
+      </w:r>
+      <w:r>
+        <w:t>.</w:t>
+      </w:r>
+    </w:p>
+    <w:p>
+      <w:pPr>
+        <w:pStyle w:val="Paragraphedeliste"/>
+        <w:numPr>
+          <w:ilvl w:val="1"/>
+          <w:numId w:val="20"/>
+        </w:numPr>
+      </w:pPr>
+      <w:r>
+        <w:t xml:space="preserve">Il possède aussi la méthode </w:t>
+      </w:r>
+      <w:proofErr w:type="spellStart"/>
+      <w:proofErr w:type="gramStart"/>
+      <w:r>
         <w:t>getCaseAutrePlotByCouleur</w:t>
       </w:r>
       <w:proofErr w:type="spellEnd"/>
@@ -3130,56 +3708,25 @@
       </w:r>
       <w:proofErr w:type="spellStart"/>
       <w:r>
+        <w:t>plotCour</w:t>
+      </w:r>
+      <w:r>
+        <w:t>ant</w:t>
+      </w:r>
+      <w:proofErr w:type="spellEnd"/>
+      <w:r>
+        <w:t xml:space="preserve">) : Case qui retourne la case sur laquelle est située l’autre plot de la même couleur que </w:t>
+      </w:r>
+      <w:proofErr w:type="spellStart"/>
+      <w:r>
         <w:t>plotCourant</w:t>
       </w:r>
       <w:proofErr w:type="spellEnd"/>
       <w:r>
-        <w:t xml:space="preserve">, </w:t>
-      </w:r>
-      <w:proofErr w:type="spellStart"/>
-      <w:r>
-        <w:t>ArrayList</w:t>
-      </w:r>
-      <w:proofErr w:type="spellEnd"/>
-      <w:r>
-        <w:t>&lt;Couleur&gt;</w:t>
-      </w:r>
-      <w:r>
         <w:t xml:space="preserve"> </w:t>
       </w:r>
-      <w:proofErr w:type="spellStart"/>
-      <w:r>
-        <w:t>arrayCouleurs</w:t>
-      </w:r>
-      <w:proofErr w:type="spellEnd"/>
-      <w:r>
-        <w:t xml:space="preserve">, </w:t>
-      </w:r>
-      <w:proofErr w:type="spellStart"/>
-      <w:r>
-        <w:t>ArrayList</w:t>
-      </w:r>
-      <w:proofErr w:type="spellEnd"/>
-      <w:r>
-        <w:t xml:space="preserve">&lt;Position&gt; </w:t>
-      </w:r>
-      <w:proofErr w:type="spellStart"/>
-      <w:r>
-        <w:t>arrayPositionPlot</w:t>
-      </w:r>
-      <w:proofErr w:type="spellEnd"/>
-      <w:r>
-        <w:t xml:space="preserve">) : Case qui retourne la case sur laquelle est située l’autre plot de la même couleur que </w:t>
-      </w:r>
-      <w:proofErr w:type="spellStart"/>
-      <w:r>
-        <w:t>plotCourant</w:t>
-      </w:r>
-      <w:proofErr w:type="spellEnd"/>
-      <w:r>
-        <w:t xml:space="preserve"> </w:t>
-      </w:r>
-    </w:p>
+    </w:p>
+    <w:p/>
     <w:p/>
     <w:p>
       <w:r>
@@ -3191,6 +3738,7 @@
         <w:rPr>
           <w:noProof/>
         </w:rPr>
+        <w:lastRenderedPageBreak/>
         <w:drawing>
           <wp:inline distT="0" distB="0" distL="0" distR="0" wp14:anchorId="1301FB3B" wp14:editId="32D6BA9C">
             <wp:extent cx="5755640" cy="2790190"/>
@@ -3207,7 +3755,7 @@
                     <pic:cNvPicPr/>
                   </pic:nvPicPr>
                   <pic:blipFill>
-                    <a:blip r:embed="rId20">
+                    <a:blip r:embed="rId19">
                       <a:extLst>
                         <a:ext uri="{28A0092B-C50C-407E-A947-70E740481C1C}">
                           <a14:useLocalDpi xmlns:a14="http://schemas.microsoft.com/office/drawing/2010/main" val="0"/>
@@ -3239,7 +3787,6 @@
         <w:rPr>
           <w:noProof/>
         </w:rPr>
-        <w:lastRenderedPageBreak/>
         <w:drawing>
           <wp:inline distT="0" distB="0" distL="0" distR="0" wp14:anchorId="2493119B" wp14:editId="56E2ED49">
             <wp:extent cx="5755640" cy="2761615"/>
@@ -3256,7 +3803,7 @@
                     <pic:cNvPicPr/>
                   </pic:nvPicPr>
                   <pic:blipFill>
-                    <a:blip r:embed="rId21" cstate="print">
+                    <a:blip r:embed="rId20" cstate="print">
                       <a:extLst>
                         <a:ext uri="{28A0092B-C50C-407E-A947-70E740481C1C}">
                           <a14:useLocalDpi xmlns:a14="http://schemas.microsoft.com/office/drawing/2010/main" val="0"/>
@@ -3283,11 +3830,17 @@
         </w:drawing>
       </w:r>
     </w:p>
+    <w:p/>
+    <w:p/>
+    <w:p/>
+    <w:p/>
+    <w:p/>
     <w:p>
       <w:r>
         <w:rPr>
           <w:noProof/>
         </w:rPr>
+        <w:lastRenderedPageBreak/>
         <w:drawing>
           <wp:inline distT="0" distB="0" distL="0" distR="0" wp14:anchorId="1DD37025" wp14:editId="208CB878">
             <wp:extent cx="5755640" cy="2634615"/>
@@ -3304,7 +3857,7 @@
                     <pic:cNvPicPr/>
                   </pic:nvPicPr>
                   <pic:blipFill>
-                    <a:blip r:embed="rId22" cstate="print">
+                    <a:blip r:embed="rId21" cstate="print">
                       <a:extLst>
                         <a:ext uri="{28A0092B-C50C-407E-A947-70E740481C1C}">
                           <a14:useLocalDpi xmlns:a14="http://schemas.microsoft.com/office/drawing/2010/main" val="0"/>
@@ -3331,12 +3884,17 @@
         </w:drawing>
       </w:r>
     </w:p>
+    <w:p/>
+    <w:p/>
+    <w:p/>
+    <w:p/>
+    <w:p/>
+    <w:p/>
     <w:p>
       <w:r>
         <w:rPr>
           <w:noProof/>
         </w:rPr>
-        <w:lastRenderedPageBreak/>
         <w:drawing>
           <wp:inline distT="0" distB="0" distL="0" distR="0" wp14:anchorId="4B678F1E" wp14:editId="3D86F847">
             <wp:extent cx="5755640" cy="3415030"/>
@@ -3353,7 +3911,7 @@
                     <pic:cNvPicPr/>
                   </pic:nvPicPr>
                   <pic:blipFill>
-                    <a:blip r:embed="rId23" cstate="print">
+                    <a:blip r:embed="rId22" cstate="print">
                       <a:extLst>
                         <a:ext uri="{28A0092B-C50C-407E-A947-70E740481C1C}">
                           <a14:useLocalDpi xmlns:a14="http://schemas.microsoft.com/office/drawing/2010/main" val="0"/>
@@ -3385,6 +3943,440 @@
         <w:ind w:left="1364" w:firstLine="0"/>
       </w:pPr>
     </w:p>
+    <w:p/>
+    <w:p>
+      <w:pPr>
+        <w:ind w:firstLine="0"/>
+      </w:pPr>
+    </w:p>
+    <w:p>
+      <w:pPr>
+        <w:ind w:firstLine="0"/>
+      </w:pPr>
+    </w:p>
+    <w:p>
+      <w:pPr>
+        <w:pStyle w:val="Titre2"/>
+      </w:pPr>
+      <w:bookmarkStart w:id="7" w:name="_Toc62421376"/>
+      <w:r>
+        <w:t xml:space="preserve">Côté </w:t>
+      </w:r>
+      <w:r>
+        <w:t>Utilisateur</w:t>
+      </w:r>
+      <w:bookmarkEnd w:id="7"/>
+    </w:p>
+    <w:p/>
+    <w:p>
+      <w:r>
+        <w:t xml:space="preserve">On présente désormais le diagramme de classe des objets de « l’autre côté » du </w:t>
+      </w:r>
+      <w:proofErr w:type="spellStart"/>
+      <w:r>
+        <w:t>Controleur</w:t>
+      </w:r>
+      <w:proofErr w:type="spellEnd"/>
+      <w:r>
+        <w:t xml:space="preserve"> </w:t>
+      </w:r>
+    </w:p>
+    <w:p/>
+    <w:p>
+      <w:r>
+        <w:rPr>
+          <w:noProof/>
+        </w:rPr>
+        <w:drawing>
+          <wp:inline distT="0" distB="0" distL="0" distR="0" wp14:anchorId="0784854A" wp14:editId="1F832AA3">
+            <wp:extent cx="5348177" cy="4644842"/>
+            <wp:effectExtent l="0" t="0" r="5080" b="3810"/>
+            <wp:docPr id="22" name="Image 22"/>
+            <wp:cNvGraphicFramePr>
+              <a:graphicFrameLocks xmlns:a="http://schemas.openxmlformats.org/drawingml/2006/main" noChangeAspect="1"/>
+            </wp:cNvGraphicFramePr>
+            <a:graphic xmlns:a="http://schemas.openxmlformats.org/drawingml/2006/main">
+              <a:graphicData uri="http://schemas.openxmlformats.org/drawingml/2006/picture">
+                <pic:pic xmlns:pic="http://schemas.openxmlformats.org/drawingml/2006/picture">
+                  <pic:nvPicPr>
+                    <pic:cNvPr id="22" name="Image 22"/>
+                    <pic:cNvPicPr/>
+                  </pic:nvPicPr>
+                  <pic:blipFill>
+                    <a:blip r:embed="rId23" cstate="print">
+                      <a:extLst>
+                        <a:ext uri="{28A0092B-C50C-407E-A947-70E740481C1C}">
+                          <a14:useLocalDpi xmlns:a14="http://schemas.microsoft.com/office/drawing/2010/main" val="0"/>
+                        </a:ext>
+                      </a:extLst>
+                    </a:blip>
+                    <a:stretch>
+                      <a:fillRect/>
+                    </a:stretch>
+                  </pic:blipFill>
+                  <pic:spPr>
+                    <a:xfrm>
+                      <a:off x="0" y="0"/>
+                      <a:ext cx="5350239" cy="4646633"/>
+                    </a:xfrm>
+                    <a:prstGeom prst="rect">
+                      <a:avLst/>
+                    </a:prstGeom>
+                  </pic:spPr>
+                </pic:pic>
+              </a:graphicData>
+            </a:graphic>
+          </wp:inline>
+        </w:drawing>
+      </w:r>
+    </w:p>
+    <w:p/>
+    <w:p/>
+    <w:p>
+      <w:pPr>
+        <w:pStyle w:val="Paragraphedeliste"/>
+        <w:numPr>
+          <w:ilvl w:val="0"/>
+          <w:numId w:val="24"/>
+        </w:numPr>
+      </w:pPr>
+      <w:r>
+        <w:t>La classe Panneau :</w:t>
+      </w:r>
+    </w:p>
+    <w:p>
+      <w:pPr>
+        <w:pStyle w:val="Paragraphedeliste"/>
+        <w:numPr>
+          <w:ilvl w:val="1"/>
+          <w:numId w:val="24"/>
+        </w:numPr>
+      </w:pPr>
+      <w:r>
+        <w:t xml:space="preserve">Elle possède la méthode </w:t>
+      </w:r>
+      <w:proofErr w:type="spellStart"/>
+      <w:proofErr w:type="gramStart"/>
+      <w:r>
+        <w:t>setCouleurGraphiquePlusClaire</w:t>
+      </w:r>
+      <w:proofErr w:type="spellEnd"/>
+      <w:r>
+        <w:t>(</w:t>
+      </w:r>
+      <w:proofErr w:type="gramEnd"/>
+      <w:r>
+        <w:t xml:space="preserve">Graphics g, Couleur c) : </w:t>
+      </w:r>
+      <w:proofErr w:type="spellStart"/>
+      <w:r>
+        <w:t>void</w:t>
+      </w:r>
+      <w:proofErr w:type="spellEnd"/>
+      <w:r>
+        <w:t xml:space="preserve"> qui permet de peindre les cases entières en une couleur un peu plus claire que celle du tuyau lorsqu’on créé un tuyau sur une case.</w:t>
+      </w:r>
+    </w:p>
+    <w:p>
+      <w:pPr>
+        <w:pStyle w:val="Paragraphedeliste"/>
+        <w:numPr>
+          <w:ilvl w:val="1"/>
+          <w:numId w:val="24"/>
+        </w:numPr>
+      </w:pPr>
+      <w:r>
+        <w:t xml:space="preserve">Elle possède la méthode </w:t>
+      </w:r>
+      <w:proofErr w:type="spellStart"/>
+      <w:proofErr w:type="gramStart"/>
+      <w:r>
+        <w:t>afficheScores</w:t>
+      </w:r>
+      <w:proofErr w:type="spellEnd"/>
+      <w:r>
+        <w:t>(</w:t>
+      </w:r>
+      <w:proofErr w:type="gramEnd"/>
+      <w:r>
+        <w:t xml:space="preserve">Graphics g , </w:t>
+      </w:r>
+      <w:proofErr w:type="spellStart"/>
+      <w:r>
+        <w:t>int</w:t>
+      </w:r>
+      <w:proofErr w:type="spellEnd"/>
+      <w:r>
+        <w:t xml:space="preserve"> </w:t>
+      </w:r>
+      <w:proofErr w:type="spellStart"/>
+      <w:r>
+        <w:t>compteurActions</w:t>
+      </w:r>
+      <w:proofErr w:type="spellEnd"/>
+      <w:r>
+        <w:t xml:space="preserve"> , </w:t>
+      </w:r>
+      <w:proofErr w:type="spellStart"/>
+      <w:r>
+        <w:t>int</w:t>
+      </w:r>
+      <w:proofErr w:type="spellEnd"/>
+      <w:r>
+        <w:t xml:space="preserve"> </w:t>
+      </w:r>
+      <w:proofErr w:type="spellStart"/>
+      <w:r>
+        <w:t>compteurTuyauxFinis</w:t>
+      </w:r>
+      <w:proofErr w:type="spellEnd"/>
+      <w:r>
+        <w:t xml:space="preserve"> , </w:t>
+      </w:r>
+      <w:proofErr w:type="spellStart"/>
+      <w:r>
+        <w:t>int</w:t>
+      </w:r>
+      <w:proofErr w:type="spellEnd"/>
+      <w:r>
+        <w:t xml:space="preserve"> </w:t>
+      </w:r>
+      <w:proofErr w:type="spellStart"/>
+      <w:r>
+        <w:t>nbTuyauxControleur</w:t>
+      </w:r>
+      <w:proofErr w:type="spellEnd"/>
+      <w:r>
+        <w:t xml:space="preserve"> , </w:t>
+      </w:r>
+      <w:proofErr w:type="spellStart"/>
+      <w:r>
+        <w:t>int</w:t>
+      </w:r>
+      <w:proofErr w:type="spellEnd"/>
+      <w:r>
+        <w:t xml:space="preserve"> </w:t>
+      </w:r>
+      <w:proofErr w:type="spellStart"/>
+      <w:r>
+        <w:t>compteurCases</w:t>
+      </w:r>
+      <w:proofErr w:type="spellEnd"/>
+      <w:r>
+        <w:t xml:space="preserve"> , </w:t>
+      </w:r>
+      <w:proofErr w:type="spellStart"/>
+      <w:r>
+        <w:t>int</w:t>
+      </w:r>
+      <w:proofErr w:type="spellEnd"/>
+      <w:r>
+        <w:t xml:space="preserve"> </w:t>
+      </w:r>
+      <w:proofErr w:type="spellStart"/>
+      <w:r>
+        <w:t>nbCasesControleur</w:t>
+      </w:r>
+      <w:proofErr w:type="spellEnd"/>
+      <w:r>
+        <w:t>)</w:t>
+      </w:r>
+      <w:r>
+        <w:t xml:space="preserve"> : </w:t>
+      </w:r>
+      <w:proofErr w:type="spellStart"/>
+      <w:r>
+        <w:t>void</w:t>
+      </w:r>
+      <w:proofErr w:type="spellEnd"/>
+      <w:r>
+        <w:t xml:space="preserve"> </w:t>
+      </w:r>
+    </w:p>
+    <w:p>
+      <w:pPr>
+        <w:pStyle w:val="Paragraphedeliste"/>
+        <w:numPr>
+          <w:ilvl w:val="1"/>
+          <w:numId w:val="24"/>
+        </w:numPr>
+      </w:pPr>
+      <w:r>
+        <w:lastRenderedPageBreak/>
+        <w:t xml:space="preserve">Elle possède la méthode </w:t>
+      </w:r>
+      <w:proofErr w:type="spellStart"/>
+      <w:proofErr w:type="gramStart"/>
+      <w:r>
+        <w:t>brighten</w:t>
+      </w:r>
+      <w:proofErr w:type="spellEnd"/>
+      <w:r>
+        <w:t>(</w:t>
+      </w:r>
+      <w:proofErr w:type="spellStart"/>
+      <w:proofErr w:type="gramEnd"/>
+      <w:r>
+        <w:t>Color</w:t>
+      </w:r>
+      <w:proofErr w:type="spellEnd"/>
+      <w:r>
+        <w:t xml:space="preserve"> </w:t>
+      </w:r>
+      <w:proofErr w:type="spellStart"/>
+      <w:r>
+        <w:t>color</w:t>
+      </w:r>
+      <w:proofErr w:type="spellEnd"/>
+      <w:r>
+        <w:t xml:space="preserve">) : </w:t>
+      </w:r>
+      <w:proofErr w:type="spellStart"/>
+      <w:r>
+        <w:t>Color</w:t>
+      </w:r>
+      <w:proofErr w:type="spellEnd"/>
+      <w:r>
+        <w:t xml:space="preserve"> </w:t>
+      </w:r>
+      <w:r>
+        <w:t xml:space="preserve">où </w:t>
+      </w:r>
+      <w:proofErr w:type="spellStart"/>
+      <w:r>
+        <w:t>Color</w:t>
+      </w:r>
+      <w:proofErr w:type="spellEnd"/>
+      <w:r>
+        <w:t xml:space="preserve"> est la </w:t>
+      </w:r>
+      <w:r>
+        <w:t xml:space="preserve">classe de </w:t>
+      </w:r>
+      <w:proofErr w:type="spellStart"/>
+      <w:r>
+        <w:t>java.awt.Color</w:t>
+      </w:r>
+      <w:proofErr w:type="spellEnd"/>
+      <w:r>
+        <w:t xml:space="preserve"> et qui permet de rendre une couleur plus claire </w:t>
+      </w:r>
+    </w:p>
+    <w:p>
+      <w:pPr>
+        <w:pStyle w:val="Paragraphedeliste"/>
+        <w:ind w:left="1724" w:firstLine="0"/>
+      </w:pPr>
+    </w:p>
+    <w:p>
+      <w:pPr>
+        <w:pStyle w:val="Paragraphedeliste"/>
+        <w:numPr>
+          <w:ilvl w:val="0"/>
+          <w:numId w:val="24"/>
+        </w:numPr>
+      </w:pPr>
+      <w:r>
+        <w:t>La classe Statistique :</w:t>
+      </w:r>
+    </w:p>
+    <w:p>
+      <w:pPr>
+        <w:pStyle w:val="Paragraphedeliste"/>
+        <w:numPr>
+          <w:ilvl w:val="1"/>
+          <w:numId w:val="24"/>
+        </w:numPr>
+      </w:pPr>
+      <w:r>
+        <w:t xml:space="preserve">Elle permet de pouvoir avoir les statistiques en temps réel de la partie en cours </w:t>
+      </w:r>
+    </w:p>
+    <w:p>
+      <w:pPr>
+        <w:pStyle w:val="Paragraphedeliste"/>
+        <w:numPr>
+          <w:ilvl w:val="1"/>
+          <w:numId w:val="24"/>
+        </w:numPr>
+      </w:pPr>
+      <w:r>
+        <w:t>Elle possède des attributs qui donnent le nombre de tuyau à créer, le nombre de cases sur la grille du niveau considéré, le nombre de ligne et de colonnes du niveau considéré</w:t>
+      </w:r>
+    </w:p>
+    <w:p>
+      <w:pPr>
+        <w:pStyle w:val="Paragraphedeliste"/>
+        <w:numPr>
+          <w:ilvl w:val="1"/>
+          <w:numId w:val="24"/>
+        </w:numPr>
+      </w:pPr>
+      <w:r>
+        <w:t xml:space="preserve">Elle possède un attribut </w:t>
+      </w:r>
+      <w:proofErr w:type="spellStart"/>
+      <w:r>
+        <w:t>compteurActions</w:t>
+      </w:r>
+      <w:proofErr w:type="spellEnd"/>
+      <w:r>
+        <w:t xml:space="preserve"> qui compte le nombre d’actions réalisées par le joueur lors de la partie </w:t>
+      </w:r>
+    </w:p>
+    <w:p>
+      <w:pPr>
+        <w:pStyle w:val="Paragraphedeliste"/>
+        <w:numPr>
+          <w:ilvl w:val="1"/>
+          <w:numId w:val="24"/>
+        </w:numPr>
+      </w:pPr>
+      <w:r>
+        <w:t xml:space="preserve">Elle possède un attribut </w:t>
+      </w:r>
+      <w:proofErr w:type="spellStart"/>
+      <w:r>
+        <w:t>compteurTuyauxFinis</w:t>
+      </w:r>
+      <w:proofErr w:type="spellEnd"/>
+      <w:r>
+        <w:t xml:space="preserve"> qui compte le nombre de tuyaux que le joueur a réussi à construire</w:t>
+      </w:r>
+    </w:p>
+    <w:p>
+      <w:pPr>
+        <w:pStyle w:val="Paragraphedeliste"/>
+        <w:numPr>
+          <w:ilvl w:val="1"/>
+          <w:numId w:val="24"/>
+        </w:numPr>
+      </w:pPr>
+      <w:r>
+        <w:t xml:space="preserve">Elle possède un attribut </w:t>
+      </w:r>
+      <w:proofErr w:type="spellStart"/>
+      <w:r>
+        <w:t>compteurCasesRemplies</w:t>
+      </w:r>
+      <w:proofErr w:type="spellEnd"/>
+      <w:r>
+        <w:t xml:space="preserve"> qui compte le nombre de cases qui </w:t>
+      </w:r>
+      <w:r>
+        <w:t>sont recouvertes d’</w:t>
+      </w:r>
+      <w:r>
+        <w:t xml:space="preserve">un tuyau et/ou </w:t>
+      </w:r>
+      <w:r>
+        <w:t>d’</w:t>
+      </w:r>
+      <w:r>
+        <w:t xml:space="preserve">un plot </w:t>
+      </w:r>
+    </w:p>
+    <w:p/>
     <w:p>
       <w:pPr>
         <w:ind w:left="1364" w:firstLine="0"/>
@@ -3397,23 +4389,13 @@
     </w:p>
     <w:p>
       <w:pPr>
-        <w:ind w:left="1364" w:firstLine="0"/>
-      </w:pPr>
-    </w:p>
-    <w:p>
-      <w:pPr>
-        <w:ind w:left="1364" w:firstLine="0"/>
-      </w:pPr>
-    </w:p>
-    <w:p>
-      <w:pPr>
         <w:pStyle w:val="Titre1"/>
       </w:pPr>
-      <w:bookmarkStart w:id="7" w:name="_Toc61805980"/>
+      <w:bookmarkStart w:id="8" w:name="_Toc62421377"/>
       <w:r>
         <w:t>Réalisation</w:t>
       </w:r>
-      <w:bookmarkEnd w:id="7"/>
+      <w:bookmarkEnd w:id="8"/>
       <w:r>
         <w:t xml:space="preserve"> </w:t>
       </w:r>
@@ -3453,32 +4435,32 @@
         <w:t>)</w:t>
       </w:r>
       <w:r>
-        <w:t xml:space="preserve">. Nous pensons que cette manière de faire était vraiment intéressante car elle permettait vraiment une </w:t>
+        <w:t xml:space="preserve">. Nous pensons que cette manière de faire était vraiment intéressante car elle permettait vraiment une parallélisation des tâches et un besoin de communication uniquement pour raccorder les deux morceaux. (ce qui n’aurait pas été le cas si nous nous étions séparé l’ensemble des classes en deux aléatoirement et que nous avions dû attendre le nom d’une méthode d’une classe que l’un ne code pas pour que l’autre puisse l’utiliser dans sa classe). Nous avons parlé d’un besoin de communication restreint mais nous tenons </w:t>
+      </w:r>
+      <w:r>
+        <w:t>à</w:t>
+      </w:r>
+      <w:r>
+        <w:t xml:space="preserve"> mentionner que par le fait que nous sommes dans la même collocation, nous avons </w:t>
+      </w:r>
+      <w:r>
+        <w:t>pu</w:t>
+      </w:r>
+      <w:r>
+        <w:t xml:space="preserve"> travaill</w:t>
+      </w:r>
+      <w:r>
+        <w:t>er</w:t>
+      </w:r>
+      <w:r>
+        <w:t xml:space="preserve"> ensemble </w:t>
+      </w:r>
+      <w:r>
+        <w:t xml:space="preserve">et nous avons en réalité décidé </w:t>
       </w:r>
       <w:r>
         <w:lastRenderedPageBreak/>
-        <w:t xml:space="preserve">parallélisation des tâches et un besoin de communication uniquement pour raccorder les deux morceaux. (ce qui n’aurait pas été le cas si nous nous étions séparé l’ensemble des classes en deux aléatoirement et que nous avions dû attendre le nom d’une méthode d’une classe que l’un ne code pas pour que l’autre puisse l’utiliser dans sa classe). Nous avons parlé d’un besoin de communication restreint mais nous tenons </w:t>
-      </w:r>
-      <w:r>
-        <w:t>à</w:t>
-      </w:r>
-      <w:r>
-        <w:t xml:space="preserve"> mentionner que par le fait que nous sommes dans la même collocation, nous avons </w:t>
-      </w:r>
-      <w:r>
-        <w:t>pu</w:t>
-      </w:r>
-      <w:r>
-        <w:t xml:space="preserve"> travaill</w:t>
-      </w:r>
-      <w:r>
-        <w:t>er</w:t>
-      </w:r>
-      <w:r>
-        <w:t xml:space="preserve"> ensemble </w:t>
-      </w:r>
-      <w:r>
-        <w:t xml:space="preserve">et nous avons en réalité décidé de ne faire que des sessions de code communes </w:t>
+        <w:t xml:space="preserve">de ne faire que des sessions de code communes </w:t>
       </w:r>
       <w:r>
         <w:t>pour pouvoir avancer plus vite en s’aidant mutuellement sur des points de blocage.</w:t>
@@ -3502,7 +4484,7 @@
       </w:r>
       <w:proofErr w:type="spellStart"/>
       <w:r>
-        <w:t>controleurBouchon</w:t>
+        <w:t>controleur</w:t>
       </w:r>
       <w:proofErr w:type="spellEnd"/>
       <w:r>
@@ -3546,6 +4528,22 @@
         <w:t xml:space="preserve"> dans la plupart des méthodes appelées et qui permettait de voir les appels de méthodes au cours du temps. On résolvait cette erreur et on se remettait à tester l’application sur un autre cas limite afin de la rende la plus robuste possible.</w:t>
       </w:r>
     </w:p>
+    <w:p>
+      <w:r>
+        <w:t>La partie dont on vient de parler concernait la base de l’application (une application qui fonctionne mais sans beaucoup d’innovation). Nous avons ensuite voulu nous rapproche le plus possible du vrai jeu en ajoutant par exemple les différentes statistiques ou le fond de case qui change de couleurs lorsqu’un tuyau est mis dessus. Cela nous a pris un peu de temps car il a fallu remodeler certaines de nos classes pour ajouter ces éléments.</w:t>
+      </w:r>
+    </w:p>
+    <w:p>
+      <w:r>
+        <w:t>Une fois l’esthétique convenable, nous avons décidé d’offrir la possibilité de pouvoir changer de niveau. Cette partie a été un peu plus compliqué car il nous a fallu réfléchir aux modifications à apporter pour avoir un nombre de cases variables</w:t>
+      </w:r>
+      <w:r>
+        <w:t>. Nous avons ensuite pu coder l’interface graphique qui permettait le choix du nombre de cases sur le plateau.</w:t>
+      </w:r>
+      <w:r>
+        <w:t xml:space="preserve"> </w:t>
+      </w:r>
+    </w:p>
     <w:p/>
     <w:p/>
     <w:p/>
@@ -3681,7 +4679,6 @@
         <w:t xml:space="preserve">Partie IHM + </w:t>
       </w:r>
       <w:proofErr w:type="spellStart"/>
-      <w:proofErr w:type="gramStart"/>
       <w:r>
         <w:t>C</w:t>
       </w:r>
@@ -3693,13 +4690,52 @@
         <w:t xml:space="preserve"> </w:t>
       </w:r>
       <w:r>
-        <w:t> :</w:t>
-      </w:r>
-      <w:proofErr w:type="gramEnd"/>
-    </w:p>
-    <w:p/>
-    <w:p/>
-    <w:p/>
+        <w:t>:</w:t>
+      </w:r>
+    </w:p>
+    <w:p>
+      <w:pPr>
+        <w:pStyle w:val="Paragraphedeliste"/>
+        <w:numPr>
+          <w:ilvl w:val="1"/>
+          <w:numId w:val="22"/>
+        </w:numPr>
+      </w:pPr>
+      <w:r>
+        <w:t xml:space="preserve">Tests unitaires et de chaine sur nos différentes méthodes grâce à l’interface graphique et au </w:t>
+      </w:r>
+      <w:proofErr w:type="spellStart"/>
+      <w:r>
+        <w:t>controleurBouchon</w:t>
+      </w:r>
+      <w:proofErr w:type="spellEnd"/>
+      <w:r>
+        <w:t xml:space="preserve"> </w:t>
+      </w:r>
+    </w:p>
+    <w:p>
+      <w:pPr>
+        <w:pStyle w:val="Paragraphedeliste"/>
+        <w:numPr>
+          <w:ilvl w:val="1"/>
+          <w:numId w:val="22"/>
+        </w:numPr>
+      </w:pPr>
+      <w:r>
+        <w:lastRenderedPageBreak/>
+        <w:t>Tes</w:t>
+      </w:r>
+      <w:r>
+        <w:t xml:space="preserve">t d’intégrations réalisés directement sans passer par la case tests de scénario car cela nous semblait plus judicieux de tester directement en reliant à la partie métier  </w:t>
+      </w:r>
+    </w:p>
+    <w:p>
+      <w:pPr>
+        <w:rPr>
+          <w:lang w:val="en-GB"/>
+        </w:rPr>
+      </w:pPr>
+    </w:p>
     <w:p>
       <w:pPr>
         <w:pStyle w:val="Paragraphedeliste"/>
@@ -3722,26 +4758,24 @@
       <w:pPr>
         <w:pStyle w:val="Titre1"/>
       </w:pPr>
-      <w:bookmarkStart w:id="8" w:name="_Toc61805981"/>
+      <w:bookmarkStart w:id="9" w:name="_Toc62421378"/>
       <w:r>
         <w:t>Conclusion</w:t>
       </w:r>
-      <w:bookmarkEnd w:id="8"/>
+      <w:bookmarkEnd w:id="9"/>
     </w:p>
     <w:p/>
-    <w:p>
-      <w:r>
-        <w:t xml:space="preserve">Limites : lorsqu’on spamme le clavier ça chibre </w:t>
-      </w:r>
-    </w:p>
     <w:p/>
+    <w:p/>
     <w:p>
       <w:pPr>
         <w:pStyle w:val="Titre1"/>
       </w:pPr>
+      <w:bookmarkStart w:id="10" w:name="_Toc62421379"/>
       <w:r>
         <w:t>Annexe</w:t>
       </w:r>
+      <w:bookmarkEnd w:id="10"/>
     </w:p>
     <w:p/>
     <w:p>
@@ -4045,7 +5079,7 @@
 </file>
 
 <file path=word/endnotes.xml><?xml version="1.0" encoding="utf-8"?>
-<w:endnotes xmlns:wpc="http://schemas.microsoft.com/office/word/2010/wordprocessingCanvas" xmlns:cx="http://schemas.microsoft.com/office/drawing/2014/chartex" xmlns:cx1="http://schemas.microsoft.com/office/drawing/2015/9/8/chartex" xmlns:cx2="http://schemas.microsoft.com/office/drawing/2015/10/21/chartex" xmlns:cx3="http://schemas.microsoft.com/office/drawing/2016/5/9/chartex" xmlns:cx4="http://schemas.microsoft.com/office/drawing/2016/5/10/chartex" xmlns:cx5="http://schemas.microsoft.com/office/drawing/2016/5/11/chartex" xmlns:cx6="http://schemas.microsoft.com/office/drawing/2016/5/12/chartex" xmlns:cx7="http://schemas.microsoft.com/office/drawing/2016/5/13/chartex" xmlns:cx8="http://schemas.microsoft.com/office/drawing/2016/5/14/chartex" xmlns:mc="http://schemas.openxmlformats.org/markup-compatibility/2006" xmlns:aink="http://schemas.microsoft.com/office/drawing/2016/ink" xmlns:am3d="http://schemas.microsoft.com/office/drawing/2017/model3d" xmlns:o="urn:schemas-microsoft-com:office:office" xmlns:r="http://schemas.openxmlformats.org/officeDocument/2006/relationships" xmlns:m="http://schemas.openxmlformats.org/officeDocument/2006/math" xmlns:v="urn:schemas-microsoft-com:vml" xmlns:wp14="http://schemas.microsoft.com/office/word/2010/wordprocessingDrawing" xmlns:wp="http://schemas.openxmlformats.org/drawingml/2006/wordprocessingDrawing" xmlns:w10="urn:schemas-microsoft-com:office:word" xmlns:w="http://schemas.openxmlformats.org/wordprocessingml/2006/main" xmlns:w14="http://schemas.microsoft.com/office/word/2010/wordml" xmlns:w15="http://schemas.microsoft.com/office/word/2012/wordml" xmlns:w16cid="http://schemas.microsoft.com/office/word/2016/wordml/cid" xmlns:w16se="http://schemas.microsoft.com/office/word/2015/wordml/symex" xmlns:wpg="http://schemas.microsoft.com/office/word/2010/wordprocessingGroup" xmlns:wpi="http://schemas.microsoft.com/office/word/2010/wordprocessingInk" xmlns:wne="http://schemas.microsoft.com/office/word/2006/wordml" xmlns:wps="http://schemas.microsoft.com/office/word/2010/wordprocessingShape" mc:Ignorable="w14 w15 w16se w16cid wp14">
+<w:endnotes xmlns:wpc="http://schemas.microsoft.com/office/word/2010/wordprocessingCanvas" xmlns:cx="http://schemas.microsoft.com/office/drawing/2014/chartex" xmlns:cx1="http://schemas.microsoft.com/office/drawing/2015/9/8/chartex" xmlns:cx2="http://schemas.microsoft.com/office/drawing/2015/10/21/chartex" xmlns:cx3="http://schemas.microsoft.com/office/drawing/2016/5/9/chartex" xmlns:cx4="http://schemas.microsoft.com/office/drawing/2016/5/10/chartex" xmlns:cx5="http://schemas.microsoft.com/office/drawing/2016/5/11/chartex" xmlns:cx6="http://schemas.microsoft.com/office/drawing/2016/5/12/chartex" xmlns:cx7="http://schemas.microsoft.com/office/drawing/2016/5/13/chartex" xmlns:cx8="http://schemas.microsoft.com/office/drawing/2016/5/14/chartex" xmlns:mc="http://schemas.openxmlformats.org/markup-compatibility/2006" xmlns:aink="http://schemas.microsoft.com/office/drawing/2016/ink" xmlns:am3d="http://schemas.microsoft.com/office/drawing/2017/model3d" xmlns:o="urn:schemas-microsoft-com:office:office" xmlns:r="http://schemas.openxmlformats.org/officeDocument/2006/relationships" xmlns:m="http://schemas.openxmlformats.org/officeDocument/2006/math" xmlns:v="urn:schemas-microsoft-com:vml" xmlns:wp14="http://schemas.microsoft.com/office/word/2010/wordprocessingDrawing" xmlns:wp="http://schemas.openxmlformats.org/drawingml/2006/wordprocessingDrawing" xmlns:w10="urn:schemas-microsoft-com:office:word" xmlns:w="http://schemas.openxmlformats.org/wordprocessingml/2006/main" xmlns:w14="http://schemas.microsoft.com/office/word/2010/wordml" xmlns:w15="http://schemas.microsoft.com/office/word/2012/wordml" xmlns:w16cex="http://schemas.microsoft.com/office/word/2018/wordml/cex" xmlns:w16cid="http://schemas.microsoft.com/office/word/2016/wordml/cid" xmlns:w16="http://schemas.microsoft.com/office/word/2018/wordml" xmlns:w16se="http://schemas.microsoft.com/office/word/2015/wordml/symex" xmlns:wpg="http://schemas.microsoft.com/office/word/2010/wordprocessingGroup" xmlns:wpi="http://schemas.microsoft.com/office/word/2010/wordprocessingInk" xmlns:wne="http://schemas.microsoft.com/office/word/2006/wordml" xmlns:wps="http://schemas.microsoft.com/office/word/2010/wordprocessingShape" mc:Ignorable="w14 w15 w16se w16cid w16 w16cex wp14">
   <w:endnote w:type="separator" w:id="-1">
     <w:p>
       <w:r>
@@ -4064,7 +5098,7 @@
 </file>
 
 <file path=word/footer1.xml><?xml version="1.0" encoding="utf-8"?>
-<w:ftr xmlns:wpc="http://schemas.microsoft.com/office/word/2010/wordprocessingCanvas" xmlns:cx="http://schemas.microsoft.com/office/drawing/2014/chartex" xmlns:cx1="http://schemas.microsoft.com/office/drawing/2015/9/8/chartex" xmlns:cx2="http://schemas.microsoft.com/office/drawing/2015/10/21/chartex" xmlns:cx3="http://schemas.microsoft.com/office/drawing/2016/5/9/chartex" xmlns:cx4="http://schemas.microsoft.com/office/drawing/2016/5/10/chartex" xmlns:cx5="http://schemas.microsoft.com/office/drawing/2016/5/11/chartex" xmlns:cx6="http://schemas.microsoft.com/office/drawing/2016/5/12/chartex" xmlns:cx7="http://schemas.microsoft.com/office/drawing/2016/5/13/chartex" xmlns:cx8="http://schemas.microsoft.com/office/drawing/2016/5/14/chartex" xmlns:mc="http://schemas.openxmlformats.org/markup-compatibility/2006" xmlns:aink="http://schemas.microsoft.com/office/drawing/2016/ink" xmlns:am3d="http://schemas.microsoft.com/office/drawing/2017/model3d" xmlns:o="urn:schemas-microsoft-com:office:office" xmlns:r="http://schemas.openxmlformats.org/officeDocument/2006/relationships" xmlns:m="http://schemas.openxmlformats.org/officeDocument/2006/math" xmlns:v="urn:schemas-microsoft-com:vml" xmlns:wp14="http://schemas.microsoft.com/office/word/2010/wordprocessingDrawing" xmlns:wp="http://schemas.openxmlformats.org/drawingml/2006/wordprocessingDrawing" xmlns:w10="urn:schemas-microsoft-com:office:word" xmlns:w="http://schemas.openxmlformats.org/wordprocessingml/2006/main" xmlns:w14="http://schemas.microsoft.com/office/word/2010/wordml" xmlns:w15="http://schemas.microsoft.com/office/word/2012/wordml" xmlns:w16cid="http://schemas.microsoft.com/office/word/2016/wordml/cid" xmlns:w16se="http://schemas.microsoft.com/office/word/2015/wordml/symex" xmlns:wpg="http://schemas.microsoft.com/office/word/2010/wordprocessingGroup" xmlns:wpi="http://schemas.microsoft.com/office/word/2010/wordprocessingInk" xmlns:wne="http://schemas.microsoft.com/office/word/2006/wordml" xmlns:wps="http://schemas.microsoft.com/office/word/2010/wordprocessingShape" mc:Ignorable="w14 w15 w16se w16cid wp14">
+<w:ftr xmlns:wpc="http://schemas.microsoft.com/office/word/2010/wordprocessingCanvas" xmlns:cx="http://schemas.microsoft.com/office/drawing/2014/chartex" xmlns:cx1="http://schemas.microsoft.com/office/drawing/2015/9/8/chartex" xmlns:cx2="http://schemas.microsoft.com/office/drawing/2015/10/21/chartex" xmlns:cx3="http://schemas.microsoft.com/office/drawing/2016/5/9/chartex" xmlns:cx4="http://schemas.microsoft.com/office/drawing/2016/5/10/chartex" xmlns:cx5="http://schemas.microsoft.com/office/drawing/2016/5/11/chartex" xmlns:cx6="http://schemas.microsoft.com/office/drawing/2016/5/12/chartex" xmlns:cx7="http://schemas.microsoft.com/office/drawing/2016/5/13/chartex" xmlns:cx8="http://schemas.microsoft.com/office/drawing/2016/5/14/chartex" xmlns:mc="http://schemas.openxmlformats.org/markup-compatibility/2006" xmlns:aink="http://schemas.microsoft.com/office/drawing/2016/ink" xmlns:am3d="http://schemas.microsoft.com/office/drawing/2017/model3d" xmlns:o="urn:schemas-microsoft-com:office:office" xmlns:r="http://schemas.openxmlformats.org/officeDocument/2006/relationships" xmlns:m="http://schemas.openxmlformats.org/officeDocument/2006/math" xmlns:v="urn:schemas-microsoft-com:vml" xmlns:wp14="http://schemas.microsoft.com/office/word/2010/wordprocessingDrawing" xmlns:wp="http://schemas.openxmlformats.org/drawingml/2006/wordprocessingDrawing" xmlns:w10="urn:schemas-microsoft-com:office:word" xmlns:w="http://schemas.openxmlformats.org/wordprocessingml/2006/main" xmlns:w14="http://schemas.microsoft.com/office/word/2010/wordml" xmlns:w15="http://schemas.microsoft.com/office/word/2012/wordml" xmlns:w16cex="http://schemas.microsoft.com/office/word/2018/wordml/cex" xmlns:w16cid="http://schemas.microsoft.com/office/word/2016/wordml/cid" xmlns:w16="http://schemas.microsoft.com/office/word/2018/wordml" xmlns:w16se="http://schemas.microsoft.com/office/word/2015/wordml/symex" xmlns:wpg="http://schemas.microsoft.com/office/word/2010/wordprocessingGroup" xmlns:wpi="http://schemas.microsoft.com/office/word/2010/wordprocessingInk" xmlns:wne="http://schemas.microsoft.com/office/word/2006/wordml" xmlns:wps="http://schemas.microsoft.com/office/word/2010/wordprocessingShape" mc:Ignorable="w14 w15 w16se w16cid w16 w16cex wp14">
   <w:p>
     <w:pPr>
       <w:pStyle w:val="Pieddepage"/>
@@ -4102,7 +5136,7 @@
 </file>
 
 <file path=word/footer2.xml><?xml version="1.0" encoding="utf-8"?>
-<w:ftr xmlns:wpc="http://schemas.microsoft.com/office/word/2010/wordprocessingCanvas" xmlns:cx="http://schemas.microsoft.com/office/drawing/2014/chartex" xmlns:cx1="http://schemas.microsoft.com/office/drawing/2015/9/8/chartex" xmlns:cx2="http://schemas.microsoft.com/office/drawing/2015/10/21/chartex" xmlns:cx3="http://schemas.microsoft.com/office/drawing/2016/5/9/chartex" xmlns:cx4="http://schemas.microsoft.com/office/drawing/2016/5/10/chartex" xmlns:cx5="http://schemas.microsoft.com/office/drawing/2016/5/11/chartex" xmlns:cx6="http://schemas.microsoft.com/office/drawing/2016/5/12/chartex" xmlns:cx7="http://schemas.microsoft.com/office/drawing/2016/5/13/chartex" xmlns:cx8="http://schemas.microsoft.com/office/drawing/2016/5/14/chartex" xmlns:mc="http://schemas.openxmlformats.org/markup-compatibility/2006" xmlns:aink="http://schemas.microsoft.com/office/drawing/2016/ink" xmlns:am3d="http://schemas.microsoft.com/office/drawing/2017/model3d" xmlns:o="urn:schemas-microsoft-com:office:office" xmlns:r="http://schemas.openxmlformats.org/officeDocument/2006/relationships" xmlns:m="http://schemas.openxmlformats.org/officeDocument/2006/math" xmlns:v="urn:schemas-microsoft-com:vml" xmlns:wp14="http://schemas.microsoft.com/office/word/2010/wordprocessingDrawing" xmlns:wp="http://schemas.openxmlformats.org/drawingml/2006/wordprocessingDrawing" xmlns:w10="urn:schemas-microsoft-com:office:word" xmlns:w="http://schemas.openxmlformats.org/wordprocessingml/2006/main" xmlns:w14="http://schemas.microsoft.com/office/word/2010/wordml" xmlns:w15="http://schemas.microsoft.com/office/word/2012/wordml" xmlns:w16cid="http://schemas.microsoft.com/office/word/2016/wordml/cid" xmlns:w16se="http://schemas.microsoft.com/office/word/2015/wordml/symex" xmlns:wpg="http://schemas.microsoft.com/office/word/2010/wordprocessingGroup" xmlns:wpi="http://schemas.microsoft.com/office/word/2010/wordprocessingInk" xmlns:wne="http://schemas.microsoft.com/office/word/2006/wordml" xmlns:wps="http://schemas.microsoft.com/office/word/2010/wordprocessingShape" mc:Ignorable="w14 w15 w16se w16cid wp14">
+<w:ftr xmlns:wpc="http://schemas.microsoft.com/office/word/2010/wordprocessingCanvas" xmlns:cx="http://schemas.microsoft.com/office/drawing/2014/chartex" xmlns:cx1="http://schemas.microsoft.com/office/drawing/2015/9/8/chartex" xmlns:cx2="http://schemas.microsoft.com/office/drawing/2015/10/21/chartex" xmlns:cx3="http://schemas.microsoft.com/office/drawing/2016/5/9/chartex" xmlns:cx4="http://schemas.microsoft.com/office/drawing/2016/5/10/chartex" xmlns:cx5="http://schemas.microsoft.com/office/drawing/2016/5/11/chartex" xmlns:cx6="http://schemas.microsoft.com/office/drawing/2016/5/12/chartex" xmlns:cx7="http://schemas.microsoft.com/office/drawing/2016/5/13/chartex" xmlns:cx8="http://schemas.microsoft.com/office/drawing/2016/5/14/chartex" xmlns:mc="http://schemas.openxmlformats.org/markup-compatibility/2006" xmlns:aink="http://schemas.microsoft.com/office/drawing/2016/ink" xmlns:am3d="http://schemas.microsoft.com/office/drawing/2017/model3d" xmlns:o="urn:schemas-microsoft-com:office:office" xmlns:r="http://schemas.openxmlformats.org/officeDocument/2006/relationships" xmlns:m="http://schemas.openxmlformats.org/officeDocument/2006/math" xmlns:v="urn:schemas-microsoft-com:vml" xmlns:wp14="http://schemas.microsoft.com/office/word/2010/wordprocessingDrawing" xmlns:wp="http://schemas.openxmlformats.org/drawingml/2006/wordprocessingDrawing" xmlns:w10="urn:schemas-microsoft-com:office:word" xmlns:w="http://schemas.openxmlformats.org/wordprocessingml/2006/main" xmlns:w14="http://schemas.microsoft.com/office/word/2010/wordml" xmlns:w15="http://schemas.microsoft.com/office/word/2012/wordml" xmlns:w16cex="http://schemas.microsoft.com/office/word/2018/wordml/cex" xmlns:w16cid="http://schemas.microsoft.com/office/word/2016/wordml/cid" xmlns:w16="http://schemas.microsoft.com/office/word/2018/wordml" xmlns:w16se="http://schemas.microsoft.com/office/word/2015/wordml/symex" xmlns:wpg="http://schemas.microsoft.com/office/word/2010/wordprocessingGroup" xmlns:wpi="http://schemas.microsoft.com/office/word/2010/wordprocessingInk" xmlns:wne="http://schemas.microsoft.com/office/word/2006/wordml" xmlns:wps="http://schemas.microsoft.com/office/word/2010/wordprocessingShape" mc:Ignorable="w14 w15 w16se w16cid w16 w16cex wp14">
   <w:p>
     <w:pPr>
       <w:pStyle w:val="Pieddepage"/>
@@ -4113,7 +5147,7 @@
 </file>
 
 <file path=word/footer3.xml><?xml version="1.0" encoding="utf-8"?>
-<w:ftr xmlns:wpc="http://schemas.microsoft.com/office/word/2010/wordprocessingCanvas" xmlns:cx="http://schemas.microsoft.com/office/drawing/2014/chartex" xmlns:cx1="http://schemas.microsoft.com/office/drawing/2015/9/8/chartex" xmlns:cx2="http://schemas.microsoft.com/office/drawing/2015/10/21/chartex" xmlns:cx3="http://schemas.microsoft.com/office/drawing/2016/5/9/chartex" xmlns:cx4="http://schemas.microsoft.com/office/drawing/2016/5/10/chartex" xmlns:cx5="http://schemas.microsoft.com/office/drawing/2016/5/11/chartex" xmlns:cx6="http://schemas.microsoft.com/office/drawing/2016/5/12/chartex" xmlns:cx7="http://schemas.microsoft.com/office/drawing/2016/5/13/chartex" xmlns:cx8="http://schemas.microsoft.com/office/drawing/2016/5/14/chartex" xmlns:mc="http://schemas.openxmlformats.org/markup-compatibility/2006" xmlns:aink="http://schemas.microsoft.com/office/drawing/2016/ink" xmlns:am3d="http://schemas.microsoft.com/office/drawing/2017/model3d" xmlns:o="urn:schemas-microsoft-com:office:office" xmlns:r="http://schemas.openxmlformats.org/officeDocument/2006/relationships" xmlns:m="http://schemas.openxmlformats.org/officeDocument/2006/math" xmlns:v="urn:schemas-microsoft-com:vml" xmlns:wp14="http://schemas.microsoft.com/office/word/2010/wordprocessingDrawing" xmlns:wp="http://schemas.openxmlformats.org/drawingml/2006/wordprocessingDrawing" xmlns:w10="urn:schemas-microsoft-com:office:word" xmlns:w="http://schemas.openxmlformats.org/wordprocessingml/2006/main" xmlns:w14="http://schemas.microsoft.com/office/word/2010/wordml" xmlns:w15="http://schemas.microsoft.com/office/word/2012/wordml" xmlns:w16cid="http://schemas.microsoft.com/office/word/2016/wordml/cid" xmlns:w16se="http://schemas.microsoft.com/office/word/2015/wordml/symex" xmlns:wpg="http://schemas.microsoft.com/office/word/2010/wordprocessingGroup" xmlns:wpi="http://schemas.microsoft.com/office/word/2010/wordprocessingInk" xmlns:wne="http://schemas.microsoft.com/office/word/2006/wordml" xmlns:wps="http://schemas.microsoft.com/office/word/2010/wordprocessingShape" mc:Ignorable="w14 w15 w16se w16cid wp14">
+<w:ftr xmlns:wpc="http://schemas.microsoft.com/office/word/2010/wordprocessingCanvas" xmlns:cx="http://schemas.microsoft.com/office/drawing/2014/chartex" xmlns:cx1="http://schemas.microsoft.com/office/drawing/2015/9/8/chartex" xmlns:cx2="http://schemas.microsoft.com/office/drawing/2015/10/21/chartex" xmlns:cx3="http://schemas.microsoft.com/office/drawing/2016/5/9/chartex" xmlns:cx4="http://schemas.microsoft.com/office/drawing/2016/5/10/chartex" xmlns:cx5="http://schemas.microsoft.com/office/drawing/2016/5/11/chartex" xmlns:cx6="http://schemas.microsoft.com/office/drawing/2016/5/12/chartex" xmlns:cx7="http://schemas.microsoft.com/office/drawing/2016/5/13/chartex" xmlns:cx8="http://schemas.microsoft.com/office/drawing/2016/5/14/chartex" xmlns:mc="http://schemas.openxmlformats.org/markup-compatibility/2006" xmlns:aink="http://schemas.microsoft.com/office/drawing/2016/ink" xmlns:am3d="http://schemas.microsoft.com/office/drawing/2017/model3d" xmlns:o="urn:schemas-microsoft-com:office:office" xmlns:r="http://schemas.openxmlformats.org/officeDocument/2006/relationships" xmlns:m="http://schemas.openxmlformats.org/officeDocument/2006/math" xmlns:v="urn:schemas-microsoft-com:vml" xmlns:wp14="http://schemas.microsoft.com/office/word/2010/wordprocessingDrawing" xmlns:wp="http://schemas.openxmlformats.org/drawingml/2006/wordprocessingDrawing" xmlns:w10="urn:schemas-microsoft-com:office:word" xmlns:w="http://schemas.openxmlformats.org/wordprocessingml/2006/main" xmlns:w14="http://schemas.microsoft.com/office/word/2010/wordml" xmlns:w15="http://schemas.microsoft.com/office/word/2012/wordml" xmlns:w16cex="http://schemas.microsoft.com/office/word/2018/wordml/cex" xmlns:w16cid="http://schemas.microsoft.com/office/word/2016/wordml/cid" xmlns:w16="http://schemas.microsoft.com/office/word/2018/wordml" xmlns:w16se="http://schemas.microsoft.com/office/word/2015/wordml/symex" xmlns:wpg="http://schemas.microsoft.com/office/word/2010/wordprocessingGroup" xmlns:wpi="http://schemas.microsoft.com/office/word/2010/wordprocessingInk" xmlns:wne="http://schemas.microsoft.com/office/word/2006/wordml" xmlns:wps="http://schemas.microsoft.com/office/word/2010/wordprocessingShape" mc:Ignorable="w14 w15 w16se w16cid w16 w16cex wp14">
   <w:p>
     <w:pPr>
       <w:pStyle w:val="Pieddepage"/>
@@ -4281,47 +5315,7 @@
 </file>
 
 <file path=word/footer4.xml><?xml version="1.0" encoding="utf-8"?>
-<w:ftr xmlns:wpc="http://schemas.microsoft.com/office/word/2010/wordprocessingCanvas" xmlns:cx="http://schemas.microsoft.com/office/drawing/2014/chartex" xmlns:cx1="http://schemas.microsoft.com/office/drawing/2015/9/8/chartex" xmlns:cx2="http://schemas.microsoft.com/office/drawing/2015/10/21/chartex" xmlns:cx3="http://schemas.microsoft.com/office/drawing/2016/5/9/chartex" xmlns:cx4="http://schemas.microsoft.com/office/drawing/2016/5/10/chartex" xmlns:cx5="http://schemas.microsoft.com/office/drawing/2016/5/11/chartex" xmlns:cx6="http://schemas.microsoft.com/office/drawing/2016/5/12/chartex" xmlns:cx7="http://schemas.microsoft.com/office/drawing/2016/5/13/chartex" xmlns:cx8="http://schemas.microsoft.com/office/drawing/2016/5/14/chartex" xmlns:mc="http://schemas.openxmlformats.org/markup-compatibility/2006" xmlns:aink="http://schemas.microsoft.com/office/drawing/2016/ink" xmlns:am3d="http://schemas.microsoft.com/office/drawing/2017/model3d" xmlns:o="urn:schemas-microsoft-com:office:office" xmlns:r="http://schemas.openxmlformats.org/officeDocument/2006/relationships" xmlns:m="http://schemas.openxmlformats.org/officeDocument/2006/math" xmlns:v="urn:schemas-microsoft-com:vml" xmlns:wp14="http://schemas.microsoft.com/office/word/2010/wordprocessingDrawing" xmlns:wp="http://schemas.openxmlformats.org/drawingml/2006/wordprocessingDrawing" xmlns:w10="urn:schemas-microsoft-com:office:word" xmlns:w="http://schemas.openxmlformats.org/wordprocessingml/2006/main" xmlns:w14="http://schemas.microsoft.com/office/word/2010/wordml" xmlns:w15="http://schemas.microsoft.com/office/word/2012/wordml" xmlns:w16cid="http://schemas.microsoft.com/office/word/2016/wordml/cid" xmlns:w16se="http://schemas.microsoft.com/office/word/2015/wordml/symex" xmlns:wpg="http://schemas.microsoft.com/office/word/2010/wordprocessingGroup" xmlns:wpi="http://schemas.microsoft.com/office/word/2010/wordprocessingInk" xmlns:wne="http://schemas.microsoft.com/office/word/2006/wordml" xmlns:wps="http://schemas.microsoft.com/office/word/2010/wordprocessingShape" mc:Ignorable="w14 w15 w16se w16cid wp14">
-  <w:p>
-    <w:pPr>
-      <w:pStyle w:val="Pieddepage"/>
-      <w:framePr w:w="519" w:wrap="none" w:vAnchor="text" w:hAnchor="page" w:x="11062" w:y="173"/>
-      <w:rPr>
-        <w:rStyle w:val="Numrodepage"/>
-      </w:rPr>
-    </w:pPr>
-    <w:r>
-      <w:rPr>
-        <w:rStyle w:val="Numrodepage"/>
-      </w:rPr>
-      <w:fldChar w:fldCharType="begin"/>
-    </w:r>
-    <w:r>
-      <w:rPr>
-        <w:rStyle w:val="Numrodepage"/>
-      </w:rPr>
-      <w:instrText xml:space="preserve">PAGE  </w:instrText>
-    </w:r>
-    <w:r>
-      <w:rPr>
-        <w:rStyle w:val="Numrodepage"/>
-      </w:rPr>
-      <w:fldChar w:fldCharType="separate"/>
-    </w:r>
-    <w:r>
-      <w:rPr>
-        <w:rStyle w:val="Numrodepage"/>
-        <w:noProof/>
-      </w:rPr>
-      <w:t>2</w:t>
-    </w:r>
-    <w:r>
-      <w:rPr>
-        <w:rStyle w:val="Numrodepage"/>
-      </w:rPr>
-      <w:fldChar w:fldCharType="end"/>
-    </w:r>
-  </w:p>
+<w:ftr xmlns:wpc="http://schemas.microsoft.com/office/word/2010/wordprocessingCanvas" xmlns:cx="http://schemas.microsoft.com/office/drawing/2014/chartex" xmlns:cx1="http://schemas.microsoft.com/office/drawing/2015/9/8/chartex" xmlns:cx2="http://schemas.microsoft.com/office/drawing/2015/10/21/chartex" xmlns:cx3="http://schemas.microsoft.com/office/drawing/2016/5/9/chartex" xmlns:cx4="http://schemas.microsoft.com/office/drawing/2016/5/10/chartex" xmlns:cx5="http://schemas.microsoft.com/office/drawing/2016/5/11/chartex" xmlns:cx6="http://schemas.microsoft.com/office/drawing/2016/5/12/chartex" xmlns:cx7="http://schemas.microsoft.com/office/drawing/2016/5/13/chartex" xmlns:cx8="http://schemas.microsoft.com/office/drawing/2016/5/14/chartex" xmlns:mc="http://schemas.openxmlformats.org/markup-compatibility/2006" xmlns:aink="http://schemas.microsoft.com/office/drawing/2016/ink" xmlns:am3d="http://schemas.microsoft.com/office/drawing/2017/model3d" xmlns:o="urn:schemas-microsoft-com:office:office" xmlns:r="http://schemas.openxmlformats.org/officeDocument/2006/relationships" xmlns:m="http://schemas.openxmlformats.org/officeDocument/2006/math" xmlns:v="urn:schemas-microsoft-com:vml" xmlns:wp14="http://schemas.microsoft.com/office/word/2010/wordprocessingDrawing" xmlns:wp="http://schemas.openxmlformats.org/drawingml/2006/wordprocessingDrawing" xmlns:w10="urn:schemas-microsoft-com:office:word" xmlns:w="http://schemas.openxmlformats.org/wordprocessingml/2006/main" xmlns:w14="http://schemas.microsoft.com/office/word/2010/wordml" xmlns:w15="http://schemas.microsoft.com/office/word/2012/wordml" xmlns:w16cex="http://schemas.microsoft.com/office/word/2018/wordml/cex" xmlns:w16cid="http://schemas.microsoft.com/office/word/2016/wordml/cid" xmlns:w16="http://schemas.microsoft.com/office/word/2018/wordml" xmlns:w16se="http://schemas.microsoft.com/office/word/2015/wordml/symex" xmlns:wpg="http://schemas.microsoft.com/office/word/2010/wordprocessingGroup" xmlns:wpi="http://schemas.microsoft.com/office/word/2010/wordprocessingInk" xmlns:wne="http://schemas.microsoft.com/office/word/2006/wordml" xmlns:wps="http://schemas.microsoft.com/office/word/2010/wordprocessingShape" mc:Ignorable="w14 w15 w16se w16cid w16 w16cex wp14">
   <w:p>
     <w:pPr>
       <w:pStyle w:val="Pieddepage"/>
@@ -4335,13 +5329,13 @@
       <mc:AlternateContent>
         <mc:Choice Requires="wps">
           <w:drawing>
-            <wp:anchor distT="0" distB="0" distL="114300" distR="114300" simplePos="0" relativeHeight="251681792" behindDoc="0" locked="0" layoutInCell="1" allowOverlap="1" wp14:anchorId="7D91BC40" wp14:editId="290421D1">
+            <wp:anchor distT="0" distB="0" distL="114300" distR="114300" simplePos="0" relativeHeight="251681792" behindDoc="0" locked="0" layoutInCell="1" allowOverlap="1" wp14:anchorId="7D91BC40" wp14:editId="56756991">
               <wp:simplePos x="0" y="0"/>
               <wp:positionH relativeFrom="column">
-                <wp:posOffset>4522507</wp:posOffset>
+                <wp:posOffset>4885413</wp:posOffset>
               </wp:positionH>
               <wp:positionV relativeFrom="paragraph">
-                <wp:posOffset>69514</wp:posOffset>
+                <wp:posOffset>115985</wp:posOffset>
               </wp:positionV>
               <wp:extent cx="1714500" cy="339667"/>
               <wp:effectExtent l="0" t="0" r="0" b="0"/>
@@ -4397,7 +5391,23 @@
                               <w:smallCaps/>
                               <w:color w:val="FFFFFF" w:themeColor="background1"/>
                             </w:rPr>
-                            <w:t>Titre du document</w:t>
+                            <w:t>Rapport</w:t>
+                          </w:r>
+                          <w:r>
+                            <w:rPr>
+                              <w:rFonts w:ascii="Gill Sans MT Condensed" w:hAnsi="Gill Sans MT Condensed"/>
+                              <w:smallCaps/>
+                              <w:color w:val="FFFFFF" w:themeColor="background1"/>
+                            </w:rPr>
+                            <w:t xml:space="preserve"> projet </w:t>
+                          </w:r>
+                          <w:r>
+                            <w:rPr>
+                              <w:rFonts w:ascii="Gill Sans MT Condensed" w:hAnsi="Gill Sans MT Condensed"/>
+                              <w:smallCaps/>
+                              <w:color w:val="FFFFFF" w:themeColor="background1"/>
+                            </w:rPr>
+                            <w:t xml:space="preserve">Flow Free </w:t>
                           </w:r>
                         </w:p>
                       </w:txbxContent>
@@ -4423,7 +5433,7 @@
               <v:stroke joinstyle="miter"/>
               <v:path gradientshapeok="t" o:connecttype="rect"/>
             </v:shapetype>
-            <v:shape id="Zone de texte 92" o:spid="_x0000_s1032" type="#_x0000_t202" style="position:absolute;left:0;text-align:left;margin-left:356.1pt;margin-top:5.45pt;width:135pt;height:26.75pt;z-index:251681792;visibility:visible;mso-wrap-style:square;mso-height-percent:0;mso-wrap-distance-left:9pt;mso-wrap-distance-top:0;mso-wrap-distance-right:9pt;mso-wrap-distance-bottom:0;mso-position-horizontal:absolute;mso-position-horizontal-relative:text;mso-position-vertical:absolute;mso-position-vertical-relative:text;mso-height-percent:0;mso-height-relative:margin;v-text-anchor:top" o:gfxdata="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" filled="f" stroked="f">
+            <v:shape id="Zone de texte 92" o:spid="_x0000_s1032" type="#_x0000_t202" style="position:absolute;left:0;text-align:left;margin-left:384.7pt;margin-top:9.15pt;width:135pt;height:26.75pt;z-index:251681792;visibility:visible;mso-wrap-style:square;mso-height-percent:0;mso-wrap-distance-left:9pt;mso-wrap-distance-top:0;mso-wrap-distance-right:9pt;mso-wrap-distance-bottom:0;mso-position-horizontal:absolute;mso-position-horizontal-relative:text;mso-position-vertical:absolute;mso-position-vertical-relative:text;mso-height-percent:0;mso-height-relative:margin;v-text-anchor:top" o:gfxdata="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" filled="f" stroked="f">
               <v:textbox>
                 <w:txbxContent>
                   <w:p>
@@ -4441,7 +5451,23 @@
                         <w:smallCaps/>
                         <w:color w:val="FFFFFF" w:themeColor="background1"/>
                       </w:rPr>
-                      <w:t>Titre du document</w:t>
+                      <w:t>Rapport</w:t>
+                    </w:r>
+                    <w:r>
+                      <w:rPr>
+                        <w:rFonts w:ascii="Gill Sans MT Condensed" w:hAnsi="Gill Sans MT Condensed"/>
+                        <w:smallCaps/>
+                        <w:color w:val="FFFFFF" w:themeColor="background1"/>
+                      </w:rPr>
+                      <w:t xml:space="preserve"> projet </w:t>
+                    </w:r>
+                    <w:r>
+                      <w:rPr>
+                        <w:rFonts w:ascii="Gill Sans MT Condensed" w:hAnsi="Gill Sans MT Condensed"/>
+                        <w:smallCaps/>
+                        <w:color w:val="FFFFFF" w:themeColor="background1"/>
+                      </w:rPr>
+                      <w:t xml:space="preserve">Flow Free </w:t>
                     </w:r>
                   </w:p>
                 </w:txbxContent>
@@ -4508,16 +5534,11 @@
                       <w:txbxContent>
                         <w:p>
                           <w:pPr>
+                            <w:ind w:firstLine="0"/>
                             <w:rPr>
                               <w:b/>
                             </w:rPr>
                           </w:pPr>
-                          <w:r>
-                            <w:rPr>
-                              <w:b/>
-                            </w:rPr>
-                            <w:t>Référence</w:t>
-                          </w:r>
                         </w:p>
                       </w:txbxContent>
                     </wps:txbx>
@@ -4546,16 +5567,11 @@
                 <w:txbxContent>
                   <w:p>
                     <w:pPr>
+                      <w:ind w:firstLine="0"/>
                       <w:rPr>
                         <w:b/>
                       </w:rPr>
                     </w:pPr>
-                    <w:r>
-                      <w:rPr>
-                        <w:b/>
-                      </w:rPr>
-                      <w:t>Référence</w:t>
-                    </w:r>
                   </w:p>
                 </w:txbxContent>
               </v:textbox>
@@ -4687,12 +5703,52 @@
       </w:drawing>
     </w:r>
   </w:p>
+  <w:p>
+    <w:pPr>
+      <w:pStyle w:val="Pieddepage"/>
+      <w:framePr w:w="803" w:wrap="none" w:vAnchor="text" w:hAnchor="page" w:x="10594" w:y="200"/>
+      <w:rPr>
+        <w:rStyle w:val="Numrodepage"/>
+      </w:rPr>
+    </w:pPr>
+    <w:r>
+      <w:rPr>
+        <w:rStyle w:val="Numrodepage"/>
+      </w:rPr>
+      <w:fldChar w:fldCharType="begin"/>
+    </w:r>
+    <w:r>
+      <w:rPr>
+        <w:rStyle w:val="Numrodepage"/>
+      </w:rPr>
+      <w:instrText xml:space="preserve">PAGE  </w:instrText>
+    </w:r>
+    <w:r>
+      <w:rPr>
+        <w:rStyle w:val="Numrodepage"/>
+      </w:rPr>
+      <w:fldChar w:fldCharType="separate"/>
+    </w:r>
+    <w:r>
+      <w:rPr>
+        <w:rStyle w:val="Numrodepage"/>
+        <w:noProof/>
+      </w:rPr>
+      <w:t>2</w:t>
+    </w:r>
+    <w:r>
+      <w:rPr>
+        <w:rStyle w:val="Numrodepage"/>
+      </w:rPr>
+      <w:fldChar w:fldCharType="end"/>
+    </w:r>
+  </w:p>
   <w:p/>
 </w:ftr>
 </file>
 
 <file path=word/footer5.xml><?xml version="1.0" encoding="utf-8"?>
-<w:ftr xmlns:wpc="http://schemas.microsoft.com/office/word/2010/wordprocessingCanvas" xmlns:cx="http://schemas.microsoft.com/office/drawing/2014/chartex" xmlns:cx1="http://schemas.microsoft.com/office/drawing/2015/9/8/chartex" xmlns:cx2="http://schemas.microsoft.com/office/drawing/2015/10/21/chartex" xmlns:cx3="http://schemas.microsoft.com/office/drawing/2016/5/9/chartex" xmlns:cx4="http://schemas.microsoft.com/office/drawing/2016/5/10/chartex" xmlns:cx5="http://schemas.microsoft.com/office/drawing/2016/5/11/chartex" xmlns:cx6="http://schemas.microsoft.com/office/drawing/2016/5/12/chartex" xmlns:cx7="http://schemas.microsoft.com/office/drawing/2016/5/13/chartex" xmlns:cx8="http://schemas.microsoft.com/office/drawing/2016/5/14/chartex" xmlns:mc="http://schemas.openxmlformats.org/markup-compatibility/2006" xmlns:aink="http://schemas.microsoft.com/office/drawing/2016/ink" xmlns:am3d="http://schemas.microsoft.com/office/drawing/2017/model3d" xmlns:o="urn:schemas-microsoft-com:office:office" xmlns:r="http://schemas.openxmlformats.org/officeDocument/2006/relationships" xmlns:m="http://schemas.openxmlformats.org/officeDocument/2006/math" xmlns:v="urn:schemas-microsoft-com:vml" xmlns:wp14="http://schemas.microsoft.com/office/word/2010/wordprocessingDrawing" xmlns:wp="http://schemas.openxmlformats.org/drawingml/2006/wordprocessingDrawing" xmlns:w10="urn:schemas-microsoft-com:office:word" xmlns:w="http://schemas.openxmlformats.org/wordprocessingml/2006/main" xmlns:w14="http://schemas.microsoft.com/office/word/2010/wordml" xmlns:w15="http://schemas.microsoft.com/office/word/2012/wordml" xmlns:w16cid="http://schemas.microsoft.com/office/word/2016/wordml/cid" xmlns:w16se="http://schemas.microsoft.com/office/word/2015/wordml/symex" xmlns:wpg="http://schemas.microsoft.com/office/word/2010/wordprocessingGroup" xmlns:wpi="http://schemas.microsoft.com/office/word/2010/wordprocessingInk" xmlns:wne="http://schemas.microsoft.com/office/word/2006/wordml" xmlns:wps="http://schemas.microsoft.com/office/word/2010/wordprocessingShape" mc:Ignorable="w14 w15 w16se w16cid wp14">
+<w:ftr xmlns:wpc="http://schemas.microsoft.com/office/word/2010/wordprocessingCanvas" xmlns:cx="http://schemas.microsoft.com/office/drawing/2014/chartex" xmlns:cx1="http://schemas.microsoft.com/office/drawing/2015/9/8/chartex" xmlns:cx2="http://schemas.microsoft.com/office/drawing/2015/10/21/chartex" xmlns:cx3="http://schemas.microsoft.com/office/drawing/2016/5/9/chartex" xmlns:cx4="http://schemas.microsoft.com/office/drawing/2016/5/10/chartex" xmlns:cx5="http://schemas.microsoft.com/office/drawing/2016/5/11/chartex" xmlns:cx6="http://schemas.microsoft.com/office/drawing/2016/5/12/chartex" xmlns:cx7="http://schemas.microsoft.com/office/drawing/2016/5/13/chartex" xmlns:cx8="http://schemas.microsoft.com/office/drawing/2016/5/14/chartex" xmlns:mc="http://schemas.openxmlformats.org/markup-compatibility/2006" xmlns:aink="http://schemas.microsoft.com/office/drawing/2016/ink" xmlns:am3d="http://schemas.microsoft.com/office/drawing/2017/model3d" xmlns:o="urn:schemas-microsoft-com:office:office" xmlns:r="http://schemas.openxmlformats.org/officeDocument/2006/relationships" xmlns:m="http://schemas.openxmlformats.org/officeDocument/2006/math" xmlns:v="urn:schemas-microsoft-com:vml" xmlns:wp14="http://schemas.microsoft.com/office/word/2010/wordprocessingDrawing" xmlns:wp="http://schemas.openxmlformats.org/drawingml/2006/wordprocessingDrawing" xmlns:w10="urn:schemas-microsoft-com:office:word" xmlns:w="http://schemas.openxmlformats.org/wordprocessingml/2006/main" xmlns:w14="http://schemas.microsoft.com/office/word/2010/wordml" xmlns:w15="http://schemas.microsoft.com/office/word/2012/wordml" xmlns:w16cex="http://schemas.microsoft.com/office/word/2018/wordml/cex" xmlns:w16cid="http://schemas.microsoft.com/office/word/2016/wordml/cid" xmlns:w16="http://schemas.microsoft.com/office/word/2018/wordml" xmlns:w16se="http://schemas.microsoft.com/office/word/2015/wordml/symex" xmlns:wpg="http://schemas.microsoft.com/office/word/2010/wordprocessingGroup" xmlns:wpi="http://schemas.microsoft.com/office/word/2010/wordprocessingInk" xmlns:wne="http://schemas.microsoft.com/office/word/2006/wordml" xmlns:wps="http://schemas.microsoft.com/office/word/2010/wordprocessingShape" mc:Ignorable="w14 w15 w16se w16cid w16 w16cex wp14">
   <w:p>
     <w:pPr>
       <w:pStyle w:val="Pieddepage"/>
@@ -5041,7 +6097,7 @@
 </file>
 
 <file path=word/footnotes.xml><?xml version="1.0" encoding="utf-8"?>
-<w:footnotes xmlns:wpc="http://schemas.microsoft.com/office/word/2010/wordprocessingCanvas" xmlns:cx="http://schemas.microsoft.com/office/drawing/2014/chartex" xmlns:cx1="http://schemas.microsoft.com/office/drawing/2015/9/8/chartex" xmlns:cx2="http://schemas.microsoft.com/office/drawing/2015/10/21/chartex" xmlns:cx3="http://schemas.microsoft.com/office/drawing/2016/5/9/chartex" xmlns:cx4="http://schemas.microsoft.com/office/drawing/2016/5/10/chartex" xmlns:cx5="http://schemas.microsoft.com/office/drawing/2016/5/11/chartex" xmlns:cx6="http://schemas.microsoft.com/office/drawing/2016/5/12/chartex" xmlns:cx7="http://schemas.microsoft.com/office/drawing/2016/5/13/chartex" xmlns:cx8="http://schemas.microsoft.com/office/drawing/2016/5/14/chartex" xmlns:mc="http://schemas.openxmlformats.org/markup-compatibility/2006" xmlns:aink="http://schemas.microsoft.com/office/drawing/2016/ink" xmlns:am3d="http://schemas.microsoft.com/office/drawing/2017/model3d" xmlns:o="urn:schemas-microsoft-com:office:office" xmlns:r="http://schemas.openxmlformats.org/officeDocument/2006/relationships" xmlns:m="http://schemas.openxmlformats.org/officeDocument/2006/math" xmlns:v="urn:schemas-microsoft-com:vml" xmlns:wp14="http://schemas.microsoft.com/office/word/2010/wordprocessingDrawing" xmlns:wp="http://schemas.openxmlformats.org/drawingml/2006/wordprocessingDrawing" xmlns:w10="urn:schemas-microsoft-com:office:word" xmlns:w="http://schemas.openxmlformats.org/wordprocessingml/2006/main" xmlns:w14="http://schemas.microsoft.com/office/word/2010/wordml" xmlns:w15="http://schemas.microsoft.com/office/word/2012/wordml" xmlns:w16cid="http://schemas.microsoft.com/office/word/2016/wordml/cid" xmlns:w16se="http://schemas.microsoft.com/office/word/2015/wordml/symex" xmlns:wpg="http://schemas.microsoft.com/office/word/2010/wordprocessingGroup" xmlns:wpi="http://schemas.microsoft.com/office/word/2010/wordprocessingInk" xmlns:wne="http://schemas.microsoft.com/office/word/2006/wordml" xmlns:wps="http://schemas.microsoft.com/office/word/2010/wordprocessingShape" mc:Ignorable="w14 w15 w16se w16cid wp14">
+<w:footnotes xmlns:wpc="http://schemas.microsoft.com/office/word/2010/wordprocessingCanvas" xmlns:cx="http://schemas.microsoft.com/office/drawing/2014/chartex" xmlns:cx1="http://schemas.microsoft.com/office/drawing/2015/9/8/chartex" xmlns:cx2="http://schemas.microsoft.com/office/drawing/2015/10/21/chartex" xmlns:cx3="http://schemas.microsoft.com/office/drawing/2016/5/9/chartex" xmlns:cx4="http://schemas.microsoft.com/office/drawing/2016/5/10/chartex" xmlns:cx5="http://schemas.microsoft.com/office/drawing/2016/5/11/chartex" xmlns:cx6="http://schemas.microsoft.com/office/drawing/2016/5/12/chartex" xmlns:cx7="http://schemas.microsoft.com/office/drawing/2016/5/13/chartex" xmlns:cx8="http://schemas.microsoft.com/office/drawing/2016/5/14/chartex" xmlns:mc="http://schemas.openxmlformats.org/markup-compatibility/2006" xmlns:aink="http://schemas.microsoft.com/office/drawing/2016/ink" xmlns:am3d="http://schemas.microsoft.com/office/drawing/2017/model3d" xmlns:o="urn:schemas-microsoft-com:office:office" xmlns:r="http://schemas.openxmlformats.org/officeDocument/2006/relationships" xmlns:m="http://schemas.openxmlformats.org/officeDocument/2006/math" xmlns:v="urn:schemas-microsoft-com:vml" xmlns:wp14="http://schemas.microsoft.com/office/word/2010/wordprocessingDrawing" xmlns:wp="http://schemas.openxmlformats.org/drawingml/2006/wordprocessingDrawing" xmlns:w10="urn:schemas-microsoft-com:office:word" xmlns:w="http://schemas.openxmlformats.org/wordprocessingml/2006/main" xmlns:w14="http://schemas.microsoft.com/office/word/2010/wordml" xmlns:w15="http://schemas.microsoft.com/office/word/2012/wordml" xmlns:w16cex="http://schemas.microsoft.com/office/word/2018/wordml/cex" xmlns:w16cid="http://schemas.microsoft.com/office/word/2016/wordml/cid" xmlns:w16="http://schemas.microsoft.com/office/word/2018/wordml" xmlns:w16se="http://schemas.microsoft.com/office/word/2015/wordml/symex" xmlns:wpg="http://schemas.microsoft.com/office/word/2010/wordprocessingGroup" xmlns:wpi="http://schemas.microsoft.com/office/word/2010/wordprocessingInk" xmlns:wne="http://schemas.microsoft.com/office/word/2006/wordml" xmlns:wps="http://schemas.microsoft.com/office/word/2010/wordprocessingShape" mc:Ignorable="w14 w15 w16se w16cid w16 w16cex wp14">
   <w:footnote w:type="separator" w:id="-1">
     <w:p>
       <w:r>
@@ -5060,7 +6116,7 @@
 </file>
 
 <file path=word/header1.xml><?xml version="1.0" encoding="utf-8"?>
-<w:hdr xmlns:wpc="http://schemas.microsoft.com/office/word/2010/wordprocessingCanvas" xmlns:cx="http://schemas.microsoft.com/office/drawing/2014/chartex" xmlns:cx1="http://schemas.microsoft.com/office/drawing/2015/9/8/chartex" xmlns:cx2="http://schemas.microsoft.com/office/drawing/2015/10/21/chartex" xmlns:cx3="http://schemas.microsoft.com/office/drawing/2016/5/9/chartex" xmlns:cx4="http://schemas.microsoft.com/office/drawing/2016/5/10/chartex" xmlns:cx5="http://schemas.microsoft.com/office/drawing/2016/5/11/chartex" xmlns:cx6="http://schemas.microsoft.com/office/drawing/2016/5/12/chartex" xmlns:cx7="http://schemas.microsoft.com/office/drawing/2016/5/13/chartex" xmlns:cx8="http://schemas.microsoft.com/office/drawing/2016/5/14/chartex" xmlns:mc="http://schemas.openxmlformats.org/markup-compatibility/2006" xmlns:aink="http://schemas.microsoft.com/office/drawing/2016/ink" xmlns:am3d="http://schemas.microsoft.com/office/drawing/2017/model3d" xmlns:o="urn:schemas-microsoft-com:office:office" xmlns:r="http://schemas.openxmlformats.org/officeDocument/2006/relationships" xmlns:m="http://schemas.openxmlformats.org/officeDocument/2006/math" xmlns:v="urn:schemas-microsoft-com:vml" xmlns:wp14="http://schemas.microsoft.com/office/word/2010/wordprocessingDrawing" xmlns:wp="http://schemas.openxmlformats.org/drawingml/2006/wordprocessingDrawing" xmlns:w10="urn:schemas-microsoft-com:office:word" xmlns:w="http://schemas.openxmlformats.org/wordprocessingml/2006/main" xmlns:w14="http://schemas.microsoft.com/office/word/2010/wordml" xmlns:w15="http://schemas.microsoft.com/office/word/2012/wordml" xmlns:w16cid="http://schemas.microsoft.com/office/word/2016/wordml/cid" xmlns:w16se="http://schemas.microsoft.com/office/word/2015/wordml/symex" xmlns:wpg="http://schemas.microsoft.com/office/word/2010/wordprocessingGroup" xmlns:wpi="http://schemas.microsoft.com/office/word/2010/wordprocessingInk" xmlns:wne="http://schemas.microsoft.com/office/word/2006/wordml" xmlns:wps="http://schemas.microsoft.com/office/word/2010/wordprocessingShape" mc:Ignorable="w14 w15 w16se w16cid wp14">
+<w:hdr xmlns:wpc="http://schemas.microsoft.com/office/word/2010/wordprocessingCanvas" xmlns:cx="http://schemas.microsoft.com/office/drawing/2014/chartex" xmlns:cx1="http://schemas.microsoft.com/office/drawing/2015/9/8/chartex" xmlns:cx2="http://schemas.microsoft.com/office/drawing/2015/10/21/chartex" xmlns:cx3="http://schemas.microsoft.com/office/drawing/2016/5/9/chartex" xmlns:cx4="http://schemas.microsoft.com/office/drawing/2016/5/10/chartex" xmlns:cx5="http://schemas.microsoft.com/office/drawing/2016/5/11/chartex" xmlns:cx6="http://schemas.microsoft.com/office/drawing/2016/5/12/chartex" xmlns:cx7="http://schemas.microsoft.com/office/drawing/2016/5/13/chartex" xmlns:cx8="http://schemas.microsoft.com/office/drawing/2016/5/14/chartex" xmlns:mc="http://schemas.openxmlformats.org/markup-compatibility/2006" xmlns:aink="http://schemas.microsoft.com/office/drawing/2016/ink" xmlns:am3d="http://schemas.microsoft.com/office/drawing/2017/model3d" xmlns:o="urn:schemas-microsoft-com:office:office" xmlns:r="http://schemas.openxmlformats.org/officeDocument/2006/relationships" xmlns:m="http://schemas.openxmlformats.org/officeDocument/2006/math" xmlns:v="urn:schemas-microsoft-com:vml" xmlns:wp14="http://schemas.microsoft.com/office/word/2010/wordprocessingDrawing" xmlns:wp="http://schemas.openxmlformats.org/drawingml/2006/wordprocessingDrawing" xmlns:w10="urn:schemas-microsoft-com:office:word" xmlns:w="http://schemas.openxmlformats.org/wordprocessingml/2006/main" xmlns:w14="http://schemas.microsoft.com/office/word/2010/wordml" xmlns:w15="http://schemas.microsoft.com/office/word/2012/wordml" xmlns:w16cex="http://schemas.microsoft.com/office/word/2018/wordml/cex" xmlns:w16cid="http://schemas.microsoft.com/office/word/2016/wordml/cid" xmlns:w16="http://schemas.microsoft.com/office/word/2018/wordml" xmlns:w16se="http://schemas.microsoft.com/office/word/2015/wordml/symex" xmlns:wpg="http://schemas.microsoft.com/office/word/2010/wordprocessingGroup" xmlns:wpi="http://schemas.microsoft.com/office/word/2010/wordprocessingInk" xmlns:wne="http://schemas.microsoft.com/office/word/2006/wordml" xmlns:wps="http://schemas.microsoft.com/office/word/2010/wordprocessingShape" mc:Ignorable="w14 w15 w16se w16cid w16 w16cex wp14">
   <w:p>
     <w:pPr>
       <w:pStyle w:val="En-tte"/>
@@ -5162,7 +6218,7 @@
 </file>
 
 <file path=word/header2.xml><?xml version="1.0" encoding="utf-8"?>
-<w:hdr xmlns:wpc="http://schemas.microsoft.com/office/word/2010/wordprocessingCanvas" xmlns:cx="http://schemas.microsoft.com/office/drawing/2014/chartex" xmlns:cx1="http://schemas.microsoft.com/office/drawing/2015/9/8/chartex" xmlns:cx2="http://schemas.microsoft.com/office/drawing/2015/10/21/chartex" xmlns:cx3="http://schemas.microsoft.com/office/drawing/2016/5/9/chartex" xmlns:cx4="http://schemas.microsoft.com/office/drawing/2016/5/10/chartex" xmlns:cx5="http://schemas.microsoft.com/office/drawing/2016/5/11/chartex" xmlns:cx6="http://schemas.microsoft.com/office/drawing/2016/5/12/chartex" xmlns:cx7="http://schemas.microsoft.com/office/drawing/2016/5/13/chartex" xmlns:cx8="http://schemas.microsoft.com/office/drawing/2016/5/14/chartex" xmlns:mc="http://schemas.openxmlformats.org/markup-compatibility/2006" xmlns:aink="http://schemas.microsoft.com/office/drawing/2016/ink" xmlns:am3d="http://schemas.microsoft.com/office/drawing/2017/model3d" xmlns:o="urn:schemas-microsoft-com:office:office" xmlns:r="http://schemas.openxmlformats.org/officeDocument/2006/relationships" xmlns:m="http://schemas.openxmlformats.org/officeDocument/2006/math" xmlns:v="urn:schemas-microsoft-com:vml" xmlns:wp14="http://schemas.microsoft.com/office/word/2010/wordprocessingDrawing" xmlns:wp="http://schemas.openxmlformats.org/drawingml/2006/wordprocessingDrawing" xmlns:w10="urn:schemas-microsoft-com:office:word" xmlns:w="http://schemas.openxmlformats.org/wordprocessingml/2006/main" xmlns:w14="http://schemas.microsoft.com/office/word/2010/wordml" xmlns:w15="http://schemas.microsoft.com/office/word/2012/wordml" xmlns:w16cid="http://schemas.microsoft.com/office/word/2016/wordml/cid" xmlns:w16se="http://schemas.microsoft.com/office/word/2015/wordml/symex" xmlns:wpg="http://schemas.microsoft.com/office/word/2010/wordprocessingGroup" xmlns:wpi="http://schemas.microsoft.com/office/word/2010/wordprocessingInk" xmlns:wne="http://schemas.microsoft.com/office/word/2006/wordml" xmlns:wps="http://schemas.microsoft.com/office/word/2010/wordprocessingShape" mc:Ignorable="w14 w15 w16se w16cid wp14">
+<w:hdr xmlns:wpc="http://schemas.microsoft.com/office/word/2010/wordprocessingCanvas" xmlns:cx="http://schemas.microsoft.com/office/drawing/2014/chartex" xmlns:cx1="http://schemas.microsoft.com/office/drawing/2015/9/8/chartex" xmlns:cx2="http://schemas.microsoft.com/office/drawing/2015/10/21/chartex" xmlns:cx3="http://schemas.microsoft.com/office/drawing/2016/5/9/chartex" xmlns:cx4="http://schemas.microsoft.com/office/drawing/2016/5/10/chartex" xmlns:cx5="http://schemas.microsoft.com/office/drawing/2016/5/11/chartex" xmlns:cx6="http://schemas.microsoft.com/office/drawing/2016/5/12/chartex" xmlns:cx7="http://schemas.microsoft.com/office/drawing/2016/5/13/chartex" xmlns:cx8="http://schemas.microsoft.com/office/drawing/2016/5/14/chartex" xmlns:mc="http://schemas.openxmlformats.org/markup-compatibility/2006" xmlns:aink="http://schemas.microsoft.com/office/drawing/2016/ink" xmlns:am3d="http://schemas.microsoft.com/office/drawing/2017/model3d" xmlns:o="urn:schemas-microsoft-com:office:office" xmlns:r="http://schemas.openxmlformats.org/officeDocument/2006/relationships" xmlns:m="http://schemas.openxmlformats.org/officeDocument/2006/math" xmlns:v="urn:schemas-microsoft-com:vml" xmlns:wp14="http://schemas.microsoft.com/office/word/2010/wordprocessingDrawing" xmlns:wp="http://schemas.openxmlformats.org/drawingml/2006/wordprocessingDrawing" xmlns:w10="urn:schemas-microsoft-com:office:word" xmlns:w="http://schemas.openxmlformats.org/wordprocessingml/2006/main" xmlns:w14="http://schemas.microsoft.com/office/word/2010/wordml" xmlns:w15="http://schemas.microsoft.com/office/word/2012/wordml" xmlns:w16cex="http://schemas.microsoft.com/office/word/2018/wordml/cex" xmlns:w16cid="http://schemas.microsoft.com/office/word/2016/wordml/cid" xmlns:w16="http://schemas.microsoft.com/office/word/2018/wordml" xmlns:w16se="http://schemas.microsoft.com/office/word/2015/wordml/symex" xmlns:wpg="http://schemas.microsoft.com/office/word/2010/wordprocessingGroup" xmlns:wpi="http://schemas.microsoft.com/office/word/2010/wordprocessingInk" xmlns:wne="http://schemas.microsoft.com/office/word/2006/wordml" xmlns:wps="http://schemas.microsoft.com/office/word/2010/wordprocessingShape" mc:Ignorable="w14 w15 w16se w16cid w16 w16cex wp14">
   <w:p>
     <w:pPr>
       <w:pStyle w:val="En-tte"/>
@@ -5241,8 +6297,20 @@
                               <w:sz w:val="36"/>
                               <w:szCs w:val="36"/>
                             </w:rPr>
-                            <w:t>Titre de la section</w:t>
+                            <w:t>Rapport flow free</w:t>
                           </w:r>
+                        </w:p>
+                        <w:p>
+                          <w:pPr>
+                            <w:jc w:val="right"/>
+                            <w:rPr>
+                              <w:rFonts w:ascii="Gill Sans MT Condensed" w:hAnsi="Gill Sans MT Condensed"/>
+                              <w:smallCaps/>
+                              <w:color w:val="C8102E"/>
+                              <w:sz w:val="36"/>
+                              <w:szCs w:val="36"/>
+                            </w:rPr>
+                          </w:pPr>
                         </w:p>
                         <w:p>
                           <w:pPr>
@@ -5297,8 +6365,20 @@
                         <w:sz w:val="36"/>
                         <w:szCs w:val="36"/>
                       </w:rPr>
-                      <w:t>Titre de la section</w:t>
+                      <w:t>Rapport flow free</w:t>
                     </w:r>
+                  </w:p>
+                  <w:p>
+                    <w:pPr>
+                      <w:jc w:val="right"/>
+                      <w:rPr>
+                        <w:rFonts w:ascii="Gill Sans MT Condensed" w:hAnsi="Gill Sans MT Condensed"/>
+                        <w:smallCaps/>
+                        <w:color w:val="C8102E"/>
+                        <w:sz w:val="36"/>
+                        <w:szCs w:val="36"/>
+                      </w:rPr>
+                    </w:pPr>
                   </w:p>
                   <w:p>
                     <w:pPr>
@@ -5474,7 +6554,7 @@
 </file>
 
 <file path=word/header3.xml><?xml version="1.0" encoding="utf-8"?>
-<w:hdr xmlns:wpc="http://schemas.microsoft.com/office/word/2010/wordprocessingCanvas" xmlns:cx="http://schemas.microsoft.com/office/drawing/2014/chartex" xmlns:cx1="http://schemas.microsoft.com/office/drawing/2015/9/8/chartex" xmlns:cx2="http://schemas.microsoft.com/office/drawing/2015/10/21/chartex" xmlns:cx3="http://schemas.microsoft.com/office/drawing/2016/5/9/chartex" xmlns:cx4="http://schemas.microsoft.com/office/drawing/2016/5/10/chartex" xmlns:cx5="http://schemas.microsoft.com/office/drawing/2016/5/11/chartex" xmlns:cx6="http://schemas.microsoft.com/office/drawing/2016/5/12/chartex" xmlns:cx7="http://schemas.microsoft.com/office/drawing/2016/5/13/chartex" xmlns:cx8="http://schemas.microsoft.com/office/drawing/2016/5/14/chartex" xmlns:mc="http://schemas.openxmlformats.org/markup-compatibility/2006" xmlns:aink="http://schemas.microsoft.com/office/drawing/2016/ink" xmlns:am3d="http://schemas.microsoft.com/office/drawing/2017/model3d" xmlns:o="urn:schemas-microsoft-com:office:office" xmlns:r="http://schemas.openxmlformats.org/officeDocument/2006/relationships" xmlns:m="http://schemas.openxmlformats.org/officeDocument/2006/math" xmlns:v="urn:schemas-microsoft-com:vml" xmlns:wp14="http://schemas.microsoft.com/office/word/2010/wordprocessingDrawing" xmlns:wp="http://schemas.openxmlformats.org/drawingml/2006/wordprocessingDrawing" xmlns:w10="urn:schemas-microsoft-com:office:word" xmlns:w="http://schemas.openxmlformats.org/wordprocessingml/2006/main" xmlns:w14="http://schemas.microsoft.com/office/word/2010/wordml" xmlns:w15="http://schemas.microsoft.com/office/word/2012/wordml" xmlns:w16cid="http://schemas.microsoft.com/office/word/2016/wordml/cid" xmlns:w16se="http://schemas.microsoft.com/office/word/2015/wordml/symex" xmlns:wpg="http://schemas.microsoft.com/office/word/2010/wordprocessingGroup" xmlns:wpi="http://schemas.microsoft.com/office/word/2010/wordprocessingInk" xmlns:wne="http://schemas.microsoft.com/office/word/2006/wordml" xmlns:wps="http://schemas.microsoft.com/office/word/2010/wordprocessingShape" mc:Ignorable="w14 w15 w16se w16cid wp14">
+<w:hdr xmlns:wpc="http://schemas.microsoft.com/office/word/2010/wordprocessingCanvas" xmlns:cx="http://schemas.microsoft.com/office/drawing/2014/chartex" xmlns:cx1="http://schemas.microsoft.com/office/drawing/2015/9/8/chartex" xmlns:cx2="http://schemas.microsoft.com/office/drawing/2015/10/21/chartex" xmlns:cx3="http://schemas.microsoft.com/office/drawing/2016/5/9/chartex" xmlns:cx4="http://schemas.microsoft.com/office/drawing/2016/5/10/chartex" xmlns:cx5="http://schemas.microsoft.com/office/drawing/2016/5/11/chartex" xmlns:cx6="http://schemas.microsoft.com/office/drawing/2016/5/12/chartex" xmlns:cx7="http://schemas.microsoft.com/office/drawing/2016/5/13/chartex" xmlns:cx8="http://schemas.microsoft.com/office/drawing/2016/5/14/chartex" xmlns:mc="http://schemas.openxmlformats.org/markup-compatibility/2006" xmlns:aink="http://schemas.microsoft.com/office/drawing/2016/ink" xmlns:am3d="http://schemas.microsoft.com/office/drawing/2017/model3d" xmlns:o="urn:schemas-microsoft-com:office:office" xmlns:r="http://schemas.openxmlformats.org/officeDocument/2006/relationships" xmlns:m="http://schemas.openxmlformats.org/officeDocument/2006/math" xmlns:v="urn:schemas-microsoft-com:vml" xmlns:wp14="http://schemas.microsoft.com/office/word/2010/wordprocessingDrawing" xmlns:wp="http://schemas.openxmlformats.org/drawingml/2006/wordprocessingDrawing" xmlns:w10="urn:schemas-microsoft-com:office:word" xmlns:w="http://schemas.openxmlformats.org/wordprocessingml/2006/main" xmlns:w14="http://schemas.microsoft.com/office/word/2010/wordml" xmlns:w15="http://schemas.microsoft.com/office/word/2012/wordml" xmlns:w16cex="http://schemas.microsoft.com/office/word/2018/wordml/cex" xmlns:w16cid="http://schemas.microsoft.com/office/word/2016/wordml/cid" xmlns:w16="http://schemas.microsoft.com/office/word/2018/wordml" xmlns:w16se="http://schemas.microsoft.com/office/word/2015/wordml/symex" xmlns:wpg="http://schemas.microsoft.com/office/word/2010/wordprocessingGroup" xmlns:wpi="http://schemas.microsoft.com/office/word/2010/wordprocessingInk" xmlns:wne="http://schemas.microsoft.com/office/word/2006/wordml" xmlns:wps="http://schemas.microsoft.com/office/word/2010/wordprocessingShape" mc:Ignorable="w14 w15 w16se w16cid w16 w16cex wp14">
   <w:p>
     <w:pPr>
       <w:pStyle w:val="En-tte"/>
@@ -5702,7 +6782,7 @@
 </file>
 
 <file path=word/numbering.xml><?xml version="1.0" encoding="utf-8"?>
-<w:numbering xmlns:wpc="http://schemas.microsoft.com/office/word/2010/wordprocessingCanvas" xmlns:cx="http://schemas.microsoft.com/office/drawing/2014/chartex" xmlns:cx1="http://schemas.microsoft.com/office/drawing/2015/9/8/chartex" xmlns:cx2="http://schemas.microsoft.com/office/drawing/2015/10/21/chartex" xmlns:cx3="http://schemas.microsoft.com/office/drawing/2016/5/9/chartex" xmlns:cx4="http://schemas.microsoft.com/office/drawing/2016/5/10/chartex" xmlns:cx5="http://schemas.microsoft.com/office/drawing/2016/5/11/chartex" xmlns:cx6="http://schemas.microsoft.com/office/drawing/2016/5/12/chartex" xmlns:cx7="http://schemas.microsoft.com/office/drawing/2016/5/13/chartex" xmlns:cx8="http://schemas.microsoft.com/office/drawing/2016/5/14/chartex" xmlns:mc="http://schemas.openxmlformats.org/markup-compatibility/2006" xmlns:aink="http://schemas.microsoft.com/office/drawing/2016/ink" xmlns:am3d="http://schemas.microsoft.com/office/drawing/2017/model3d" xmlns:o="urn:schemas-microsoft-com:office:office" xmlns:r="http://schemas.openxmlformats.org/officeDocument/2006/relationships" xmlns:m="http://schemas.openxmlformats.org/officeDocument/2006/math" xmlns:v="urn:schemas-microsoft-com:vml" xmlns:wp14="http://schemas.microsoft.com/office/word/2010/wordprocessingDrawing" xmlns:wp="http://schemas.openxmlformats.org/drawingml/2006/wordprocessingDrawing" xmlns:w10="urn:schemas-microsoft-com:office:word" xmlns:w="http://schemas.openxmlformats.org/wordprocessingml/2006/main" xmlns:w14="http://schemas.microsoft.com/office/word/2010/wordml" xmlns:w15="http://schemas.microsoft.com/office/word/2012/wordml" xmlns:w16cid="http://schemas.microsoft.com/office/word/2016/wordml/cid" xmlns:w16se="http://schemas.microsoft.com/office/word/2015/wordml/symex" xmlns:wpg="http://schemas.microsoft.com/office/word/2010/wordprocessingGroup" xmlns:wpi="http://schemas.microsoft.com/office/word/2010/wordprocessingInk" xmlns:wne="http://schemas.microsoft.com/office/word/2006/wordml" xmlns:wps="http://schemas.microsoft.com/office/word/2010/wordprocessingShape" mc:Ignorable="w14 w15 w16se w16cid wp14">
+<w:numbering xmlns:wpc="http://schemas.microsoft.com/office/word/2010/wordprocessingCanvas" xmlns:cx="http://schemas.microsoft.com/office/drawing/2014/chartex" xmlns:cx1="http://schemas.microsoft.com/office/drawing/2015/9/8/chartex" xmlns:cx2="http://schemas.microsoft.com/office/drawing/2015/10/21/chartex" xmlns:cx3="http://schemas.microsoft.com/office/drawing/2016/5/9/chartex" xmlns:cx4="http://schemas.microsoft.com/office/drawing/2016/5/10/chartex" xmlns:cx5="http://schemas.microsoft.com/office/drawing/2016/5/11/chartex" xmlns:cx6="http://schemas.microsoft.com/office/drawing/2016/5/12/chartex" xmlns:cx7="http://schemas.microsoft.com/office/drawing/2016/5/13/chartex" xmlns:cx8="http://schemas.microsoft.com/office/drawing/2016/5/14/chartex" xmlns:mc="http://schemas.openxmlformats.org/markup-compatibility/2006" xmlns:aink="http://schemas.microsoft.com/office/drawing/2016/ink" xmlns:am3d="http://schemas.microsoft.com/office/drawing/2017/model3d" xmlns:o="urn:schemas-microsoft-com:office:office" xmlns:r="http://schemas.openxmlformats.org/officeDocument/2006/relationships" xmlns:m="http://schemas.openxmlformats.org/officeDocument/2006/math" xmlns:v="urn:schemas-microsoft-com:vml" xmlns:wp14="http://schemas.microsoft.com/office/word/2010/wordprocessingDrawing" xmlns:wp="http://schemas.openxmlformats.org/drawingml/2006/wordprocessingDrawing" xmlns:w10="urn:schemas-microsoft-com:office:word" xmlns:w="http://schemas.openxmlformats.org/wordprocessingml/2006/main" xmlns:w14="http://schemas.microsoft.com/office/word/2010/wordml" xmlns:w15="http://schemas.microsoft.com/office/word/2012/wordml" xmlns:w16cex="http://schemas.microsoft.com/office/word/2018/wordml/cex" xmlns:w16cid="http://schemas.microsoft.com/office/word/2016/wordml/cid" xmlns:w16="http://schemas.microsoft.com/office/word/2018/wordml" xmlns:w16se="http://schemas.microsoft.com/office/word/2015/wordml/symex" xmlns:wpg="http://schemas.microsoft.com/office/word/2010/wordprocessingGroup" xmlns:wpi="http://schemas.microsoft.com/office/word/2010/wordprocessingInk" xmlns:wne="http://schemas.microsoft.com/office/word/2006/wordml" xmlns:wps="http://schemas.microsoft.com/office/word/2010/wordprocessingShape" mc:Ignorable="w14 w15 w16se w16cid w16 w16cex wp14">
   <w:numPicBullet w:numPicBulletId="0">
     <w:pict>
       <v:shapetype w14:anchorId="6EBFA8E4" id="_x0000_t75" coordsize="21600,21600" o:spt="75" o:preferrelative="t" path="m@4@5l@4@11@9@11@9@5xe" filled="f" stroked="f">
@@ -5724,7 +6804,7 @@
         <v:path o:extrusionok="f" gradientshapeok="t" o:connecttype="rect"/>
         <o:lock v:ext="edit" aspectratio="t"/>
       </v:shapetype>
-      <v:shape id="_x0000_i1147" type="#_x0000_t75" style="width:410.25pt;height:410.95pt" o:bullet="t">
+      <v:shape id="_x0000_i1107" type="#_x0000_t75" style="width:410.1pt;height:410.7pt" o:bullet="t">
         <v:imagedata r:id="rId1" o:title="left-arrow186C"/>
       </v:shape>
     </w:pict>
@@ -5843,6 +6923,119 @@
     </w:lvl>
   </w:abstractNum>
   <w:abstractNum w:abstractNumId="1" w15:restartNumberingAfterBreak="0">
+    <w:nsid w:val="0173534C"/>
+    <w:multiLevelType w:val="hybridMultilevel"/>
+    <w:tmpl w:val="BEF2F480"/>
+    <w:lvl w:ilvl="0" w:tplc="040C0001">
+      <w:start w:val="1"/>
+      <w:numFmt w:val="bullet"/>
+      <w:lvlText w:val=""/>
+      <w:lvlJc w:val="left"/>
+      <w:pPr>
+        <w:ind w:left="2084" w:hanging="360"/>
+      </w:pPr>
+      <w:rPr>
+        <w:rFonts w:ascii="Symbol" w:hAnsi="Symbol" w:hint="default"/>
+      </w:rPr>
+    </w:lvl>
+    <w:lvl w:ilvl="1" w:tplc="040C0003" w:tentative="1">
+      <w:start w:val="1"/>
+      <w:numFmt w:val="bullet"/>
+      <w:lvlText w:val="o"/>
+      <w:lvlJc w:val="left"/>
+      <w:pPr>
+        <w:ind w:left="2804" w:hanging="360"/>
+      </w:pPr>
+      <w:rPr>
+        <w:rFonts w:ascii="Courier New" w:hAnsi="Courier New" w:cs="Courier New" w:hint="default"/>
+      </w:rPr>
+    </w:lvl>
+    <w:lvl w:ilvl="2" w:tplc="040C0005" w:tentative="1">
+      <w:start w:val="1"/>
+      <w:numFmt w:val="bullet"/>
+      <w:lvlText w:val=""/>
+      <w:lvlJc w:val="left"/>
+      <w:pPr>
+        <w:ind w:left="3524" w:hanging="360"/>
+      </w:pPr>
+      <w:rPr>
+        <w:rFonts w:ascii="Wingdings" w:hAnsi="Wingdings" w:hint="default"/>
+      </w:rPr>
+    </w:lvl>
+    <w:lvl w:ilvl="3" w:tplc="040C0001" w:tentative="1">
+      <w:start w:val="1"/>
+      <w:numFmt w:val="bullet"/>
+      <w:lvlText w:val=""/>
+      <w:lvlJc w:val="left"/>
+      <w:pPr>
+        <w:ind w:left="4244" w:hanging="360"/>
+      </w:pPr>
+      <w:rPr>
+        <w:rFonts w:ascii="Symbol" w:hAnsi="Symbol" w:hint="default"/>
+      </w:rPr>
+    </w:lvl>
+    <w:lvl w:ilvl="4" w:tplc="040C0003" w:tentative="1">
+      <w:start w:val="1"/>
+      <w:numFmt w:val="bullet"/>
+      <w:lvlText w:val="o"/>
+      <w:lvlJc w:val="left"/>
+      <w:pPr>
+        <w:ind w:left="4964" w:hanging="360"/>
+      </w:pPr>
+      <w:rPr>
+        <w:rFonts w:ascii="Courier New" w:hAnsi="Courier New" w:cs="Courier New" w:hint="default"/>
+      </w:rPr>
+    </w:lvl>
+    <w:lvl w:ilvl="5" w:tplc="040C0005" w:tentative="1">
+      <w:start w:val="1"/>
+      <w:numFmt w:val="bullet"/>
+      <w:lvlText w:val=""/>
+      <w:lvlJc w:val="left"/>
+      <w:pPr>
+        <w:ind w:left="5684" w:hanging="360"/>
+      </w:pPr>
+      <w:rPr>
+        <w:rFonts w:ascii="Wingdings" w:hAnsi="Wingdings" w:hint="default"/>
+      </w:rPr>
+    </w:lvl>
+    <w:lvl w:ilvl="6" w:tplc="040C0001" w:tentative="1">
+      <w:start w:val="1"/>
+      <w:numFmt w:val="bullet"/>
+      <w:lvlText w:val=""/>
+      <w:lvlJc w:val="left"/>
+      <w:pPr>
+        <w:ind w:left="6404" w:hanging="360"/>
+      </w:pPr>
+      <w:rPr>
+        <w:rFonts w:ascii="Symbol" w:hAnsi="Symbol" w:hint="default"/>
+      </w:rPr>
+    </w:lvl>
+    <w:lvl w:ilvl="7" w:tplc="040C0003" w:tentative="1">
+      <w:start w:val="1"/>
+      <w:numFmt w:val="bullet"/>
+      <w:lvlText w:val="o"/>
+      <w:lvlJc w:val="left"/>
+      <w:pPr>
+        <w:ind w:left="7124" w:hanging="360"/>
+      </w:pPr>
+      <w:rPr>
+        <w:rFonts w:ascii="Courier New" w:hAnsi="Courier New" w:cs="Courier New" w:hint="default"/>
+      </w:rPr>
+    </w:lvl>
+    <w:lvl w:ilvl="8" w:tplc="040C0005" w:tentative="1">
+      <w:start w:val="1"/>
+      <w:numFmt w:val="bullet"/>
+      <w:lvlText w:val=""/>
+      <w:lvlJc w:val="left"/>
+      <w:pPr>
+        <w:ind w:left="7844" w:hanging="360"/>
+      </w:pPr>
+      <w:rPr>
+        <w:rFonts w:ascii="Wingdings" w:hAnsi="Wingdings" w:hint="default"/>
+      </w:rPr>
+    </w:lvl>
+  </w:abstractNum>
+  <w:abstractNum w:abstractNumId="2" w15:restartNumberingAfterBreak="0">
     <w:nsid w:val="01CD4C08"/>
     <w:multiLevelType w:val="hybridMultilevel"/>
     <w:tmpl w:val="5A26CA70"/>
@@ -5931,7 +7124,7 @@
       </w:pPr>
     </w:lvl>
   </w:abstractNum>
-  <w:abstractNum w:abstractNumId="2" w15:restartNumberingAfterBreak="0">
+  <w:abstractNum w:abstractNumId="3" w15:restartNumberingAfterBreak="0">
     <w:nsid w:val="089B4C30"/>
     <w:multiLevelType w:val="multilevel"/>
     <w:tmpl w:val="EBE8A1B4"/>
@@ -6045,7 +7238,7 @@
       </w:rPr>
     </w:lvl>
   </w:abstractNum>
-  <w:abstractNum w:abstractNumId="3" w15:restartNumberingAfterBreak="0">
+  <w:abstractNum w:abstractNumId="4" w15:restartNumberingAfterBreak="0">
     <w:nsid w:val="0B5C058D"/>
     <w:multiLevelType w:val="multilevel"/>
     <w:tmpl w:val="86421EA0"/>
@@ -6162,7 +7355,7 @@
       </w:rPr>
     </w:lvl>
   </w:abstractNum>
-  <w:abstractNum w:abstractNumId="4" w15:restartNumberingAfterBreak="0">
+  <w:abstractNum w:abstractNumId="5" w15:restartNumberingAfterBreak="0">
     <w:nsid w:val="117727A5"/>
     <w:multiLevelType w:val="multilevel"/>
     <w:tmpl w:val="EF4E20D2"/>
@@ -6276,7 +7469,7 @@
       </w:rPr>
     </w:lvl>
   </w:abstractNum>
-  <w:abstractNum w:abstractNumId="5" w15:restartNumberingAfterBreak="0">
+  <w:abstractNum w:abstractNumId="6" w15:restartNumberingAfterBreak="0">
     <w:nsid w:val="12E458FC"/>
     <w:multiLevelType w:val="hybridMultilevel"/>
     <w:tmpl w:val="7E54EFF0"/>
@@ -6365,7 +7558,7 @@
       </w:pPr>
     </w:lvl>
   </w:abstractNum>
-  <w:abstractNum w:abstractNumId="6" w15:restartNumberingAfterBreak="0">
+  <w:abstractNum w:abstractNumId="7" w15:restartNumberingAfterBreak="0">
     <w:nsid w:val="154C2FC1"/>
     <w:multiLevelType w:val="multilevel"/>
     <w:tmpl w:val="040C001D"/>
@@ -6451,7 +7644,7 @@
       </w:pPr>
     </w:lvl>
   </w:abstractNum>
-  <w:abstractNum w:abstractNumId="7" w15:restartNumberingAfterBreak="0">
+  <w:abstractNum w:abstractNumId="8" w15:restartNumberingAfterBreak="0">
     <w:nsid w:val="1F5F2BF4"/>
     <w:multiLevelType w:val="hybridMultilevel"/>
     <w:tmpl w:val="885EEE50"/>
@@ -6540,7 +7733,7 @@
       </w:pPr>
     </w:lvl>
   </w:abstractNum>
-  <w:abstractNum w:abstractNumId="8" w15:restartNumberingAfterBreak="0">
+  <w:abstractNum w:abstractNumId="9" w15:restartNumberingAfterBreak="0">
     <w:nsid w:val="203135E7"/>
     <w:multiLevelType w:val="hybridMultilevel"/>
     <w:tmpl w:val="65AE5CBA"/>
@@ -6654,7 +7847,7 @@
       </w:rPr>
     </w:lvl>
   </w:abstractNum>
-  <w:abstractNum w:abstractNumId="9" w15:restartNumberingAfterBreak="0">
+  <w:abstractNum w:abstractNumId="10" w15:restartNumberingAfterBreak="0">
     <w:nsid w:val="26B93FF0"/>
     <w:multiLevelType w:val="multilevel"/>
     <w:tmpl w:val="C00289E6"/>
@@ -6771,7 +7964,120 @@
       </w:rPr>
     </w:lvl>
   </w:abstractNum>
-  <w:abstractNum w:abstractNumId="10" w15:restartNumberingAfterBreak="0">
+  <w:abstractNum w:abstractNumId="11" w15:restartNumberingAfterBreak="0">
+    <w:nsid w:val="2BC72FAA"/>
+    <w:multiLevelType w:val="hybridMultilevel"/>
+    <w:tmpl w:val="9D28B410"/>
+    <w:lvl w:ilvl="0" w:tplc="040C0001">
+      <w:start w:val="1"/>
+      <w:numFmt w:val="bullet"/>
+      <w:lvlText w:val=""/>
+      <w:lvlJc w:val="left"/>
+      <w:pPr>
+        <w:ind w:left="1004" w:hanging="360"/>
+      </w:pPr>
+      <w:rPr>
+        <w:rFonts w:ascii="Symbol" w:hAnsi="Symbol" w:hint="default"/>
+      </w:rPr>
+    </w:lvl>
+    <w:lvl w:ilvl="1" w:tplc="040C0003">
+      <w:start w:val="1"/>
+      <w:numFmt w:val="bullet"/>
+      <w:lvlText w:val="o"/>
+      <w:lvlJc w:val="left"/>
+      <w:pPr>
+        <w:ind w:left="1724" w:hanging="360"/>
+      </w:pPr>
+      <w:rPr>
+        <w:rFonts w:ascii="Courier New" w:hAnsi="Courier New" w:cs="Courier New" w:hint="default"/>
+      </w:rPr>
+    </w:lvl>
+    <w:lvl w:ilvl="2" w:tplc="040C0005" w:tentative="1">
+      <w:start w:val="1"/>
+      <w:numFmt w:val="bullet"/>
+      <w:lvlText w:val=""/>
+      <w:lvlJc w:val="left"/>
+      <w:pPr>
+        <w:ind w:left="2444" w:hanging="360"/>
+      </w:pPr>
+      <w:rPr>
+        <w:rFonts w:ascii="Wingdings" w:hAnsi="Wingdings" w:hint="default"/>
+      </w:rPr>
+    </w:lvl>
+    <w:lvl w:ilvl="3" w:tplc="040C0001" w:tentative="1">
+      <w:start w:val="1"/>
+      <w:numFmt w:val="bullet"/>
+      <w:lvlText w:val=""/>
+      <w:lvlJc w:val="left"/>
+      <w:pPr>
+        <w:ind w:left="3164" w:hanging="360"/>
+      </w:pPr>
+      <w:rPr>
+        <w:rFonts w:ascii="Symbol" w:hAnsi="Symbol" w:hint="default"/>
+      </w:rPr>
+    </w:lvl>
+    <w:lvl w:ilvl="4" w:tplc="040C0003" w:tentative="1">
+      <w:start w:val="1"/>
+      <w:numFmt w:val="bullet"/>
+      <w:lvlText w:val="o"/>
+      <w:lvlJc w:val="left"/>
+      <w:pPr>
+        <w:ind w:left="3884" w:hanging="360"/>
+      </w:pPr>
+      <w:rPr>
+        <w:rFonts w:ascii="Courier New" w:hAnsi="Courier New" w:cs="Courier New" w:hint="default"/>
+      </w:rPr>
+    </w:lvl>
+    <w:lvl w:ilvl="5" w:tplc="040C0005" w:tentative="1">
+      <w:start w:val="1"/>
+      <w:numFmt w:val="bullet"/>
+      <w:lvlText w:val=""/>
+      <w:lvlJc w:val="left"/>
+      <w:pPr>
+        <w:ind w:left="4604" w:hanging="360"/>
+      </w:pPr>
+      <w:rPr>
+        <w:rFonts w:ascii="Wingdings" w:hAnsi="Wingdings" w:hint="default"/>
+      </w:rPr>
+    </w:lvl>
+    <w:lvl w:ilvl="6" w:tplc="040C0001" w:tentative="1">
+      <w:start w:val="1"/>
+      <w:numFmt w:val="bullet"/>
+      <w:lvlText w:val=""/>
+      <w:lvlJc w:val="left"/>
+      <w:pPr>
+        <w:ind w:left="5324" w:hanging="360"/>
+      </w:pPr>
+      <w:rPr>
+        <w:rFonts w:ascii="Symbol" w:hAnsi="Symbol" w:hint="default"/>
+      </w:rPr>
+    </w:lvl>
+    <w:lvl w:ilvl="7" w:tplc="040C0003" w:tentative="1">
+      <w:start w:val="1"/>
+      <w:numFmt w:val="bullet"/>
+      <w:lvlText w:val="o"/>
+      <w:lvlJc w:val="left"/>
+      <w:pPr>
+        <w:ind w:left="6044" w:hanging="360"/>
+      </w:pPr>
+      <w:rPr>
+        <w:rFonts w:ascii="Courier New" w:hAnsi="Courier New" w:cs="Courier New" w:hint="default"/>
+      </w:rPr>
+    </w:lvl>
+    <w:lvl w:ilvl="8" w:tplc="040C0005" w:tentative="1">
+      <w:start w:val="1"/>
+      <w:numFmt w:val="bullet"/>
+      <w:lvlText w:val=""/>
+      <w:lvlJc w:val="left"/>
+      <w:pPr>
+        <w:ind w:left="6764" w:hanging="360"/>
+      </w:pPr>
+      <w:rPr>
+        <w:rFonts w:ascii="Wingdings" w:hAnsi="Wingdings" w:hint="default"/>
+      </w:rPr>
+    </w:lvl>
+  </w:abstractNum>
+  <w:abstractNum w:abstractNumId="12" w15:restartNumberingAfterBreak="0">
     <w:nsid w:val="2F576948"/>
     <w:multiLevelType w:val="multilevel"/>
     <w:tmpl w:val="58E6CD44"/>
@@ -6888,7 +8194,7 @@
       </w:rPr>
     </w:lvl>
   </w:abstractNum>
-  <w:abstractNum w:abstractNumId="11" w15:restartNumberingAfterBreak="0">
+  <w:abstractNum w:abstractNumId="13" w15:restartNumberingAfterBreak="0">
     <w:nsid w:val="3D7326CB"/>
     <w:multiLevelType w:val="multilevel"/>
     <w:tmpl w:val="7EBC8C3E"/>
@@ -7007,7 +8313,7 @@
       </w:rPr>
     </w:lvl>
   </w:abstractNum>
-  <w:abstractNum w:abstractNumId="12" w15:restartNumberingAfterBreak="0">
+  <w:abstractNum w:abstractNumId="14" w15:restartNumberingAfterBreak="0">
     <w:nsid w:val="3E161FAF"/>
     <w:multiLevelType w:val="hybridMultilevel"/>
     <w:tmpl w:val="54FCA224"/>
@@ -7120,7 +8426,7 @@
       </w:rPr>
     </w:lvl>
   </w:abstractNum>
-  <w:abstractNum w:abstractNumId="13" w15:restartNumberingAfterBreak="0">
+  <w:abstractNum w:abstractNumId="15" w15:restartNumberingAfterBreak="0">
     <w:nsid w:val="47EB4967"/>
     <w:multiLevelType w:val="multilevel"/>
     <w:tmpl w:val="F642EE9E"/>
@@ -7234,7 +8540,7 @@
       </w:rPr>
     </w:lvl>
   </w:abstractNum>
-  <w:abstractNum w:abstractNumId="14" w15:restartNumberingAfterBreak="0">
+  <w:abstractNum w:abstractNumId="16" w15:restartNumberingAfterBreak="0">
     <w:nsid w:val="49354796"/>
     <w:multiLevelType w:val="hybridMultilevel"/>
     <w:tmpl w:val="A732B93C"/>
@@ -7347,7 +8653,7 @@
       </w:rPr>
     </w:lvl>
   </w:abstractNum>
-  <w:abstractNum w:abstractNumId="15" w15:restartNumberingAfterBreak="0">
+  <w:abstractNum w:abstractNumId="17" w15:restartNumberingAfterBreak="0">
     <w:nsid w:val="67E806D8"/>
     <w:multiLevelType w:val="hybridMultilevel"/>
     <w:tmpl w:val="55728896"/>
@@ -7460,7 +8766,7 @@
       </w:rPr>
     </w:lvl>
   </w:abstractNum>
-  <w:abstractNum w:abstractNumId="16" w15:restartNumberingAfterBreak="0">
+  <w:abstractNum w:abstractNumId="18" w15:restartNumberingAfterBreak="0">
     <w:nsid w:val="6A44022D"/>
     <w:multiLevelType w:val="hybridMultilevel"/>
     <w:tmpl w:val="F67238B2"/>
@@ -7549,7 +8855,7 @@
       </w:pPr>
     </w:lvl>
   </w:abstractNum>
-  <w:abstractNum w:abstractNumId="17" w15:restartNumberingAfterBreak="0">
+  <w:abstractNum w:abstractNumId="19" w15:restartNumberingAfterBreak="0">
     <w:nsid w:val="6F833F8C"/>
     <w:multiLevelType w:val="hybridMultilevel"/>
     <w:tmpl w:val="14F0C3C8"/>
@@ -7639,7 +8945,7 @@
       </w:pPr>
     </w:lvl>
   </w:abstractNum>
-  <w:abstractNum w:abstractNumId="18" w15:restartNumberingAfterBreak="0">
+  <w:abstractNum w:abstractNumId="20" w15:restartNumberingAfterBreak="0">
     <w:nsid w:val="75CA0689"/>
     <w:multiLevelType w:val="multilevel"/>
     <w:tmpl w:val="2B7A6BF6"/>
@@ -7756,7 +9062,7 @@
       </w:rPr>
     </w:lvl>
   </w:abstractNum>
-  <w:abstractNum w:abstractNumId="19" w15:restartNumberingAfterBreak="0">
+  <w:abstractNum w:abstractNumId="21" w15:restartNumberingAfterBreak="0">
     <w:nsid w:val="7AA54EBF"/>
     <w:multiLevelType w:val="multilevel"/>
     <w:tmpl w:val="7E865B0C"/>
@@ -7871,55 +9177,79 @@
     </w:lvl>
   </w:abstractNum>
   <w:num w:numId="1">
+    <w:abstractNumId w:val="18"/>
+  </w:num>
+  <w:num w:numId="2">
+    <w:abstractNumId w:val="19"/>
+  </w:num>
+  <w:num w:numId="3">
+    <w:abstractNumId w:val="2"/>
+  </w:num>
+  <w:num w:numId="4">
+    <w:abstractNumId w:val="3"/>
+  </w:num>
+  <w:num w:numId="5">
+    <w:abstractNumId w:val="15"/>
+  </w:num>
+  <w:num w:numId="6">
+    <w:abstractNumId w:val="13"/>
+  </w:num>
+  <w:num w:numId="7">
+    <w:abstractNumId w:val="5"/>
+  </w:num>
+  <w:num w:numId="8">
+    <w:abstractNumId w:val="9"/>
+  </w:num>
+  <w:num w:numId="9">
+    <w:abstractNumId w:val="8"/>
+  </w:num>
+  <w:num w:numId="10">
+    <w:abstractNumId w:val="7"/>
+  </w:num>
+  <w:num w:numId="11">
+    <w:abstractNumId w:val="21"/>
+  </w:num>
+  <w:num w:numId="12">
+    <w:abstractNumId w:val="4"/>
+  </w:num>
+  <w:num w:numId="13">
+    <w:abstractNumId w:val="6"/>
+  </w:num>
+  <w:num w:numId="14">
+    <w:abstractNumId w:val="20"/>
+  </w:num>
+  <w:num w:numId="15">
+    <w:abstractNumId w:val="10"/>
+  </w:num>
+  <w:num w:numId="16">
+    <w:abstractNumId w:val="12"/>
+  </w:num>
+  <w:num w:numId="17">
+    <w:abstractNumId w:val="13"/>
+  </w:num>
+  <w:num w:numId="18">
+    <w:abstractNumId w:val="13"/>
+  </w:num>
+  <w:num w:numId="19">
+    <w:abstractNumId w:val="17"/>
+  </w:num>
+  <w:num w:numId="20">
+    <w:abstractNumId w:val="0"/>
+  </w:num>
+  <w:num w:numId="21">
+    <w:abstractNumId w:val="14"/>
+  </w:num>
+  <w:num w:numId="22">
     <w:abstractNumId w:val="16"/>
   </w:num>
-  <w:num w:numId="2">
-    <w:abstractNumId w:val="17"/>
-  </w:num>
-  <w:num w:numId="3">
+  <w:num w:numId="23">
     <w:abstractNumId w:val="1"/>
   </w:num>
-  <w:num w:numId="4">
-    <w:abstractNumId w:val="2"/>
-  </w:num>
-  <w:num w:numId="5">
-    <w:abstractNumId w:val="13"/>
-  </w:num>
-  <w:num w:numId="6">
+  <w:num w:numId="24">
     <w:abstractNumId w:val="11"/>
   </w:num>
-  <w:num w:numId="7">
-    <w:abstractNumId w:val="4"/>
-  </w:num>
-  <w:num w:numId="8">
-    <w:abstractNumId w:val="8"/>
-  </w:num>
-  <w:num w:numId="9">
-    <w:abstractNumId w:val="7"/>
-  </w:num>
-  <w:num w:numId="10">
-    <w:abstractNumId w:val="6"/>
-  </w:num>
-  <w:num w:numId="11">
-    <w:abstractNumId w:val="19"/>
-  </w:num>
-  <w:num w:numId="12">
-    <w:abstractNumId w:val="3"/>
-  </w:num>
-  <w:num w:numId="13">
-    <w:abstractNumId w:val="5"/>
-  </w:num>
-  <w:num w:numId="14">
-    <w:abstractNumId w:val="18"/>
-  </w:num>
-  <w:num w:numId="15">
-    <w:abstractNumId w:val="9"/>
-  </w:num>
-  <w:num w:numId="16">
-    <w:abstractNumId w:val="10"/>
-  </w:num>
-  <w:num w:numId="17">
-    <w:abstractNumId w:val="11"/>
+  <w:num w:numId="25">
+    <w:abstractNumId w:val="13"/>
     <w:lvlOverride w:ilvl="0"/>
     <w:lvlOverride w:ilvl="1"/>
     <w:lvlOverride w:ilvl="2"/>
@@ -7930,35 +9260,11 @@
     <w:lvlOverride w:ilvl="7"/>
     <w:lvlOverride w:ilvl="8"/>
   </w:num>
-  <w:num w:numId="18">
-    <w:abstractNumId w:val="11"/>
-    <w:lvlOverride w:ilvl="0"/>
-    <w:lvlOverride w:ilvl="1"/>
-    <w:lvlOverride w:ilvl="2"/>
-    <w:lvlOverride w:ilvl="3"/>
-    <w:lvlOverride w:ilvl="4"/>
-    <w:lvlOverride w:ilvl="5"/>
-    <w:lvlOverride w:ilvl="6"/>
-    <w:lvlOverride w:ilvl="7"/>
-    <w:lvlOverride w:ilvl="8"/>
-  </w:num>
-  <w:num w:numId="19">
-    <w:abstractNumId w:val="15"/>
-  </w:num>
-  <w:num w:numId="20">
-    <w:abstractNumId w:val="0"/>
-  </w:num>
-  <w:num w:numId="21">
-    <w:abstractNumId w:val="12"/>
-  </w:num>
-  <w:num w:numId="22">
-    <w:abstractNumId w:val="14"/>
-  </w:num>
 </w:numbering>
 </file>
 
 <file path=word/styles.xml><?xml version="1.0" encoding="utf-8"?>
-<w:styles xmlns:mc="http://schemas.openxmlformats.org/markup-compatibility/2006" xmlns:r="http://schemas.openxmlformats.org/officeDocument/2006/relationships" xmlns:w="http://schemas.openxmlformats.org/wordprocessingml/2006/main" xmlns:w14="http://schemas.microsoft.com/office/word/2010/wordml" xmlns:w15="http://schemas.microsoft.com/office/word/2012/wordml" xmlns:w16cid="http://schemas.microsoft.com/office/word/2016/wordml/cid" xmlns:w16se="http://schemas.microsoft.com/office/word/2015/wordml/symex" mc:Ignorable="w14 w15 w16se w16cid">
+<w:styles xmlns:mc="http://schemas.openxmlformats.org/markup-compatibility/2006" xmlns:r="http://schemas.openxmlformats.org/officeDocument/2006/relationships" xmlns:w="http://schemas.openxmlformats.org/wordprocessingml/2006/main" xmlns:w14="http://schemas.microsoft.com/office/word/2010/wordml" xmlns:w15="http://schemas.microsoft.com/office/word/2012/wordml" xmlns:w16cex="http://schemas.microsoft.com/office/word/2018/wordml/cex" xmlns:w16cid="http://schemas.microsoft.com/office/word/2016/wordml/cid" xmlns:w16="http://schemas.microsoft.com/office/word/2018/wordml" xmlns:w16se="http://schemas.microsoft.com/office/word/2015/wordml/symex" mc:Ignorable="w14 w15 w16se w16cid w16 w16cex">
   <w:docDefaults>
     <w:rPrDefault>
       <w:rPr>
@@ -8459,6 +9765,7 @@
   <w:style w:type="character" w:default="1" w:styleId="Policepardfaut">
     <w:name w:val="Default Paragraph Font"/>
     <w:uiPriority w:val="1"/>
+    <w:semiHidden/>
     <w:unhideWhenUsed/>
   </w:style>
   <w:style w:type="table" w:default="1" w:styleId="TableauNormal">

--- a/Rapport de projet.docx
+++ b/Rapport de projet.docx
@@ -381,7 +381,7 @@
               </wp:anchor>
             </w:drawing>
           </mc:Choice>
-          <mc:Fallback xmlns:mo="http://schemas.microsoft.com/office/mac/office/2008/main" xmlns:mv="urn:schemas-microsoft-com:mac:vml">
+          <mc:Fallback xmlns:mv="urn:schemas-microsoft-com:mac:vml" xmlns:mo="http://schemas.microsoft.com/office/mac/office/2008/main">
             <w:pict>
               <v:line w14:anchorId="7AA865C0" id="Connecteur_x0020_droit_x0020_14" o:spid="_x0000_s1026" style="position:absolute;flip:x;z-index:251643904;visibility:visible;mso-wrap-style:square;mso-width-percent:0;mso-height-percent:0;mso-wrap-distance-left:9pt;mso-wrap-distance-top:0;mso-wrap-distance-right:9pt;mso-wrap-distance-bottom:0;mso-position-horizontal:absolute;mso-position-horizontal-relative:text;mso-position-vertical:absolute;mso-position-vertical-relative:text;mso-width-percent:0;mso-height-percent:0;mso-width-relative:page;mso-height-relative:page" from="-85.05pt,324.45pt" to="553.65pt,324.5pt" o:gfxdata="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" strokecolor="white [3212]" strokeweight=".5pt">
                 <v:stroke dashstyle="1 1" joinstyle="miter"/>
@@ -457,7 +457,7 @@
               </wp:anchor>
             </w:drawing>
           </mc:Choice>
-          <mc:Fallback xmlns:mo="http://schemas.microsoft.com/office/mac/office/2008/main" xmlns:mv="urn:schemas-microsoft-com:mac:vml">
+          <mc:Fallback xmlns:mv="urn:schemas-microsoft-com:mac:vml" xmlns:mo="http://schemas.microsoft.com/office/mac/office/2008/main">
             <w:pict>
               <v:line w14:anchorId="1BCDB168" id="Connecteur_x0020_droit_x0020_4" o:spid="_x0000_s1026" style="position:absolute;flip:x;z-index:251645952;visibility:visible;mso-wrap-style:square;mso-width-percent:0;mso-height-percent:0;mso-wrap-distance-left:9pt;mso-wrap-distance-top:0;mso-wrap-distance-right:9pt;mso-wrap-distance-bottom:0;mso-position-horizontal:absolute;mso-position-horizontal-relative:text;mso-position-vertical:absolute;mso-position-vertical-relative:text;mso-width-percent:0;mso-height-percent:0;mso-width-relative:page;mso-height-relative:page" from="-67.15pt,387.9pt" to="571.55pt,387.95pt" o:gfxdata="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" strokecolor="white [3212]" strokeweight=".5pt">
                 <v:stroke dashstyle="1 1" joinstyle="miter"/>
@@ -749,7 +749,7 @@
             </w:rPr>
             <w:fldChar w:fldCharType="separate"/>
           </w:r>
-          <w:hyperlink w:anchor="_Toc62421369" w:history="1">
+          <w:hyperlink w:anchor="_Toc62427327" w:history="1">
             <w:r>
               <w:rPr>
                 <w:rStyle w:val="Lienhypertexte"/>
@@ -797,7 +797,7 @@
                 <w:noProof/>
                 <w:webHidden/>
               </w:rPr>
-              <w:instrText xml:space="preserve"> PAGEREF _Toc62421369 \h </w:instrText>
+              <w:instrText xml:space="preserve"> PAGEREF _Toc62427327 \h </w:instrText>
             </w:r>
             <w:r>
               <w:rPr>
@@ -817,7 +817,7 @@
                 <w:noProof/>
                 <w:webHidden/>
               </w:rPr>
-              <w:t>3</w:t>
+              <w:t>2</w:t>
             </w:r>
             <w:r>
               <w:rPr>
@@ -842,7 +842,7 @@
               <w:lang w:eastAsia="fr-FR"/>
             </w:rPr>
           </w:pPr>
-          <w:hyperlink w:anchor="_Toc62421370" w:history="1">
+          <w:hyperlink w:anchor="_Toc62427328" w:history="1">
             <w:r>
               <w:rPr>
                 <w:rStyle w:val="Lienhypertexte"/>
@@ -885,7 +885,7 @@
                 <w:noProof/>
                 <w:webHidden/>
               </w:rPr>
-              <w:instrText xml:space="preserve"> PAGEREF _Toc62421370 \h </w:instrText>
+              <w:instrText xml:space="preserve"> PAGEREF _Toc62427328 \h </w:instrText>
             </w:r>
             <w:r>
               <w:rPr>
@@ -905,7 +905,7 @@
                 <w:noProof/>
                 <w:webHidden/>
               </w:rPr>
-              <w:t>3</w:t>
+              <w:t>2</w:t>
             </w:r>
             <w:r>
               <w:rPr>
@@ -930,7 +930,7 @@
               <w:lang w:eastAsia="fr-FR"/>
             </w:rPr>
           </w:pPr>
-          <w:hyperlink w:anchor="_Toc62421371" w:history="1">
+          <w:hyperlink w:anchor="_Toc62427329" w:history="1">
             <w:r>
               <w:rPr>
                 <w:rStyle w:val="Lienhypertexte"/>
@@ -973,7 +973,7 @@
                 <w:noProof/>
                 <w:webHidden/>
               </w:rPr>
-              <w:instrText xml:space="preserve"> PAGEREF _Toc62421371 \h </w:instrText>
+              <w:instrText xml:space="preserve"> PAGEREF _Toc62427329 \h </w:instrText>
             </w:r>
             <w:r>
               <w:rPr>
@@ -993,7 +993,7 @@
                 <w:noProof/>
                 <w:webHidden/>
               </w:rPr>
-              <w:t>3</w:t>
+              <w:t>2</w:t>
             </w:r>
             <w:r>
               <w:rPr>
@@ -1018,7 +1018,7 @@
               <w:lang w:eastAsia="fr-FR"/>
             </w:rPr>
           </w:pPr>
-          <w:hyperlink w:anchor="_Toc62421372" w:history="1">
+          <w:hyperlink w:anchor="_Toc62427330" w:history="1">
             <w:r>
               <w:rPr>
                 <w:rStyle w:val="Lienhypertexte"/>
@@ -1061,7 +1061,7 @@
                 <w:noProof/>
                 <w:webHidden/>
               </w:rPr>
-              <w:instrText xml:space="preserve"> PAGEREF _Toc62421372 \h </w:instrText>
+              <w:instrText xml:space="preserve"> PAGEREF _Toc62427330 \h </w:instrText>
             </w:r>
             <w:r>
               <w:rPr>
@@ -1081,7 +1081,7 @@
                 <w:noProof/>
                 <w:webHidden/>
               </w:rPr>
-              <w:t>4</w:t>
+              <w:t>3</w:t>
             </w:r>
             <w:r>
               <w:rPr>
@@ -1111,7 +1111,7 @@
               <w:lang w:eastAsia="fr-FR"/>
             </w:rPr>
           </w:pPr>
-          <w:hyperlink w:anchor="_Toc62421373" w:history="1">
+          <w:hyperlink w:anchor="_Toc62427331" w:history="1">
             <w:r>
               <w:rPr>
                 <w:rStyle w:val="Lienhypertexte"/>
@@ -1159,7 +1159,7 @@
                 <w:noProof/>
                 <w:webHidden/>
               </w:rPr>
-              <w:instrText xml:space="preserve"> PAGEREF _Toc62421373 \h </w:instrText>
+              <w:instrText xml:space="preserve"> PAGEREF _Toc62427331 \h </w:instrText>
             </w:r>
             <w:r>
               <w:rPr>
@@ -1179,7 +1179,7 @@
                 <w:noProof/>
                 <w:webHidden/>
               </w:rPr>
-              <w:t>4</w:t>
+              <w:t>3</w:t>
             </w:r>
             <w:r>
               <w:rPr>
@@ -1209,7 +1209,7 @@
               <w:lang w:eastAsia="fr-FR"/>
             </w:rPr>
           </w:pPr>
-          <w:hyperlink w:anchor="_Toc62421374" w:history="1">
+          <w:hyperlink w:anchor="_Toc62427332" w:history="1">
             <w:r>
               <w:rPr>
                 <w:rStyle w:val="Lienhypertexte"/>
@@ -1257,7 +1257,7 @@
                 <w:noProof/>
                 <w:webHidden/>
               </w:rPr>
-              <w:instrText xml:space="preserve"> PAGEREF _Toc62421374 \h </w:instrText>
+              <w:instrText xml:space="preserve"> PAGEREF _Toc62427332 \h </w:instrText>
             </w:r>
             <w:r>
               <w:rPr>
@@ -1277,7 +1277,7 @@
                 <w:noProof/>
                 <w:webHidden/>
               </w:rPr>
-              <w:t>8</w:t>
+              <w:t>7</w:t>
             </w:r>
             <w:r>
               <w:rPr>
@@ -1302,7 +1302,7 @@
               <w:lang w:eastAsia="fr-FR"/>
             </w:rPr>
           </w:pPr>
-          <w:hyperlink w:anchor="_Toc62421375" w:history="1">
+          <w:hyperlink w:anchor="_Toc62427333" w:history="1">
             <w:r>
               <w:rPr>
                 <w:rStyle w:val="Lienhypertexte"/>
@@ -1324,7 +1324,7 @@
                 <w:rStyle w:val="Lienhypertexte"/>
                 <w:noProof/>
               </w:rPr>
-              <w:t>Côté machine</w:t>
+              <w:t>Côté métier</w:t>
             </w:r>
             <w:r>
               <w:rPr>
@@ -1345,7 +1345,7 @@
                 <w:noProof/>
                 <w:webHidden/>
               </w:rPr>
-              <w:instrText xml:space="preserve"> PAGEREF _Toc62421375 \h </w:instrText>
+              <w:instrText xml:space="preserve"> PAGEREF _Toc62427333 \h </w:instrText>
             </w:r>
             <w:r>
               <w:rPr>
@@ -1365,7 +1365,7 @@
                 <w:noProof/>
                 <w:webHidden/>
               </w:rPr>
-              <w:t>8</w:t>
+              <w:t>7</w:t>
             </w:r>
             <w:r>
               <w:rPr>
@@ -1390,7 +1390,7 @@
               <w:lang w:eastAsia="fr-FR"/>
             </w:rPr>
           </w:pPr>
-          <w:hyperlink w:anchor="_Toc62421376" w:history="1">
+          <w:hyperlink w:anchor="_Toc62427334" w:history="1">
             <w:r>
               <w:rPr>
                 <w:rStyle w:val="Lienhypertexte"/>
@@ -1433,7 +1433,7 @@
                 <w:noProof/>
                 <w:webHidden/>
               </w:rPr>
-              <w:instrText xml:space="preserve"> PAGEREF _Toc62421376 \h </w:instrText>
+              <w:instrText xml:space="preserve"> PAGEREF _Toc62427334 \h </w:instrText>
             </w:r>
             <w:r>
               <w:rPr>
@@ -1453,7 +1453,7 @@
                 <w:noProof/>
                 <w:webHidden/>
               </w:rPr>
-              <w:t>13</w:t>
+              <w:t>12</w:t>
             </w:r>
             <w:r>
               <w:rPr>
@@ -1483,7 +1483,7 @@
               <w:lang w:eastAsia="fr-FR"/>
             </w:rPr>
           </w:pPr>
-          <w:hyperlink w:anchor="_Toc62421377" w:history="1">
+          <w:hyperlink w:anchor="_Toc62427335" w:history="1">
             <w:r>
               <w:rPr>
                 <w:rStyle w:val="Lienhypertexte"/>
@@ -1531,7 +1531,7 @@
                 <w:noProof/>
                 <w:webHidden/>
               </w:rPr>
-              <w:instrText xml:space="preserve"> PAGEREF _Toc62421377 \h </w:instrText>
+              <w:instrText xml:space="preserve"> PAGEREF _Toc62427335 \h </w:instrText>
             </w:r>
             <w:r>
               <w:rPr>
@@ -1551,7 +1551,7 @@
                 <w:noProof/>
                 <w:webHidden/>
               </w:rPr>
-              <w:t>14</w:t>
+              <w:t>13</w:t>
             </w:r>
             <w:r>
               <w:rPr>
@@ -1581,7 +1581,7 @@
               <w:lang w:eastAsia="fr-FR"/>
             </w:rPr>
           </w:pPr>
-          <w:hyperlink w:anchor="_Toc62421378" w:history="1">
+          <w:hyperlink w:anchor="_Toc62427336" w:history="1">
             <w:r>
               <w:rPr>
                 <w:rStyle w:val="Lienhypertexte"/>
@@ -1629,7 +1629,7 @@
                 <w:noProof/>
                 <w:webHidden/>
               </w:rPr>
-              <w:instrText xml:space="preserve"> PAGEREF _Toc62421378 \h </w:instrText>
+              <w:instrText xml:space="preserve"> PAGEREF _Toc62427336 \h </w:instrText>
             </w:r>
             <w:r>
               <w:rPr>
@@ -1649,7 +1649,7 @@
                 <w:noProof/>
                 <w:webHidden/>
               </w:rPr>
-              <w:t>16</w:t>
+              <w:t>15</w:t>
             </w:r>
             <w:r>
               <w:rPr>
@@ -1679,7 +1679,7 @@
               <w:lang w:eastAsia="fr-FR"/>
             </w:rPr>
           </w:pPr>
-          <w:hyperlink w:anchor="_Toc62421379" w:history="1">
+          <w:hyperlink w:anchor="_Toc62427337" w:history="1">
             <w:r>
               <w:rPr>
                 <w:rStyle w:val="Lienhypertexte"/>
@@ -1727,7 +1727,7 @@
                 <w:noProof/>
                 <w:webHidden/>
               </w:rPr>
-              <w:instrText xml:space="preserve"> PAGEREF _Toc62421379 \h </w:instrText>
+              <w:instrText xml:space="preserve"> PAGEREF _Toc62427337 \h </w:instrText>
             </w:r>
             <w:r>
               <w:rPr>
@@ -1747,7 +1747,7 @@
                 <w:noProof/>
                 <w:webHidden/>
               </w:rPr>
-              <w:t>16</w:t>
+              <w:t>15</w:t>
             </w:r>
             <w:r>
               <w:rPr>
@@ -1817,7 +1817,7 @@
       <w:pPr>
         <w:pStyle w:val="Titre1"/>
       </w:pPr>
-      <w:bookmarkStart w:id="0" w:name="_Toc62421369"/>
+      <w:bookmarkStart w:id="0" w:name="_Toc62427327"/>
       <w:r>
         <w:t>Cahier des charges</w:t>
       </w:r>
@@ -1827,7 +1827,7 @@
       <w:pPr>
         <w:pStyle w:val="Titre2"/>
       </w:pPr>
-      <w:bookmarkStart w:id="1" w:name="_Toc62421370"/>
+      <w:bookmarkStart w:id="1" w:name="_Toc62427328"/>
       <w:r>
         <w:t>Présentation du jeu Flow Free</w:t>
       </w:r>
@@ -1855,7 +1855,13 @@
       </w:r>
       <w:proofErr w:type="spellEnd"/>
       <w:r>
-        <w:t xml:space="preserve"> cases. On dispose sur 2xn cases des « Plots » en forme de ronds. </w:t>
+        <w:t xml:space="preserve"> cases. On dispose sur 2x</w:t>
+      </w:r>
+      <w:r>
+        <w:t>N</w:t>
+      </w:r>
+      <w:r>
+        <w:t xml:space="preserve"> cases des « Plots » en forme de ronds. </w:t>
       </w:r>
       <w:r>
         <w:t>Il faut ensuite à l’aide de « Tuyaux colorés » réussir à relier chaque plot de la même couleur tout en s’assurant que l’ensemble {</w:t>
@@ -1866,13 +1872,8 @@
       </w:r>
       <w:proofErr w:type="spellEnd"/>
       <w:r>
-        <w:t xml:space="preserve">} couvre bien l’ensemble des cases du Plateau et qu’aucun Tuyau ne croise un autre </w:t>
-      </w:r>
-      <w:proofErr w:type="gramStart"/>
-      <w:r>
-        <w:t>Tuyau .</w:t>
-      </w:r>
-      <w:proofErr w:type="gramEnd"/>
+        <w:t>} couvre bien l’ensemble des cases du Plateau et qu’aucun Tuyau ne croise un autre Tuyau.</w:t>
+      </w:r>
     </w:p>
     <w:p>
       <w:r>
@@ -1958,7 +1959,7 @@
       <w:pPr>
         <w:pStyle w:val="Titre2"/>
       </w:pPr>
-      <w:bookmarkStart w:id="2" w:name="_Toc62421371"/>
+      <w:bookmarkStart w:id="2" w:name="_Toc62427329"/>
       <w:r>
         <w:t>Présentation d’une phase de jeu (version mobile)</w:t>
       </w:r>
@@ -2032,8 +2033,11 @@
         <w:jc w:val="left"/>
       </w:pPr>
       <w:r>
+        <w:t xml:space="preserve">Si l’utilisateur fait croiser le nouveau tuyau avec un ancien, l’ancien tuyau est effacé jusqu’à la case précédant le croisement, le tuyau en construction reste celui que l’utilisateur était en </w:t>
+      </w:r>
+      <w:r>
         <w:lastRenderedPageBreak/>
-        <w:t>Si l’utilisateur fait croiser le nouveau tuyau avec un ancien, l’ancien tuyau est effacé jusqu’à la case précédant le croisement, le tuyau en construction reste celui que l’utilisateur était en train de construire.</w:t>
+        <w:t>train de construire.</w:t>
       </w:r>
       <w:r>
         <w:t xml:space="preserve"> </w:t>
@@ -2068,24 +2072,63 @@
           <w:b/>
           <w:bCs/>
         </w:rPr>
-        <w:t xml:space="preserve">Nous allons essayer de reproduire ce comportement </w:t>
+        <w:t xml:space="preserve">Nous </w:t>
+      </w:r>
+      <w:r>
+        <w:rPr>
+          <w:b/>
+          <w:bCs/>
+        </w:rPr>
+        <w:t>avons</w:t>
+      </w:r>
+      <w:r>
+        <w:rPr>
+          <w:b/>
+          <w:bCs/>
+        </w:rPr>
+        <w:t xml:space="preserve"> reprodui</w:t>
+      </w:r>
+      <w:r>
+        <w:rPr>
+          <w:b/>
+          <w:bCs/>
+        </w:rPr>
+        <w:t>t</w:t>
+      </w:r>
+      <w:r>
+        <w:rPr>
+          <w:b/>
+          <w:bCs/>
+        </w:rPr>
+        <w:t xml:space="preserve"> ce comportemen</w:t>
+      </w:r>
+      <w:r>
+        <w:rPr>
+          <w:b/>
+          <w:bCs/>
+        </w:rPr>
+        <w:t>t.</w:t>
+      </w:r>
+      <w:r>
+        <w:rPr>
+          <w:b/>
+          <w:bCs/>
+        </w:rPr>
+        <w:t xml:space="preserve"> </w:t>
       </w:r>
     </w:p>
     <w:p>
       <w:pPr>
         <w:jc w:val="left"/>
-      </w:pPr>
-      <w:r>
-        <w:t>Lorsque l’utilisateur à réalisé le dernier mouvement avant la victoire, le jeu l’informe de la réussite et indique le nombre de tentatives qu’il a fallu pour réussir le niveau</w:t>
-      </w:r>
-      <w:r>
         <w:rPr>
           <w:b/>
           <w:bCs/>
           <w:sz w:val="22"/>
           <w:szCs w:val="22"/>
         </w:rPr>
-        <w:t>.</w:t>
+      </w:pPr>
+      <w:r>
+        <w:t>Lorsque l’utilisateur à réalisé le dernier mouvement avant la victoire, le jeu l’informe de la réussite et indique le nombre de tentatives qu’il a fallu pour réussir le niveau</w:t>
       </w:r>
       <w:r>
         <w:rPr>
@@ -2094,39 +2137,7 @@
           <w:sz w:val="22"/>
           <w:szCs w:val="22"/>
         </w:rPr>
-        <w:t xml:space="preserve"> Nous allons essayer de reproduire ce comportement</w:t>
-      </w:r>
-      <w:r>
-        <w:t xml:space="preserve"> </w:t>
-      </w:r>
-    </w:p>
-    <w:p>
-      <w:pPr>
-        <w:jc w:val="left"/>
-      </w:pPr>
-    </w:p>
-    <w:p>
-      <w:pPr>
-        <w:pStyle w:val="Titre2"/>
-      </w:pPr>
-      <w:bookmarkStart w:id="3" w:name="_Toc62421372"/>
-      <w:r>
-        <w:t>Notion de niveaux</w:t>
-      </w:r>
-      <w:bookmarkEnd w:id="3"/>
-    </w:p>
-    <w:p>
-      <w:pPr>
-        <w:jc w:val="left"/>
-      </w:pPr>
-      <w:r>
-        <w:t>Dans le jeu, il existe différents niveaux auxquels on peut accéder lorsqu’on a réussi les niveaux précédent</w:t>
-      </w:r>
-      <w:r>
-        <w:t>s</w:t>
-      </w:r>
-      <w:r>
-        <w:t xml:space="preserve">. </w:t>
+        <w:t>.</w:t>
       </w:r>
       <w:r>
         <w:rPr>
@@ -2135,10 +2146,7 @@
           <w:sz w:val="22"/>
           <w:szCs w:val="22"/>
         </w:rPr>
-        <w:t>On essaiera dans ce projet de donner la possibilité à l’utilisateur de changer de « niveau » en changeant le nombre de cases du plateau</w:t>
-      </w:r>
-      <w:r>
-        <w:t xml:space="preserve">. </w:t>
+        <w:t xml:space="preserve"> Nous </w:t>
       </w:r>
       <w:r>
         <w:rPr>
@@ -2147,6 +2155,98 @@
           <w:sz w:val="22"/>
           <w:szCs w:val="22"/>
         </w:rPr>
+        <w:t>avons reproduit c</w:t>
+      </w:r>
+      <w:r>
+        <w:rPr>
+          <w:b/>
+          <w:bCs/>
+          <w:sz w:val="22"/>
+          <w:szCs w:val="22"/>
+        </w:rPr>
+        <w:t>e comportemen</w:t>
+      </w:r>
+      <w:r>
+        <w:rPr>
+          <w:b/>
+          <w:bCs/>
+          <w:sz w:val="22"/>
+          <w:szCs w:val="22"/>
+        </w:rPr>
+        <w:t>t, en considérant comme une action chaque frappe sur le clavier qui donne lieu à la modification d’un Tuyau.</w:t>
+      </w:r>
+    </w:p>
+    <w:p>
+      <w:pPr>
+        <w:jc w:val="left"/>
+        <w:rPr>
+          <w:b/>
+          <w:bCs/>
+          <w:sz w:val="22"/>
+          <w:szCs w:val="22"/>
+        </w:rPr>
+      </w:pPr>
+    </w:p>
+    <w:p>
+      <w:pPr>
+        <w:pStyle w:val="Titre2"/>
+      </w:pPr>
+      <w:bookmarkStart w:id="3" w:name="_Toc62427330"/>
+      <w:r>
+        <w:t>Notion de niveaux</w:t>
+      </w:r>
+      <w:bookmarkEnd w:id="3"/>
+    </w:p>
+    <w:p>
+      <w:pPr>
+        <w:jc w:val="left"/>
+      </w:pPr>
+      <w:r>
+        <w:t>Dans le jeu, il existe différents niveaux auxquels on peut accéder lorsqu’on a réussi les niveaux précédent</w:t>
+      </w:r>
+      <w:r>
+        <w:t>s</w:t>
+      </w:r>
+      <w:r>
+        <w:t xml:space="preserve">. </w:t>
+      </w:r>
+      <w:r>
+        <w:rPr>
+          <w:b/>
+          <w:bCs/>
+          <w:sz w:val="22"/>
+          <w:szCs w:val="22"/>
+        </w:rPr>
+        <w:t xml:space="preserve">On </w:t>
+      </w:r>
+      <w:r>
+        <w:rPr>
+          <w:b/>
+          <w:bCs/>
+          <w:sz w:val="22"/>
+          <w:szCs w:val="22"/>
+        </w:rPr>
+        <w:t>donne</w:t>
+      </w:r>
+      <w:r>
+        <w:rPr>
+          <w:b/>
+          <w:bCs/>
+          <w:sz w:val="22"/>
+          <w:szCs w:val="22"/>
+        </w:rPr>
+        <w:t xml:space="preserve"> dans ce projet la possibilité à l’utilisateur de changer de « niveau » en changeant le nombre de cases du plateau</w:t>
+      </w:r>
+      <w:r>
+        <w:t xml:space="preserve">. </w:t>
+      </w:r>
+      <w:r>
+        <w:rPr>
+          <w:b/>
+          <w:bCs/>
+          <w:sz w:val="22"/>
+          <w:szCs w:val="22"/>
+        </w:rPr>
         <w:t>Ce choix s’effectuera au début via un sélecteur.</w:t>
       </w:r>
     </w:p>
@@ -2163,7 +2263,7 @@
       <w:pPr>
         <w:pStyle w:val="Titre1"/>
       </w:pPr>
-      <w:bookmarkStart w:id="4" w:name="_Toc62421373"/>
+      <w:bookmarkStart w:id="4" w:name="_Toc62427331"/>
       <w:r>
         <w:t>Expression des besoins</w:t>
       </w:r>
@@ -2372,6 +2472,7 @@
     </w:p>
     <w:p>
       <w:r>
+        <w:lastRenderedPageBreak/>
         <w:t xml:space="preserve">Afin de permettre une meilleure compréhension de ces éléments, on propose la modélisation d’un scénario « parfait » et d’un scénario avec une erreur du point de vue du joueur </w:t>
       </w:r>
     </w:p>
@@ -2486,7 +2587,7 @@
       <w:pPr>
         <w:pStyle w:val="Titre1"/>
       </w:pPr>
-      <w:bookmarkStart w:id="5" w:name="_Toc62421374"/>
+      <w:bookmarkStart w:id="5" w:name="_Toc62427332"/>
       <w:r>
         <w:lastRenderedPageBreak/>
         <w:t>Conception</w:t>
@@ -2500,13 +2601,22 @@
       <w:pPr>
         <w:pStyle w:val="Titre2"/>
       </w:pPr>
-      <w:bookmarkStart w:id="6" w:name="_Toc62421375"/>
-      <w:r>
-        <w:t>Côté m</w:t>
+      <w:bookmarkStart w:id="6" w:name="_Toc62427333"/>
+      <w:r>
+        <w:t>Côt</w:t>
+      </w:r>
+      <w:r>
+        <w:t>é</w:t>
+      </w:r>
+      <w:r>
+        <w:t xml:space="preserve"> m</w:t>
+      </w:r>
+      <w:r>
+        <w:t>étier</w:t>
       </w:r>
       <w:bookmarkEnd w:id="6"/>
       <w:r>
-        <w:t xml:space="preserve">étier </w:t>
+        <w:t xml:space="preserve"> </w:t>
       </w:r>
     </w:p>
     <w:p/>
@@ -2640,11 +2750,9 @@
       <w:r>
         <w:t xml:space="preserve">Elle possède le plot qui </w:t>
       </w:r>
-      <w:proofErr w:type="gramStart"/>
-      <w:r>
-        <w:t>à</w:t>
-      </w:r>
-      <w:proofErr w:type="gramEnd"/>
+      <w:r>
+        <w:t>a</w:t>
+      </w:r>
       <w:r>
         <w:t xml:space="preserve"> engendré le tuyau courant en attribut </w:t>
       </w:r>
@@ -2679,7 +2787,15 @@
       </w:r>
       <w:proofErr w:type="spellEnd"/>
       <w:r>
-        <w:t xml:space="preserve"> ligne, in t colonne) : </w:t>
+        <w:t xml:space="preserve"> ligne, </w:t>
+      </w:r>
+      <w:proofErr w:type="spellStart"/>
+      <w:r>
+        <w:t>int</w:t>
+      </w:r>
+      <w:proofErr w:type="spellEnd"/>
+      <w:r>
+        <w:t xml:space="preserve"> colonne) : </w:t>
       </w:r>
       <w:proofErr w:type="spellStart"/>
       <w:r>
@@ -2740,13 +2856,7 @@
       <w:proofErr w:type="spellStart"/>
       <w:proofErr w:type="gramStart"/>
       <w:r>
-        <w:t>getPosition</w:t>
-      </w:r>
-      <w:r>
-        <w:t>Second</w:t>
-      </w:r>
-      <w:r>
-        <w:t>Plot</w:t>
+        <w:t>getPositionSecondPlot</w:t>
       </w:r>
       <w:proofErr w:type="spellEnd"/>
       <w:r>
@@ -2762,15 +2872,11 @@
       </w:r>
       <w:proofErr w:type="spellEnd"/>
       <w:r>
-        <w:t xml:space="preserve">[] qui permet de récupérer les coordonnées du </w:t>
-      </w:r>
-      <w:r>
-        <w:t>second</w:t>
-      </w:r>
-      <w:r>
-        <w:t xml:space="preserve"> plot d’une couleur </w:t>
-      </w:r>
-    </w:p>
+        <w:t xml:space="preserve">[] qui permet de récupérer les coordonnées du second plot d’une couleur </w:t>
+      </w:r>
+    </w:p>
+    <w:p/>
+    <w:p/>
     <w:p/>
     <w:p>
       <w:pPr>
@@ -2940,6 +3046,9 @@
       <w:r>
         <w:t>Tuyau tuyau) :</w:t>
       </w:r>
+      <w:r>
+        <w:t xml:space="preserve"> </w:t>
+      </w:r>
       <w:proofErr w:type="spellStart"/>
       <w:r>
         <w:t>boolean</w:t>
@@ -2973,7 +3082,13 @@
         <w:t>La c</w:t>
       </w:r>
       <w:r>
-        <w:t xml:space="preserve">lasse tuyau </w:t>
+        <w:t xml:space="preserve">lasse </w:t>
+      </w:r>
+      <w:r>
+        <w:t>T</w:t>
+      </w:r>
+      <w:r>
+        <w:t xml:space="preserve">uyau </w:t>
       </w:r>
     </w:p>
     <w:p>
@@ -2989,7 +3104,10 @@
       </w:r>
       <w:proofErr w:type="spellStart"/>
       <w:r>
-        <w:t>isFinis</w:t>
+        <w:rPr>
+          <w:color w:val="FF0000"/>
+        </w:rPr>
+        <w:t>isFini</w:t>
       </w:r>
       <w:proofErr w:type="spellEnd"/>
       <w:r>
@@ -3012,7 +3130,22 @@
       </w:r>
       <w:proofErr w:type="spellStart"/>
       <w:r>
-        <w:t>caseTraverseesParTuyau</w:t>
+        <w:rPr>
+          <w:color w:val="FF0000"/>
+        </w:rPr>
+        <w:t>case</w:t>
+      </w:r>
+      <w:r>
+        <w:rPr>
+          <w:color w:val="FF0000"/>
+        </w:rPr>
+        <w:t>s</w:t>
+      </w:r>
+      <w:r>
+        <w:rPr>
+          <w:color w:val="FF0000"/>
+        </w:rPr>
+        <w:t>TraverseesParTuyau</w:t>
       </w:r>
       <w:proofErr w:type="spellEnd"/>
       <w:r>
@@ -3068,10 +3201,16 @@
         <w:t xml:space="preserve"> qui lui permet de dire à une case si elle </w:t>
       </w:r>
       <w:r>
+        <w:t xml:space="preserve">figure </w:t>
+      </w:r>
+      <w:r>
         <w:t>parmi les cases</w:t>
       </w:r>
       <w:r>
         <w:t xml:space="preserve"> qu’il traverse</w:t>
+      </w:r>
+      <w:r>
+        <w:t>.</w:t>
       </w:r>
     </w:p>
     <w:p>
@@ -3105,7 +3244,10 @@
       </w:r>
       <w:proofErr w:type="spellEnd"/>
       <w:r>
-        <w:t xml:space="preserve">) : </w:t>
+        <w:t>) :</w:t>
+      </w:r>
+      <w:r>
+        <w:t xml:space="preserve"> </w:t>
       </w:r>
       <w:proofErr w:type="spellStart"/>
       <w:r>
@@ -3222,6 +3364,9 @@
       <w:r>
         <w:t>) :</w:t>
       </w:r>
+      <w:r>
+        <w:t xml:space="preserve"> </w:t>
+      </w:r>
       <w:proofErr w:type="spellStart"/>
       <w:r>
         <w:t>void</w:t>
@@ -3324,6 +3469,7 @@
     </w:p>
     <w:p/>
     <w:p/>
+    <w:p/>
     <w:p>
       <w:pPr>
         <w:pStyle w:val="Paragraphedeliste"/>
@@ -3339,6 +3485,7 @@
         </w:numPr>
       </w:pPr>
       <w:r>
+        <w:lastRenderedPageBreak/>
         <w:t xml:space="preserve">La classe </w:t>
       </w:r>
       <w:proofErr w:type="spellStart"/>
@@ -3481,6 +3628,12 @@
     <w:p>
       <w:pPr>
         <w:pStyle w:val="Paragraphedeliste"/>
+        <w:ind w:left="1724" w:firstLine="0"/>
+      </w:pPr>
+    </w:p>
+    <w:p>
+      <w:pPr>
+        <w:pStyle w:val="Paragraphedeliste"/>
         <w:numPr>
           <w:ilvl w:val="0"/>
           <w:numId w:val="20"/>
@@ -3490,7 +3643,13 @@
         <w:t>La c</w:t>
       </w:r>
       <w:r>
-        <w:t xml:space="preserve">lasse plateau : </w:t>
+        <w:t xml:space="preserve">lasse </w:t>
+      </w:r>
+      <w:r>
+        <w:t>P</w:t>
+      </w:r>
+      <w:r>
+        <w:t xml:space="preserve">lateau : </w:t>
       </w:r>
     </w:p>
     <w:p>
@@ -3510,42 +3669,59 @@
       </w:r>
       <w:proofErr w:type="spellEnd"/>
       <w:r>
-        <w:t xml:space="preserve"> 2D des cases. Ce plateau est créé grâce à deux </w:t>
+        <w:t xml:space="preserve"> 2D des cases. Ce plateau est créé grâce</w:t>
+      </w:r>
+      <w:r>
+        <w:t xml:space="preserve"> aux attributs </w:t>
       </w:r>
       <w:proofErr w:type="spellStart"/>
       <w:r>
-        <w:t>ArrayList</w:t>
+        <w:t>nbColonnes</w:t>
       </w:r>
       <w:proofErr w:type="spellEnd"/>
       <w:r>
-        <w:t>, un de Position et un de Couleur. On met dans l’</w:t>
+        <w:t xml:space="preserve"> et </w:t>
       </w:r>
       <w:proofErr w:type="spellStart"/>
       <w:r>
-        <w:t>ArrayList</w:t>
+        <w:t>nbLignes</w:t>
       </w:r>
       <w:proofErr w:type="spellEnd"/>
       <w:r>
-        <w:t xml:space="preserve"> de position toutes les positions des différents Plots et on leur associe leur Couleur dans </w:t>
-      </w:r>
-      <w:r>
-        <w:t xml:space="preserve">l’autre </w:t>
+        <w:t xml:space="preserve"> pour ses dimensions.</w:t>
+      </w:r>
+      <w:r>
+        <w:t xml:space="preserve"> </w:t>
+      </w:r>
+      <w:r>
+        <w:t xml:space="preserve">Pour chaque case, on </w:t>
       </w:r>
       <w:proofErr w:type="spellStart"/>
       <w:r>
-        <w:t>ArrayList</w:t>
+        <w:t>verifie</w:t>
       </w:r>
       <w:proofErr w:type="spellEnd"/>
       <w:r>
-        <w:t xml:space="preserve">. Il faut donc un nombre pair d’éléments dans chacun de ces deux </w:t>
+        <w:t xml:space="preserve"> pour chaque couleur si elle doit accueillir un Plot, et on </w:t>
+      </w:r>
+      <w:r>
+        <w:t xml:space="preserve">fixe l’attribut </w:t>
       </w:r>
       <w:proofErr w:type="spellStart"/>
       <w:r>
-        <w:t>ArrayList</w:t>
+        <w:t>monPlot</w:t>
       </w:r>
       <w:proofErr w:type="spellEnd"/>
       <w:r>
-        <w:t xml:space="preserve"> vu que les Plots vont par deux.</w:t>
+        <w:t xml:space="preserve"> de la case au Plot correspondant le cas échéant. Les coordonnées des Plots sont récupérées via l’objet </w:t>
+      </w:r>
+      <w:proofErr w:type="spellStart"/>
+      <w:r>
+        <w:t>dataCouleur</w:t>
+      </w:r>
+      <w:proofErr w:type="spellEnd"/>
+      <w:r>
+        <w:t>.</w:t>
       </w:r>
     </w:p>
     <w:p>
@@ -3662,7 +3838,7 @@
       </w:r>
       <w:proofErr w:type="spellEnd"/>
       <w:r>
-        <w:t xml:space="preserve"> colonne) : Plot qui permet d’aller chercher le plot sur une case à une certaine position et ça via la </w:t>
+        <w:t xml:space="preserve"> colonne) : Plot qui permet d’aller chercher le plot sur une case à une certaine position via la </w:t>
       </w:r>
       <w:r>
         <w:t>méthode</w:t>
@@ -3725,20 +3901,36 @@
       <w:r>
         <w:t xml:space="preserve"> </w:t>
       </w:r>
+      <w:r>
+        <w:t>.</w:t>
+      </w:r>
     </w:p>
     <w:p/>
     <w:p/>
-    <w:p>
-      <w:r>
+    <w:p/>
+    <w:p/>
+    <w:p/>
+    <w:p/>
+    <w:p/>
+    <w:p/>
+    <w:p/>
+    <w:p/>
+    <w:p/>
+    <w:p/>
+    <w:p/>
+    <w:p>
+      <w:r>
+        <w:lastRenderedPageBreak/>
         <w:t>Afin d’illustrer les utilisations de ces différentes classes, on propose les séquences suivantes expliquant le comportement du système vis-à-vis d’actions de l’utilisateur :</w:t>
       </w:r>
     </w:p>
+    <w:p/>
+    <w:p/>
     <w:p>
       <w:r>
         <w:rPr>
           <w:noProof/>
         </w:rPr>
-        <w:lastRenderedPageBreak/>
         <w:drawing>
           <wp:inline distT="0" distB="0" distL="0" distR="0" wp14:anchorId="1301FB3B" wp14:editId="32D6BA9C">
             <wp:extent cx="5755640" cy="2790190"/>
@@ -3782,6 +3974,7 @@
         </w:drawing>
       </w:r>
     </w:p>
+    <w:p/>
     <w:p>
       <w:r>
         <w:rPr>
@@ -3835,12 +4028,15 @@
     <w:p/>
     <w:p/>
     <w:p/>
+    <w:p/>
+    <w:p/>
+    <w:p/>
+    <w:p/>
     <w:p>
       <w:r>
         <w:rPr>
           <w:noProof/>
         </w:rPr>
-        <w:lastRenderedPageBreak/>
         <w:drawing>
           <wp:inline distT="0" distB="0" distL="0" distR="0" wp14:anchorId="1DD37025" wp14:editId="208CB878">
             <wp:extent cx="5755640" cy="2634615"/>
@@ -3887,9 +4083,6 @@
     <w:p/>
     <w:p/>
     <w:p/>
-    <w:p/>
-    <w:p/>
-    <w:p/>
     <w:p>
       <w:r>
         <w:rPr>
@@ -3958,12 +4151,10 @@
       <w:pPr>
         <w:pStyle w:val="Titre2"/>
       </w:pPr>
-      <w:bookmarkStart w:id="7" w:name="_Toc62421376"/>
-      <w:r>
-        <w:t xml:space="preserve">Côté </w:t>
-      </w:r>
-      <w:r>
-        <w:t>Utilisateur</w:t>
+      <w:bookmarkStart w:id="7" w:name="_Toc62427334"/>
+      <w:r>
+        <w:lastRenderedPageBreak/>
+        <w:t>Côté Utilisateur</w:t>
       </w:r>
       <w:bookmarkEnd w:id="7"/>
     </w:p>
@@ -4031,7 +4222,6 @@
       </w:r>
     </w:p>
     <w:p/>
-    <w:p/>
     <w:p>
       <w:pPr>
         <w:pStyle w:val="Paragraphedeliste"/>
@@ -4053,12 +4243,15 @@
         </w:numPr>
       </w:pPr>
       <w:r>
-        <w:t xml:space="preserve">Elle possède la méthode </w:t>
+        <w:t>Elle possède la méthode</w:t>
+      </w:r>
+      <w:r>
+        <w:t xml:space="preserve"> </w:t>
       </w:r>
       <w:proofErr w:type="spellStart"/>
       <w:proofErr w:type="gramStart"/>
       <w:r>
-        <w:t>setCouleurGraphiquePlusClaire</w:t>
+        <w:t>paintCasesDirections</w:t>
       </w:r>
       <w:proofErr w:type="spellEnd"/>
       <w:r>
@@ -4066,15 +4259,69 @@
       </w:r>
       <w:proofErr w:type="gramEnd"/>
       <w:r>
-        <w:t xml:space="preserve">Graphics g, Couleur c) : </w:t>
+        <w:t xml:space="preserve">Graphics g, </w:t>
       </w:r>
       <w:proofErr w:type="spellStart"/>
       <w:r>
+        <w:t>int</w:t>
+      </w:r>
+      <w:proofErr w:type="spellEnd"/>
+      <w:r>
+        <w:t xml:space="preserve">[] </w:t>
+      </w:r>
+      <w:proofErr w:type="spellStart"/>
+      <w:r>
+        <w:t>posDepartTuyau</w:t>
+      </w:r>
+      <w:proofErr w:type="spellEnd"/>
+      <w:r>
+        <w:t xml:space="preserve">, </w:t>
+      </w:r>
+      <w:proofErr w:type="spellStart"/>
+      <w:r>
+        <w:t>ArrayList</w:t>
+      </w:r>
+      <w:proofErr w:type="spellEnd"/>
+      <w:r>
+        <w:t xml:space="preserve">&lt;Direction&gt; directions, </w:t>
+      </w:r>
+      <w:proofErr w:type="spellStart"/>
+      <w:r>
+        <w:t>int</w:t>
+      </w:r>
+      <w:proofErr w:type="spellEnd"/>
+      <w:r>
+        <w:t xml:space="preserve"> </w:t>
+      </w:r>
+      <w:proofErr w:type="spellStart"/>
+      <w:r>
+        <w:t>hauteurZoneTexte</w:t>
+      </w:r>
+      <w:proofErr w:type="spellEnd"/>
+      <w:r>
+        <w:t xml:space="preserve">, Couleur </w:t>
+      </w:r>
+      <w:proofErr w:type="spellStart"/>
+      <w:r>
+        <w:t>couleur</w:t>
+      </w:r>
+      <w:proofErr w:type="spellEnd"/>
+      <w:r>
+        <w:t>)</w:t>
+      </w:r>
+      <w:r>
+        <w:t xml:space="preserve">: </w:t>
+      </w:r>
+      <w:proofErr w:type="spellStart"/>
+      <w:r>
         <w:t>void</w:t>
       </w:r>
       <w:proofErr w:type="spellEnd"/>
       <w:r>
-        <w:t xml:space="preserve"> qui permet de peindre les cases entières en une couleur un peu plus claire que celle du tuyau lorsqu’on créé un tuyau sur une case.</w:t>
+        <w:t xml:space="preserve"> qui permet de peindre les cases entières en une couleur un peu plus claire que celle du tuyau lorsqu’on créé un tuyau sur une case</w:t>
+      </w:r>
+      <w:r>
+        <w:t>, afin d’obtenir un effet similaire à celui sur mobile.</w:t>
       </w:r>
     </w:p>
     <w:p>
@@ -4192,6 +4439,9 @@
       <w:r>
         <w:t xml:space="preserve"> </w:t>
       </w:r>
+      <w:r>
+        <w:t>qui permet de tenir l’utilisateur au courant de son avancée dans le jeu en affichant des statistiques au-dessus de la grille de jeu.</w:t>
+      </w:r>
     </w:p>
     <w:p>
       <w:pPr>
@@ -4202,7 +4452,6 @@
         </w:numPr>
       </w:pPr>
       <w:r>
-        <w:lastRenderedPageBreak/>
         <w:t xml:space="preserve">Elle possède la méthode </w:t>
       </w:r>
       <w:proofErr w:type="spellStart"/>
@@ -4277,6 +4526,7 @@
         </w:numPr>
       </w:pPr>
       <w:r>
+        <w:lastRenderedPageBreak/>
         <w:t>La classe Statistique :</w:t>
       </w:r>
     </w:p>
@@ -4289,7 +4539,28 @@
         </w:numPr>
       </w:pPr>
       <w:r>
-        <w:t xml:space="preserve">Elle permet de pouvoir avoir les statistiques en temps réel de la partie en cours </w:t>
+        <w:t xml:space="preserve">Elle permet </w:t>
+      </w:r>
+      <w:r>
+        <w:t>de consulter</w:t>
+      </w:r>
+      <w:r>
+        <w:t xml:space="preserve"> les statistiques</w:t>
+      </w:r>
+      <w:r>
+        <w:t xml:space="preserve"> </w:t>
+      </w:r>
+      <w:r>
+        <w:t>de la partie en cours</w:t>
+      </w:r>
+      <w:r>
+        <w:t xml:space="preserve"> en temps réel</w:t>
+      </w:r>
+      <w:r>
+        <w:t>.</w:t>
+      </w:r>
+      <w:r>
+        <w:t xml:space="preserve"> </w:t>
       </w:r>
     </w:p>
     <w:p>
@@ -4301,7 +4572,16 @@
         </w:numPr>
       </w:pPr>
       <w:r>
-        <w:t>Elle possède des attributs qui donnent le nombre de tuyau à créer, le nombre de cases sur la grille du niveau considéré, le nombre de ligne et de colonnes du niveau considéré</w:t>
+        <w:t>Elle possède des attributs qui donnent le nombre de tuyau à créer</w:t>
+      </w:r>
+      <w:r>
+        <w:t xml:space="preserve"> pour finir le niveau</w:t>
+      </w:r>
+      <w:r>
+        <w:t>, le nombre de cases sur la grille du niveau considéré, le nombre de ligne et de colonnes du niveau considéré</w:t>
+      </w:r>
+      <w:r>
+        <w:t>.</w:t>
       </w:r>
     </w:p>
     <w:p>
@@ -4321,7 +4601,10 @@
       </w:r>
       <w:proofErr w:type="spellEnd"/>
       <w:r>
-        <w:t xml:space="preserve"> qui compte le nombre d’actions réalisées par le joueur lors de la partie </w:t>
+        <w:t xml:space="preserve"> qui compte le nombre d’actions réalisées par le joueur lors de la partie</w:t>
+      </w:r>
+      <w:r>
+        <w:t>.</w:t>
       </w:r>
     </w:p>
     <w:p>
@@ -4343,6 +4626,9 @@
       <w:r>
         <w:t xml:space="preserve"> qui compte le nombre de tuyaux que le joueur a réussi à construire</w:t>
       </w:r>
+      <w:r>
+        <w:t>.</w:t>
+      </w:r>
     </w:p>
     <w:p>
       <w:pPr>
@@ -4373,26 +4659,152 @@
         <w:t>d’</w:t>
       </w:r>
       <w:r>
-        <w:t xml:space="preserve">un plot </w:t>
+        <w:t>un plot</w:t>
+      </w:r>
+      <w:r>
+        <w:t>.</w:t>
       </w:r>
     </w:p>
     <w:p/>
     <w:p>
-      <w:pPr>
-        <w:ind w:left="1364" w:firstLine="0"/>
-      </w:pPr>
-    </w:p>
-    <w:p>
-      <w:pPr>
-        <w:ind w:left="1364" w:firstLine="0"/>
-      </w:pPr>
+      <w:r>
+        <w:rPr>
+          <w:noProof/>
+        </w:rPr>
+        <w:drawing>
+          <wp:anchor distT="0" distB="0" distL="114300" distR="114300" simplePos="0" relativeHeight="251826176" behindDoc="0" locked="0" layoutInCell="1" allowOverlap="1" wp14:anchorId="3D3EB266" wp14:editId="5BCF0B65">
+            <wp:simplePos x="0" y="0"/>
+            <wp:positionH relativeFrom="margin">
+              <wp:align>center</wp:align>
+            </wp:positionH>
+            <wp:positionV relativeFrom="paragraph">
+              <wp:posOffset>618490</wp:posOffset>
+            </wp:positionV>
+            <wp:extent cx="4777740" cy="2940685"/>
+            <wp:effectExtent l="0" t="0" r="3810" b="0"/>
+            <wp:wrapTopAndBottom/>
+            <wp:docPr id="29" name="Image 29"/>
+            <wp:cNvGraphicFramePr>
+              <a:graphicFrameLocks xmlns:a="http://schemas.openxmlformats.org/drawingml/2006/main" noChangeAspect="1"/>
+            </wp:cNvGraphicFramePr>
+            <a:graphic xmlns:a="http://schemas.openxmlformats.org/drawingml/2006/main">
+              <a:graphicData uri="http://schemas.openxmlformats.org/drawingml/2006/picture">
+                <pic:pic xmlns:pic="http://schemas.openxmlformats.org/drawingml/2006/picture">
+                  <pic:nvPicPr>
+                    <pic:cNvPr id="29" name="Image 29"/>
+                    <pic:cNvPicPr/>
+                  </pic:nvPicPr>
+                  <pic:blipFill>
+                    <a:blip r:embed="rId24" cstate="print">
+                      <a:extLst>
+                        <a:ext uri="{28A0092B-C50C-407E-A947-70E740481C1C}">
+                          <a14:useLocalDpi xmlns:a14="http://schemas.microsoft.com/office/drawing/2010/main" val="0"/>
+                        </a:ext>
+                      </a:extLst>
+                    </a:blip>
+                    <a:stretch>
+                      <a:fillRect/>
+                    </a:stretch>
+                  </pic:blipFill>
+                  <pic:spPr>
+                    <a:xfrm>
+                      <a:off x="0" y="0"/>
+                      <a:ext cx="4777740" cy="2940685"/>
+                    </a:xfrm>
+                    <a:prstGeom prst="rect">
+                      <a:avLst/>
+                    </a:prstGeom>
+                  </pic:spPr>
+                </pic:pic>
+              </a:graphicData>
+            </a:graphic>
+            <wp14:sizeRelH relativeFrom="margin">
+              <wp14:pctWidth>0</wp14:pctWidth>
+            </wp14:sizeRelH>
+            <wp14:sizeRelV relativeFrom="margin">
+              <wp14:pctHeight>0</wp14:pctHeight>
+            </wp14:sizeRelV>
+          </wp:anchor>
+        </w:drawing>
+      </w:r>
+      <w:r>
+        <w:rPr>
+          <w:noProof/>
+        </w:rPr>
+        <w:drawing>
+          <wp:anchor distT="0" distB="0" distL="114300" distR="114300" simplePos="0" relativeHeight="251825152" behindDoc="0" locked="0" layoutInCell="1" allowOverlap="1" wp14:anchorId="5DA39C83" wp14:editId="0B68901C">
+            <wp:simplePos x="0" y="0"/>
+            <wp:positionH relativeFrom="margin">
+              <wp:align>center</wp:align>
+            </wp:positionH>
+            <wp:positionV relativeFrom="paragraph">
+              <wp:posOffset>3749040</wp:posOffset>
+            </wp:positionV>
+            <wp:extent cx="5261343" cy="2552700"/>
+            <wp:effectExtent l="0" t="0" r="0" b="0"/>
+            <wp:wrapTopAndBottom/>
+            <wp:docPr id="15" name="Image 15"/>
+            <wp:cNvGraphicFramePr>
+              <a:graphicFrameLocks xmlns:a="http://schemas.openxmlformats.org/drawingml/2006/main" noChangeAspect="1"/>
+            </wp:cNvGraphicFramePr>
+            <a:graphic xmlns:a="http://schemas.openxmlformats.org/drawingml/2006/main">
+              <a:graphicData uri="http://schemas.openxmlformats.org/drawingml/2006/picture">
+                <pic:pic xmlns:pic="http://schemas.openxmlformats.org/drawingml/2006/picture">
+                  <pic:nvPicPr>
+                    <pic:cNvPr id="0" name="Picture 3"/>
+                    <pic:cNvPicPr>
+                      <a:picLocks noChangeAspect="1" noChangeArrowheads="1"/>
+                    </pic:cNvPicPr>
+                  </pic:nvPicPr>
+                  <pic:blipFill>
+                    <a:blip r:embed="rId25" cstate="print">
+                      <a:extLst>
+                        <a:ext uri="{28A0092B-C50C-407E-A947-70E740481C1C}">
+                          <a14:useLocalDpi xmlns:a14="http://schemas.microsoft.com/office/drawing/2010/main" val="0"/>
+                        </a:ext>
+                      </a:extLst>
+                    </a:blip>
+                    <a:srcRect/>
+                    <a:stretch>
+                      <a:fillRect/>
+                    </a:stretch>
+                  </pic:blipFill>
+                  <pic:spPr bwMode="auto">
+                    <a:xfrm>
+                      <a:off x="0" y="0"/>
+                      <a:ext cx="5261343" cy="2552700"/>
+                    </a:xfrm>
+                    <a:prstGeom prst="rect">
+                      <a:avLst/>
+                    </a:prstGeom>
+                    <a:noFill/>
+                    <a:ln>
+                      <a:noFill/>
+                    </a:ln>
+                  </pic:spPr>
+                </pic:pic>
+              </a:graphicData>
+            </a:graphic>
+            <wp14:sizeRelH relativeFrom="margin">
+              <wp14:pctWidth>0</wp14:pctWidth>
+            </wp14:sizeRelH>
+            <wp14:sizeRelV relativeFrom="margin">
+              <wp14:pctHeight>0</wp14:pctHeight>
+            </wp14:sizeRelV>
+          </wp:anchor>
+        </w:drawing>
+      </w:r>
+      <w:r>
+        <w:t>Afin d’illustrer les utilisations de ces différentes classes, on propose les séquences suivantes expliquant le comportement du système vis-à-vis d’actions de l’utilisateur :</w:t>
+      </w:r>
     </w:p>
     <w:p>
       <w:pPr>
         <w:pStyle w:val="Titre1"/>
       </w:pPr>
-      <w:bookmarkStart w:id="8" w:name="_Toc62421377"/>
-      <w:r>
+      <w:bookmarkStart w:id="8" w:name="_Toc62427335"/>
+      <w:r>
+        <w:lastRenderedPageBreak/>
         <w:t>Réalisation</w:t>
       </w:r>
       <w:bookmarkEnd w:id="8"/>
@@ -4424,13 +4836,14 @@
         <w:t>l’utilisateur (</w:t>
       </w:r>
       <w:r>
-        <w:t xml:space="preserve">utilisation d’une classe Main où on entrait une suite d’action de l’utilisateur via des appels de méthodes et qui se déroulait alors séquentiellement lors du run, classe Main en </w:t>
-      </w:r>
-      <w:proofErr w:type="gramStart"/>
-      <w:r>
-        <w:t>annexe  AVORIIIRRIRIRIRI</w:t>
-      </w:r>
-      <w:proofErr w:type="gramEnd"/>
+        <w:t xml:space="preserve">utilisation d’une classe Main où on entrait une suite d’action de l’utilisateur via des appels de méthodes et qui se déroulait alors séquentiellement lors du run, </w:t>
+      </w:r>
+      <w:r>
+        <w:rPr>
+          <w:color w:val="FF0000"/>
+        </w:rPr>
+        <w:t>classe Main en annexe</w:t>
+      </w:r>
       <w:r>
         <w:t>)</w:t>
       </w:r>
@@ -4456,14 +4869,98 @@
         <w:t xml:space="preserve"> ensemble </w:t>
       </w:r>
       <w:r>
-        <w:t xml:space="preserve">et nous avons en réalité décidé </w:t>
-      </w:r>
-      <w:r>
-        <w:lastRenderedPageBreak/>
-        <w:t xml:space="preserve">de ne faire que des sessions de code communes </w:t>
+        <w:t xml:space="preserve">et nous avons en réalité décidé de ne faire que des sessions de code communes </w:t>
       </w:r>
       <w:r>
         <w:t>pour pouvoir avancer plus vite en s’aidant mutuellement sur des points de blocage.</w:t>
+      </w:r>
+    </w:p>
+    <w:p>
+      <w:r>
+        <w:t>Lorsque nous avons tous les deux finis nos parties, nous avons d</w:t>
+      </w:r>
+      <w:r>
+        <w:t>û</w:t>
+      </w:r>
+      <w:r>
+        <w:t xml:space="preserve"> recoller ces deux morceaux, via les différentes fonctions appelées par le </w:t>
+      </w:r>
+      <w:proofErr w:type="spellStart"/>
+      <w:r>
+        <w:t>C</w:t>
+      </w:r>
+      <w:r>
+        <w:t>ontroleur</w:t>
+      </w:r>
+      <w:proofErr w:type="spellEnd"/>
+      <w:r>
+        <w:t>. Cette étape n’a pas été très compliqué</w:t>
+      </w:r>
+      <w:r>
+        <w:t>e grâce à Eclipse et, nous l’espérons, des bonnes pratiques de code.</w:t>
+      </w:r>
+      <w:r>
+        <w:t xml:space="preserve"> </w:t>
+      </w:r>
+      <w:r>
+        <w:t>N</w:t>
+      </w:r>
+      <w:r>
+        <w:t>ous avons alors pu tester des cas</w:t>
+      </w:r>
+      <w:r>
+        <w:t xml:space="preserve"> non envisagés par l’un ou l’autre</w:t>
+      </w:r>
+      <w:r>
+        <w:t>. I</w:t>
+      </w:r>
+      <w:r>
+        <w:t>l est vrai que lorsqu</w:t>
+      </w:r>
+      <w:r>
+        <w:t>e l’</w:t>
+      </w:r>
+      <w:r>
+        <w:t xml:space="preserve">on code une partie, on a tendance </w:t>
+      </w:r>
+      <w:r>
+        <w:t xml:space="preserve">à </w:t>
+      </w:r>
+      <w:r>
+        <w:t>toujours</w:t>
+      </w:r>
+      <w:r>
+        <w:t xml:space="preserve"> </w:t>
+      </w:r>
+      <w:r>
+        <w:t>exécuter</w:t>
+      </w:r>
+      <w:r>
+        <w:t xml:space="preserve"> les même</w:t>
+      </w:r>
+      <w:r>
+        <w:t>s</w:t>
+      </w:r>
+      <w:r>
+        <w:t xml:space="preserve"> test</w:t>
+      </w:r>
+      <w:r>
+        <w:t>s</w:t>
+      </w:r>
+      <w:r>
+        <w:t xml:space="preserve"> et on</w:t>
+      </w:r>
+      <w:r>
+        <w:t xml:space="preserve"> ne s’</w:t>
+      </w:r>
+      <w:r>
+        <w:t xml:space="preserve">imagine pas forcément une action </w:t>
+      </w:r>
+      <w:r>
+        <w:t>particulière</w:t>
+      </w:r>
+      <w:r>
+        <w:t xml:space="preserve"> que pourrait faire l’utilisateur. </w:t>
       </w:r>
     </w:p>
     <w:p>
@@ -4474,32 +4971,13 @@
         </w:rPr>
       </w:pPr>
       <w:r>
-        <w:t>Lorsque nous avons tous les deux finis nos parties, nous avons d</w:t>
-      </w:r>
-      <w:r>
-        <w:t>û</w:t>
-      </w:r>
-      <w:r>
-        <w:t xml:space="preserve"> recoller ces deux morceaux, via les différentes fonctions appelées par le </w:t>
-      </w:r>
-      <w:proofErr w:type="spellStart"/>
-      <w:r>
-        <w:t>controleur</w:t>
-      </w:r>
-      <w:proofErr w:type="spellEnd"/>
-      <w:r>
-        <w:t>. Cette étape n’a pas été très compliqué et nous avons alors pu tester des cas</w:t>
-      </w:r>
-      <w:r>
-        <w:t xml:space="preserve"> non envisagés par l’un ou l’autre car il est vrai que lorsqu’on code une partie, on a tendance </w:t>
-      </w:r>
-      <w:proofErr w:type="gramStart"/>
-      <w:r>
-        <w:t>a</w:t>
-      </w:r>
-      <w:proofErr w:type="gramEnd"/>
-      <w:r>
-        <w:t xml:space="preserve"> faire toujours les même test et on n’imagine pas forcément une action bizarre que pourrait faire l’utilisateur. Par exemple lors de la phase de conception du modèle métier, Vincent avait oublié de prévoir le cas où l’utilisateur décidait de créer un tuyau et de le faire boucler sur le plot de départ. C’est Hugo qui a eu cette idée (</w:t>
+        <w:t>Par exemple</w:t>
+      </w:r>
+      <w:r>
+        <w:t>,</w:t>
+      </w:r>
+      <w:r>
+        <w:t xml:space="preserve"> lors de la phase de conception du modèle métier, Vincent avait oublié de prévoir le cas où l’utilisateur décidait de créer un tuyau et de le faire boucler sur le plot de départ. C’est Hugo qui a eu cette idée (</w:t>
       </w:r>
       <w:r>
         <w:t>Hugo a eu la plupart des idées bizarres que les utilisateurs pourraient avoir en fait, il faut l’admettre</w:t>
@@ -4514,10 +4992,34 @@
     </w:p>
     <w:p>
       <w:r>
-        <w:t>On est alors arrivé</w:t>
-      </w:r>
-      <w:r>
-        <w:t xml:space="preserve"> dans une phase itérative ou l’une ou l’autre des parties rencontrait un problème, on cherchait sa source via un système de </w:t>
+        <w:t>Nous sommes alors</w:t>
+      </w:r>
+      <w:r>
+        <w:t xml:space="preserve"> arrivé</w:t>
+      </w:r>
+      <w:r>
+        <w:t>s</w:t>
+      </w:r>
+      <w:r>
+        <w:t xml:space="preserve"> </w:t>
+      </w:r>
+      <w:r>
+        <w:t>à</w:t>
+      </w:r>
+      <w:r>
+        <w:t xml:space="preserve"> une phase itérative</w:t>
+      </w:r>
+      <w:r>
+        <w:t xml:space="preserve"> du projet</w:t>
+      </w:r>
+      <w:r>
+        <w:t xml:space="preserve"> ou l’une ou l’autre des parties rencontrait un problème</w:t>
+      </w:r>
+      <w:r>
+        <w:t xml:space="preserve"> et</w:t>
+      </w:r>
+      <w:r>
+        <w:t xml:space="preserve"> cherchait sa source via un système de </w:t>
       </w:r>
       <w:proofErr w:type="spellStart"/>
       <w:r>
@@ -4525,17 +5027,72 @@
       </w:r>
       <w:proofErr w:type="spellEnd"/>
       <w:r>
-        <w:t xml:space="preserve"> dans la plupart des méthodes appelées et qui permettait de voir les appels de méthodes au cours du temps. On résolvait cette erreur et on se remettait à tester l’application sur un autre cas limite afin de la rende la plus robuste possible.</w:t>
-      </w:r>
-    </w:p>
-    <w:p>
-      <w:r>
-        <w:t>La partie dont on vient de parler concernait la base de l’application (une application qui fonctionne mais sans beaucoup d’innovation). Nous avons ensuite voulu nous rapproche le plus possible du vrai jeu en ajoutant par exemple les différentes statistiques ou le fond de case qui change de couleurs lorsqu’un tuyau est mis dessus. Cela nous a pris un peu de temps car il a fallu remodeler certaines de nos classes pour ajouter ces éléments.</w:t>
-      </w:r>
-    </w:p>
-    <w:p>
-      <w:r>
-        <w:t>Une fois l’esthétique convenable, nous avons décidé d’offrir la possibilité de pouvoir changer de niveau. Cette partie a été un peu plus compliqué car il nous a fallu réfléchir aux modifications à apporter pour avoir un nombre de cases variables</w:t>
+        <w:t xml:space="preserve"> dans la plupart des méthodes appelées qui permettait de voir les appels de méthodes au cours du temps. </w:t>
+      </w:r>
+      <w:r>
+        <w:t>Nous résolvions</w:t>
+      </w:r>
+      <w:r>
+        <w:t xml:space="preserve"> cette erreur et </w:t>
+      </w:r>
+      <w:r>
+        <w:t>nous</w:t>
+      </w:r>
+      <w:r>
+        <w:t xml:space="preserve"> </w:t>
+      </w:r>
+      <w:r>
+        <w:t>remettions</w:t>
+      </w:r>
+      <w:r>
+        <w:t xml:space="preserve"> à tester l’application sur un autre cas limite afin de la rende la plus robuste possible.</w:t>
+      </w:r>
+    </w:p>
+    <w:p>
+      <w:r>
+        <w:t xml:space="preserve">La partie dont </w:t>
+      </w:r>
+      <w:r>
+        <w:t>nous venons</w:t>
+      </w:r>
+      <w:r>
+        <w:t xml:space="preserve"> de parler concernait la base de l’application (une application qui fonctionne mais sans beaucoup d’innovation</w:t>
+      </w:r>
+      <w:r>
+        <w:t>s</w:t>
+      </w:r>
+      <w:r>
+        <w:t>). Nous avons ensuite voulu nous rapproche</w:t>
+      </w:r>
+      <w:r>
+        <w:t>r</w:t>
+      </w:r>
+      <w:r>
+        <w:t xml:space="preserve"> le plus possible du vrai jeu</w:t>
+      </w:r>
+      <w:r>
+        <w:t>,</w:t>
+      </w:r>
+      <w:r>
+        <w:t xml:space="preserve"> en ajoutant par exemple les différentes statistiques ou le fond de case qui change de couleurs lorsqu’un tuyau </w:t>
+      </w:r>
+      <w:r>
+        <w:t>passe</w:t>
+      </w:r>
+      <w:r>
+        <w:t xml:space="preserve"> dessus. Cela nous a pris un peu de temps car il a fallu remodeler certaines de nos classes pour ajouter ces éléments.</w:t>
+      </w:r>
+    </w:p>
+    <w:p>
+      <w:r>
+        <w:lastRenderedPageBreak/>
+        <w:t xml:space="preserve">Une fois l’esthétique convenable, nous avons décidé d’offrir la possibilité de pouvoir changer de niveau. Cette partie a </w:t>
+      </w:r>
+      <w:r>
+        <w:t>été plus complexe</w:t>
+      </w:r>
+      <w:r>
+        <w:t xml:space="preserve"> car il nous a fallu réfléchir aux modifications à apporter pour avoir un nombre de cases variables</w:t>
       </w:r>
       <w:r>
         <w:t>. Nous avons ensuite pu coder l’interface graphique qui permettait le choix du nombre de cases sur le plateau.</w:t>
@@ -4648,15 +5205,13 @@
         </w:numPr>
       </w:pPr>
       <w:r>
-        <w:t xml:space="preserve">Test d’intégration via l’interface graphique, correction des cas non pris en </w:t>
-      </w:r>
-      <w:proofErr w:type="gramStart"/>
-      <w:r>
-        <w:t>compte(</w:t>
-      </w:r>
-      <w:proofErr w:type="gramEnd"/>
-      <w:r>
-        <w:t xml:space="preserve">Monkey </w:t>
+        <w:t>Test d’intégration via l’interface graphique, correction des cas non pris en compte</w:t>
+      </w:r>
+      <w:r>
+        <w:t xml:space="preserve"> </w:t>
+      </w:r>
+      <w:r>
+        <w:t xml:space="preserve">(Monkey </w:t>
       </w:r>
       <w:proofErr w:type="spellStart"/>
       <w:r>
@@ -4722,7 +5277,6 @@
         </w:numPr>
       </w:pPr>
       <w:r>
-        <w:lastRenderedPageBreak/>
         <w:t>Tes</w:t>
       </w:r>
       <w:r>
@@ -4751,253 +5305,6 @@
     <w:p>
       <w:pPr>
         <w:ind w:left="1288" w:firstLine="0"/>
-      </w:pPr>
-    </w:p>
-    <w:p/>
-    <w:p>
-      <w:pPr>
-        <w:pStyle w:val="Titre1"/>
-      </w:pPr>
-      <w:bookmarkStart w:id="9" w:name="_Toc62421378"/>
-      <w:r>
-        <w:t>Conclusion</w:t>
-      </w:r>
-      <w:bookmarkEnd w:id="9"/>
-    </w:p>
-    <w:p/>
-    <w:p/>
-    <w:p/>
-    <w:p>
-      <w:pPr>
-        <w:pStyle w:val="Titre1"/>
-      </w:pPr>
-      <w:bookmarkStart w:id="10" w:name="_Toc62421379"/>
-      <w:r>
-        <w:t>Annexe</w:t>
-      </w:r>
-      <w:bookmarkEnd w:id="10"/>
-    </w:p>
-    <w:p/>
-    <w:p>
-      <w:pPr>
-        <w:pStyle w:val="Souspartie"/>
-        <w:ind w:left="0"/>
-        <w:rPr>
-          <w:b w:val="0"/>
-        </w:rPr>
-      </w:pPr>
-      <w:r>
-        <w:rPr>
-          <w:b w:val="0"/>
-        </w:rPr>
-        <w:t xml:space="preserve">Code pour le diagramme des cas d’utilisation : </w:t>
-      </w:r>
-    </w:p>
-    <w:p>
-      <w:pPr>
-        <w:pStyle w:val="Souspartie"/>
-        <w:ind w:left="0"/>
-        <w:rPr>
-          <w:b w:val="0"/>
-        </w:rPr>
-      </w:pPr>
-      <w:r>
-        <w:rPr>
-          <w:b w:val="0"/>
-        </w:rPr>
-        <w:t>diag_usecase.txt</w:t>
-      </w:r>
-    </w:p>
-    <w:p>
-      <w:pPr>
-        <w:pStyle w:val="Souspartie"/>
-        <w:ind w:left="0"/>
-        <w:rPr>
-          <w:b w:val="0"/>
-        </w:rPr>
-      </w:pPr>
-      <w:r>
-        <w:rPr>
-          <w:b w:val="0"/>
-        </w:rPr>
-        <w:t>Code pour le diagramme de séquence des actions utilisateur</w:t>
-      </w:r>
-    </w:p>
-    <w:p>
-      <w:pPr>
-        <w:pStyle w:val="Souspartie"/>
-        <w:ind w:left="0"/>
-        <w:rPr>
-          <w:b w:val="0"/>
-        </w:rPr>
-      </w:pPr>
-      <w:r>
-        <w:rPr>
-          <w:b w:val="0"/>
-        </w:rPr>
-        <w:t>diag_sequence_useractions</w:t>
-      </w:r>
-      <w:r>
-        <w:rPr>
-          <w:b w:val="0"/>
-        </w:rPr>
-        <w:t>.txt</w:t>
-      </w:r>
-    </w:p>
-    <w:p>
-      <w:pPr>
-        <w:pStyle w:val="Souspartie"/>
-        <w:ind w:left="0"/>
-        <w:rPr>
-          <w:b w:val="0"/>
-        </w:rPr>
-      </w:pPr>
-      <w:r>
-        <w:rPr>
-          <w:b w:val="0"/>
-        </w:rPr>
-        <w:t>Code pour le diagramme de séquence scénario « parfait »</w:t>
-      </w:r>
-    </w:p>
-    <w:p>
-      <w:pPr>
-        <w:pStyle w:val="Souspartie"/>
-        <w:ind w:left="0"/>
-        <w:rPr>
-          <w:b w:val="0"/>
-        </w:rPr>
-      </w:pPr>
-      <w:r>
-        <w:rPr>
-          <w:b w:val="0"/>
-        </w:rPr>
-        <w:t>diag_sequence_perfectcase</w:t>
-      </w:r>
-      <w:r>
-        <w:rPr>
-          <w:b w:val="0"/>
-        </w:rPr>
-        <w:t>.txt</w:t>
-      </w:r>
-    </w:p>
-    <w:p>
-      <w:pPr>
-        <w:pStyle w:val="Souspartie"/>
-        <w:ind w:left="0"/>
-        <w:rPr>
-          <w:b w:val="0"/>
-        </w:rPr>
-      </w:pPr>
-      <w:r>
-        <w:rPr>
-          <w:b w:val="0"/>
-        </w:rPr>
-        <w:t>Code pour le diagramme de séquence scénario « erreur »</w:t>
-      </w:r>
-    </w:p>
-    <w:p>
-      <w:pPr>
-        <w:pStyle w:val="Souspartie"/>
-        <w:ind w:left="0"/>
-        <w:rPr>
-          <w:b w:val="0"/>
-        </w:rPr>
-      </w:pPr>
-      <w:r>
-        <w:rPr>
-          <w:b w:val="0"/>
-        </w:rPr>
-        <w:t>diag_sequence_errorcase</w:t>
-      </w:r>
-      <w:r>
-        <w:rPr>
-          <w:b w:val="0"/>
-        </w:rPr>
-        <w:t>.txt</w:t>
-      </w:r>
-    </w:p>
-    <w:p>
-      <w:pPr>
-        <w:pStyle w:val="Souspartie"/>
-        <w:ind w:left="0"/>
-        <w:rPr>
-          <w:b w:val="0"/>
-        </w:rPr>
-      </w:pPr>
-      <w:r>
-        <w:rPr>
-          <w:b w:val="0"/>
-        </w:rPr>
-        <w:t>Code pour le diagramme de classes :</w:t>
-      </w:r>
-    </w:p>
-    <w:p>
-      <w:pPr>
-        <w:pStyle w:val="Souspartie"/>
-        <w:ind w:left="0"/>
-        <w:rPr>
-          <w:b w:val="0"/>
-        </w:rPr>
-      </w:pPr>
-      <w:r>
-        <w:rPr>
-          <w:b w:val="0"/>
-        </w:rPr>
-        <w:t>diag_classe.txt</w:t>
-      </w:r>
-    </w:p>
-    <w:p>
-      <w:pPr>
-        <w:pStyle w:val="Souspartie"/>
-        <w:ind w:left="0"/>
-        <w:rPr>
-          <w:b w:val="0"/>
-        </w:rPr>
-      </w:pPr>
-      <w:r>
-        <w:rPr>
-          <w:b w:val="0"/>
-        </w:rPr>
-        <w:t>Code pour les différents diagrammes de séquences de la partie conception :</w:t>
-      </w:r>
-    </w:p>
-    <w:p>
-      <w:pPr>
-        <w:pStyle w:val="Souspartie"/>
-        <w:ind w:left="0"/>
-        <w:rPr>
-          <w:b w:val="0"/>
-        </w:rPr>
-      </w:pPr>
-      <w:r>
-        <w:rPr>
-          <w:b w:val="0"/>
-        </w:rPr>
-        <w:t>Diag_sequence_NUMEROACTION.txt</w:t>
-      </w:r>
-    </w:p>
-    <w:p>
-      <w:pPr>
-        <w:pStyle w:val="Souspartie"/>
-        <w:ind w:left="0"/>
-        <w:rPr>
-          <w:b w:val="0"/>
-        </w:rPr>
-      </w:pPr>
-    </w:p>
-    <w:p>
-      <w:pPr>
-        <w:pStyle w:val="Souspartie"/>
-        <w:ind w:left="0"/>
-      </w:pPr>
-    </w:p>
-    <w:p>
-      <w:pPr>
-        <w:pStyle w:val="Souspartie"/>
-        <w:ind w:left="0"/>
-        <w:rPr>
-          <w:b w:val="0"/>
-        </w:rPr>
       </w:pPr>
     </w:p>
     <w:p/>
@@ -5006,17 +5313,433 @@
     <w:p/>
     <w:p/>
     <w:p/>
+    <w:p/>
+    <w:p/>
+    <w:p/>
+    <w:p>
+      <w:pPr>
+        <w:pStyle w:val="Titre1"/>
+      </w:pPr>
+      <w:bookmarkStart w:id="9" w:name="_Toc62427336"/>
+      <w:r>
+        <w:lastRenderedPageBreak/>
+        <w:t>Conclusion</w:t>
+      </w:r>
+      <w:bookmarkEnd w:id="9"/>
+    </w:p>
+    <w:p/>
+    <w:p>
+      <w:r>
+        <w:t>Il est déjà tard dans la nuit de dimanche à lundi lorsque nous écrivons cette conclusion. Si nous avons commencé ce projet plutôt bien avance, nous avions tout de même probablement sous-estimé le temps nécessaire pour produire un résultat satisfaisant. Nous sommes cependant très content</w:t>
+      </w:r>
+      <w:r>
+        <w:t>s</w:t>
+      </w:r>
+      <w:r>
+        <w:t xml:space="preserve"> d’y avoir consacré </w:t>
+      </w:r>
+      <w:r>
+        <w:t>une bonne partie de nos dernières journées</w:t>
+      </w:r>
+      <w:r>
+        <w:t>,</w:t>
+      </w:r>
+      <w:r>
+        <w:t xml:space="preserve"> nous sommes assez fiers du résultat et espérons que le rendu ainsi que le code vous plairont. </w:t>
+      </w:r>
+    </w:p>
+    <w:p>
+      <w:r>
+        <w:t>Nous faisons partie de l’équipe informatique du BDS et à ce titre avons déjà codé de longues heures ensemble dans un climat bien plus stressant. C’est pourquoi il était très agréable de pouvoir se consacrer sereinement à ce projet, qui a eu le double avantage de nous amuser mais surtout de fixer solidement les enseignements vus en cours. Nous pensons que l’implémentation de ce jeu a été une excellente expérience et qu’elle nous permettra de nous souvenir encore plus aisément de la syntaxe en Java et de l’approche orienté objet.</w:t>
+      </w:r>
+    </w:p>
+    <w:p/>
+    <w:p>
+      <w:r>
+        <w:t>A</w:t>
+      </w:r>
+      <w:r>
+        <w:t>u cours du projet</w:t>
+      </w:r>
+      <w:r>
+        <w:t>, i</w:t>
+      </w:r>
+      <w:r>
+        <w:t xml:space="preserve">l était très intéressant de découvrir d’où provenaient les erreurs que nous rencontrions. Nous avons par exemple longtemps cru que notre code trop lourd ne permettait qu’une </w:t>
+      </w:r>
+      <w:r>
+        <w:t xml:space="preserve">fréquence de frappes sur le clavier en deçà d’un certain seuil relativement bas, avant de découvrir une ultime erreur au cours de nos tests et d’enfin comprendre </w:t>
+      </w:r>
+      <w:r>
+        <w:t>ce</w:t>
+      </w:r>
+      <w:r>
+        <w:t xml:space="preserve"> problème de vitesse.</w:t>
+      </w:r>
+      <w:r>
+        <w:t xml:space="preserve"> Nous avons pu ensuite bien nous amuser (surtout Hugo) à tester la réaction du jeu à plus de 10 frappes par secondes.</w:t>
+      </w:r>
+    </w:p>
+    <w:p>
+      <w:r>
+        <w:t>Etre capable de montrer ce produit fini a été aussi une grande source de satisfaction. Nos colocataires et familles ont pu tester notre rendu final et leurs retours seuls donnent toute sa légitimité à un projet par ailleurs très utile et agréable.</w:t>
+      </w:r>
+    </w:p>
+    <w:p/>
+    <w:p>
+      <w:r>
+        <w:t xml:space="preserve">Pour ce qui est des améliorations, nous aurions si nous avions eu plus de temps commencé par implémenter le cliqué déplacé pour créer les tuyaux, et nous aurions ajouté la coupure de l’ancien par le nouveau tuyau ainsi que la possibilité de </w:t>
+      </w:r>
+      <w:r>
+        <w:t>récupérer un tuyau non terminé là où on l’a laissé, cruciale pour les niveaux complexes en 10x10. Nous aurions pu aussi étayer notre base de données de niveau, voir construire un algorithme de génération automatique de niveaux.</w:t>
+      </w:r>
+    </w:p>
+    <w:p/>
+    <w:p>
+      <w:r>
+        <w:t>Enfin, nous souhaitions remercier l’équipe en charge de cet électif, qui était selon nous – développeurs en herbe – le plus épanouissant de la séquence. Merci de nous avoir donné ce projet et d’en avoir fait un défi appréhendable qui a su occuper nos heures de couvre-feu.</w:t>
+      </w:r>
+    </w:p>
+    <w:p/>
+    <w:p>
+      <w:r>
+        <w:t>Vincent &amp; Hugo.</w:t>
+      </w:r>
+    </w:p>
+    <w:p/>
+    <w:p/>
     <w:p>
       <w:pPr>
         <w:ind w:firstLine="0"/>
-        <w:sectPr>
-          <w:headerReference w:type="default" r:id="rId24"/>
-          <w:footerReference w:type="default" r:id="rId25"/>
-          <w:pgSz w:w="11900" w:h="16840"/>
-          <w:pgMar w:top="1418" w:right="1418" w:bottom="1418" w:left="1418" w:header="851" w:footer="851" w:gutter="0"/>
-          <w:cols w:sep="1" w:space="708"/>
-          <w:docGrid w:linePitch="360"/>
-        </w:sectPr>
+      </w:pPr>
+    </w:p>
+    <w:p>
+      <w:pPr>
+        <w:pStyle w:val="Titre1"/>
+      </w:pPr>
+      <w:bookmarkStart w:id="10" w:name="_Toc62427337"/>
+      <w:r>
+        <w:lastRenderedPageBreak/>
+        <w:t>Annexe</w:t>
+      </w:r>
+      <w:bookmarkEnd w:id="10"/>
+    </w:p>
+    <w:p/>
+    <w:p>
+      <w:pPr>
+        <w:pStyle w:val="Souspartie"/>
+        <w:ind w:left="0"/>
+        <w:rPr>
+          <w:b w:val="0"/>
+        </w:rPr>
+      </w:pPr>
+      <w:r>
+        <w:rPr>
+          <w:b w:val="0"/>
+        </w:rPr>
+        <w:t xml:space="preserve">Code pour le diagramme des cas d’utilisation : </w:t>
+      </w:r>
+    </w:p>
+    <w:p>
+      <w:pPr>
+        <w:pStyle w:val="Souspartie"/>
+        <w:ind w:left="0"/>
+        <w:rPr>
+          <w:b w:val="0"/>
+        </w:rPr>
+      </w:pPr>
+      <w:r>
+        <w:rPr>
+          <w:b w:val="0"/>
+        </w:rPr>
+        <w:t>diag_usecase.txt</w:t>
+      </w:r>
+    </w:p>
+    <w:p>
+      <w:pPr>
+        <w:pStyle w:val="Souspartie"/>
+        <w:ind w:left="0"/>
+        <w:rPr>
+          <w:b w:val="0"/>
+        </w:rPr>
+      </w:pPr>
+      <w:r>
+        <w:rPr>
+          <w:b w:val="0"/>
+        </w:rPr>
+        <w:t>Code pour le diagramme de séquence des actions utilisateur</w:t>
+      </w:r>
+    </w:p>
+    <w:p>
+      <w:pPr>
+        <w:pStyle w:val="Souspartie"/>
+        <w:ind w:left="0"/>
+        <w:rPr>
+          <w:b w:val="0"/>
+        </w:rPr>
+      </w:pPr>
+      <w:r>
+        <w:rPr>
+          <w:b w:val="0"/>
+        </w:rPr>
+        <w:t>diag_sequence_useractions</w:t>
+      </w:r>
+      <w:r>
+        <w:rPr>
+          <w:b w:val="0"/>
+        </w:rPr>
+        <w:t>.txt</w:t>
+      </w:r>
+    </w:p>
+    <w:p>
+      <w:pPr>
+        <w:pStyle w:val="Souspartie"/>
+        <w:ind w:left="0"/>
+        <w:rPr>
+          <w:b w:val="0"/>
+        </w:rPr>
+      </w:pPr>
+      <w:r>
+        <w:rPr>
+          <w:b w:val="0"/>
+        </w:rPr>
+        <w:t>Code pour le diagramme de séquence scénario « parfait »</w:t>
+      </w:r>
+    </w:p>
+    <w:p>
+      <w:pPr>
+        <w:pStyle w:val="Souspartie"/>
+        <w:ind w:left="0"/>
+        <w:rPr>
+          <w:b w:val="0"/>
+        </w:rPr>
+      </w:pPr>
+      <w:r>
+        <w:rPr>
+          <w:b w:val="0"/>
+        </w:rPr>
+        <w:t>diag_sequence_perfectcase</w:t>
+      </w:r>
+      <w:r>
+        <w:rPr>
+          <w:b w:val="0"/>
+        </w:rPr>
+        <w:t>.txt</w:t>
+      </w:r>
+    </w:p>
+    <w:p>
+      <w:pPr>
+        <w:pStyle w:val="Souspartie"/>
+        <w:ind w:left="0"/>
+        <w:rPr>
+          <w:b w:val="0"/>
+        </w:rPr>
+      </w:pPr>
+      <w:r>
+        <w:rPr>
+          <w:b w:val="0"/>
+        </w:rPr>
+        <w:t>Code pour le diagramme de séquence scénario « erreur »</w:t>
+      </w:r>
+    </w:p>
+    <w:p>
+      <w:pPr>
+        <w:pStyle w:val="Souspartie"/>
+        <w:ind w:left="0"/>
+        <w:rPr>
+          <w:b w:val="0"/>
+        </w:rPr>
+      </w:pPr>
+      <w:r>
+        <w:rPr>
+          <w:b w:val="0"/>
+        </w:rPr>
+        <w:t>diag_sequence_errorcase</w:t>
+      </w:r>
+      <w:r>
+        <w:rPr>
+          <w:b w:val="0"/>
+        </w:rPr>
+        <w:t>.txt</w:t>
+      </w:r>
+    </w:p>
+    <w:p>
+      <w:pPr>
+        <w:pStyle w:val="Souspartie"/>
+        <w:ind w:left="0"/>
+        <w:rPr>
+          <w:b w:val="0"/>
+        </w:rPr>
+      </w:pPr>
+      <w:r>
+        <w:rPr>
+          <w:b w:val="0"/>
+        </w:rPr>
+        <w:t>Code pour le diagramme de classes :</w:t>
+      </w:r>
+    </w:p>
+    <w:p>
+      <w:pPr>
+        <w:pStyle w:val="Souspartie"/>
+        <w:ind w:left="0"/>
+        <w:rPr>
+          <w:b w:val="0"/>
+        </w:rPr>
+      </w:pPr>
+      <w:r>
+        <w:rPr>
+          <w:b w:val="0"/>
+        </w:rPr>
+        <w:t>diag_classe.txt</w:t>
+      </w:r>
+    </w:p>
+    <w:p>
+      <w:pPr>
+        <w:pStyle w:val="Souspartie"/>
+        <w:ind w:left="0"/>
+        <w:rPr>
+          <w:b w:val="0"/>
+        </w:rPr>
+      </w:pPr>
+      <w:r>
+        <w:rPr>
+          <w:b w:val="0"/>
+        </w:rPr>
+        <w:t>Code pour les différents diagrammes de séquences de la partie conception :</w:t>
+      </w:r>
+    </w:p>
+    <w:p>
+      <w:pPr>
+        <w:pStyle w:val="Souspartie"/>
+        <w:ind w:left="0"/>
+        <w:rPr>
+          <w:b w:val="0"/>
+        </w:rPr>
+      </w:pPr>
+      <w:r>
+        <w:rPr>
+          <w:b w:val="0"/>
+        </w:rPr>
+        <w:t>Diag_sequence_NUMEROACTION.txt</w:t>
+      </w:r>
+    </w:p>
+    <w:p>
+      <w:pPr>
+        <w:pStyle w:val="Souspartie"/>
+        <w:ind w:left="0"/>
+        <w:rPr>
+          <w:b w:val="0"/>
+        </w:rPr>
+      </w:pPr>
+    </w:p>
+    <w:p>
+      <w:pPr>
+        <w:pStyle w:val="Souspartie"/>
+        <w:ind w:left="0"/>
+        <w:rPr>
+          <w:b w:val="0"/>
+        </w:rPr>
+      </w:pPr>
+      <w:r>
+        <w:rPr>
+          <w:b w:val="0"/>
+        </w:rPr>
+        <w:t>Code pour le diagramme d’affichage de la grille de jeu dans son état actuel :</w:t>
+      </w:r>
+    </w:p>
+    <w:p>
+      <w:pPr>
+        <w:pStyle w:val="Souspartie"/>
+        <w:ind w:left="0"/>
+        <w:rPr>
+          <w:b w:val="0"/>
+        </w:rPr>
+      </w:pPr>
+      <w:r>
+        <w:rPr>
+          <w:b w:val="0"/>
+        </w:rPr>
+        <w:t>Diag_sequence_affichage_grille.txt</w:t>
+      </w:r>
+    </w:p>
+    <w:p>
+      <w:pPr>
+        <w:pStyle w:val="Souspartie"/>
+        <w:ind w:left="0"/>
+        <w:rPr>
+          <w:b w:val="0"/>
+        </w:rPr>
+      </w:pPr>
+      <w:r>
+        <w:rPr>
+          <w:b w:val="0"/>
+        </w:rPr>
+        <w:t xml:space="preserve">Code pour le diagramme </w:t>
+      </w:r>
+      <w:r>
+        <w:rPr>
+          <w:b w:val="0"/>
+        </w:rPr>
+        <w:t xml:space="preserve">de choix du niveau et de création du </w:t>
+      </w:r>
+      <w:proofErr w:type="spellStart"/>
+      <w:r>
+        <w:rPr>
+          <w:b w:val="0"/>
+        </w:rPr>
+        <w:t>Controleur</w:t>
+      </w:r>
+      <w:proofErr w:type="spellEnd"/>
+      <w:r>
+        <w:rPr>
+          <w:b w:val="0"/>
+        </w:rPr>
+        <w:t> :</w:t>
+      </w:r>
+    </w:p>
+    <w:p>
+      <w:pPr>
+        <w:pStyle w:val="Souspartie"/>
+        <w:ind w:left="0"/>
+        <w:rPr>
+          <w:b w:val="0"/>
+        </w:rPr>
+      </w:pPr>
+      <w:r>
+        <w:rPr>
+          <w:b w:val="0"/>
+        </w:rPr>
+        <w:t>Diag_sequence_</w:t>
+      </w:r>
+      <w:r>
+        <w:rPr>
+          <w:b w:val="0"/>
+        </w:rPr>
+        <w:t>niveau</w:t>
+      </w:r>
+      <w:r>
+        <w:rPr>
+          <w:b w:val="0"/>
+        </w:rPr>
+        <w:t>_</w:t>
+      </w:r>
+      <w:r>
+        <w:rPr>
+          <w:b w:val="0"/>
+        </w:rPr>
+        <w:t>controleur</w:t>
+      </w:r>
+      <w:r>
+        <w:rPr>
+          <w:b w:val="0"/>
+        </w:rPr>
+        <w:t>.txt</w:t>
+      </w:r>
+    </w:p>
+    <w:p>
+      <w:pPr>
+        <w:pStyle w:val="Souspartie"/>
+        <w:ind w:left="0"/>
       </w:pPr>
     </w:p>
     <w:p>
@@ -5319,440 +6042,7 @@
   <w:p>
     <w:pPr>
       <w:pStyle w:val="Pieddepage"/>
-      <w:ind w:right="360"/>
-    </w:pPr>
-    <w:r>
-      <w:rPr>
-        <w:noProof/>
-        <w:lang w:eastAsia="fr-FR"/>
-      </w:rPr>
-      <mc:AlternateContent>
-        <mc:Choice Requires="wps">
-          <w:drawing>
-            <wp:anchor distT="0" distB="0" distL="114300" distR="114300" simplePos="0" relativeHeight="251681792" behindDoc="0" locked="0" layoutInCell="1" allowOverlap="1" wp14:anchorId="7D91BC40" wp14:editId="56756991">
-              <wp:simplePos x="0" y="0"/>
-              <wp:positionH relativeFrom="column">
-                <wp:posOffset>4885413</wp:posOffset>
-              </wp:positionH>
-              <wp:positionV relativeFrom="paragraph">
-                <wp:posOffset>115985</wp:posOffset>
-              </wp:positionV>
-              <wp:extent cx="1714500" cy="339667"/>
-              <wp:effectExtent l="0" t="0" r="0" b="0"/>
-              <wp:wrapNone/>
-              <wp:docPr id="92" name="Zone de texte 92"/>
-              <wp:cNvGraphicFramePr/>
-              <a:graphic xmlns:a="http://schemas.openxmlformats.org/drawingml/2006/main">
-                <a:graphicData uri="http://schemas.microsoft.com/office/word/2010/wordprocessingShape">
-                  <wps:wsp>
-                    <wps:cNvSpPr txBox="1"/>
-                    <wps:spPr>
-                      <a:xfrm>
-                        <a:off x="0" y="0"/>
-                        <a:ext cx="1714500" cy="339667"/>
-                      </a:xfrm>
-                      <a:prstGeom prst="rect">
-                        <a:avLst/>
-                      </a:prstGeom>
-                      <a:noFill/>
-                      <a:ln>
-                        <a:noFill/>
-                      </a:ln>
-                      <a:effectLst/>
-                    </wps:spPr>
-                    <wps:style>
-                      <a:lnRef idx="0">
-                        <a:schemeClr val="accent1"/>
-                      </a:lnRef>
-                      <a:fillRef idx="0">
-                        <a:schemeClr val="accent1"/>
-                      </a:fillRef>
-                      <a:effectRef idx="0">
-                        <a:schemeClr val="accent1"/>
-                      </a:effectRef>
-                      <a:fontRef idx="minor">
-                        <a:schemeClr val="dk1"/>
-                      </a:fontRef>
-                    </wps:style>
-                    <wps:txbx>
-                      <w:txbxContent>
-                        <w:p>
-                          <w:pPr>
-                            <w:jc w:val="right"/>
-                            <w:rPr>
-                              <w:rFonts w:ascii="Gill Sans MT Condensed" w:hAnsi="Gill Sans MT Condensed"/>
-                              <w:smallCaps/>
-                              <w:color w:val="FFFFFF" w:themeColor="background1"/>
-                            </w:rPr>
-                          </w:pPr>
-                          <w:r>
-                            <w:rPr>
-                              <w:rFonts w:ascii="Gill Sans MT Condensed" w:hAnsi="Gill Sans MT Condensed"/>
-                              <w:smallCaps/>
-                              <w:color w:val="FFFFFF" w:themeColor="background1"/>
-                            </w:rPr>
-                            <w:t>Rapport</w:t>
-                          </w:r>
-                          <w:r>
-                            <w:rPr>
-                              <w:rFonts w:ascii="Gill Sans MT Condensed" w:hAnsi="Gill Sans MT Condensed"/>
-                              <w:smallCaps/>
-                              <w:color w:val="FFFFFF" w:themeColor="background1"/>
-                            </w:rPr>
-                            <w:t xml:space="preserve"> projet </w:t>
-                          </w:r>
-                          <w:r>
-                            <w:rPr>
-                              <w:rFonts w:ascii="Gill Sans MT Condensed" w:hAnsi="Gill Sans MT Condensed"/>
-                              <w:smallCaps/>
-                              <w:color w:val="FFFFFF" w:themeColor="background1"/>
-                            </w:rPr>
-                            <w:t xml:space="preserve">Flow Free </w:t>
-                          </w:r>
-                        </w:p>
-                      </w:txbxContent>
-                    </wps:txbx>
-                    <wps:bodyPr rot="0" spcFirstLastPara="0" vertOverflow="overflow" horzOverflow="overflow" vert="horz" wrap="square" lIns="91440" tIns="45720" rIns="91440" bIns="45720" numCol="1" spcCol="0" rtlCol="0" fromWordArt="0" anchor="t" anchorCtr="0" forceAA="0" compatLnSpc="1">
-                      <a:prstTxWarp prst="textNoShape">
-                        <a:avLst/>
-                      </a:prstTxWarp>
-                      <a:noAutofit/>
-                    </wps:bodyPr>
-                  </wps:wsp>
-                </a:graphicData>
-              </a:graphic>
-              <wp14:sizeRelV relativeFrom="margin">
-                <wp14:pctHeight>0</wp14:pctHeight>
-              </wp14:sizeRelV>
-            </wp:anchor>
-          </w:drawing>
-        </mc:Choice>
-        <mc:Fallback>
-          <w:pict>
-            <v:shapetype w14:anchorId="7D91BC40" id="_x0000_t202" coordsize="21600,21600" o:spt="202" path="m,l,21600r21600,l21600,xe">
-              <v:stroke joinstyle="miter"/>
-              <v:path gradientshapeok="t" o:connecttype="rect"/>
-            </v:shapetype>
-            <v:shape id="Zone de texte 92" o:spid="_x0000_s1032" type="#_x0000_t202" style="position:absolute;left:0;text-align:left;margin-left:384.7pt;margin-top:9.15pt;width:135pt;height:26.75pt;z-index:251681792;visibility:visible;mso-wrap-style:square;mso-height-percent:0;mso-wrap-distance-left:9pt;mso-wrap-distance-top:0;mso-wrap-distance-right:9pt;mso-wrap-distance-bottom:0;mso-position-horizontal:absolute;mso-position-horizontal-relative:text;mso-position-vertical:absolute;mso-position-vertical-relative:text;mso-height-percent:0;mso-height-relative:margin;v-text-anchor:top" o:gfxdata="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" filled="f" stroked="f">
-              <v:textbox>
-                <w:txbxContent>
-                  <w:p>
-                    <w:pPr>
-                      <w:jc w:val="right"/>
-                      <w:rPr>
-                        <w:rFonts w:ascii="Gill Sans MT Condensed" w:hAnsi="Gill Sans MT Condensed"/>
-                        <w:smallCaps/>
-                        <w:color w:val="FFFFFF" w:themeColor="background1"/>
-                      </w:rPr>
-                    </w:pPr>
-                    <w:r>
-                      <w:rPr>
-                        <w:rFonts w:ascii="Gill Sans MT Condensed" w:hAnsi="Gill Sans MT Condensed"/>
-                        <w:smallCaps/>
-                        <w:color w:val="FFFFFF" w:themeColor="background1"/>
-                      </w:rPr>
-                      <w:t>Rapport</w:t>
-                    </w:r>
-                    <w:r>
-                      <w:rPr>
-                        <w:rFonts w:ascii="Gill Sans MT Condensed" w:hAnsi="Gill Sans MT Condensed"/>
-                        <w:smallCaps/>
-                        <w:color w:val="FFFFFF" w:themeColor="background1"/>
-                      </w:rPr>
-                      <w:t xml:space="preserve"> projet </w:t>
-                    </w:r>
-                    <w:r>
-                      <w:rPr>
-                        <w:rFonts w:ascii="Gill Sans MT Condensed" w:hAnsi="Gill Sans MT Condensed"/>
-                        <w:smallCaps/>
-                        <w:color w:val="FFFFFF" w:themeColor="background1"/>
-                      </w:rPr>
-                      <w:t xml:space="preserve">Flow Free </w:t>
-                    </w:r>
-                  </w:p>
-                </w:txbxContent>
-              </v:textbox>
-            </v:shape>
-          </w:pict>
-        </mc:Fallback>
-      </mc:AlternateContent>
-    </w:r>
-    <w:r>
-      <w:rPr>
-        <w:noProof/>
-        <w:lang w:eastAsia="fr-FR"/>
-      </w:rPr>
-      <mc:AlternateContent>
-        <mc:Choice Requires="wps">
-          <w:drawing>
-            <wp:anchor distT="0" distB="0" distL="114300" distR="114300" simplePos="0" relativeHeight="251694080" behindDoc="0" locked="0" layoutInCell="1" allowOverlap="1" wp14:anchorId="36943616" wp14:editId="35CA348D">
-              <wp:simplePos x="0" y="0"/>
-              <wp:positionH relativeFrom="column">
-                <wp:posOffset>-739539</wp:posOffset>
-              </wp:positionH>
-              <wp:positionV relativeFrom="paragraph">
-                <wp:posOffset>-249031</wp:posOffset>
-              </wp:positionV>
-              <wp:extent cx="462679" cy="1005316"/>
-              <wp:effectExtent l="0" t="0" r="0" b="10795"/>
-              <wp:wrapNone/>
-              <wp:docPr id="7" name="Zone de texte 7"/>
-              <wp:cNvGraphicFramePr/>
-              <a:graphic xmlns:a="http://schemas.openxmlformats.org/drawingml/2006/main">
-                <a:graphicData uri="http://schemas.microsoft.com/office/word/2010/wordprocessingShape">
-                  <wps:wsp>
-                    <wps:cNvSpPr txBox="1"/>
-                    <wps:spPr>
-                      <a:xfrm>
-                        <a:off x="0" y="0"/>
-                        <a:ext cx="462679" cy="1005316"/>
-                      </a:xfrm>
-                      <a:prstGeom prst="rect">
-                        <a:avLst/>
-                      </a:prstGeom>
-                      <a:noFill/>
-                      <a:ln>
-                        <a:noFill/>
-                      </a:ln>
-                      <a:effectLst/>
-                    </wps:spPr>
-                    <wps:style>
-                      <a:lnRef idx="0">
-                        <a:schemeClr val="accent1"/>
-                      </a:lnRef>
-                      <a:fillRef idx="0">
-                        <a:schemeClr val="accent1"/>
-                      </a:fillRef>
-                      <a:effectRef idx="0">
-                        <a:schemeClr val="accent1"/>
-                      </a:effectRef>
-                      <a:fontRef idx="minor">
-                        <a:schemeClr val="dk1"/>
-                      </a:fontRef>
-                    </wps:style>
-                    <wps:txbx>
-                      <w:txbxContent>
-                        <w:p>
-                          <w:pPr>
-                            <w:ind w:firstLine="0"/>
-                            <w:rPr>
-                              <w:b/>
-                            </w:rPr>
-                          </w:pPr>
-                        </w:p>
-                      </w:txbxContent>
-                    </wps:txbx>
-                    <wps:bodyPr rot="0" spcFirstLastPara="0" vertOverflow="overflow" horzOverflow="overflow" vert="eaVert" wrap="square" lIns="91440" tIns="45720" rIns="91440" bIns="45720" numCol="1" spcCol="0" rtlCol="0" fromWordArt="0" anchor="t" anchorCtr="0" forceAA="0" compatLnSpc="1">
-                      <a:prstTxWarp prst="textNoShape">
-                        <a:avLst/>
-                      </a:prstTxWarp>
-                      <a:noAutofit/>
-                    </wps:bodyPr>
-                  </wps:wsp>
-                </a:graphicData>
-              </a:graphic>
-              <wp14:sizeRelH relativeFrom="margin">
-                <wp14:pctWidth>0</wp14:pctWidth>
-              </wp14:sizeRelH>
-              <wp14:sizeRelV relativeFrom="margin">
-                <wp14:pctHeight>0</wp14:pctHeight>
-              </wp14:sizeRelV>
-            </wp:anchor>
-          </w:drawing>
-        </mc:Choice>
-        <mc:Fallback>
-          <w:pict>
-            <v:shape w14:anchorId="36943616" id="Zone de texte 7" o:spid="_x0000_s1033" type="#_x0000_t202" style="position:absolute;left:0;text-align:left;margin-left:-58.25pt;margin-top:-19.6pt;width:36.45pt;height:79.15pt;z-index:251694080;visibility:visible;mso-wrap-style:square;mso-width-percent:0;mso-height-percent:0;mso-wrap-distance-left:9pt;mso-wrap-distance-top:0;mso-wrap-distance-right:9pt;mso-wrap-distance-bottom:0;mso-position-horizontal:absolute;mso-position-horizontal-relative:text;mso-position-vertical:absolute;mso-position-vertical-relative:text;mso-width-percent:0;mso-height-percent:0;mso-width-relative:margin;mso-height-relative:margin;v-text-anchor:top" o:gfxdata="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" filled="f" stroked="f">
-              <v:textbox style="layout-flow:vertical-ideographic">
-                <w:txbxContent>
-                  <w:p>
-                    <w:pPr>
-                      <w:ind w:firstLine="0"/>
-                      <w:rPr>
-                        <w:b/>
-                      </w:rPr>
-                    </w:pPr>
-                  </w:p>
-                </w:txbxContent>
-              </v:textbox>
-            </v:shape>
-          </w:pict>
-        </mc:Fallback>
-      </mc:AlternateContent>
-    </w:r>
-    <w:r>
-      <w:rPr>
-        <w:noProof/>
-        <w:lang w:eastAsia="fr-FR"/>
-      </w:rPr>
-      <w:drawing>
-        <wp:anchor distT="0" distB="0" distL="114300" distR="114300" simplePos="0" relativeHeight="251704320" behindDoc="1" locked="0" layoutInCell="1" allowOverlap="1" wp14:anchorId="049704A9" wp14:editId="309A89A2">
-          <wp:simplePos x="0" y="0"/>
-          <wp:positionH relativeFrom="page">
-            <wp:posOffset>899795</wp:posOffset>
-          </wp:positionH>
-          <wp:positionV relativeFrom="page">
-            <wp:posOffset>9976485</wp:posOffset>
-          </wp:positionV>
-          <wp:extent cx="7563600" cy="1807200"/>
-          <wp:effectExtent l="0" t="0" r="5715" b="0"/>
-          <wp:wrapNone/>
-          <wp:docPr id="3" name="Image 3"/>
-          <wp:cNvGraphicFramePr>
-            <a:graphicFrameLocks xmlns:a="http://schemas.openxmlformats.org/drawingml/2006/main" noChangeAspect="1"/>
-          </wp:cNvGraphicFramePr>
-          <a:graphic xmlns:a="http://schemas.openxmlformats.org/drawingml/2006/main">
-            <a:graphicData uri="http://schemas.openxmlformats.org/drawingml/2006/picture">
-              <pic:pic xmlns:pic="http://schemas.openxmlformats.org/drawingml/2006/picture">
-                <pic:nvPicPr>
-                  <pic:cNvPr id="15" name="Bas-de-page_portrait_186C_RVB.png"/>
-                  <pic:cNvPicPr/>
-                </pic:nvPicPr>
-                <pic:blipFill>
-                  <a:blip r:embed="rId1" cstate="print">
-                    <a:extLst>
-                      <a:ext uri="{28A0092B-C50C-407E-A947-70E740481C1C}">
-                        <a14:useLocalDpi xmlns:a14="http://schemas.microsoft.com/office/drawing/2010/main" val="0"/>
-                      </a:ext>
-                    </a:extLst>
-                  </a:blip>
-                  <a:stretch>
-                    <a:fillRect/>
-                  </a:stretch>
-                </pic:blipFill>
-                <pic:spPr>
-                  <a:xfrm>
-                    <a:off x="0" y="0"/>
-                    <a:ext cx="7563600" cy="1807200"/>
-                  </a:xfrm>
-                  <a:prstGeom prst="rect">
-                    <a:avLst/>
-                  </a:prstGeom>
-                </pic:spPr>
-              </pic:pic>
-            </a:graphicData>
-          </a:graphic>
-          <wp14:sizeRelH relativeFrom="page">
-            <wp14:pctWidth>0</wp14:pctWidth>
-          </wp14:sizeRelH>
-          <wp14:sizeRelV relativeFrom="page">
-            <wp14:pctHeight>0</wp14:pctHeight>
-          </wp14:sizeRelV>
-        </wp:anchor>
-      </w:drawing>
-    </w:r>
-    <w:r>
-      <w:rPr>
-        <w:noProof/>
-        <w:lang w:eastAsia="fr-FR"/>
-      </w:rPr>
-      <w:drawing>
-        <wp:anchor distT="0" distB="0" distL="114300" distR="114300" simplePos="0" relativeHeight="251700224" behindDoc="1" locked="0" layoutInCell="1" allowOverlap="1" wp14:anchorId="0E161A7F" wp14:editId="6842B713">
-          <wp:simplePos x="0" y="0"/>
-          <wp:positionH relativeFrom="page">
-            <wp:align>right</wp:align>
-          </wp:positionH>
-          <wp:positionV relativeFrom="page">
-            <wp:align>bottom</wp:align>
-          </wp:positionV>
-          <wp:extent cx="7563600" cy="1807200"/>
-          <wp:effectExtent l="0" t="0" r="5715" b="0"/>
-          <wp:wrapNone/>
-          <wp:docPr id="9" name="Image 9"/>
-          <wp:cNvGraphicFramePr>
-            <a:graphicFrameLocks xmlns:a="http://schemas.openxmlformats.org/drawingml/2006/main" noChangeAspect="1"/>
-          </wp:cNvGraphicFramePr>
-          <a:graphic xmlns:a="http://schemas.openxmlformats.org/drawingml/2006/main">
-            <a:graphicData uri="http://schemas.openxmlformats.org/drawingml/2006/picture">
-              <pic:pic xmlns:pic="http://schemas.openxmlformats.org/drawingml/2006/picture">
-                <pic:nvPicPr>
-                  <pic:cNvPr id="15" name="Bas-de-page_portrait_186C_RVB.png"/>
-                  <pic:cNvPicPr/>
-                </pic:nvPicPr>
-                <pic:blipFill>
-                  <a:blip r:embed="rId1" cstate="print">
-                    <a:extLst>
-                      <a:ext uri="{28A0092B-C50C-407E-A947-70E740481C1C}">
-                        <a14:useLocalDpi xmlns:a14="http://schemas.microsoft.com/office/drawing/2010/main" val="0"/>
-                      </a:ext>
-                    </a:extLst>
-                  </a:blip>
-                  <a:stretch>
-                    <a:fillRect/>
-                  </a:stretch>
-                </pic:blipFill>
-                <pic:spPr>
-                  <a:xfrm>
-                    <a:off x="0" y="0"/>
-                    <a:ext cx="7563600" cy="1807200"/>
-                  </a:xfrm>
-                  <a:prstGeom prst="rect">
-                    <a:avLst/>
-                  </a:prstGeom>
-                </pic:spPr>
-              </pic:pic>
-            </a:graphicData>
-          </a:graphic>
-          <wp14:sizeRelH relativeFrom="page">
-            <wp14:pctWidth>0</wp14:pctWidth>
-          </wp14:sizeRelH>
-          <wp14:sizeRelV relativeFrom="page">
-            <wp14:pctHeight>0</wp14:pctHeight>
-          </wp14:sizeRelV>
-        </wp:anchor>
-      </w:drawing>
-    </w:r>
-  </w:p>
-  <w:p>
-    <w:pPr>
-      <w:pStyle w:val="Pieddepage"/>
-      <w:framePr w:w="803" w:wrap="none" w:vAnchor="text" w:hAnchor="page" w:x="10594" w:y="200"/>
-      <w:rPr>
-        <w:rStyle w:val="Numrodepage"/>
-      </w:rPr>
-    </w:pPr>
-    <w:r>
-      <w:rPr>
-        <w:rStyle w:val="Numrodepage"/>
-      </w:rPr>
-      <w:fldChar w:fldCharType="begin"/>
-    </w:r>
-    <w:r>
-      <w:rPr>
-        <w:rStyle w:val="Numrodepage"/>
-      </w:rPr>
-      <w:instrText xml:space="preserve">PAGE  </w:instrText>
-    </w:r>
-    <w:r>
-      <w:rPr>
-        <w:rStyle w:val="Numrodepage"/>
-      </w:rPr>
-      <w:fldChar w:fldCharType="separate"/>
-    </w:r>
-    <w:r>
-      <w:rPr>
-        <w:rStyle w:val="Numrodepage"/>
-        <w:noProof/>
-      </w:rPr>
-      <w:t>2</w:t>
-    </w:r>
-    <w:r>
-      <w:rPr>
-        <w:rStyle w:val="Numrodepage"/>
-      </w:rPr>
-      <w:fldChar w:fldCharType="end"/>
-    </w:r>
-  </w:p>
-  <w:p/>
-</w:ftr>
-</file>
-
-<file path=word/footer5.xml><?xml version="1.0" encoding="utf-8"?>
-<w:ftr xmlns:wpc="http://schemas.microsoft.com/office/word/2010/wordprocessingCanvas" xmlns:cx="http://schemas.microsoft.com/office/drawing/2014/chartex" xmlns:cx1="http://schemas.microsoft.com/office/drawing/2015/9/8/chartex" xmlns:cx2="http://schemas.microsoft.com/office/drawing/2015/10/21/chartex" xmlns:cx3="http://schemas.microsoft.com/office/drawing/2016/5/9/chartex" xmlns:cx4="http://schemas.microsoft.com/office/drawing/2016/5/10/chartex" xmlns:cx5="http://schemas.microsoft.com/office/drawing/2016/5/11/chartex" xmlns:cx6="http://schemas.microsoft.com/office/drawing/2016/5/12/chartex" xmlns:cx7="http://schemas.microsoft.com/office/drawing/2016/5/13/chartex" xmlns:cx8="http://schemas.microsoft.com/office/drawing/2016/5/14/chartex" xmlns:mc="http://schemas.openxmlformats.org/markup-compatibility/2006" xmlns:aink="http://schemas.microsoft.com/office/drawing/2016/ink" xmlns:am3d="http://schemas.microsoft.com/office/drawing/2017/model3d" xmlns:o="urn:schemas-microsoft-com:office:office" xmlns:r="http://schemas.openxmlformats.org/officeDocument/2006/relationships" xmlns:m="http://schemas.openxmlformats.org/officeDocument/2006/math" xmlns:v="urn:schemas-microsoft-com:vml" xmlns:wp14="http://schemas.microsoft.com/office/word/2010/wordprocessingDrawing" xmlns:wp="http://schemas.openxmlformats.org/drawingml/2006/wordprocessingDrawing" xmlns:w10="urn:schemas-microsoft-com:office:word" xmlns:w="http://schemas.openxmlformats.org/wordprocessingml/2006/main" xmlns:w14="http://schemas.microsoft.com/office/word/2010/wordml" xmlns:w15="http://schemas.microsoft.com/office/word/2012/wordml" xmlns:w16cex="http://schemas.microsoft.com/office/word/2018/wordml/cex" xmlns:w16cid="http://schemas.microsoft.com/office/word/2016/wordml/cid" xmlns:w16="http://schemas.microsoft.com/office/word/2018/wordml" xmlns:w16se="http://schemas.microsoft.com/office/word/2015/wordml/symex" xmlns:wpg="http://schemas.microsoft.com/office/word/2010/wordprocessingGroup" xmlns:wpi="http://schemas.microsoft.com/office/word/2010/wordprocessingInk" xmlns:wne="http://schemas.microsoft.com/office/word/2006/wordml" xmlns:wps="http://schemas.microsoft.com/office/word/2010/wordprocessingShape" mc:Ignorable="w14 w15 w16se w16cid w16 w16cex wp14">
-  <w:p>
-    <w:pPr>
-      <w:pStyle w:val="Pieddepage"/>
-      <w:framePr w:w="519" w:wrap="none" w:vAnchor="text" w:hAnchor="page" w:x="11062" w:y="71"/>
+      <w:framePr w:w="811" w:wrap="none" w:vAnchor="text" w:hAnchor="page" w:x="10671" w:y="320"/>
       <w:rPr>
         <w:rStyle w:val="Numrodepage"/>
       </w:rPr>
@@ -5802,133 +6092,16 @@
       <mc:AlternateContent>
         <mc:Choice Requires="wps">
           <w:drawing>
-            <wp:anchor distT="0" distB="0" distL="114300" distR="114300" simplePos="0" relativeHeight="251696128" behindDoc="0" locked="0" layoutInCell="1" allowOverlap="1" wp14:anchorId="2B3A9D95" wp14:editId="69C2B608">
+            <wp:anchor distT="0" distB="0" distL="114300" distR="114300" simplePos="0" relativeHeight="251708416" behindDoc="0" locked="0" layoutInCell="1" allowOverlap="1" wp14:anchorId="02B563C9" wp14:editId="57B8A4D5">
               <wp:simplePos x="0" y="0"/>
-              <wp:positionH relativeFrom="column">
-                <wp:posOffset>-730113</wp:posOffset>
+              <wp:positionH relativeFrom="page">
+                <wp:align>right</wp:align>
               </wp:positionH>
               <wp:positionV relativeFrom="paragraph">
-                <wp:posOffset>-257299</wp:posOffset>
-              </wp:positionV>
-              <wp:extent cx="453253" cy="1103119"/>
-              <wp:effectExtent l="0" t="0" r="0" b="0"/>
-              <wp:wrapNone/>
-              <wp:docPr id="8" name="Zone de texte 8"/>
-              <wp:cNvGraphicFramePr/>
-              <a:graphic xmlns:a="http://schemas.openxmlformats.org/drawingml/2006/main">
-                <a:graphicData uri="http://schemas.microsoft.com/office/word/2010/wordprocessingShape">
-                  <wps:wsp>
-                    <wps:cNvSpPr txBox="1"/>
-                    <wps:spPr>
-                      <a:xfrm>
-                        <a:off x="0" y="0"/>
-                        <a:ext cx="453253" cy="1103119"/>
-                      </a:xfrm>
-                      <a:prstGeom prst="rect">
-                        <a:avLst/>
-                      </a:prstGeom>
-                      <a:noFill/>
-                      <a:ln>
-                        <a:noFill/>
-                      </a:ln>
-                      <a:effectLst/>
-                    </wps:spPr>
-                    <wps:style>
-                      <a:lnRef idx="0">
-                        <a:schemeClr val="accent1"/>
-                      </a:lnRef>
-                      <a:fillRef idx="0">
-                        <a:schemeClr val="accent1"/>
-                      </a:fillRef>
-                      <a:effectRef idx="0">
-                        <a:schemeClr val="accent1"/>
-                      </a:effectRef>
-                      <a:fontRef idx="minor">
-                        <a:schemeClr val="dk1"/>
-                      </a:fontRef>
-                    </wps:style>
-                    <wps:txbx>
-                      <w:txbxContent>
-                        <w:p>
-                          <w:pPr>
-                            <w:rPr>
-                              <w:b/>
-                            </w:rPr>
-                          </w:pPr>
-                          <w:r>
-                            <w:rPr>
-                              <w:b/>
-                            </w:rPr>
-                            <w:t>Référence</w:t>
-                          </w:r>
-                        </w:p>
-                      </w:txbxContent>
-                    </wps:txbx>
-                    <wps:bodyPr rot="0" spcFirstLastPara="0" vertOverflow="overflow" horzOverflow="overflow" vert="eaVert" wrap="square" lIns="91440" tIns="45720" rIns="91440" bIns="45720" numCol="1" spcCol="0" rtlCol="0" fromWordArt="0" anchor="t" anchorCtr="0" forceAA="0" compatLnSpc="1">
-                      <a:prstTxWarp prst="textNoShape">
-                        <a:avLst/>
-                      </a:prstTxWarp>
-                      <a:noAutofit/>
-                    </wps:bodyPr>
-                  </wps:wsp>
-                </a:graphicData>
-              </a:graphic>
-              <wp14:sizeRelH relativeFrom="margin">
-                <wp14:pctWidth>0</wp14:pctWidth>
-              </wp14:sizeRelH>
-              <wp14:sizeRelV relativeFrom="margin">
-                <wp14:pctHeight>0</wp14:pctHeight>
-              </wp14:sizeRelV>
-            </wp:anchor>
-          </w:drawing>
-        </mc:Choice>
-        <mc:Fallback>
-          <w:pict>
-            <v:shapetype w14:anchorId="2B3A9D95" id="_x0000_t202" coordsize="21600,21600" o:spt="202" path="m,l,21600r21600,l21600,xe">
-              <v:stroke joinstyle="miter"/>
-              <v:path gradientshapeok="t" o:connecttype="rect"/>
-            </v:shapetype>
-            <v:shape id="Zone de texte 8" o:spid="_x0000_s1035" type="#_x0000_t202" style="position:absolute;left:0;text-align:left;margin-left:-57.5pt;margin-top:-20.25pt;width:35.7pt;height:86.85pt;z-index:251696128;visibility:visible;mso-wrap-style:square;mso-width-percent:0;mso-height-percent:0;mso-wrap-distance-left:9pt;mso-wrap-distance-top:0;mso-wrap-distance-right:9pt;mso-wrap-distance-bottom:0;mso-position-horizontal:absolute;mso-position-horizontal-relative:text;mso-position-vertical:absolute;mso-position-vertical-relative:text;mso-width-percent:0;mso-height-percent:0;mso-width-relative:margin;mso-height-relative:margin;v-text-anchor:top" o:gfxdata="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" filled="f" stroked="f">
-              <v:textbox style="layout-flow:vertical-ideographic">
-                <w:txbxContent>
-                  <w:p>
-                    <w:pPr>
-                      <w:rPr>
-                        <w:b/>
-                      </w:rPr>
-                    </w:pPr>
-                    <w:r>
-                      <w:rPr>
-                        <w:b/>
-                      </w:rPr>
-                      <w:t>Référence</w:t>
-                    </w:r>
-                  </w:p>
-                </w:txbxContent>
-              </v:textbox>
-            </v:shape>
-          </w:pict>
-        </mc:Fallback>
-      </mc:AlternateContent>
-    </w:r>
-    <w:r>
-      <w:rPr>
-        <w:noProof/>
-        <w:lang w:eastAsia="fr-FR"/>
-      </w:rPr>
-      <mc:AlternateContent>
-        <mc:Choice Requires="wps">
-          <w:drawing>
-            <wp:anchor distT="0" distB="0" distL="114300" distR="114300" simplePos="0" relativeHeight="251708416" behindDoc="0" locked="0" layoutInCell="1" allowOverlap="1" wp14:anchorId="02B563C9" wp14:editId="29202D8D">
-              <wp:simplePos x="0" y="0"/>
-              <wp:positionH relativeFrom="column">
-                <wp:posOffset>4415155</wp:posOffset>
-              </wp:positionH>
-              <wp:positionV relativeFrom="paragraph">
-                <wp:posOffset>62230</wp:posOffset>
+                <wp:posOffset>-115570</wp:posOffset>
               </wp:positionV>
               <wp:extent cx="1714500" cy="339667"/>
-              <wp:effectExtent l="0" t="0" r="0" b="0"/>
+              <wp:effectExtent l="0" t="0" r="0" b="3810"/>
               <wp:wrapNone/>
               <wp:docPr id="20" name="Zone de texte 20"/>
               <wp:cNvGraphicFramePr/>
@@ -5981,8 +6154,18 @@
                               <w:smallCaps/>
                               <w:color w:val="FFFFFF" w:themeColor="background1"/>
                             </w:rPr>
-                            <w:t>Titre du document</w:t>
+                            <w:t xml:space="preserve">Rapport de Projet </w:t>
                           </w:r>
+                          <w:proofErr w:type="spellStart"/>
+                          <w:r>
+                            <w:rPr>
+                              <w:rFonts w:ascii="Gill Sans MT Condensed" w:hAnsi="Gill Sans MT Condensed"/>
+                              <w:smallCaps/>
+                              <w:color w:val="FFFFFF" w:themeColor="background1"/>
+                            </w:rPr>
+                            <w:t>FlowFree</w:t>
+                          </w:r>
+                          <w:proofErr w:type="spellEnd"/>
                         </w:p>
                       </w:txbxContent>
                     </wps:txbx>
@@ -6003,7 +6186,11 @@
         </mc:Choice>
         <mc:Fallback>
           <w:pict>
-            <v:shape w14:anchorId="02B563C9" id="Zone de texte 20" o:spid="_x0000_s1036" type="#_x0000_t202" style="position:absolute;left:0;text-align:left;margin-left:347.65pt;margin-top:4.9pt;width:135pt;height:26.75pt;z-index:251708416;visibility:visible;mso-wrap-style:square;mso-height-percent:0;mso-wrap-distance-left:9pt;mso-wrap-distance-top:0;mso-wrap-distance-right:9pt;mso-wrap-distance-bottom:0;mso-position-horizontal:absolute;mso-position-horizontal-relative:text;mso-position-vertical:absolute;mso-position-vertical-relative:text;mso-height-percent:0;mso-height-relative:margin;v-text-anchor:top" o:gfxdata="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" filled="f" stroked="f">
+            <v:shapetype w14:anchorId="02B563C9" id="_x0000_t202" coordsize="21600,21600" o:spt="202" path="m,l,21600r21600,l21600,xe">
+              <v:stroke joinstyle="miter"/>
+              <v:path gradientshapeok="t" o:connecttype="rect"/>
+            </v:shapetype>
+            <v:shape id="Zone de texte 20" o:spid="_x0000_s1031" type="#_x0000_t202" style="position:absolute;left:0;text-align:left;margin-left:83.8pt;margin-top:-9.1pt;width:135pt;height:26.75pt;z-index:251708416;visibility:visible;mso-wrap-style:square;mso-height-percent:0;mso-wrap-distance-left:9pt;mso-wrap-distance-top:0;mso-wrap-distance-right:9pt;mso-wrap-distance-bottom:0;mso-position-horizontal:right;mso-position-horizontal-relative:page;mso-position-vertical:absolute;mso-position-vertical-relative:text;mso-height-percent:0;mso-height-relative:margin;v-text-anchor:top" o:gfxdata="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" filled="f" stroked="f">
               <v:textbox>
                 <w:txbxContent>
                   <w:p>
@@ -6021,11 +6208,22 @@
                         <w:smallCaps/>
                         <w:color w:val="FFFFFF" w:themeColor="background1"/>
                       </w:rPr>
-                      <w:t>Titre du document</w:t>
+                      <w:t xml:space="preserve">Rapport de Projet </w:t>
                     </w:r>
+                    <w:proofErr w:type="spellStart"/>
+                    <w:r>
+                      <w:rPr>
+                        <w:rFonts w:ascii="Gill Sans MT Condensed" w:hAnsi="Gill Sans MT Condensed"/>
+                        <w:smallCaps/>
+                        <w:color w:val="FFFFFF" w:themeColor="background1"/>
+                      </w:rPr>
+                      <w:t>FlowFree</w:t>
+                    </w:r>
+                    <w:proofErr w:type="spellEnd"/>
                   </w:p>
                 </w:txbxContent>
               </v:textbox>
+              <w10:wrap anchorx="page"/>
             </v:shape>
           </w:pict>
         </mc:Fallback>
@@ -6037,7 +6235,7 @@
         <w:lang w:eastAsia="fr-FR"/>
       </w:rPr>
       <w:drawing>
-        <wp:anchor distT="0" distB="0" distL="114300" distR="114300" simplePos="0" relativeHeight="251706368" behindDoc="1" locked="0" layoutInCell="1" allowOverlap="1" wp14:anchorId="6579E21C" wp14:editId="462A6129">
+        <wp:anchor distT="0" distB="0" distL="114300" distR="114300" simplePos="0" relativeHeight="251706368" behindDoc="1" locked="0" layoutInCell="1" allowOverlap="1" wp14:anchorId="6579E21C" wp14:editId="230E6639">
           <wp:simplePos x="0" y="0"/>
           <wp:positionH relativeFrom="page">
             <wp:align>right</wp:align>
@@ -6048,7 +6246,7 @@
           <wp:extent cx="7563600" cy="1807200"/>
           <wp:effectExtent l="0" t="0" r="5715" b="0"/>
           <wp:wrapNone/>
-          <wp:docPr id="12" name="Image 12"/>
+          <wp:docPr id="28" name="Image 28"/>
           <wp:cNvGraphicFramePr>
             <a:graphicFrameLocks xmlns:a="http://schemas.openxmlformats.org/drawingml/2006/main" noChangeAspect="1"/>
           </wp:cNvGraphicFramePr>
@@ -6231,18 +6429,18 @@
       <mc:AlternateContent>
         <mc:Choice Requires="wps">
           <w:drawing>
-            <wp:anchor distT="0" distB="0" distL="114300" distR="114300" simplePos="0" relativeHeight="251711488" behindDoc="0" locked="0" layoutInCell="1" allowOverlap="1" wp14:anchorId="01658019" wp14:editId="5FC99F5C">
+            <wp:anchor distT="0" distB="0" distL="114300" distR="114300" simplePos="0" relativeHeight="251713536" behindDoc="0" locked="0" layoutInCell="1" allowOverlap="1" wp14:anchorId="5536EC85" wp14:editId="041756D5">
               <wp:simplePos x="0" y="0"/>
               <wp:positionH relativeFrom="column">
-                <wp:posOffset>4407989</wp:posOffset>
+                <wp:posOffset>3620770</wp:posOffset>
               </wp:positionH>
               <wp:positionV relativeFrom="paragraph">
-                <wp:posOffset>-188958</wp:posOffset>
+                <wp:posOffset>-191135</wp:posOffset>
               </wp:positionV>
-              <wp:extent cx="1944000" cy="464400"/>
+              <wp:extent cx="2731135" cy="464400"/>
               <wp:effectExtent l="0" t="0" r="0" b="0"/>
               <wp:wrapNone/>
-              <wp:docPr id="25" name="Zone de texte 25"/>
+              <wp:docPr id="26" name="Zone de texte 26"/>
               <wp:cNvGraphicFramePr/>
               <a:graphic xmlns:a="http://schemas.openxmlformats.org/drawingml/2006/main">
                 <a:graphicData uri="http://schemas.microsoft.com/office/word/2010/wordprocessingShape">
@@ -6251,7 +6449,7 @@
                     <wps:spPr>
                       <a:xfrm>
                         <a:off x="0" y="0"/>
-                        <a:ext cx="1944000" cy="464400"/>
+                        <a:ext cx="2731135" cy="464400"/>
                       </a:xfrm>
                       <a:prstGeom prst="rect">
                         <a:avLst/>
@@ -6281,13 +6479,6 @@
                         <w:p>
                           <w:pPr>
                             <w:jc w:val="right"/>
-                            <w:rPr>
-                              <w:rFonts w:ascii="Gill Sans MT Condensed" w:hAnsi="Gill Sans MT Condensed"/>
-                              <w:smallCaps/>
-                              <w:color w:val="C8102E"/>
-                              <w:sz w:val="36"/>
-                              <w:szCs w:val="36"/>
-                            </w:rPr>
                           </w:pPr>
                           <w:r>
                             <w:rPr>
@@ -6297,334 +6488,9 @@
                               <w:sz w:val="36"/>
                               <w:szCs w:val="36"/>
                             </w:rPr>
-                            <w:t>Rapport flow free</w:t>
+                            <w:t xml:space="preserve">Rapport de Projet </w:t>
                           </w:r>
-                        </w:p>
-                        <w:p>
-                          <w:pPr>
-                            <w:jc w:val="right"/>
-                            <w:rPr>
-                              <w:rFonts w:ascii="Gill Sans MT Condensed" w:hAnsi="Gill Sans MT Condensed"/>
-                              <w:smallCaps/>
-                              <w:color w:val="C8102E"/>
-                              <w:sz w:val="36"/>
-                              <w:szCs w:val="36"/>
-                            </w:rPr>
-                          </w:pPr>
-                        </w:p>
-                        <w:p>
-                          <w:pPr>
-                            <w:jc w:val="right"/>
-                          </w:pPr>
-                        </w:p>
-                      </w:txbxContent>
-                    </wps:txbx>
-                    <wps:bodyPr rot="0" spcFirstLastPara="0" vertOverflow="overflow" horzOverflow="overflow" vert="horz" wrap="square" lIns="91440" tIns="45720" rIns="91440" bIns="45720" numCol="1" spcCol="0" rtlCol="0" fromWordArt="0" anchor="t" anchorCtr="0" forceAA="0" compatLnSpc="1">
-                      <a:prstTxWarp prst="textNoShape">
-                        <a:avLst/>
-                      </a:prstTxWarp>
-                      <a:noAutofit/>
-                    </wps:bodyPr>
-                  </wps:wsp>
-                </a:graphicData>
-              </a:graphic>
-              <wp14:sizeRelH relativeFrom="margin">
-                <wp14:pctWidth>0</wp14:pctWidth>
-              </wp14:sizeRelH>
-              <wp14:sizeRelV relativeFrom="margin">
-                <wp14:pctHeight>0</wp14:pctHeight>
-              </wp14:sizeRelV>
-            </wp:anchor>
-          </w:drawing>
-        </mc:Choice>
-        <mc:Fallback>
-          <w:pict>
-            <v:shapetype w14:anchorId="01658019" id="_x0000_t202" coordsize="21600,21600" o:spt="202" path="m,l,21600r21600,l21600,xe">
-              <v:stroke joinstyle="miter"/>
-              <v:path gradientshapeok="t" o:connecttype="rect"/>
-            </v:shapetype>
-            <v:shape id="Zone de texte 25" o:spid="_x0000_s1030" type="#_x0000_t202" style="position:absolute;left:0;text-align:left;margin-left:347.1pt;margin-top:-14.9pt;width:153.05pt;height:36.55pt;z-index:251711488;visibility:visible;mso-wrap-style:square;mso-width-percent:0;mso-height-percent:0;mso-wrap-distance-left:9pt;mso-wrap-distance-top:0;mso-wrap-distance-right:9pt;mso-wrap-distance-bottom:0;mso-position-horizontal:absolute;mso-position-horizontal-relative:text;mso-position-vertical:absolute;mso-position-vertical-relative:text;mso-width-percent:0;mso-height-percent:0;mso-width-relative:margin;mso-height-relative:margin;v-text-anchor:top" o:gfxdata="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" filled="f" stroked="f">
-              <v:textbox>
-                <w:txbxContent>
-                  <w:p>
-                    <w:pPr>
-                      <w:jc w:val="right"/>
-                      <w:rPr>
-                        <w:rFonts w:ascii="Gill Sans MT Condensed" w:hAnsi="Gill Sans MT Condensed"/>
-                        <w:smallCaps/>
-                        <w:color w:val="C8102E"/>
-                        <w:sz w:val="36"/>
-                        <w:szCs w:val="36"/>
-                      </w:rPr>
-                    </w:pPr>
-                    <w:r>
-                      <w:rPr>
-                        <w:rFonts w:ascii="Gill Sans MT Condensed" w:hAnsi="Gill Sans MT Condensed"/>
-                        <w:smallCaps/>
-                        <w:color w:val="C8102E"/>
-                        <w:sz w:val="36"/>
-                        <w:szCs w:val="36"/>
-                      </w:rPr>
-                      <w:t>Rapport flow free</w:t>
-                    </w:r>
-                  </w:p>
-                  <w:p>
-                    <w:pPr>
-                      <w:jc w:val="right"/>
-                      <w:rPr>
-                        <w:rFonts w:ascii="Gill Sans MT Condensed" w:hAnsi="Gill Sans MT Condensed"/>
-                        <w:smallCaps/>
-                        <w:color w:val="C8102E"/>
-                        <w:sz w:val="36"/>
-                        <w:szCs w:val="36"/>
-                      </w:rPr>
-                    </w:pPr>
-                  </w:p>
-                  <w:p>
-                    <w:pPr>
-                      <w:jc w:val="right"/>
-                    </w:pPr>
-                  </w:p>
-                </w:txbxContent>
-              </v:textbox>
-            </v:shape>
-          </w:pict>
-        </mc:Fallback>
-      </mc:AlternateContent>
-    </w:r>
-    <w:r>
-      <w:rPr>
-        <w:noProof/>
-        <w:lang w:eastAsia="fr-FR"/>
-      </w:rPr>
-      <w:drawing>
-        <wp:anchor distT="0" distB="0" distL="114300" distR="114300" simplePos="0" relativeHeight="251699200" behindDoc="1" locked="0" layoutInCell="1" allowOverlap="1" wp14:anchorId="537161E3" wp14:editId="4E916526">
-          <wp:simplePos x="0" y="0"/>
-          <wp:positionH relativeFrom="page">
-            <wp:align>left</wp:align>
-          </wp:positionH>
-          <wp:positionV relativeFrom="page">
-            <wp:align>top</wp:align>
-          </wp:positionV>
-          <wp:extent cx="7462800" cy="1796400"/>
-          <wp:effectExtent l="0" t="0" r="5080" b="7620"/>
-          <wp:wrapNone/>
-          <wp:docPr id="2" name="Image 2" descr="En-tête_portrait_rougeRVB.png"/>
-          <wp:cNvGraphicFramePr>
-            <a:graphicFrameLocks xmlns:a="http://schemas.openxmlformats.org/drawingml/2006/main" noChangeAspect="1"/>
-          </wp:cNvGraphicFramePr>
-          <a:graphic xmlns:a="http://schemas.openxmlformats.org/drawingml/2006/main">
-            <a:graphicData uri="http://schemas.openxmlformats.org/drawingml/2006/picture">
-              <pic:pic xmlns:pic="http://schemas.openxmlformats.org/drawingml/2006/picture">
-                <pic:nvPicPr>
-                  <pic:cNvPr id="0" name="Picture 4" descr="En-tête_portrait_rougeRVB.png"/>
-                  <pic:cNvPicPr>
-                    <a:picLocks noChangeAspect="1" noChangeArrowheads="1"/>
-                  </pic:cNvPicPr>
-                </pic:nvPicPr>
-                <pic:blipFill>
-                  <a:blip r:embed="rId1" cstate="print">
-                    <a:extLst>
-                      <a:ext uri="{28A0092B-C50C-407E-A947-70E740481C1C}">
-                        <a14:useLocalDpi xmlns:a14="http://schemas.microsoft.com/office/drawing/2010/main" val="0"/>
-                      </a:ext>
-                    </a:extLst>
-                  </a:blip>
-                  <a:srcRect/>
-                  <a:stretch>
-                    <a:fillRect/>
-                  </a:stretch>
-                </pic:blipFill>
-                <pic:spPr bwMode="auto">
-                  <a:xfrm>
-                    <a:off x="0" y="0"/>
-                    <a:ext cx="7462800" cy="1796400"/>
-                  </a:xfrm>
-                  <a:prstGeom prst="rect">
-                    <a:avLst/>
-                  </a:prstGeom>
-                  <a:noFill/>
-                  <a:ln>
-                    <a:noFill/>
-                  </a:ln>
-                </pic:spPr>
-              </pic:pic>
-            </a:graphicData>
-          </a:graphic>
-          <wp14:sizeRelH relativeFrom="margin">
-            <wp14:pctWidth>0</wp14:pctWidth>
-          </wp14:sizeRelH>
-          <wp14:sizeRelV relativeFrom="margin">
-            <wp14:pctHeight>0</wp14:pctHeight>
-          </wp14:sizeRelV>
-        </wp:anchor>
-      </w:drawing>
-    </w:r>
-  </w:p>
-  <w:p>
-    <w:pPr>
-      <w:pStyle w:val="En-tte"/>
-    </w:pPr>
-    <w:r>
-      <w:rPr>
-        <w:noProof/>
-        <w:lang w:eastAsia="fr-FR"/>
-      </w:rPr>
-      <mc:AlternateContent>
-        <mc:Choice Requires="wps">
-          <w:drawing>
-            <wp:anchor distT="0" distB="0" distL="114300" distR="114300" simplePos="0" relativeHeight="251710464" behindDoc="0" locked="0" layoutInCell="1" allowOverlap="1" wp14:anchorId="7DF66951" wp14:editId="263BEFA5">
-              <wp:simplePos x="0" y="0"/>
-              <wp:positionH relativeFrom="column">
-                <wp:posOffset>3372304</wp:posOffset>
-              </wp:positionH>
-              <wp:positionV relativeFrom="paragraph">
-                <wp:posOffset>4209143</wp:posOffset>
-              </wp:positionV>
-              <wp:extent cx="1485900" cy="800100"/>
-              <wp:effectExtent l="0" t="0" r="0" b="12700"/>
-              <wp:wrapNone/>
-              <wp:docPr id="24" name="Zone de texte 24"/>
-              <wp:cNvGraphicFramePr/>
-              <a:graphic xmlns:a="http://schemas.openxmlformats.org/drawingml/2006/main">
-                <a:graphicData uri="http://schemas.microsoft.com/office/word/2010/wordprocessingShape">
-                  <wps:wsp>
-                    <wps:cNvSpPr txBox="1"/>
-                    <wps:spPr>
-                      <a:xfrm>
-                        <a:off x="0" y="0"/>
-                        <a:ext cx="1485900" cy="800100"/>
-                      </a:xfrm>
-                      <a:prstGeom prst="rect">
-                        <a:avLst/>
-                      </a:prstGeom>
-                      <a:noFill/>
-                      <a:ln>
-                        <a:noFill/>
-                      </a:ln>
-                      <a:effectLst/>
-                    </wps:spPr>
-                    <wps:style>
-                      <a:lnRef idx="0">
-                        <a:schemeClr val="accent1"/>
-                      </a:lnRef>
-                      <a:fillRef idx="0">
-                        <a:schemeClr val="accent1"/>
-                      </a:fillRef>
-                      <a:effectRef idx="0">
-                        <a:schemeClr val="accent1"/>
-                      </a:effectRef>
-                      <a:fontRef idx="minor">
-                        <a:schemeClr val="dk1"/>
-                      </a:fontRef>
-                    </wps:style>
-                    <wps:txbx>
-                      <w:txbxContent>
-                        <w:p/>
-                      </w:txbxContent>
-                    </wps:txbx>
-                    <wps:bodyPr rot="0" spcFirstLastPara="0" vertOverflow="overflow" horzOverflow="overflow" vert="horz" wrap="square" lIns="91440" tIns="45720" rIns="91440" bIns="45720" numCol="1" spcCol="0" rtlCol="0" fromWordArt="0" anchor="t" anchorCtr="0" forceAA="0" compatLnSpc="1">
-                      <a:prstTxWarp prst="textNoShape">
-                        <a:avLst/>
-                      </a:prstTxWarp>
-                      <a:noAutofit/>
-                    </wps:bodyPr>
-                  </wps:wsp>
-                </a:graphicData>
-              </a:graphic>
-            </wp:anchor>
-          </w:drawing>
-        </mc:Choice>
-        <mc:Fallback>
-          <w:pict>
-            <v:shape w14:anchorId="7DF66951" id="Zone de texte 24" o:spid="_x0000_s1031" type="#_x0000_t202" style="position:absolute;left:0;text-align:left;margin-left:265.55pt;margin-top:331.45pt;width:117pt;height:63pt;z-index:251710464;visibility:visible;mso-wrap-style:square;mso-wrap-distance-left:9pt;mso-wrap-distance-top:0;mso-wrap-distance-right:9pt;mso-wrap-distance-bottom:0;mso-position-horizontal:absolute;mso-position-horizontal-relative:text;mso-position-vertical:absolute;mso-position-vertical-relative:text;v-text-anchor:top" o:gfxdata="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" filled="f" stroked="f">
-              <v:textbox>
-                <w:txbxContent>
-                  <w:p/>
-                </w:txbxContent>
-              </v:textbox>
-            </v:shape>
-          </w:pict>
-        </mc:Fallback>
-      </mc:AlternateContent>
-    </w:r>
-  </w:p>
-  <w:p/>
-</w:hdr>
-</file>
-
-<file path=word/header3.xml><?xml version="1.0" encoding="utf-8"?>
-<w:hdr xmlns:wpc="http://schemas.microsoft.com/office/word/2010/wordprocessingCanvas" xmlns:cx="http://schemas.microsoft.com/office/drawing/2014/chartex" xmlns:cx1="http://schemas.microsoft.com/office/drawing/2015/9/8/chartex" xmlns:cx2="http://schemas.microsoft.com/office/drawing/2015/10/21/chartex" xmlns:cx3="http://schemas.microsoft.com/office/drawing/2016/5/9/chartex" xmlns:cx4="http://schemas.microsoft.com/office/drawing/2016/5/10/chartex" xmlns:cx5="http://schemas.microsoft.com/office/drawing/2016/5/11/chartex" xmlns:cx6="http://schemas.microsoft.com/office/drawing/2016/5/12/chartex" xmlns:cx7="http://schemas.microsoft.com/office/drawing/2016/5/13/chartex" xmlns:cx8="http://schemas.microsoft.com/office/drawing/2016/5/14/chartex" xmlns:mc="http://schemas.openxmlformats.org/markup-compatibility/2006" xmlns:aink="http://schemas.microsoft.com/office/drawing/2016/ink" xmlns:am3d="http://schemas.microsoft.com/office/drawing/2017/model3d" xmlns:o="urn:schemas-microsoft-com:office:office" xmlns:r="http://schemas.openxmlformats.org/officeDocument/2006/relationships" xmlns:m="http://schemas.openxmlformats.org/officeDocument/2006/math" xmlns:v="urn:schemas-microsoft-com:vml" xmlns:wp14="http://schemas.microsoft.com/office/word/2010/wordprocessingDrawing" xmlns:wp="http://schemas.openxmlformats.org/drawingml/2006/wordprocessingDrawing" xmlns:w10="urn:schemas-microsoft-com:office:word" xmlns:w="http://schemas.openxmlformats.org/wordprocessingml/2006/main" xmlns:w14="http://schemas.microsoft.com/office/word/2010/wordml" xmlns:w15="http://schemas.microsoft.com/office/word/2012/wordml" xmlns:w16cex="http://schemas.microsoft.com/office/word/2018/wordml/cex" xmlns:w16cid="http://schemas.microsoft.com/office/word/2016/wordml/cid" xmlns:w16="http://schemas.microsoft.com/office/word/2018/wordml" xmlns:w16se="http://schemas.microsoft.com/office/word/2015/wordml/symex" xmlns:wpg="http://schemas.microsoft.com/office/word/2010/wordprocessingGroup" xmlns:wpi="http://schemas.microsoft.com/office/word/2010/wordprocessingInk" xmlns:wne="http://schemas.microsoft.com/office/word/2006/wordml" xmlns:wps="http://schemas.microsoft.com/office/word/2010/wordprocessingShape" mc:Ignorable="w14 w15 w16se w16cid w16 w16cex wp14">
-  <w:p>
-    <w:pPr>
-      <w:pStyle w:val="En-tte"/>
-    </w:pPr>
-    <w:r>
-      <w:rPr>
-        <w:noProof/>
-        <w:lang w:eastAsia="fr-FR"/>
-      </w:rPr>
-      <mc:AlternateContent>
-        <mc:Choice Requires="wps">
-          <w:drawing>
-            <wp:anchor distT="0" distB="0" distL="114300" distR="114300" simplePos="0" relativeHeight="251713536" behindDoc="0" locked="0" layoutInCell="1" allowOverlap="1" wp14:anchorId="5536EC85" wp14:editId="33D88055">
-              <wp:simplePos x="0" y="0"/>
-              <wp:positionH relativeFrom="column">
-                <wp:posOffset>4409894</wp:posOffset>
-              </wp:positionH>
-              <wp:positionV relativeFrom="paragraph">
-                <wp:posOffset>-194310</wp:posOffset>
-              </wp:positionV>
-              <wp:extent cx="1944000" cy="464400"/>
-              <wp:effectExtent l="0" t="0" r="0" b="0"/>
-              <wp:wrapNone/>
-              <wp:docPr id="26" name="Zone de texte 26"/>
-              <wp:cNvGraphicFramePr/>
-              <a:graphic xmlns:a="http://schemas.openxmlformats.org/drawingml/2006/main">
-                <a:graphicData uri="http://schemas.microsoft.com/office/word/2010/wordprocessingShape">
-                  <wps:wsp>
-                    <wps:cNvSpPr txBox="1"/>
-                    <wps:spPr>
-                      <a:xfrm>
-                        <a:off x="0" y="0"/>
-                        <a:ext cx="1944000" cy="464400"/>
-                      </a:xfrm>
-                      <a:prstGeom prst="rect">
-                        <a:avLst/>
-                      </a:prstGeom>
-                      <a:noFill/>
-                      <a:ln>
-                        <a:noFill/>
-                      </a:ln>
-                      <a:effectLst/>
-                    </wps:spPr>
-                    <wps:style>
-                      <a:lnRef idx="0">
-                        <a:schemeClr val="accent1"/>
-                      </a:lnRef>
-                      <a:fillRef idx="0">
-                        <a:schemeClr val="accent1"/>
-                      </a:fillRef>
-                      <a:effectRef idx="0">
-                        <a:schemeClr val="accent1"/>
-                      </a:effectRef>
-                      <a:fontRef idx="minor">
-                        <a:schemeClr val="dk1"/>
-                      </a:fontRef>
-                    </wps:style>
-                    <wps:txbx>
-                      <w:txbxContent>
-                        <w:p>
-                          <w:pPr>
-                            <w:jc w:val="right"/>
-                            <w:rPr>
-                              <w:rFonts w:ascii="Gill Sans MT Condensed" w:hAnsi="Gill Sans MT Condensed"/>
-                              <w:smallCaps/>
-                              <w:color w:val="C8102E"/>
-                              <w:sz w:val="36"/>
-                              <w:szCs w:val="36"/>
-                            </w:rPr>
-                          </w:pPr>
+                          <w:proofErr w:type="spellStart"/>
                           <w:r>
                             <w:rPr>
                               <w:rFonts w:ascii="Gill Sans MT Condensed" w:hAnsi="Gill Sans MT Condensed"/>
@@ -6633,13 +6499,9 @@
                               <w:sz w:val="36"/>
                               <w:szCs w:val="36"/>
                             </w:rPr>
-                            <w:t>Titre de la section</w:t>
+                            <w:t>FlowFree</w:t>
                           </w:r>
-                        </w:p>
-                        <w:p>
-                          <w:pPr>
-                            <w:jc w:val="right"/>
-                          </w:pPr>
+                          <w:proofErr w:type="spellEnd"/>
                         </w:p>
                       </w:txbxContent>
                     </wps:txbx>
@@ -6667,19 +6529,12 @@
               <v:stroke joinstyle="miter"/>
               <v:path gradientshapeok="t" o:connecttype="rect"/>
             </v:shapetype>
-            <v:shape id="Zone de texte 26" o:spid="_x0000_s1034" type="#_x0000_t202" style="position:absolute;left:0;text-align:left;margin-left:347.25pt;margin-top:-15.3pt;width:153.05pt;height:36.55pt;z-index:251713536;visibility:visible;mso-wrap-style:square;mso-width-percent:0;mso-height-percent:0;mso-wrap-distance-left:9pt;mso-wrap-distance-top:0;mso-wrap-distance-right:9pt;mso-wrap-distance-bottom:0;mso-position-horizontal:absolute;mso-position-horizontal-relative:text;mso-position-vertical:absolute;mso-position-vertical-relative:text;mso-width-percent:0;mso-height-percent:0;mso-width-relative:margin;mso-height-relative:margin;v-text-anchor:top" o:gfxdata="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" filled="f" stroked="f">
+            <v:shape id="Zone de texte 26" o:spid="_x0000_s1030" type="#_x0000_t202" style="position:absolute;left:0;text-align:left;margin-left:285.1pt;margin-top:-15.05pt;width:215.05pt;height:36.55pt;z-index:251713536;visibility:visible;mso-wrap-style:square;mso-width-percent:0;mso-height-percent:0;mso-wrap-distance-left:9pt;mso-wrap-distance-top:0;mso-wrap-distance-right:9pt;mso-wrap-distance-bottom:0;mso-position-horizontal:absolute;mso-position-horizontal-relative:text;mso-position-vertical:absolute;mso-position-vertical-relative:text;mso-width-percent:0;mso-height-percent:0;mso-width-relative:margin;mso-height-relative:margin;v-text-anchor:top" o:gfxdata="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" filled="f" stroked="f">
               <v:textbox>
                 <w:txbxContent>
                   <w:p>
                     <w:pPr>
                       <w:jc w:val="right"/>
-                      <w:rPr>
-                        <w:rFonts w:ascii="Gill Sans MT Condensed" w:hAnsi="Gill Sans MT Condensed"/>
-                        <w:smallCaps/>
-                        <w:color w:val="C8102E"/>
-                        <w:sz w:val="36"/>
-                        <w:szCs w:val="36"/>
-                      </w:rPr>
                     </w:pPr>
                     <w:r>
                       <w:rPr>
@@ -6689,13 +6544,20 @@
                         <w:sz w:val="36"/>
                         <w:szCs w:val="36"/>
                       </w:rPr>
-                      <w:t>Titre de la section</w:t>
+                      <w:t xml:space="preserve">Rapport de Projet </w:t>
                     </w:r>
-                  </w:p>
-                  <w:p>
-                    <w:pPr>
-                      <w:jc w:val="right"/>
-                    </w:pPr>
+                    <w:proofErr w:type="spellStart"/>
+                    <w:r>
+                      <w:rPr>
+                        <w:rFonts w:ascii="Gill Sans MT Condensed" w:hAnsi="Gill Sans MT Condensed"/>
+                        <w:smallCaps/>
+                        <w:color w:val="C8102E"/>
+                        <w:sz w:val="36"/>
+                        <w:szCs w:val="36"/>
+                      </w:rPr>
+                      <w:t>FlowFree</w:t>
+                    </w:r>
+                    <w:proofErr w:type="spellEnd"/>
                   </w:p>
                 </w:txbxContent>
               </v:textbox>
@@ -6721,7 +6583,7 @@
           <wp:extent cx="7462800" cy="1796400"/>
           <wp:effectExtent l="0" t="0" r="5080" b="7620"/>
           <wp:wrapNone/>
-          <wp:docPr id="10" name="Image 10" descr="En-tête_portrait_rougeRVB.png"/>
+          <wp:docPr id="16" name="Image 16" descr="En-tête_portrait_rougeRVB.png"/>
           <wp:cNvGraphicFramePr>
             <a:graphicFrameLocks xmlns:a="http://schemas.openxmlformats.org/drawingml/2006/main" noChangeAspect="1"/>
           </wp:cNvGraphicFramePr>
@@ -6804,7 +6666,7 @@
         <v:path o:extrusionok="f" gradientshapeok="t" o:connecttype="rect"/>
         <o:lock v:ext="edit" aspectratio="t"/>
       </v:shapetype>
-      <v:shape id="_x0000_i1107" type="#_x0000_t75" style="width:410.1pt;height:410.7pt" o:bullet="t">
+      <v:shape id="_x0000_i1109" type="#_x0000_t75" style="width:410pt;height:410.5pt" o:bullet="t">
         <v:imagedata r:id="rId1" o:title="left-arrow186C"/>
       </v:shape>
     </w:pict>
@@ -9250,15 +9112,6 @@
   </w:num>
   <w:num w:numId="25">
     <w:abstractNumId w:val="13"/>
-    <w:lvlOverride w:ilvl="0"/>
-    <w:lvlOverride w:ilvl="1"/>
-    <w:lvlOverride w:ilvl="2"/>
-    <w:lvlOverride w:ilvl="3"/>
-    <w:lvlOverride w:ilvl="4"/>
-    <w:lvlOverride w:ilvl="5"/>
-    <w:lvlOverride w:ilvl="6"/>
-    <w:lvlOverride w:ilvl="7"/>
-    <w:lvlOverride w:ilvl="8"/>
   </w:num>
 </w:numbering>
 </file>

--- a/Rapport de projet.docx
+++ b/Rapport de projet.docx
@@ -381,7 +381,7 @@
               </wp:anchor>
             </w:drawing>
           </mc:Choice>
-          <mc:Fallback xmlns:mv="urn:schemas-microsoft-com:mac:vml" xmlns:mo="http://schemas.microsoft.com/office/mac/office/2008/main">
+          <mc:Fallback xmlns:mo="http://schemas.microsoft.com/office/mac/office/2008/main" xmlns:mv="urn:schemas-microsoft-com:mac:vml">
             <w:pict>
               <v:line w14:anchorId="7AA865C0" id="Connecteur_x0020_droit_x0020_14" o:spid="_x0000_s1026" style="position:absolute;flip:x;z-index:251643904;visibility:visible;mso-wrap-style:square;mso-width-percent:0;mso-height-percent:0;mso-wrap-distance-left:9pt;mso-wrap-distance-top:0;mso-wrap-distance-right:9pt;mso-wrap-distance-bottom:0;mso-position-horizontal:absolute;mso-position-horizontal-relative:text;mso-position-vertical:absolute;mso-position-vertical-relative:text;mso-width-percent:0;mso-height-percent:0;mso-width-relative:page;mso-height-relative:page" from="-85.05pt,324.45pt" to="553.65pt,324.5pt" o:gfxdata="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" strokecolor="white [3212]" strokeweight=".5pt">
                 <v:stroke dashstyle="1 1" joinstyle="miter"/>
@@ -457,7 +457,7 @@
               </wp:anchor>
             </w:drawing>
           </mc:Choice>
-          <mc:Fallback xmlns:mv="urn:schemas-microsoft-com:mac:vml" xmlns:mo="http://schemas.microsoft.com/office/mac/office/2008/main">
+          <mc:Fallback xmlns:mo="http://schemas.microsoft.com/office/mac/office/2008/main" xmlns:mv="urn:schemas-microsoft-com:mac:vml">
             <w:pict>
               <v:line w14:anchorId="1BCDB168" id="Connecteur_x0020_droit_x0020_4" o:spid="_x0000_s1026" style="position:absolute;flip:x;z-index:251645952;visibility:visible;mso-wrap-style:square;mso-width-percent:0;mso-height-percent:0;mso-wrap-distance-left:9pt;mso-wrap-distance-top:0;mso-wrap-distance-right:9pt;mso-wrap-distance-bottom:0;mso-position-horizontal:absolute;mso-position-horizontal-relative:text;mso-position-vertical:absolute;mso-position-vertical-relative:text;mso-width-percent:0;mso-height-percent:0;mso-width-relative:page;mso-height-relative:page" from="-67.15pt,387.9pt" to="571.55pt,387.95pt" o:gfxdata="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" strokecolor="white [3212]" strokeweight=".5pt">
                 <v:stroke dashstyle="1 1" joinstyle="miter"/>
@@ -2638,10 +2638,10 @@
           <w:noProof/>
         </w:rPr>
         <w:drawing>
-          <wp:inline distT="0" distB="0" distL="0" distR="0" wp14:anchorId="11A00C47" wp14:editId="03C48E2E">
+          <wp:inline distT="0" distB="0" distL="0" distR="0" wp14:anchorId="1C8BD5EB" wp14:editId="72C61AC8">
             <wp:extent cx="5755640" cy="2690495"/>
             <wp:effectExtent l="0" t="0" r="0" b="0"/>
-            <wp:docPr id="21" name="Image 21"/>
+            <wp:docPr id="1" name="Image 1"/>
             <wp:cNvGraphicFramePr>
               <a:graphicFrameLocks xmlns:a="http://schemas.openxmlformats.org/drawingml/2006/main" noChangeAspect="1"/>
             </wp:cNvGraphicFramePr>
@@ -2649,7 +2649,7 @@
               <a:graphicData uri="http://schemas.openxmlformats.org/drawingml/2006/picture">
                 <pic:pic xmlns:pic="http://schemas.openxmlformats.org/drawingml/2006/picture">
                   <pic:nvPicPr>
-                    <pic:cNvPr id="21" name="Image 21"/>
+                    <pic:cNvPr id="1" name="Image 1"/>
                     <pic:cNvPicPr/>
                   </pic:nvPicPr>
                   <pic:blipFill>
@@ -3104,9 +3104,6 @@
       </w:r>
       <w:proofErr w:type="spellStart"/>
       <w:r>
-        <w:rPr>
-          <w:color w:val="FF0000"/>
-        </w:rPr>
         <w:t>isFini</w:t>
       </w:r>
       <w:proofErr w:type="spellEnd"/>
@@ -3130,21 +3127,12 @@
       </w:r>
       <w:proofErr w:type="spellStart"/>
       <w:r>
-        <w:rPr>
-          <w:color w:val="FF0000"/>
-        </w:rPr>
         <w:t>case</w:t>
       </w:r>
       <w:r>
-        <w:rPr>
-          <w:color w:val="FF0000"/>
-        </w:rPr>
         <w:t>s</w:t>
       </w:r>
       <w:r>
-        <w:rPr>
-          <w:color w:val="FF0000"/>
-        </w:rPr>
         <w:t>TraverseesParTuyau</w:t>
       </w:r>
       <w:proofErr w:type="spellEnd"/>
@@ -4548,10 +4536,7 @@
         <w:t xml:space="preserve"> les statistiques</w:t>
       </w:r>
       <w:r>
-        <w:t xml:space="preserve"> </w:t>
-      </w:r>
-      <w:r>
-        <w:t>de la partie en cours</w:t>
+        <w:t xml:space="preserve"> de la partie en cours</w:t>
       </w:r>
       <w:r>
         <w:t xml:space="preserve"> en temps réel</w:t>
@@ -4839,10 +4824,10 @@
         <w:t xml:space="preserve">utilisation d’une classe Main où on entrait une suite d’action de l’utilisateur via des appels de méthodes et qui se déroulait alors séquentiellement lors du run, </w:t>
       </w:r>
       <w:r>
-        <w:rPr>
-          <w:color w:val="FF0000"/>
-        </w:rPr>
-        <w:t>classe Main en annexe</w:t>
+        <w:t xml:space="preserve">classe Main </w:t>
+      </w:r>
+      <w:r>
+        <w:t>en annexe dans le package annexe du dossier java</w:t>
       </w:r>
       <w:r>
         <w:t>)</w:t>
@@ -4924,10 +4909,7 @@
         <w:t xml:space="preserve">on code une partie, on a tendance </w:t>
       </w:r>
       <w:r>
-        <w:t xml:space="preserve">à </w:t>
-      </w:r>
-      <w:r>
-        <w:t>toujours</w:t>
+        <w:t>à toujours</w:t>
       </w:r>
       <w:r>
         <w:t xml:space="preserve"> </w:t>
@@ -5283,13 +5265,7 @@
         <w:t xml:space="preserve">t d’intégrations réalisés directement sans passer par la case tests de scénario car cela nous semblait plus judicieux de tester directement en reliant à la partie métier  </w:t>
       </w:r>
     </w:p>
-    <w:p>
-      <w:pPr>
-        <w:rPr>
-          <w:lang w:val="en-GB"/>
-        </w:rPr>
-      </w:pPr>
-    </w:p>
+    <w:p/>
     <w:p>
       <w:pPr>
         <w:pStyle w:val="Paragraphedeliste"/>
@@ -5356,13 +5332,7 @@
     <w:p/>
     <w:p>
       <w:r>
-        <w:t>A</w:t>
-      </w:r>
-      <w:r>
-        <w:t>u cours du projet</w:t>
-      </w:r>
-      <w:r>
-        <w:t>, i</w:t>
+        <w:t>Au cours du projet, i</w:t>
       </w:r>
       <w:r>
         <w:t xml:space="preserve">l était très intéressant de découvrir d’où provenaient les erreurs que nous rencontrions. Nous avons par exemple longtemps cru que notre code trop lourd ne permettait qu’une </w:t>
@@ -5575,7 +5545,31 @@
         <w:rPr>
           <w:b w:val="0"/>
         </w:rPr>
-        <w:t>Code pour le diagramme de classes :</w:t>
+        <w:t>Code pour le</w:t>
+      </w:r>
+      <w:r>
+        <w:rPr>
+          <w:b w:val="0"/>
+        </w:rPr>
+        <w:t>s</w:t>
+      </w:r>
+      <w:r>
+        <w:rPr>
+          <w:b w:val="0"/>
+        </w:rPr>
+        <w:t xml:space="preserve"> diagramme</w:t>
+      </w:r>
+      <w:r>
+        <w:rPr>
+          <w:b w:val="0"/>
+        </w:rPr>
+        <w:t>s</w:t>
+      </w:r>
+      <w:r>
+        <w:rPr>
+          <w:b w:val="0"/>
+        </w:rPr>
+        <w:t xml:space="preserve"> de classes :</w:t>
       </w:r>
     </w:p>
     <w:p>
@@ -5584,13 +5578,29 @@
         <w:ind w:left="0"/>
         <w:rPr>
           <w:b w:val="0"/>
+          <w:lang w:val="en-GB"/>
         </w:rPr>
       </w:pPr>
       <w:r>
         <w:rPr>
           <w:b w:val="0"/>
-        </w:rPr>
-        <w:t>diag_classe.txt</w:t>
+          <w:lang w:val="en-GB"/>
+        </w:rPr>
+        <w:t>diag_classe</w:t>
+      </w:r>
+      <w:r>
+        <w:rPr>
+          <w:b w:val="0"/>
+          <w:lang w:val="en-GB"/>
+        </w:rPr>
+        <w:t>_cote_metier</w:t>
+      </w:r>
+      <w:r>
+        <w:rPr>
+          <w:b w:val="0"/>
+          <w:lang w:val="en-GB"/>
+        </w:rPr>
+        <w:t>.txt</w:t>
       </w:r>
     </w:p>
     <w:p>
@@ -5599,13 +5609,22 @@
         <w:ind w:left="0"/>
         <w:rPr>
           <w:b w:val="0"/>
+          <w:lang w:val="en-GB"/>
         </w:rPr>
       </w:pPr>
       <w:r>
         <w:rPr>
           <w:b w:val="0"/>
-        </w:rPr>
-        <w:t>Code pour les différents diagrammes de séquences de la partie conception :</w:t>
+          <w:lang w:val="en-GB"/>
+        </w:rPr>
+        <w:t>diag_class</w:t>
+      </w:r>
+      <w:r>
+        <w:rPr>
+          <w:b w:val="0"/>
+          <w:lang w:val="en-GB"/>
+        </w:rPr>
+        <w:t>e_homme.txt</w:t>
       </w:r>
     </w:p>
     <w:p>
@@ -5620,7 +5639,7 @@
         <w:rPr>
           <w:b w:val="0"/>
         </w:rPr>
-        <w:t>Diag_sequence_NUMEROACTION.txt</w:t>
+        <w:t>Code pour les différents diagrammes de séquences de la partie conception :</w:t>
       </w:r>
     </w:p>
     <w:p>
@@ -5631,6 +5650,12 @@
           <w:b w:val="0"/>
         </w:rPr>
       </w:pPr>
+      <w:r>
+        <w:rPr>
+          <w:b w:val="0"/>
+        </w:rPr>
+        <w:t>Diag_sequence_NUMEROACTION.txt</w:t>
+      </w:r>
     </w:p>
     <w:p>
       <w:pPr>
@@ -5640,12 +5665,6 @@
           <w:b w:val="0"/>
         </w:rPr>
       </w:pPr>
-      <w:r>
-        <w:rPr>
-          <w:b w:val="0"/>
-        </w:rPr>
-        <w:t>Code pour le diagramme d’affichage de la grille de jeu dans son état actuel :</w:t>
-      </w:r>
     </w:p>
     <w:p>
       <w:pPr>
@@ -5659,7 +5678,7 @@
         <w:rPr>
           <w:b w:val="0"/>
         </w:rPr>
-        <w:t>Diag_sequence_affichage_grille.txt</w:t>
+        <w:t>Code pour le diagramme d’affichage de la grille de jeu dans son état actuel :</w:t>
       </w:r>
     </w:p>
     <w:p>
@@ -5674,27 +5693,7 @@
         <w:rPr>
           <w:b w:val="0"/>
         </w:rPr>
-        <w:t xml:space="preserve">Code pour le diagramme </w:t>
-      </w:r>
-      <w:r>
-        <w:rPr>
-          <w:b w:val="0"/>
-        </w:rPr>
-        <w:t xml:space="preserve">de choix du niveau et de création du </w:t>
-      </w:r>
-      <w:proofErr w:type="spellStart"/>
-      <w:r>
-        <w:rPr>
-          <w:b w:val="0"/>
-        </w:rPr>
-        <w:t>Controleur</w:t>
-      </w:r>
-      <w:proofErr w:type="spellEnd"/>
-      <w:r>
-        <w:rPr>
-          <w:b w:val="0"/>
-        </w:rPr>
-        <w:t> :</w:t>
+        <w:t>Diag_sequence_affichage_grille.txt</w:t>
       </w:r>
     </w:p>
     <w:p>
@@ -5709,31 +5708,36 @@
         <w:rPr>
           <w:b w:val="0"/>
         </w:rPr>
-        <w:t>Diag_sequence_</w:t>
-      </w:r>
+        <w:t xml:space="preserve">Code pour le diagramme de choix du niveau et de création du </w:t>
+      </w:r>
+      <w:proofErr w:type="spellStart"/>
       <w:r>
         <w:rPr>
           <w:b w:val="0"/>
         </w:rPr>
-        <w:t>niveau</w:t>
-      </w:r>
+        <w:t>Controleur</w:t>
+      </w:r>
+      <w:proofErr w:type="spellEnd"/>
       <w:r>
         <w:rPr>
           <w:b w:val="0"/>
         </w:rPr>
-        <w:t>_</w:t>
-      </w:r>
-      <w:r>
+        <w:t> :</w:t>
+      </w:r>
+    </w:p>
+    <w:p>
+      <w:pPr>
+        <w:pStyle w:val="Souspartie"/>
+        <w:ind w:left="0"/>
         <w:rPr>
           <w:b w:val="0"/>
         </w:rPr>
-        <w:t>controleur</w:t>
-      </w:r>
+      </w:pPr>
       <w:r>
         <w:rPr>
           <w:b w:val="0"/>
         </w:rPr>
-        <w:t>.txt</w:t>
+        <w:t>Diag_sequence_niveau_controleur.txt</w:t>
       </w:r>
     </w:p>
     <w:p>
@@ -6666,7 +6670,7 @@
         <v:path o:extrusionok="f" gradientshapeok="t" o:connecttype="rect"/>
         <o:lock v:ext="edit" aspectratio="t"/>
       </v:shapetype>
-      <v:shape id="_x0000_i1109" type="#_x0000_t75" style="width:410pt;height:410.5pt" o:bullet="t">
+      <v:shape id="_x0000_i1049" type="#_x0000_t75" style="width:410.25pt;height:410.25pt" o:bullet="t">
         <v:imagedata r:id="rId1" o:title="left-arrow186C"/>
       </v:shape>
     </w:pict>

--- a/Rapport de projet.docx
+++ b/Rapport de projet.docx
@@ -381,7 +381,7 @@
               </wp:anchor>
             </w:drawing>
           </mc:Choice>
-          <mc:Fallback xmlns:mo="http://schemas.microsoft.com/office/mac/office/2008/main" xmlns:mv="urn:schemas-microsoft-com:mac:vml">
+          <mc:Fallback xmlns:mv="urn:schemas-microsoft-com:mac:vml" xmlns:mo="http://schemas.microsoft.com/office/mac/office/2008/main">
             <w:pict>
               <v:line w14:anchorId="7AA865C0" id="Connecteur_x0020_droit_x0020_14" o:spid="_x0000_s1026" style="position:absolute;flip:x;z-index:251643904;visibility:visible;mso-wrap-style:square;mso-width-percent:0;mso-height-percent:0;mso-wrap-distance-left:9pt;mso-wrap-distance-top:0;mso-wrap-distance-right:9pt;mso-wrap-distance-bottom:0;mso-position-horizontal:absolute;mso-position-horizontal-relative:text;mso-position-vertical:absolute;mso-position-vertical-relative:text;mso-width-percent:0;mso-height-percent:0;mso-width-relative:page;mso-height-relative:page" from="-85.05pt,324.45pt" to="553.65pt,324.5pt" o:gfxdata="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" strokecolor="white [3212]" strokeweight=".5pt">
                 <v:stroke dashstyle="1 1" joinstyle="miter"/>
@@ -457,7 +457,7 @@
               </wp:anchor>
             </w:drawing>
           </mc:Choice>
-          <mc:Fallback xmlns:mo="http://schemas.microsoft.com/office/mac/office/2008/main" xmlns:mv="urn:schemas-microsoft-com:mac:vml">
+          <mc:Fallback xmlns:mv="urn:schemas-microsoft-com:mac:vml" xmlns:mo="http://schemas.microsoft.com/office/mac/office/2008/main">
             <w:pict>
               <v:line w14:anchorId="1BCDB168" id="Connecteur_x0020_droit_x0020_4" o:spid="_x0000_s1026" style="position:absolute;flip:x;z-index:251645952;visibility:visible;mso-wrap-style:square;mso-width-percent:0;mso-height-percent:0;mso-wrap-distance-left:9pt;mso-wrap-distance-top:0;mso-wrap-distance-right:9pt;mso-wrap-distance-bottom:0;mso-position-horizontal:absolute;mso-position-horizontal-relative:text;mso-position-vertical:absolute;mso-position-vertical-relative:text;mso-width-percent:0;mso-height-percent:0;mso-width-relative:page;mso-height-relative:page" from="-67.15pt,387.9pt" to="571.55pt,387.95pt" o:gfxdata="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" strokecolor="white [3212]" strokeweight=".5pt">
                 <v:stroke dashstyle="1 1" joinstyle="miter"/>
@@ -5306,7 +5306,7 @@
     <w:p/>
     <w:p>
       <w:r>
-        <w:t>Il est déjà tard dans la nuit de dimanche à lundi lorsque nous écrivons cette conclusion. Si nous avons commencé ce projet plutôt bien avance, nous avions tout de même probablement sous-estimé le temps nécessaire pour produire un résultat satisfaisant. Nous sommes cependant très content</w:t>
+        <w:t>Si nous avons commencé ce projet plutôt bien avance, nous avions tout de même probablement sous-estimé le temps nécessaire pour produire un résultat satisfaisant. Nous sommes cependant très content</w:t>
       </w:r>
       <w:r>
         <w:t>s</w:t>
@@ -5331,6 +5331,9 @@
     </w:p>
     <w:p/>
     <w:p>
+      <w:pPr>
+        <w:ind w:firstLine="708"/>
+      </w:pPr>
       <w:r>
         <w:t>Au cours du projet, i</w:t>
       </w:r>
@@ -5351,23 +5354,34 @@
       </w:r>
     </w:p>
     <w:p>
-      <w:r>
-        <w:t>Etre capable de montrer ce produit fini a été aussi une grande source de satisfaction. Nos colocataires et familles ont pu tester notre rendu final et leurs retours seuls donnent toute sa légitimité à un projet par ailleurs très utile et agréable.</w:t>
+      <w:pPr>
+        <w:ind w:firstLine="708"/>
+      </w:pPr>
+      <w:r>
+        <w:t>Etre capable de montrer ce produit fini a été aussi une grande source de satisfaction. Nos colocataires ont pu tester notre rendu final et leurs retours</w:t>
+      </w:r>
+      <w:r>
+        <w:t xml:space="preserve"> ont valorisé notre effort.</w:t>
+      </w:r>
+    </w:p>
+    <w:p>
+      <w:pPr>
+        <w:ind w:firstLine="708"/>
+      </w:pPr>
+      <w:r>
+        <w:t xml:space="preserve">Pour ce qui est des améliorations, nous aurions si nous avions eu plus de temps commencé par implémenter le cliqué déplacé pour créer les tuyaux, et nous aurions ajouté la coupure de l’ancien par le nouveau tuyau ainsi que la possibilité de </w:t>
+      </w:r>
+      <w:r>
+        <w:t>récupérer un tuyau non terminé là où on l’a laissé, cruciale pour les niveaux complexes en 10x10. Nous aurions pu aussi étayer notre base de données de niveau, voir construire un algorithme de génération automatique de niveaux.</w:t>
       </w:r>
     </w:p>
     <w:p/>
     <w:p>
-      <w:r>
-        <w:t xml:space="preserve">Pour ce qui est des améliorations, nous aurions si nous avions eu plus de temps commencé par implémenter le cliqué déplacé pour créer les tuyaux, et nous aurions ajouté la coupure de l’ancien par le nouveau tuyau ainsi que la possibilité de </w:t>
-      </w:r>
-      <w:r>
-        <w:t>récupérer un tuyau non terminé là où on l’a laissé, cruciale pour les niveaux complexes en 10x10. Nous aurions pu aussi étayer notre base de données de niveau, voir construire un algorithme de génération automatique de niveaux.</w:t>
-      </w:r>
-    </w:p>
-    <w:p/>
-    <w:p>
-      <w:r>
-        <w:t>Enfin, nous souhaitions remercier l’équipe en charge de cet électif, qui était selon nous – développeurs en herbe – le plus épanouissant de la séquence. Merci de nous avoir donné ce projet et d’en avoir fait un défi appréhendable qui a su occuper nos heures de couvre-feu.</w:t>
+      <w:pPr>
+        <w:ind w:firstLine="708"/>
+      </w:pPr>
+      <w:r>
+        <w:t>Enfin, nous souhaitions remercier l’équipe en charge de cet électif de nous avoir donné ce projet et d’en avoir fait un défi appréhendable qui a su occuper nos heures de couvre-feu.</w:t>
       </w:r>
     </w:p>
     <w:p/>
@@ -6670,7 +6684,7 @@
         <v:path o:extrusionok="f" gradientshapeok="t" o:connecttype="rect"/>
         <o:lock v:ext="edit" aspectratio="t"/>
       </v:shapetype>
-      <v:shape id="_x0000_i1049" type="#_x0000_t75" style="width:410.25pt;height:410.25pt" o:bullet="t">
+      <v:shape id="_x0000_i1043" type="#_x0000_t75" style="width:410.5pt;height:410pt" o:bullet="t">
         <v:imagedata r:id="rId1" o:title="left-arrow186C"/>
       </v:shape>
     </w:pict>

--- a/Rapport de projet.docx
+++ b/Rapport de projet.docx
@@ -381,7 +381,7 @@
               </wp:anchor>
             </w:drawing>
           </mc:Choice>
-          <mc:Fallback xmlns:mv="urn:schemas-microsoft-com:mac:vml" xmlns:mo="http://schemas.microsoft.com/office/mac/office/2008/main">
+          <mc:Fallback xmlns:mo="http://schemas.microsoft.com/office/mac/office/2008/main" xmlns:mv="urn:schemas-microsoft-com:mac:vml">
             <w:pict>
               <v:line w14:anchorId="7AA865C0" id="Connecteur_x0020_droit_x0020_14" o:spid="_x0000_s1026" style="position:absolute;flip:x;z-index:251643904;visibility:visible;mso-wrap-style:square;mso-width-percent:0;mso-height-percent:0;mso-wrap-distance-left:9pt;mso-wrap-distance-top:0;mso-wrap-distance-right:9pt;mso-wrap-distance-bottom:0;mso-position-horizontal:absolute;mso-position-horizontal-relative:text;mso-position-vertical:absolute;mso-position-vertical-relative:text;mso-width-percent:0;mso-height-percent:0;mso-width-relative:page;mso-height-relative:page" from="-85.05pt,324.45pt" to="553.65pt,324.5pt" o:gfxdata="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" strokecolor="white [3212]" strokeweight=".5pt">
                 <v:stroke dashstyle="1 1" joinstyle="miter"/>
@@ -457,7 +457,7 @@
               </wp:anchor>
             </w:drawing>
           </mc:Choice>
-          <mc:Fallback xmlns:mv="urn:schemas-microsoft-com:mac:vml" xmlns:mo="http://schemas.microsoft.com/office/mac/office/2008/main">
+          <mc:Fallback xmlns:mo="http://schemas.microsoft.com/office/mac/office/2008/main" xmlns:mv="urn:schemas-microsoft-com:mac:vml">
             <w:pict>
               <v:line w14:anchorId="1BCDB168" id="Connecteur_x0020_droit_x0020_4" o:spid="_x0000_s1026" style="position:absolute;flip:x;z-index:251645952;visibility:visible;mso-wrap-style:square;mso-width-percent:0;mso-height-percent:0;mso-wrap-distance-left:9pt;mso-wrap-distance-top:0;mso-wrap-distance-right:9pt;mso-wrap-distance-bottom:0;mso-position-horizontal:absolute;mso-position-horizontal-relative:text;mso-position-vertical:absolute;mso-position-vertical-relative:text;mso-width-percent:0;mso-height-percent:0;mso-width-relative:page;mso-height-relative:page" from="-67.15pt,387.9pt" to="571.55pt,387.95pt" o:gfxdata="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" strokecolor="white [3212]" strokeweight=".5pt">
                 <v:stroke dashstyle="1 1" joinstyle="miter"/>
@@ -1551,7 +1551,7 @@
                 <w:noProof/>
                 <w:webHidden/>
               </w:rPr>
-              <w:t>13</w:t>
+              <w:t>14</w:t>
             </w:r>
             <w:r>
               <w:rPr>
@@ -1649,7 +1649,7 @@
                 <w:noProof/>
                 <w:webHidden/>
               </w:rPr>
-              <w:t>15</w:t>
+              <w:t>16</w:t>
             </w:r>
             <w:r>
               <w:rPr>
@@ -1747,7 +1747,7 @@
                 <w:noProof/>
                 <w:webHidden/>
               </w:rPr>
-              <w:t>15</w:t>
+              <w:t>17</w:t>
             </w:r>
             <w:r>
               <w:rPr>
@@ -2638,10 +2638,10 @@
           <w:noProof/>
         </w:rPr>
         <w:drawing>
-          <wp:inline distT="0" distB="0" distL="0" distR="0" wp14:anchorId="1C8BD5EB" wp14:editId="72C61AC8">
-            <wp:extent cx="5755640" cy="2690495"/>
+          <wp:inline distT="0" distB="0" distL="0" distR="0" wp14:anchorId="5E174DF4" wp14:editId="7B241A45">
+            <wp:extent cx="5755640" cy="3049270"/>
             <wp:effectExtent l="0" t="0" r="0" b="0"/>
-            <wp:docPr id="1" name="Image 1"/>
+            <wp:docPr id="2" name="Image 2"/>
             <wp:cNvGraphicFramePr>
               <a:graphicFrameLocks xmlns:a="http://schemas.openxmlformats.org/drawingml/2006/main" noChangeAspect="1"/>
             </wp:cNvGraphicFramePr>
@@ -2649,7 +2649,7 @@
               <a:graphicData uri="http://schemas.openxmlformats.org/drawingml/2006/picture">
                 <pic:pic xmlns:pic="http://schemas.openxmlformats.org/drawingml/2006/picture">
                   <pic:nvPicPr>
-                    <pic:cNvPr id="1" name="Image 1"/>
+                    <pic:cNvPr id="2" name="Image 2"/>
                     <pic:cNvPicPr/>
                   </pic:nvPicPr>
                   <pic:blipFill>
@@ -2667,7 +2667,7 @@
                   <pic:spPr>
                     <a:xfrm>
                       <a:off x="0" y="0"/>
-                      <a:ext cx="5755640" cy="2690495"/>
+                      <a:ext cx="5755640" cy="3049270"/>
                     </a:xfrm>
                     <a:prstGeom prst="rect">
                       <a:avLst/>
@@ -2887,7 +2887,6 @@
         </w:numPr>
       </w:pPr>
       <w:r>
-        <w:lastRenderedPageBreak/>
         <w:t>La classe Case :</w:t>
       </w:r>
     </w:p>
@@ -3473,7 +3472,6 @@
         </w:numPr>
       </w:pPr>
       <w:r>
-        <w:lastRenderedPageBreak/>
         <w:t xml:space="preserve">La classe </w:t>
       </w:r>
       <w:proofErr w:type="spellStart"/>
@@ -4821,13 +4819,23 @@
         <w:t>l’utilisateur (</w:t>
       </w:r>
       <w:r>
-        <w:t xml:space="preserve">utilisation d’une classe Main où on entrait une suite d’action de l’utilisateur via des appels de méthodes et qui se déroulait alors séquentiellement lors du run, </w:t>
-      </w:r>
-      <w:r>
-        <w:t xml:space="preserve">classe Main </w:t>
-      </w:r>
-      <w:r>
-        <w:t>en annexe dans le package annexe du dossier java</w:t>
+        <w:t>utilisation d’une classe Main où on entrait une suite d’action de l’utilisateur via des appels de méthodes et qui se déroulait alors séquentiellement lors du run</w:t>
+      </w:r>
+      <w:r>
+        <w:t xml:space="preserve">, on affichait l’état du plateau au cours du temps avec la méthode </w:t>
+      </w:r>
+      <w:proofErr w:type="spellStart"/>
+      <w:proofErr w:type="gramStart"/>
+      <w:r>
+        <w:t>toString</w:t>
+      </w:r>
+      <w:proofErr w:type="spellEnd"/>
+      <w:r>
+        <w:t>(</w:t>
+      </w:r>
+      <w:proofErr w:type="gramEnd"/>
+      <w:r>
+        <w:t>) : String du plateau laissée dans le code dans un but d’explication</w:t>
       </w:r>
       <w:r>
         <w:t>)</w:t>
@@ -5056,7 +5064,11 @@
         <w:t>,</w:t>
       </w:r>
       <w:r>
-        <w:t xml:space="preserve"> en ajoutant par exemple les différentes statistiques ou le fond de case qui change de couleurs lorsqu’un tuyau </w:t>
+        <w:t xml:space="preserve"> en ajoutant par exemple les différentes statistiques ou le fond de case </w:t>
+      </w:r>
+      <w:r>
+        <w:lastRenderedPageBreak/>
+        <w:t xml:space="preserve">qui change de couleurs lorsqu’un tuyau </w:t>
       </w:r>
       <w:r>
         <w:t>passe</w:t>
@@ -5067,7 +5079,6 @@
     </w:p>
     <w:p>
       <w:r>
-        <w:lastRenderedPageBreak/>
         <w:t xml:space="preserve">Une fois l’esthétique convenable, nous avons décidé d’offrir la possibilité de pouvoir changer de niveau. Cette partie a </w:t>
       </w:r>
       <w:r>
@@ -5592,27 +5603,23 @@
         <w:ind w:left="0"/>
         <w:rPr>
           <w:b w:val="0"/>
-          <w:lang w:val="en-GB"/>
         </w:rPr>
       </w:pPr>
       <w:r>
         <w:rPr>
           <w:b w:val="0"/>
-          <w:lang w:val="en-GB"/>
         </w:rPr>
         <w:t>diag_classe</w:t>
       </w:r>
       <w:r>
         <w:rPr>
           <w:b w:val="0"/>
-          <w:lang w:val="en-GB"/>
         </w:rPr>
         <w:t>_cote_metier</w:t>
       </w:r>
       <w:r>
         <w:rPr>
           <w:b w:val="0"/>
-          <w:lang w:val="en-GB"/>
         </w:rPr>
         <w:t>.txt</w:t>
       </w:r>
@@ -5623,22 +5630,13 @@
         <w:ind w:left="0"/>
         <w:rPr>
           <w:b w:val="0"/>
-          <w:lang w:val="en-GB"/>
         </w:rPr>
       </w:pPr>
       <w:r>
         <w:rPr>
           <w:b w:val="0"/>
-          <w:lang w:val="en-GB"/>
-        </w:rPr>
-        <w:t>diag_class</w:t>
-      </w:r>
-      <w:r>
-        <w:rPr>
-          <w:b w:val="0"/>
-          <w:lang w:val="en-GB"/>
-        </w:rPr>
-        <w:t>e_homme.txt</w:t>
+        </w:rPr>
+        <w:t>diag_classe_homme.txt</w:t>
       </w:r>
     </w:p>
     <w:p>
@@ -6684,7 +6682,7 @@
         <v:path o:extrusionok="f" gradientshapeok="t" o:connecttype="rect"/>
         <o:lock v:ext="edit" aspectratio="t"/>
       </v:shapetype>
-      <v:shape id="_x0000_i1043" type="#_x0000_t75" style="width:410.5pt;height:410pt" o:bullet="t">
+      <v:shape id="_x0000_i1043" type="#_x0000_t75" style="width:410.25pt;height:410.25pt" o:bullet="t">
         <v:imagedata r:id="rId1" o:title="left-arrow186C"/>
       </v:shape>
     </w:pict>
